--- a/Document/Requirements Specification for Forest.docx
+++ b/Document/Requirements Specification for Forest.docx
@@ -74,7 +74,10 @@
         <w:t>April</w:t>
       </w:r>
       <w:r>
-        <w:t xml:space="preserve"> 2020</w:t>
+        <w:t xml:space="preserve"> 202</w:t>
+      </w:r>
+      <w:r>
+        <w:t>1</w:t>
       </w:r>
     </w:p>
     <w:p>
@@ -592,6 +595,1304 @@
         <w:t>External Systems</w:t>
       </w:r>
     </w:p>
+    <w:tbl>
+      <w:tblPr>
+        <w:tblStyle w:val="a6"/>
+        <w:tblW w:w="5000" w:type="pct"/>
+        <w:tblLook w:val="04A0" w:firstRow="1" w:lastRow="0" w:firstColumn="1" w:lastColumn="0" w:noHBand="0" w:noVBand="1"/>
+      </w:tblPr>
+      <w:tblGrid>
+        <w:gridCol w:w="1032"/>
+        <w:gridCol w:w="1657"/>
+        <w:gridCol w:w="6327"/>
+      </w:tblGrid>
+      <w:tr>
+        <w:tc>
+          <w:tcPr>
+            <w:tcW w:w="572" w:type="pct"/>
+            <w:vAlign w:val="center"/>
+          </w:tcPr>
+          <w:p>
+            <w:pPr>
+              <w:jc w:val="center"/>
+              <w:rPr>
+                <w:sz w:val="20"/>
+                <w:szCs w:val="20"/>
+              </w:rPr>
+            </w:pPr>
+            <w:r>
+              <w:rPr>
+                <w:sz w:val="20"/>
+                <w:szCs w:val="20"/>
+              </w:rPr>
+              <w:t>External System</w:t>
+            </w:r>
+          </w:p>
+        </w:tc>
+        <w:tc>
+          <w:tcPr>
+            <w:tcW w:w="919" w:type="pct"/>
+            <w:vAlign w:val="center"/>
+          </w:tcPr>
+          <w:p>
+            <w:pPr>
+              <w:jc w:val="center"/>
+              <w:rPr>
+                <w:sz w:val="20"/>
+                <w:szCs w:val="20"/>
+              </w:rPr>
+            </w:pPr>
+            <w:r>
+              <w:rPr>
+                <w:sz w:val="20"/>
+                <w:szCs w:val="20"/>
+              </w:rPr>
+              <w:t>Description</w:t>
+            </w:r>
+          </w:p>
+        </w:tc>
+        <w:tc>
+          <w:tcPr>
+            <w:tcW w:w="3509" w:type="pct"/>
+            <w:vAlign w:val="center"/>
+          </w:tcPr>
+          <w:p>
+            <w:pPr>
+              <w:jc w:val="center"/>
+              <w:rPr>
+                <w:sz w:val="20"/>
+                <w:szCs w:val="20"/>
+              </w:rPr>
+            </w:pPr>
+            <w:r>
+              <w:rPr>
+                <w:sz w:val="20"/>
+                <w:szCs w:val="20"/>
+              </w:rPr>
+              <w:t>Needs</w:t>
+            </w:r>
+          </w:p>
+        </w:tc>
+      </w:tr>
+      <w:tr>
+        <w:tc>
+          <w:tcPr>
+            <w:tcW w:w="572" w:type="pct"/>
+            <w:vAlign w:val="center"/>
+          </w:tcPr>
+          <w:p>
+            <w:pPr>
+              <w:jc w:val="center"/>
+              <w:rPr>
+                <w:sz w:val="20"/>
+                <w:szCs w:val="20"/>
+              </w:rPr>
+            </w:pPr>
+            <w:r>
+              <w:rPr>
+                <w:rFonts w:hint="eastAsia"/>
+                <w:sz w:val="20"/>
+                <w:szCs w:val="20"/>
+                <w:lang w:eastAsia="zh-CN"/>
+              </w:rPr>
+              <w:t>Operating System</w:t>
+            </w:r>
+          </w:p>
+        </w:tc>
+        <w:tc>
+          <w:tcPr>
+            <w:tcW w:w="919" w:type="pct"/>
+            <w:vAlign w:val="center"/>
+          </w:tcPr>
+          <w:p>
+            <w:pPr>
+              <w:rPr>
+                <w:sz w:val="20"/>
+                <w:szCs w:val="20"/>
+              </w:rPr>
+            </w:pPr>
+            <w:r>
+              <w:rPr>
+                <w:sz w:val="20"/>
+                <w:szCs w:val="20"/>
+              </w:rPr>
+              <w:t>The program runs on the operating system, and part of its functionality is based on acquired permissions</w:t>
+            </w:r>
+          </w:p>
+        </w:tc>
+        <w:tc>
+          <w:tcPr>
+            <w:tcW w:w="3509" w:type="pct"/>
+            <w:vAlign w:val="center"/>
+          </w:tcPr>
+          <w:p>
+            <w:pPr>
+              <w:rPr>
+                <w:rStyle w:val="a4"/>
+                <w:sz w:val="20"/>
+                <w:szCs w:val="20"/>
+              </w:rPr>
+            </w:pPr>
+            <w:r>
+              <w:rPr>
+                <w:sz w:val="20"/>
+                <w:szCs w:val="20"/>
+              </w:rPr>
+              <w:t>The application can obtain permission that applications are displayed at the top and permission that retrieves the running application with the user's permission</w:t>
+            </w:r>
+            <w:r>
+              <w:rPr>
+                <w:rFonts w:hint="eastAsia"/>
+                <w:sz w:val="20"/>
+                <w:szCs w:val="20"/>
+                <w:lang w:eastAsia="zh-CN"/>
+              </w:rPr>
+              <w:t>.</w:t>
+            </w:r>
+            <w:r>
+              <w:rPr>
+                <w:sz w:val="20"/>
+                <w:szCs w:val="20"/>
+                <w:lang w:eastAsia="zh-CN"/>
+              </w:rPr>
+              <w:t xml:space="preserve"> </w:t>
+            </w:r>
+            <w:r>
+              <w:rPr>
+                <w:sz w:val="20"/>
+                <w:szCs w:val="20"/>
+              </w:rPr>
+              <w:t xml:space="preserve">API for </w:t>
+            </w:r>
+            <w:r>
+              <w:rPr>
+                <w:sz w:val="20"/>
+                <w:szCs w:val="20"/>
+              </w:rPr>
+              <w:t>permission</w:t>
+            </w:r>
+            <w:r>
+              <w:rPr>
+                <w:sz w:val="20"/>
+                <w:szCs w:val="20"/>
+              </w:rPr>
+              <w:t>:</w:t>
+            </w:r>
+          </w:p>
+          <w:p>
+            <w:pPr>
+              <w:rPr>
+                <w:sz w:val="20"/>
+                <w:szCs w:val="20"/>
+              </w:rPr>
+            </w:pPr>
+            <w:hyperlink r:id="rId8" w:history="1">
+              <w:r>
+                <w:rPr>
+                  <w:rStyle w:val="a4"/>
+                  <w:sz w:val="20"/>
+                  <w:szCs w:val="20"/>
+                </w:rPr>
+                <w:t>https://developer.android.com/guide/topics/permissions/overview</w:t>
+              </w:r>
+            </w:hyperlink>
+          </w:p>
+        </w:tc>
+      </w:tr>
+      <w:tr>
+        <w:tc>
+          <w:tcPr>
+            <w:tcW w:w="572" w:type="pct"/>
+            <w:vAlign w:val="center"/>
+          </w:tcPr>
+          <w:p>
+            <w:pPr>
+              <w:jc w:val="center"/>
+              <w:rPr>
+                <w:sz w:val="20"/>
+                <w:szCs w:val="20"/>
+              </w:rPr>
+            </w:pPr>
+            <w:r>
+              <w:rPr>
+                <w:rFonts w:hint="eastAsia"/>
+                <w:sz w:val="20"/>
+                <w:szCs w:val="20"/>
+                <w:lang w:eastAsia="zh-CN"/>
+              </w:rPr>
+              <w:t>WeChat</w:t>
+            </w:r>
+            <w:r>
+              <w:rPr>
+                <w:sz w:val="20"/>
+                <w:szCs w:val="20"/>
+              </w:rPr>
+              <w:t xml:space="preserve"> Server</w:t>
+            </w:r>
+          </w:p>
+        </w:tc>
+        <w:tc>
+          <w:tcPr>
+            <w:tcW w:w="919" w:type="pct"/>
+            <w:vAlign w:val="center"/>
+          </w:tcPr>
+          <w:p>
+            <w:pPr>
+              <w:rPr>
+                <w:sz w:val="20"/>
+                <w:szCs w:val="20"/>
+              </w:rPr>
+            </w:pPr>
+            <w:r>
+              <w:rPr>
+                <w:sz w:val="20"/>
+                <w:szCs w:val="20"/>
+              </w:rPr>
+              <w:t xml:space="preserve">The </w:t>
+            </w:r>
+            <w:r>
+              <w:rPr>
+                <w:rFonts w:hint="eastAsia"/>
+                <w:sz w:val="20"/>
+                <w:szCs w:val="20"/>
+                <w:lang w:eastAsia="zh-CN"/>
+              </w:rPr>
+              <w:t>WeChat</w:t>
+            </w:r>
+            <w:r>
+              <w:rPr>
+                <w:sz w:val="20"/>
+                <w:szCs w:val="20"/>
+              </w:rPr>
+              <w:t xml:space="preserve"> </w:t>
+            </w:r>
+            <w:r>
+              <w:rPr>
+                <w:sz w:val="20"/>
+                <w:szCs w:val="20"/>
+              </w:rPr>
+              <w:t xml:space="preserve">server running the </w:t>
+            </w:r>
+            <w:r>
+              <w:rPr>
+                <w:rFonts w:hint="eastAsia"/>
+                <w:sz w:val="20"/>
+                <w:szCs w:val="20"/>
+                <w:lang w:eastAsia="zh-CN"/>
+              </w:rPr>
+              <w:t>WeChat</w:t>
+            </w:r>
+            <w:r>
+              <w:rPr>
+                <w:sz w:val="20"/>
+                <w:szCs w:val="20"/>
+              </w:rPr>
+              <w:t xml:space="preserve"> </w:t>
+            </w:r>
+            <w:r>
+              <w:rPr>
+                <w:sz w:val="20"/>
+                <w:szCs w:val="20"/>
+              </w:rPr>
+              <w:t>back-end.</w:t>
+            </w:r>
+          </w:p>
+        </w:tc>
+        <w:tc>
+          <w:tcPr>
+            <w:tcW w:w="3509" w:type="pct"/>
+            <w:vAlign w:val="center"/>
+          </w:tcPr>
+          <w:p>
+            <w:pPr>
+              <w:rPr>
+                <w:sz w:val="20"/>
+                <w:szCs w:val="20"/>
+              </w:rPr>
+            </w:pPr>
+            <w:r>
+              <w:rPr>
+                <w:sz w:val="20"/>
+                <w:szCs w:val="20"/>
+              </w:rPr>
+              <w:t>A</w:t>
+            </w:r>
+            <w:r>
+              <w:rPr>
+                <w:sz w:val="20"/>
+                <w:szCs w:val="20"/>
+              </w:rPr>
+              <w:t xml:space="preserve"> user sends a payment order to WeChat payment and returns a confirmation message after the payment is completed</w:t>
+            </w:r>
+            <w:r>
+              <w:rPr>
+                <w:sz w:val="20"/>
+                <w:szCs w:val="20"/>
+              </w:rPr>
+              <w:t>. API for W</w:t>
+            </w:r>
+            <w:r>
+              <w:rPr>
+                <w:sz w:val="20"/>
+                <w:szCs w:val="20"/>
+              </w:rPr>
+              <w:t>eChat:</w:t>
+            </w:r>
+          </w:p>
+          <w:p>
+            <w:pPr>
+              <w:rPr>
+                <w:sz w:val="20"/>
+                <w:szCs w:val="20"/>
+                <w:lang w:eastAsia="zh-CN"/>
+              </w:rPr>
+            </w:pPr>
+            <w:r>
+              <w:rPr>
+                <w:rStyle w:val="a4"/>
+                <w:sz w:val="20"/>
+                <w:szCs w:val="20"/>
+              </w:rPr>
+              <w:t>https://pay.weixin.qq.com/wiki/doc/apiv3/open/pay/chapter2_5_0.shtml</w:t>
+            </w:r>
+          </w:p>
+        </w:tc>
+      </w:tr>
+      <w:tr>
+        <w:tc>
+          <w:tcPr>
+            <w:tcW w:w="572" w:type="pct"/>
+            <w:vAlign w:val="center"/>
+          </w:tcPr>
+          <w:p>
+            <w:pPr>
+              <w:jc w:val="center"/>
+              <w:rPr>
+                <w:sz w:val="20"/>
+                <w:szCs w:val="20"/>
+              </w:rPr>
+            </w:pPr>
+            <w:r>
+              <w:rPr>
+                <w:sz w:val="20"/>
+                <w:szCs w:val="20"/>
+              </w:rPr>
+              <w:t>Alipay</w:t>
+            </w:r>
+            <w:r>
+              <w:rPr>
+                <w:sz w:val="20"/>
+                <w:szCs w:val="20"/>
+              </w:rPr>
+              <w:t xml:space="preserve"> Server</w:t>
+            </w:r>
+          </w:p>
+        </w:tc>
+        <w:tc>
+          <w:tcPr>
+            <w:tcW w:w="919" w:type="pct"/>
+            <w:vAlign w:val="center"/>
+          </w:tcPr>
+          <w:p>
+            <w:pPr>
+              <w:rPr>
+                <w:sz w:val="20"/>
+                <w:szCs w:val="20"/>
+              </w:rPr>
+            </w:pPr>
+            <w:r>
+              <w:rPr>
+                <w:sz w:val="20"/>
+                <w:szCs w:val="20"/>
+              </w:rPr>
+              <w:t xml:space="preserve">The </w:t>
+            </w:r>
+            <w:r>
+              <w:rPr>
+                <w:sz w:val="20"/>
+                <w:szCs w:val="20"/>
+              </w:rPr>
+              <w:t>Alipay</w:t>
+            </w:r>
+            <w:r>
+              <w:rPr>
+                <w:sz w:val="20"/>
+                <w:szCs w:val="20"/>
+              </w:rPr>
+              <w:t xml:space="preserve"> </w:t>
+            </w:r>
+            <w:r>
+              <w:rPr>
+                <w:sz w:val="20"/>
+                <w:szCs w:val="20"/>
+              </w:rPr>
+              <w:t xml:space="preserve">server running the </w:t>
+            </w:r>
+            <w:r>
+              <w:rPr>
+                <w:sz w:val="20"/>
+                <w:szCs w:val="20"/>
+              </w:rPr>
+              <w:t>Alipay</w:t>
+            </w:r>
+            <w:r>
+              <w:rPr>
+                <w:sz w:val="20"/>
+                <w:szCs w:val="20"/>
+              </w:rPr>
+              <w:t xml:space="preserve"> </w:t>
+            </w:r>
+            <w:r>
+              <w:rPr>
+                <w:sz w:val="20"/>
+                <w:szCs w:val="20"/>
+              </w:rPr>
+              <w:t>back-end.</w:t>
+            </w:r>
+          </w:p>
+        </w:tc>
+        <w:tc>
+          <w:tcPr>
+            <w:tcW w:w="3509" w:type="pct"/>
+            <w:vAlign w:val="center"/>
+          </w:tcPr>
+          <w:p>
+            <w:pPr>
+              <w:rPr>
+                <w:sz w:val="20"/>
+                <w:szCs w:val="20"/>
+              </w:rPr>
+            </w:pPr>
+            <w:r>
+              <w:rPr>
+                <w:sz w:val="20"/>
+                <w:szCs w:val="20"/>
+              </w:rPr>
+              <w:t>A</w:t>
+            </w:r>
+            <w:r>
+              <w:rPr>
+                <w:sz w:val="20"/>
+                <w:szCs w:val="20"/>
+              </w:rPr>
+              <w:t xml:space="preserve"> user sends a payment order to Alipay and returns a confirmation message after the payment is completed.</w:t>
+            </w:r>
+            <w:r>
+              <w:rPr>
+                <w:sz w:val="20"/>
+                <w:szCs w:val="20"/>
+              </w:rPr>
+              <w:t xml:space="preserve"> </w:t>
+            </w:r>
+            <w:r>
+              <w:rPr>
+                <w:sz w:val="20"/>
+                <w:szCs w:val="20"/>
+              </w:rPr>
+              <w:t xml:space="preserve"> </w:t>
+            </w:r>
+            <w:r>
+              <w:rPr>
+                <w:sz w:val="20"/>
+                <w:szCs w:val="20"/>
+              </w:rPr>
+              <w:t xml:space="preserve">API for </w:t>
+            </w:r>
+            <w:r>
+              <w:rPr>
+                <w:sz w:val="20"/>
+                <w:szCs w:val="20"/>
+              </w:rPr>
+              <w:t>Alipay</w:t>
+            </w:r>
+            <w:r>
+              <w:rPr>
+                <w:sz w:val="20"/>
+                <w:szCs w:val="20"/>
+              </w:rPr>
+              <w:t xml:space="preserve">: </w:t>
+            </w:r>
+            <w:hyperlink r:id="rId9" w:history="1">
+              <w:r>
+                <w:rPr>
+                  <w:rStyle w:val="a4"/>
+                  <w:sz w:val="20"/>
+                  <w:szCs w:val="20"/>
+                </w:rPr>
+                <w:t>https://opendocs.alipay.com/apis/api_1/alipay.trade.app.pay</w:t>
+              </w:r>
+            </w:hyperlink>
+          </w:p>
+        </w:tc>
+      </w:tr>
+      <w:tr>
+        <w:tc>
+          <w:tcPr>
+            <w:tcW w:w="572" w:type="pct"/>
+            <w:vAlign w:val="center"/>
+          </w:tcPr>
+          <w:p>
+            <w:pPr>
+              <w:jc w:val="center"/>
+              <w:rPr>
+                <w:sz w:val="20"/>
+                <w:szCs w:val="20"/>
+              </w:rPr>
+            </w:pPr>
+            <w:r>
+              <w:rPr>
+                <w:sz w:val="20"/>
+                <w:szCs w:val="20"/>
+              </w:rPr>
+              <w:t>PayPal</w:t>
+            </w:r>
+            <w:r>
+              <w:rPr>
+                <w:sz w:val="20"/>
+                <w:szCs w:val="20"/>
+              </w:rPr>
+              <w:t xml:space="preserve"> Server</w:t>
+            </w:r>
+          </w:p>
+        </w:tc>
+        <w:tc>
+          <w:tcPr>
+            <w:tcW w:w="919" w:type="pct"/>
+            <w:vAlign w:val="center"/>
+          </w:tcPr>
+          <w:p>
+            <w:pPr>
+              <w:rPr>
+                <w:sz w:val="20"/>
+                <w:szCs w:val="20"/>
+              </w:rPr>
+            </w:pPr>
+            <w:r>
+              <w:rPr>
+                <w:sz w:val="20"/>
+                <w:szCs w:val="20"/>
+              </w:rPr>
+              <w:t xml:space="preserve">The </w:t>
+            </w:r>
+            <w:r>
+              <w:rPr>
+                <w:sz w:val="20"/>
+                <w:szCs w:val="20"/>
+              </w:rPr>
+              <w:t>PayPal</w:t>
+            </w:r>
+            <w:r>
+              <w:rPr>
+                <w:sz w:val="20"/>
+                <w:szCs w:val="20"/>
+              </w:rPr>
+              <w:t xml:space="preserve"> </w:t>
+            </w:r>
+            <w:r>
+              <w:rPr>
+                <w:sz w:val="20"/>
+                <w:szCs w:val="20"/>
+              </w:rPr>
+              <w:t xml:space="preserve">server running the </w:t>
+            </w:r>
+            <w:r>
+              <w:rPr>
+                <w:sz w:val="20"/>
+                <w:szCs w:val="20"/>
+              </w:rPr>
+              <w:t>Pay</w:t>
+            </w:r>
+            <w:r>
+              <w:rPr>
+                <w:sz w:val="20"/>
+                <w:szCs w:val="20"/>
+              </w:rPr>
+              <w:t>P</w:t>
+            </w:r>
+            <w:r>
+              <w:rPr>
+                <w:sz w:val="20"/>
+                <w:szCs w:val="20"/>
+              </w:rPr>
+              <w:t>al</w:t>
+            </w:r>
+            <w:r>
+              <w:rPr>
+                <w:sz w:val="20"/>
+                <w:szCs w:val="20"/>
+              </w:rPr>
+              <w:t xml:space="preserve"> </w:t>
+            </w:r>
+            <w:r>
+              <w:rPr>
+                <w:sz w:val="20"/>
+                <w:szCs w:val="20"/>
+              </w:rPr>
+              <w:t>back-end.</w:t>
+            </w:r>
+          </w:p>
+        </w:tc>
+        <w:tc>
+          <w:tcPr>
+            <w:tcW w:w="3509" w:type="pct"/>
+            <w:vAlign w:val="center"/>
+          </w:tcPr>
+          <w:p>
+            <w:pPr>
+              <w:rPr>
+                <w:sz w:val="20"/>
+                <w:szCs w:val="20"/>
+              </w:rPr>
+            </w:pPr>
+            <w:r>
+              <w:rPr>
+                <w:sz w:val="20"/>
+                <w:szCs w:val="20"/>
+              </w:rPr>
+              <w:t>A</w:t>
+            </w:r>
+            <w:r>
+              <w:rPr>
+                <w:sz w:val="20"/>
+                <w:szCs w:val="20"/>
+              </w:rPr>
+              <w:t xml:space="preserve"> user sends a payment order to </w:t>
+            </w:r>
+            <w:r>
+              <w:rPr>
+                <w:sz w:val="20"/>
+                <w:szCs w:val="20"/>
+              </w:rPr>
+              <w:t>PayPal</w:t>
+            </w:r>
+            <w:r>
+              <w:rPr>
+                <w:sz w:val="20"/>
+                <w:szCs w:val="20"/>
+              </w:rPr>
+              <w:t xml:space="preserve"> and returns a confirmation message after the payment is completed.</w:t>
+            </w:r>
+            <w:r>
+              <w:rPr>
+                <w:sz w:val="20"/>
+                <w:szCs w:val="20"/>
+              </w:rPr>
+              <w:t xml:space="preserve"> API for </w:t>
+            </w:r>
+            <w:r>
+              <w:rPr>
+                <w:sz w:val="20"/>
+                <w:szCs w:val="20"/>
+              </w:rPr>
+              <w:t>PayPal</w:t>
+            </w:r>
+            <w:r>
+              <w:rPr>
+                <w:sz w:val="20"/>
+                <w:szCs w:val="20"/>
+              </w:rPr>
+              <w:t>:</w:t>
+            </w:r>
+            <w:r>
+              <w:rPr>
+                <w:rStyle w:val="a4"/>
+              </w:rPr>
+              <w:t xml:space="preserve"> </w:t>
+            </w:r>
+            <w:r>
+              <w:rPr>
+                <w:rStyle w:val="a4"/>
+                <w:sz w:val="20"/>
+                <w:szCs w:val="20"/>
+              </w:rPr>
+              <w:t>https://developer.paypal.com/docs/api/payments/v2/</w:t>
+            </w:r>
+          </w:p>
+        </w:tc>
+      </w:tr>
+      <w:tr>
+        <w:tc>
+          <w:tcPr>
+            <w:tcW w:w="572" w:type="pct"/>
+          </w:tcPr>
+          <w:p>
+            <w:pPr>
+              <w:jc w:val="center"/>
+              <w:rPr>
+                <w:sz w:val="20"/>
+                <w:szCs w:val="20"/>
+              </w:rPr>
+            </w:pPr>
+            <w:r>
+              <w:rPr>
+                <w:sz w:val="20"/>
+                <w:szCs w:val="20"/>
+              </w:rPr>
+              <w:t>Weibo</w:t>
+            </w:r>
+            <w:r>
+              <w:rPr>
+                <w:sz w:val="20"/>
+                <w:szCs w:val="20"/>
+              </w:rPr>
+              <w:t xml:space="preserve"> Server</w:t>
+            </w:r>
+          </w:p>
+        </w:tc>
+        <w:tc>
+          <w:tcPr>
+            <w:tcW w:w="919" w:type="pct"/>
+          </w:tcPr>
+          <w:p>
+            <w:pPr>
+              <w:rPr>
+                <w:sz w:val="20"/>
+                <w:szCs w:val="20"/>
+              </w:rPr>
+            </w:pPr>
+            <w:r>
+              <w:rPr>
+                <w:sz w:val="20"/>
+                <w:szCs w:val="20"/>
+              </w:rPr>
+              <w:t xml:space="preserve">The </w:t>
+            </w:r>
+            <w:r>
+              <w:rPr>
+                <w:sz w:val="20"/>
+                <w:szCs w:val="20"/>
+              </w:rPr>
+              <w:t>Weibo</w:t>
+            </w:r>
+            <w:r>
+              <w:rPr>
+                <w:sz w:val="20"/>
+                <w:szCs w:val="20"/>
+              </w:rPr>
+              <w:t xml:space="preserve"> server running the </w:t>
+            </w:r>
+            <w:r>
+              <w:rPr>
+                <w:sz w:val="20"/>
+                <w:szCs w:val="20"/>
+              </w:rPr>
+              <w:t>Weibo</w:t>
+            </w:r>
+            <w:r>
+              <w:rPr>
+                <w:sz w:val="20"/>
+                <w:szCs w:val="20"/>
+              </w:rPr>
+              <w:t xml:space="preserve"> back-end.</w:t>
+            </w:r>
+          </w:p>
+        </w:tc>
+        <w:tc>
+          <w:tcPr>
+            <w:tcW w:w="3509" w:type="pct"/>
+          </w:tcPr>
+          <w:p>
+            <w:pPr>
+              <w:rPr>
+                <w:sz w:val="20"/>
+                <w:szCs w:val="20"/>
+              </w:rPr>
+            </w:pPr>
+            <w:r>
+              <w:rPr>
+                <w:sz w:val="20"/>
+                <w:szCs w:val="20"/>
+              </w:rPr>
+              <w:t>A</w:t>
+            </w:r>
+            <w:r>
+              <w:rPr>
+                <w:sz w:val="20"/>
+                <w:szCs w:val="20"/>
+              </w:rPr>
+              <w:t xml:space="preserve"> u</w:t>
+            </w:r>
+            <w:r>
+              <w:rPr>
+                <w:sz w:val="20"/>
+                <w:szCs w:val="20"/>
+              </w:rPr>
+              <w:t>ser share</w:t>
+            </w:r>
+            <w:r>
+              <w:rPr>
+                <w:sz w:val="20"/>
+                <w:szCs w:val="20"/>
+              </w:rPr>
+              <w:t>s</w:t>
+            </w:r>
+            <w:r>
+              <w:rPr>
+                <w:sz w:val="20"/>
+                <w:szCs w:val="20"/>
+              </w:rPr>
+              <w:t xml:space="preserve"> information about the application and send it to third-party social software</w:t>
+            </w:r>
+            <w:r>
+              <w:rPr>
+                <w:sz w:val="20"/>
+                <w:szCs w:val="20"/>
+              </w:rPr>
+              <w:t xml:space="preserve">. API for </w:t>
+            </w:r>
+            <w:r>
+              <w:rPr>
+                <w:sz w:val="20"/>
+                <w:szCs w:val="20"/>
+              </w:rPr>
+              <w:t>W</w:t>
+            </w:r>
+            <w:r>
+              <w:t>eibo</w:t>
+            </w:r>
+            <w:r>
+              <w:rPr>
+                <w:sz w:val="20"/>
+                <w:szCs w:val="20"/>
+              </w:rPr>
+              <w:t xml:space="preserve">: </w:t>
+            </w:r>
+            <w:r>
+              <w:rPr>
+                <w:rStyle w:val="a4"/>
+                <w:sz w:val="20"/>
+                <w:szCs w:val="20"/>
+              </w:rPr>
+              <w:t>https://open.weibo.com/wiki/</w:t>
+            </w:r>
+            <w:proofErr w:type="spellStart"/>
+            <w:r>
+              <w:rPr>
+                <w:rStyle w:val="a4"/>
+                <w:rFonts w:hint="eastAsia"/>
+                <w:sz w:val="20"/>
+                <w:szCs w:val="20"/>
+              </w:rPr>
+              <w:t>移动客户端接入</w:t>
+            </w:r>
+            <w:proofErr w:type="spellEnd"/>
+            <w:r>
+              <w:rPr>
+                <w:rStyle w:val="a4"/>
+              </w:rPr>
+              <w:t xml:space="preserve"> </w:t>
+            </w:r>
+          </w:p>
+        </w:tc>
+      </w:tr>
+      <w:tr>
+        <w:tc>
+          <w:tcPr>
+            <w:tcW w:w="572" w:type="pct"/>
+          </w:tcPr>
+          <w:p>
+            <w:pPr>
+              <w:jc w:val="center"/>
+              <w:rPr>
+                <w:sz w:val="20"/>
+                <w:szCs w:val="20"/>
+              </w:rPr>
+            </w:pPr>
+            <w:r>
+              <w:rPr>
+                <w:sz w:val="20"/>
+                <w:szCs w:val="20"/>
+              </w:rPr>
+              <w:t>Twitter Server</w:t>
+            </w:r>
+          </w:p>
+        </w:tc>
+        <w:tc>
+          <w:tcPr>
+            <w:tcW w:w="919" w:type="pct"/>
+          </w:tcPr>
+          <w:p>
+            <w:pPr>
+              <w:rPr>
+                <w:sz w:val="20"/>
+                <w:szCs w:val="20"/>
+              </w:rPr>
+            </w:pPr>
+            <w:r>
+              <w:rPr>
+                <w:sz w:val="20"/>
+                <w:szCs w:val="20"/>
+              </w:rPr>
+              <w:t xml:space="preserve">The </w:t>
+            </w:r>
+            <w:r>
+              <w:rPr>
+                <w:sz w:val="20"/>
+                <w:szCs w:val="20"/>
+              </w:rPr>
+              <w:t>Twitter</w:t>
+            </w:r>
+            <w:r>
+              <w:rPr>
+                <w:sz w:val="20"/>
+                <w:szCs w:val="20"/>
+              </w:rPr>
+              <w:t xml:space="preserve"> server running the Twitter back-end.</w:t>
+            </w:r>
+          </w:p>
+        </w:tc>
+        <w:tc>
+          <w:tcPr>
+            <w:tcW w:w="3509" w:type="pct"/>
+          </w:tcPr>
+          <w:p>
+            <w:pPr>
+              <w:rPr>
+                <w:sz w:val="20"/>
+                <w:szCs w:val="20"/>
+              </w:rPr>
+            </w:pPr>
+            <w:r>
+              <w:rPr>
+                <w:sz w:val="20"/>
+                <w:szCs w:val="20"/>
+              </w:rPr>
+              <w:t>A</w:t>
+            </w:r>
+            <w:r>
+              <w:rPr>
+                <w:sz w:val="20"/>
+                <w:szCs w:val="20"/>
+              </w:rPr>
+              <w:t xml:space="preserve"> u</w:t>
+            </w:r>
+            <w:r>
+              <w:rPr>
+                <w:sz w:val="20"/>
+                <w:szCs w:val="20"/>
+              </w:rPr>
+              <w:t>ser share</w:t>
+            </w:r>
+            <w:r>
+              <w:rPr>
+                <w:sz w:val="20"/>
+                <w:szCs w:val="20"/>
+              </w:rPr>
+              <w:t>s</w:t>
+            </w:r>
+            <w:r>
+              <w:rPr>
+                <w:sz w:val="20"/>
+                <w:szCs w:val="20"/>
+              </w:rPr>
+              <w:t xml:space="preserve"> information about the application and send it to third-party social software</w:t>
+            </w:r>
+            <w:r>
+              <w:rPr>
+                <w:sz w:val="20"/>
+                <w:szCs w:val="20"/>
+              </w:rPr>
+              <w:t>.</w:t>
+            </w:r>
+            <w:r>
+              <w:rPr>
+                <w:sz w:val="20"/>
+                <w:szCs w:val="20"/>
+              </w:rPr>
+              <w:t xml:space="preserve"> API for Twitter: </w:t>
+            </w:r>
+            <w:hyperlink r:id="rId10" w:history="1">
+              <w:r>
+                <w:rPr>
+                  <w:rStyle w:val="a4"/>
+                  <w:sz w:val="20"/>
+                  <w:szCs w:val="20"/>
+                </w:rPr>
+                <w:t>https://dev.twitter.com/rest/public</w:t>
+              </w:r>
+            </w:hyperlink>
+            <w:r>
+              <w:rPr>
+                <w:sz w:val="20"/>
+                <w:szCs w:val="20"/>
+              </w:rPr>
+              <w:t xml:space="preserve"> </w:t>
+            </w:r>
+          </w:p>
+        </w:tc>
+      </w:tr>
+      <w:tr>
+        <w:tc>
+          <w:tcPr>
+            <w:tcW w:w="572" w:type="pct"/>
+          </w:tcPr>
+          <w:p>
+            <w:pPr>
+              <w:jc w:val="center"/>
+              <w:rPr>
+                <w:sz w:val="20"/>
+                <w:szCs w:val="20"/>
+              </w:rPr>
+            </w:pPr>
+            <w:r>
+              <w:rPr>
+                <w:sz w:val="20"/>
+                <w:szCs w:val="20"/>
+              </w:rPr>
+              <w:t>Facebook Server</w:t>
+            </w:r>
+          </w:p>
+        </w:tc>
+        <w:tc>
+          <w:tcPr>
+            <w:tcW w:w="919" w:type="pct"/>
+          </w:tcPr>
+          <w:p>
+            <w:pPr>
+              <w:rPr>
+                <w:sz w:val="20"/>
+                <w:szCs w:val="20"/>
+              </w:rPr>
+            </w:pPr>
+            <w:r>
+              <w:rPr>
+                <w:sz w:val="20"/>
+                <w:szCs w:val="20"/>
+              </w:rPr>
+              <w:t>The Facebook server running the Facebook back-end.</w:t>
+            </w:r>
+          </w:p>
+        </w:tc>
+        <w:tc>
+          <w:tcPr>
+            <w:tcW w:w="3509" w:type="pct"/>
+          </w:tcPr>
+          <w:p>
+            <w:pPr>
+              <w:rPr>
+                <w:sz w:val="20"/>
+                <w:szCs w:val="20"/>
+              </w:rPr>
+            </w:pPr>
+            <w:r>
+              <w:rPr>
+                <w:sz w:val="20"/>
+                <w:szCs w:val="20"/>
+              </w:rPr>
+              <w:t>A</w:t>
+            </w:r>
+            <w:r>
+              <w:rPr>
+                <w:sz w:val="20"/>
+                <w:szCs w:val="20"/>
+              </w:rPr>
+              <w:t xml:space="preserve"> u</w:t>
+            </w:r>
+            <w:r>
+              <w:rPr>
+                <w:sz w:val="20"/>
+                <w:szCs w:val="20"/>
+              </w:rPr>
+              <w:t>ser share</w:t>
+            </w:r>
+            <w:r>
+              <w:rPr>
+                <w:sz w:val="20"/>
+                <w:szCs w:val="20"/>
+              </w:rPr>
+              <w:t>s</w:t>
+            </w:r>
+            <w:r>
+              <w:rPr>
+                <w:sz w:val="20"/>
+                <w:szCs w:val="20"/>
+              </w:rPr>
+              <w:t xml:space="preserve"> information about the application and send it to third-party social software</w:t>
+            </w:r>
+            <w:r>
+              <w:rPr>
+                <w:sz w:val="20"/>
+                <w:szCs w:val="20"/>
+              </w:rPr>
+              <w:t>.</w:t>
+            </w:r>
+            <w:r>
+              <w:rPr>
+                <w:sz w:val="20"/>
+                <w:szCs w:val="20"/>
+              </w:rPr>
+              <w:t xml:space="preserve"> </w:t>
+            </w:r>
+            <w:r>
+              <w:rPr>
+                <w:sz w:val="20"/>
+                <w:szCs w:val="20"/>
+              </w:rPr>
+              <w:t xml:space="preserve"> API for Facebook: </w:t>
+            </w:r>
+            <w:hyperlink r:id="rId11" w:history="1">
+              <w:r>
+                <w:rPr>
+                  <w:rStyle w:val="a4"/>
+                  <w:sz w:val="20"/>
+                  <w:szCs w:val="20"/>
+                </w:rPr>
+                <w:t>https://developers.facebook.com/</w:t>
+              </w:r>
+            </w:hyperlink>
+            <w:r>
+              <w:rPr>
+                <w:sz w:val="20"/>
+                <w:szCs w:val="20"/>
+              </w:rPr>
+              <w:t xml:space="preserve"> </w:t>
+            </w:r>
+          </w:p>
+        </w:tc>
+      </w:tr>
+      <w:tr>
+        <w:tc>
+          <w:tcPr>
+            <w:tcW w:w="572" w:type="pct"/>
+          </w:tcPr>
+          <w:p>
+            <w:pPr>
+              <w:jc w:val="center"/>
+              <w:rPr>
+                <w:sz w:val="20"/>
+                <w:szCs w:val="20"/>
+              </w:rPr>
+            </w:pPr>
+            <w:r>
+              <w:rPr>
+                <w:sz w:val="20"/>
+                <w:szCs w:val="20"/>
+              </w:rPr>
+              <w:t>Instagram</w:t>
+            </w:r>
+            <w:r>
+              <w:rPr>
+                <w:sz w:val="20"/>
+                <w:szCs w:val="20"/>
+              </w:rPr>
+              <w:t xml:space="preserve"> Server</w:t>
+            </w:r>
+          </w:p>
+        </w:tc>
+        <w:tc>
+          <w:tcPr>
+            <w:tcW w:w="919" w:type="pct"/>
+          </w:tcPr>
+          <w:p>
+            <w:pPr>
+              <w:rPr>
+                <w:sz w:val="20"/>
+                <w:szCs w:val="20"/>
+              </w:rPr>
+            </w:pPr>
+            <w:r>
+              <w:rPr>
+                <w:sz w:val="20"/>
+                <w:szCs w:val="20"/>
+              </w:rPr>
+              <w:t xml:space="preserve">The </w:t>
+            </w:r>
+            <w:r>
+              <w:rPr>
+                <w:sz w:val="20"/>
+                <w:szCs w:val="20"/>
+              </w:rPr>
+              <w:t>Instagram</w:t>
+            </w:r>
+            <w:r>
+              <w:rPr>
+                <w:sz w:val="20"/>
+                <w:szCs w:val="20"/>
+              </w:rPr>
+              <w:t xml:space="preserve"> server running the </w:t>
+            </w:r>
+            <w:r>
+              <w:rPr>
+                <w:sz w:val="20"/>
+                <w:szCs w:val="20"/>
+              </w:rPr>
+              <w:t>Instagram</w:t>
+            </w:r>
+            <w:r>
+              <w:rPr>
+                <w:sz w:val="20"/>
+                <w:szCs w:val="20"/>
+              </w:rPr>
+              <w:t xml:space="preserve"> back-end.</w:t>
+            </w:r>
+          </w:p>
+        </w:tc>
+        <w:tc>
+          <w:tcPr>
+            <w:tcW w:w="3509" w:type="pct"/>
+          </w:tcPr>
+          <w:p>
+            <w:pPr>
+              <w:rPr>
+                <w:sz w:val="20"/>
+                <w:szCs w:val="20"/>
+              </w:rPr>
+            </w:pPr>
+            <w:r>
+              <w:rPr>
+                <w:sz w:val="20"/>
+                <w:szCs w:val="20"/>
+              </w:rPr>
+              <w:t>A</w:t>
+            </w:r>
+            <w:r>
+              <w:rPr>
+                <w:sz w:val="20"/>
+                <w:szCs w:val="20"/>
+              </w:rPr>
+              <w:t xml:space="preserve"> u</w:t>
+            </w:r>
+            <w:r>
+              <w:rPr>
+                <w:sz w:val="20"/>
+                <w:szCs w:val="20"/>
+              </w:rPr>
+              <w:t>ser share</w:t>
+            </w:r>
+            <w:r>
+              <w:rPr>
+                <w:sz w:val="20"/>
+                <w:szCs w:val="20"/>
+              </w:rPr>
+              <w:t>s</w:t>
+            </w:r>
+            <w:r>
+              <w:rPr>
+                <w:sz w:val="20"/>
+                <w:szCs w:val="20"/>
+              </w:rPr>
+              <w:t xml:space="preserve"> information about the application and send it to third-party social software</w:t>
+            </w:r>
+            <w:r>
+              <w:rPr>
+                <w:sz w:val="20"/>
+                <w:szCs w:val="20"/>
+              </w:rPr>
+              <w:t xml:space="preserve">. API for Facebook: </w:t>
+            </w:r>
+            <w:r>
+              <w:rPr>
+                <w:rStyle w:val="a4"/>
+                <w:sz w:val="20"/>
+                <w:szCs w:val="20"/>
+              </w:rPr>
+              <w:t>https://developers.facebook.com/docs/instagram/sharing-to-feed</w:t>
+            </w:r>
+          </w:p>
+        </w:tc>
+      </w:tr>
+    </w:tbl>
+    <w:p/>
     <w:p>
       <w:pPr>
         <w:pStyle w:val="a3"/>
@@ -613,6 +1914,7 @@
         </w:numPr>
       </w:pPr>
       <w:r>
+        <w:lastRenderedPageBreak/>
         <w:t>Features</w:t>
       </w:r>
     </w:p>
@@ -2163,6 +3465,30 @@
       </w:tblBorders>
     </w:tblPr>
   </w:style>
+  <w:style w:type="character" w:styleId="a7">
+    <w:name w:val="FollowedHyperlink"/>
+    <w:basedOn w:val="a0"/>
+    <w:uiPriority w:val="99"/>
+    <w:semiHidden/>
+    <w:unhideWhenUsed/>
+    <w:rsid w:val="00BB750D"/>
+    <w:rPr>
+      <w:color w:val="954F72" w:themeColor="followedHyperlink"/>
+      <w:u w:val="single"/>
+    </w:rPr>
+  </w:style>
+  <w:style w:type="character" w:styleId="a8">
+    <w:name w:val="Unresolved Mention"/>
+    <w:basedOn w:val="a0"/>
+    <w:uiPriority w:val="99"/>
+    <w:semiHidden/>
+    <w:unhideWhenUsed/>
+    <w:rsid w:val="00367472"/>
+    <w:rPr>
+      <w:color w:val="605E5C"/>
+      <w:shd w:val="clear" w:color="auto" w:fill="E1DFDD"/>
+    </w:rPr>
+  </w:style>
 </w:styles>
 </file>
 

--- a/Document/Requirements Specification for Forest.docx
+++ b/Document/Requirements Specification for Forest.docx
@@ -5,26 +5,22 @@
     <w:p>
       <w:pPr>
         <w:pStyle w:val="1"/>
-      </w:pPr>
-      <w:r>
-        <w:t>Requirements Specification for</w:t>
-      </w:r>
-      <w:r>
-        <w:t xml:space="preserve"> </w:t>
-      </w:r>
-      <w:r>
-        <w:rPr>
-          <w:rFonts w:hint="eastAsia"/>
-          <w:lang w:eastAsia="zh-CN"/>
-        </w:rPr>
-        <w:t>F</w:t>
-      </w:r>
-      <w:r>
-        <w:rPr>
-          <w:rFonts w:hint="eastAsia"/>
-          <w:lang w:eastAsia="zh-CN"/>
-        </w:rPr>
-        <w:t>orest</w:t>
+        <w:rPr>
+          <w:lang w:val="en-US" w:eastAsia="zh-CN"/>
+        </w:rPr>
+      </w:pPr>
+      <w:r>
+        <w:t>R</w:t>
+      </w:r>
+      <w:r>
+        <w:t xml:space="preserve">equirements Specification for </w:t>
+      </w:r>
+      <w:r>
+        <w:rPr>
+          <w:rFonts w:hint="eastAsia"/>
+          <w:lang w:val="en-US" w:eastAsia="zh-CN"/>
+        </w:rPr>
+        <w:t>Forest</w:t>
       </w:r>
     </w:p>
     <w:p>
@@ -32,52 +28,77 @@
         <w:t xml:space="preserve">Author: </w:t>
       </w:r>
       <w:r>
+        <w:rPr>
+          <w:rFonts w:hint="eastAsia"/>
+        </w:rPr>
         <w:t xml:space="preserve">Zhang </w:t>
       </w:r>
       <w:proofErr w:type="spellStart"/>
       <w:r>
+        <w:rPr>
+          <w:rFonts w:hint="eastAsia"/>
+        </w:rPr>
         <w:t>Peiya</w:t>
       </w:r>
       <w:proofErr w:type="spellEnd"/>
       <w:r>
+        <w:rPr>
+          <w:rFonts w:hint="eastAsia"/>
+        </w:rPr>
         <w:t xml:space="preserve">, Fang </w:t>
       </w:r>
       <w:proofErr w:type="spellStart"/>
       <w:r>
+        <w:rPr>
+          <w:rFonts w:hint="eastAsia"/>
+        </w:rPr>
         <w:t>Haonan</w:t>
       </w:r>
       <w:proofErr w:type="spellEnd"/>
       <w:r>
+        <w:rPr>
+          <w:rFonts w:hint="eastAsia"/>
+        </w:rPr>
         <w:t xml:space="preserve">, Pan </w:t>
       </w:r>
       <w:proofErr w:type="spellStart"/>
       <w:r>
+        <w:rPr>
+          <w:rFonts w:hint="eastAsia"/>
+        </w:rPr>
         <w:t>Xinwei</w:t>
       </w:r>
       <w:proofErr w:type="spellEnd"/>
       <w:r>
+        <w:rPr>
+          <w:rFonts w:hint="eastAsia"/>
+        </w:rPr>
         <w:t xml:space="preserve">, Yan </w:t>
       </w:r>
       <w:proofErr w:type="spellStart"/>
       <w:r>
+        <w:rPr>
+          <w:rFonts w:hint="eastAsia"/>
+        </w:rPr>
         <w:t>Yangtian</w:t>
       </w:r>
       <w:proofErr w:type="spellEnd"/>
       <w:r>
+        <w:rPr>
+          <w:rFonts w:hint="eastAsia"/>
+        </w:rPr>
         <w:t>, Zhang Lei</w:t>
       </w:r>
-      <w:r>
-        <w:br/>
+    </w:p>
+    <w:p>
+      <w:r>
         <w:t xml:space="preserve">Date: </w:t>
       </w:r>
       <w:r>
-        <w:t>April</w:t>
-      </w:r>
-      <w:r>
-        <w:t xml:space="preserve"> 202</w:t>
-      </w:r>
-      <w:r>
-        <w:t>1</w:t>
+        <w:rPr>
+          <w:rFonts w:hint="eastAsia"/>
+        </w:rPr>
+        <w:t>April 2021</w:t>
       </w:r>
     </w:p>
     <w:p>
@@ -111,7 +132,7 @@
         <w:pStyle w:val="3"/>
         <w:numPr>
           <w:ilvl w:val="1"/>
-          <w:numId w:val="4"/>
+          <w:numId w:val="2"/>
         </w:numPr>
       </w:pPr>
       <w:r>
@@ -120,25 +141,28 @@
     </w:p>
     <w:p>
       <w:r>
-        <w:t>This document describes selected requirements of the English version of the app “</w:t>
-      </w:r>
-      <w:r>
-        <w:t>Forest</w:t>
-      </w:r>
-      <w:r>
-        <w:t>”. The document is based on the IEEE 830 recommended practice for requirements specification. It is intended to illustrate how requirements for an app may be documented.</w:t>
+        <w:t xml:space="preserve">This document describes selected requirements of the English version of the app “WeChat”. The </w:t>
+      </w:r>
+      <w:r>
+        <w:t>document is based on the IEEE 830 recommended practice for requirements specification. It is intended to illustrate how requirements for an app may be documented.</w:t>
       </w:r>
     </w:p>
     <w:p>
       <w:r>
         <w:t xml:space="preserve">For questions and suggestions, please approach </w:t>
       </w:r>
-      <w:hyperlink r:id="rId5" w:history="1">
+      <w:hyperlink r:id="rId8" w:history="1">
         <w:r>
           <w:rPr>
-            <w:rStyle w:val="a4"/>
+            <w:rStyle w:val="a5"/>
           </w:rPr>
-          <w:t>samuel.fricker@bth.se</w:t>
+          <w:t>samu</w:t>
+        </w:r>
+        <w:r>
+          <w:rPr>
+            <w:rStyle w:val="a5"/>
+          </w:rPr>
+          <w:t>el.fricker@bth.se</w:t>
         </w:r>
       </w:hyperlink>
       <w:r>
@@ -150,7 +174,7 @@
         <w:pStyle w:val="3"/>
         <w:numPr>
           <w:ilvl w:val="1"/>
-          <w:numId w:val="4"/>
+          <w:numId w:val="2"/>
         </w:numPr>
       </w:pPr>
       <w:r>
@@ -158,61 +182,152 @@
       </w:r>
     </w:p>
     <w:p>
-      <w:pPr>
-        <w:rPr>
-          <w:highlight w:val="yellow"/>
-        </w:rPr>
-      </w:pPr>
-      <w:r>
-        <w:rPr>
-          <w:highlight w:val="yellow"/>
-        </w:rPr>
-        <w:t>[The name version of the system that you are describing]</w:t>
-      </w:r>
-    </w:p>
-    <w:p>
-      <w:pPr>
-        <w:rPr>
-          <w:highlight w:val="yellow"/>
-        </w:rPr>
-      </w:pPr>
-      <w:r>
-        <w:rPr>
-          <w:highlight w:val="yellow"/>
-        </w:rPr>
-        <w:t xml:space="preserve">Existing feature being specified: </w:t>
-      </w:r>
-      <w:r>
-        <w:rPr>
-          <w:highlight w:val="yellow"/>
-        </w:rPr>
-        <w:t>[One existing Feature]</w:t>
-      </w:r>
-    </w:p>
-    <w:p>
-      <w:r>
-        <w:rPr>
-          <w:highlight w:val="yellow"/>
-        </w:rPr>
-        <w:t xml:space="preserve">New feature being specified: </w:t>
-      </w:r>
-      <w:r>
-        <w:rPr>
-          <w:highlight w:val="yellow"/>
-        </w:rPr>
-        <w:t>[</w:t>
-      </w:r>
-      <w:r>
-        <w:rPr>
-          <w:highlight w:val="yellow"/>
-        </w:rPr>
-        <w:t xml:space="preserve">In lecture L05: </w:t>
-      </w:r>
-      <w:r>
-        <w:rPr>
-          <w:highlight w:val="yellow"/>
-        </w:rPr>
-        <w:t>One new feature that you invent]</w:t>
+      <w:r>
+        <w:rPr>
+          <w:rFonts w:hint="eastAsia"/>
+        </w:rPr>
+        <w:t>The document specifies the Chinese Android variant of Forest version 4.34.2 as installed on a Samsung Galaxy S9 Plus.</w:t>
+      </w:r>
+    </w:p>
+    <w:p>
+      <w:r>
+        <w:rPr>
+          <w:rFonts w:hint="eastAsia"/>
+        </w:rPr>
+        <w:t>In detail are specified the following features:</w:t>
+      </w:r>
+    </w:p>
+    <w:p>
+      <w:pPr>
+        <w:ind w:firstLine="720"/>
+      </w:pPr>
+      <w:r>
+        <w:rPr>
+          <w:rFonts w:hint="eastAsia"/>
+        </w:rPr>
+        <w:t>-Existing feature being specified: Focus Countdown. Set and st</w:t>
+      </w:r>
+      <w:r>
+        <w:rPr>
+          <w:rFonts w:hint="eastAsia"/>
+        </w:rPr>
+        <w:t xml:space="preserve">art a focus time countdown, </w:t>
+      </w:r>
+      <w:r>
+        <w:rPr>
+          <w:rFonts w:eastAsia="宋体" w:hint="eastAsia"/>
+          <w:lang w:val="en-US" w:eastAsia="zh-CN"/>
+        </w:rPr>
+        <w:tab/>
+      </w:r>
+      <w:r>
+        <w:rPr>
+          <w:rFonts w:hint="eastAsia"/>
+        </w:rPr>
+        <w:t>users are not</w:t>
+      </w:r>
+      <w:r>
+        <w:rPr>
+          <w:rFonts w:eastAsia="宋体" w:hint="eastAsia"/>
+          <w:lang w:val="en-US" w:eastAsia="zh-CN"/>
+        </w:rPr>
+        <w:t xml:space="preserve"> </w:t>
+      </w:r>
+      <w:r>
+        <w:rPr>
+          <w:rFonts w:hint="eastAsia"/>
+        </w:rPr>
+        <w:t xml:space="preserve">allowed to open other mobile phone software during this time, otherwise the </w:t>
+      </w:r>
+      <w:r>
+        <w:rPr>
+          <w:rFonts w:eastAsia="宋体" w:hint="eastAsia"/>
+          <w:lang w:val="en-US" w:eastAsia="zh-CN"/>
+        </w:rPr>
+        <w:tab/>
+      </w:r>
+      <w:r>
+        <w:rPr>
+          <w:rFonts w:hint="eastAsia"/>
+        </w:rPr>
+        <w:t>tree will wither. This is the</w:t>
+      </w:r>
+      <w:r>
+        <w:rPr>
+          <w:rFonts w:eastAsia="宋体" w:hint="eastAsia"/>
+          <w:lang w:val="en-US" w:eastAsia="zh-CN"/>
+        </w:rPr>
+        <w:t xml:space="preserve"> </w:t>
+      </w:r>
+      <w:r>
+        <w:rPr>
+          <w:rFonts w:hint="eastAsia"/>
+        </w:rPr>
+        <w:t>key feature of Forest.</w:t>
+      </w:r>
+    </w:p>
+    <w:p>
+      <w:pPr>
+        <w:ind w:firstLine="720"/>
+      </w:pPr>
+      <w:r>
+        <w:rPr>
+          <w:rFonts w:hint="eastAsia"/>
+        </w:rPr>
+        <w:t>-New feature being specified: Time to Sleep. Alert users that the time they set for</w:t>
+      </w:r>
+      <w:r>
+        <w:rPr>
+          <w:rFonts w:hint="eastAsia"/>
+        </w:rPr>
+        <w:t xml:space="preserve"> sleeping </w:t>
+      </w:r>
+      <w:r>
+        <w:rPr>
+          <w:rFonts w:eastAsia="宋体" w:hint="eastAsia"/>
+          <w:lang w:val="en-US" w:eastAsia="zh-CN"/>
+        </w:rPr>
+        <w:tab/>
+      </w:r>
+      <w:r>
+        <w:rPr>
+          <w:rFonts w:hint="eastAsia"/>
+        </w:rPr>
+        <w:t>has arrived</w:t>
+      </w:r>
+      <w:r>
+        <w:rPr>
+          <w:rFonts w:eastAsia="宋体" w:hint="eastAsia"/>
+          <w:lang w:val="en-US" w:eastAsia="zh-CN"/>
+        </w:rPr>
+        <w:t xml:space="preserve">, </w:t>
+      </w:r>
+      <w:r>
+        <w:rPr>
+          <w:rFonts w:hint="eastAsia"/>
+        </w:rPr>
+        <w:t xml:space="preserve">prohibit users from turning on their phones during the sleep time. This is a </w:t>
+      </w:r>
+      <w:r>
+        <w:rPr>
+          <w:rFonts w:eastAsia="宋体" w:hint="eastAsia"/>
+          <w:lang w:val="en-US" w:eastAsia="zh-CN"/>
+        </w:rPr>
+        <w:tab/>
+      </w:r>
+      <w:r>
+        <w:rPr>
+          <w:rFonts w:hint="eastAsia"/>
+        </w:rPr>
+        <w:t>newly invented feature.</w:t>
+      </w:r>
+    </w:p>
+    <w:p>
+      <w:r>
+        <w:rPr>
+          <w:rFonts w:hint="eastAsia"/>
+        </w:rPr>
+        <w:t>The remaining features are just outlined.</w:t>
       </w:r>
     </w:p>
     <w:p>
@@ -220,7 +335,7 @@
         <w:pStyle w:val="3"/>
         <w:numPr>
           <w:ilvl w:val="1"/>
-          <w:numId w:val="4"/>
+          <w:numId w:val="2"/>
         </w:numPr>
       </w:pPr>
       <w:r>
@@ -229,15 +344,15 @@
     </w:p>
     <w:p>
       <w:r>
-        <w:t xml:space="preserve">The following table lists terms (acronyms and abbreviations), gives their definitions, and </w:t>
-      </w:r>
-      <w:r>
-        <w:t>documents the source for the definition.</w:t>
+        <w:t>The following table lists terms (acronyms and a</w:t>
+      </w:r>
+      <w:r>
+        <w:t>bbreviations), gives their definitions, and documents the source for the definition.</w:t>
       </w:r>
     </w:p>
     <w:tbl>
       <w:tblPr>
-        <w:tblStyle w:val="a6"/>
+        <w:tblStyle w:val="a4"/>
         <w:tblW w:w="0" w:type="auto"/>
         <w:tblLook w:val="04A0" w:firstRow="1" w:lastRow="0" w:firstColumn="1" w:lastColumn="0" w:noHBand="0" w:noVBand="1"/>
       </w:tblPr>
@@ -252,6 +367,9 @@
             <w:tcW w:w="3005" w:type="dxa"/>
           </w:tcPr>
           <w:p>
+            <w:pPr>
+              <w:spacing w:after="0" w:line="240" w:lineRule="auto"/>
+            </w:pPr>
             <w:r>
               <w:t>Term</w:t>
             </w:r>
@@ -262,6 +380,9 @@
             <w:tcW w:w="3005" w:type="dxa"/>
           </w:tcPr>
           <w:p>
+            <w:pPr>
+              <w:spacing w:after="0" w:line="240" w:lineRule="auto"/>
+            </w:pPr>
             <w:r>
               <w:t>Definition</w:t>
             </w:r>
@@ -272,6 +393,9 @@
             <w:tcW w:w="3006" w:type="dxa"/>
           </w:tcPr>
           <w:p>
+            <w:pPr>
+              <w:spacing w:after="0" w:line="240" w:lineRule="auto"/>
+            </w:pPr>
             <w:r>
               <w:t>Source</w:t>
             </w:r>
@@ -284,6 +408,9 @@
             <w:tcW w:w="3005" w:type="dxa"/>
           </w:tcPr>
           <w:p>
+            <w:pPr>
+              <w:spacing w:after="0" w:line="240" w:lineRule="auto"/>
+            </w:pPr>
             <w:r>
               <w:t>End-User</w:t>
             </w:r>
@@ -294,6 +421,9 @@
             <w:tcW w:w="3005" w:type="dxa"/>
           </w:tcPr>
           <w:p>
+            <w:pPr>
+              <w:spacing w:after="0" w:line="240" w:lineRule="auto"/>
+            </w:pPr>
             <w:r>
               <w:t>A person that is interacting with the app through the graphical user interface.</w:t>
             </w:r>
@@ -303,7 +433,11 @@
           <w:tcPr>
             <w:tcW w:w="3006" w:type="dxa"/>
           </w:tcPr>
-          <w:p/>
+          <w:p>
+            <w:pPr>
+              <w:spacing w:after="0" w:line="240" w:lineRule="auto"/>
+            </w:pPr>
+          </w:p>
         </w:tc>
       </w:tr>
       <w:tr>
@@ -312,6 +446,9 @@
             <w:tcW w:w="3005" w:type="dxa"/>
           </w:tcPr>
           <w:p>
+            <w:pPr>
+              <w:spacing w:after="0" w:line="240" w:lineRule="auto"/>
+            </w:pPr>
             <w:r>
               <w:t>…</w:t>
             </w:r>
@@ -321,17 +458,144 @@
           <w:tcPr>
             <w:tcW w:w="3005" w:type="dxa"/>
           </w:tcPr>
-          <w:p/>
+          <w:p>
+            <w:pPr>
+              <w:spacing w:after="0" w:line="240" w:lineRule="auto"/>
+            </w:pPr>
+          </w:p>
         </w:tc>
         <w:tc>
           <w:tcPr>
             <w:tcW w:w="3006" w:type="dxa"/>
           </w:tcPr>
-          <w:p/>
+          <w:p>
+            <w:pPr>
+              <w:spacing w:after="0" w:line="240" w:lineRule="auto"/>
+            </w:pPr>
+          </w:p>
         </w:tc>
       </w:tr>
     </w:tbl>
     <w:p/>
+    <w:p>
+      <w:pPr>
+        <w:pStyle w:val="3"/>
+        <w:numPr>
+          <w:ilvl w:val="1"/>
+          <w:numId w:val="2"/>
+        </w:numPr>
+      </w:pPr>
+      <w:r>
+        <w:t>References</w:t>
+      </w:r>
+    </w:p>
+    <w:p>
+      <w:pPr>
+        <w:pStyle w:val="a6"/>
+        <w:numPr>
+          <w:ilvl w:val="0"/>
+          <w:numId w:val="3"/>
+        </w:numPr>
+      </w:pPr>
+      <w:r>
+        <w:t xml:space="preserve">IEEE 830 Recommended Practice for Software Requirements Specification: </w:t>
+      </w:r>
+      <w:hyperlink r:id="rId9" w:history="1">
+        <w:r>
+          <w:rPr>
+            <w:rStyle w:val="a5"/>
+          </w:rPr>
+          <w:t>http://www.math.uaa.alaska.edu/~afkjm/cs401/IEEE830.pdf</w:t>
+        </w:r>
+      </w:hyperlink>
+      <w:r>
+        <w:t>. This document was used to define the table of contents.</w:t>
+      </w:r>
+    </w:p>
+    <w:p>
+      <w:pPr>
+        <w:pStyle w:val="a6"/>
+        <w:numPr>
+          <w:ilvl w:val="0"/>
+          <w:numId w:val="3"/>
+        </w:numPr>
+      </w:pPr>
+      <w:r>
+        <w:t xml:space="preserve">WeChat App Description on Google Play: </w:t>
+      </w:r>
+      <w:hyperlink r:id="rId10" w:history="1">
+        <w:r>
+          <w:rPr>
+            <w:rStyle w:val="a5"/>
+          </w:rPr>
+          <w:t>https://play.google.com/store/apps/details?id=com.tencent.mm</w:t>
+        </w:r>
+      </w:hyperlink>
+      <w:r>
+        <w:t>. This page was used to identify the features of WeChat v6.5.7 and to download a</w:t>
+      </w:r>
+      <w:r>
+        <w:t xml:space="preserve"> running instance of the app.</w:t>
+      </w:r>
+    </w:p>
+    <w:p>
+      <w:pPr>
+        <w:pStyle w:val="a6"/>
+        <w:numPr>
+          <w:ilvl w:val="0"/>
+          <w:numId w:val="3"/>
+        </w:numPr>
+      </w:pPr>
+      <w:r>
+        <w:t>Pohl, K., Rupp, C. (2015): Requirements Engineering Fundamentals. Rocky Nook. This book was used for selecting requirements specification practices.</w:t>
+      </w:r>
+    </w:p>
+    <w:p>
+      <w:pPr>
+        <w:pStyle w:val="3"/>
+        <w:numPr>
+          <w:ilvl w:val="1"/>
+          <w:numId w:val="2"/>
+        </w:numPr>
+      </w:pPr>
+      <w:r>
+        <w:t>Overview</w:t>
+      </w:r>
+    </w:p>
+    <w:p>
+      <w:r>
+        <w:t xml:space="preserve">The remainder of this document is structured as follows. </w:t>
+      </w:r>
+      <w:r>
+        <w:t>Chapter 2 gives an overview of the specified app. Section 3 specifies the detailed requirements.</w:t>
+      </w:r>
+    </w:p>
+    <w:p>
+      <w:pPr>
+        <w:rPr>
+          <w:rFonts w:asciiTheme="majorHAnsi" w:eastAsiaTheme="majorEastAsia" w:hAnsiTheme="majorHAnsi" w:cstheme="majorBidi"/>
+          <w:color w:val="2F5496" w:themeColor="accent1" w:themeShade="BF"/>
+          <w:sz w:val="26"/>
+          <w:szCs w:val="26"/>
+        </w:rPr>
+      </w:pPr>
+      <w:r>
+        <w:br w:type="page"/>
+      </w:r>
+    </w:p>
+    <w:p>
+      <w:pPr>
+        <w:pStyle w:val="2"/>
+        <w:numPr>
+          <w:ilvl w:val="0"/>
+          <w:numId w:val="1"/>
+        </w:numPr>
+      </w:pPr>
+      <w:r>
+        <w:lastRenderedPageBreak/>
+        <w:t>Overall Description</w:t>
+      </w:r>
+    </w:p>
     <w:p>
       <w:pPr>
         <w:pStyle w:val="3"/>
@@ -341,92 +605,142 @@
         </w:numPr>
       </w:pPr>
       <w:r>
-        <w:t>References</w:t>
-      </w:r>
-    </w:p>
-    <w:p>
-      <w:pPr>
-        <w:pStyle w:val="a3"/>
-        <w:numPr>
-          <w:ilvl w:val="0"/>
-          <w:numId w:val="8"/>
-        </w:numPr>
-      </w:pPr>
-      <w:r>
-        <w:t>IEEE 830</w:t>
-      </w:r>
-      <w:r>
-        <w:t xml:space="preserve"> Recommended Practice for Software Requirements </w:t>
-      </w:r>
-      <w:r>
-        <w:t>Specification</w:t>
-      </w:r>
-      <w:r>
-        <w:t xml:space="preserve">: </w:t>
-      </w:r>
-      <w:hyperlink r:id="rId6" w:history="1">
-        <w:r>
-          <w:rPr>
-            <w:rStyle w:val="a4"/>
-          </w:rPr>
-          <w:t>http://www.math.uaa.alaska.edu/~afkjm/cs401/IEEE830.pdf</w:t>
-        </w:r>
-      </w:hyperlink>
-      <w:r>
-        <w:t xml:space="preserve">. </w:t>
-      </w:r>
-      <w:r>
-        <w:t>This document</w:t>
-      </w:r>
-      <w:r>
-        <w:t xml:space="preserve"> was used to define the table of contents.</w:t>
-      </w:r>
-    </w:p>
-    <w:p>
-      <w:pPr>
-        <w:pStyle w:val="a3"/>
-        <w:numPr>
-          <w:ilvl w:val="0"/>
-          <w:numId w:val="8"/>
-        </w:numPr>
-      </w:pPr>
-      <w:r>
-        <w:t xml:space="preserve">WeChat App Description on Google Play: </w:t>
-      </w:r>
-      <w:hyperlink r:id="rId7" w:history="1">
-        <w:r>
-          <w:rPr>
-            <w:rStyle w:val="a4"/>
-          </w:rPr>
-          <w:t>https://play.google.com/store/apps/details?id=com.tencent.mm</w:t>
-        </w:r>
-      </w:hyperlink>
-      <w:r>
-        <w:t xml:space="preserve">. This page was used to </w:t>
-      </w:r>
-      <w:r>
-        <w:t>identify the features of WeChat v6.5.7</w:t>
-      </w:r>
-      <w:r>
-        <w:t xml:space="preserve"> and to download a running </w:t>
-      </w:r>
-      <w:r>
-        <w:t>instance of the app</w:t>
-      </w:r>
-      <w:r>
-        <w:t>.</w:t>
-      </w:r>
-    </w:p>
-    <w:p>
-      <w:pPr>
-        <w:pStyle w:val="a3"/>
-        <w:numPr>
-          <w:ilvl w:val="0"/>
-          <w:numId w:val="8"/>
-        </w:numPr>
-      </w:pPr>
-      <w:r>
-        <w:t>Pohl, K., Rupp, C. (2015): Requirements Engineering Fundamentals. Rocky Nook. This book was used for selecting requirements specification practices.</w:t>
+        <w:t>Vision</w:t>
+      </w:r>
+    </w:p>
+    <w:p>
+      <w:pPr>
+        <w:rPr>
+          <w:rFonts w:asciiTheme="majorHAnsi" w:eastAsiaTheme="majorEastAsia" w:hAnsiTheme="majorHAnsi" w:cstheme="majorBidi"/>
+          <w:color w:val="1F3864" w:themeColor="accent1" w:themeShade="80"/>
+          <w:sz w:val="24"/>
+          <w:szCs w:val="24"/>
+        </w:rPr>
+      </w:pPr>
+      <w:r>
+        <w:rPr>
+          <w:rFonts w:asciiTheme="majorHAnsi" w:eastAsiaTheme="majorEastAsia" w:hAnsiTheme="majorHAnsi" w:cstheme="majorBidi" w:hint="eastAsia"/>
+          <w:color w:val="1F3864" w:themeColor="accent1" w:themeShade="80"/>
+          <w:sz w:val="24"/>
+          <w:szCs w:val="24"/>
+          <w:lang w:val="en-US" w:eastAsia="zh-CN"/>
+        </w:rPr>
+        <w:t xml:space="preserve">2.1.1 </w:t>
+      </w:r>
+      <w:r>
+        <w:rPr>
+          <w:rFonts w:asciiTheme="majorHAnsi" w:eastAsiaTheme="majorEastAsia" w:hAnsiTheme="majorHAnsi" w:cstheme="majorBidi" w:hint="eastAsia"/>
+          <w:color w:val="1F3864" w:themeColor="accent1" w:themeShade="80"/>
+          <w:sz w:val="24"/>
+          <w:szCs w:val="24"/>
+        </w:rPr>
+        <w:t>Problem statement</w:t>
+      </w:r>
+    </w:p>
+    <w:p>
+      <w:r>
+        <w:rPr>
+          <w:rFonts w:hint="eastAsia"/>
+        </w:rPr>
+        <w:t>The problem of using the phone before bed and involuntarily start to stay up late affects students and off</w:t>
+      </w:r>
+      <w:r>
+        <w:rPr>
+          <w:rFonts w:hint="eastAsia"/>
+        </w:rPr>
+        <w:t>ice workers with the impact of insufficient sleep time, poor sleep quality and even sleep disorders. A successful solution would help to overcome the addiction of playing mobile phones before sleeping.</w:t>
+      </w:r>
+    </w:p>
+    <w:p>
+      <w:pPr>
+        <w:rPr>
+          <w:rFonts w:asciiTheme="majorHAnsi" w:eastAsiaTheme="majorEastAsia" w:hAnsiTheme="majorHAnsi" w:cstheme="majorBidi"/>
+          <w:color w:val="1F3864" w:themeColor="accent1" w:themeShade="80"/>
+          <w:sz w:val="24"/>
+          <w:szCs w:val="24"/>
+        </w:rPr>
+      </w:pPr>
+      <w:r>
+        <w:rPr>
+          <w:rFonts w:asciiTheme="majorHAnsi" w:eastAsiaTheme="majorEastAsia" w:hAnsiTheme="majorHAnsi" w:cstheme="majorBidi" w:hint="eastAsia"/>
+          <w:color w:val="1F3864" w:themeColor="accent1" w:themeShade="80"/>
+          <w:sz w:val="24"/>
+          <w:szCs w:val="24"/>
+          <w:lang w:val="en-US" w:eastAsia="zh-CN"/>
+        </w:rPr>
+        <w:t xml:space="preserve">2.1.2 </w:t>
+      </w:r>
+      <w:r>
+        <w:rPr>
+          <w:rFonts w:asciiTheme="majorHAnsi" w:eastAsiaTheme="majorEastAsia" w:hAnsiTheme="majorHAnsi" w:cstheme="majorBidi" w:hint="eastAsia"/>
+          <w:color w:val="1F3864" w:themeColor="accent1" w:themeShade="80"/>
+          <w:sz w:val="24"/>
+          <w:szCs w:val="24"/>
+        </w:rPr>
+        <w:t>Solution concept</w:t>
+      </w:r>
+    </w:p>
+    <w:p>
+      <w:r>
+        <w:rPr>
+          <w:rFonts w:hint="eastAsia"/>
+        </w:rPr>
+        <w:t xml:space="preserve">For students and office </w:t>
+      </w:r>
+      <w:r>
+        <w:rPr>
+          <w:rFonts w:hint="eastAsia"/>
+        </w:rPr>
+        <w:t>workers who stay up late at night playing with their phones, the Forest use running software detection for prohibiting users from opening other software during the sleep time set by themselves. Users are rewarded for not using their phones within the set t</w:t>
+      </w:r>
+      <w:r>
+        <w:rPr>
+          <w:rFonts w:hint="eastAsia"/>
+        </w:rPr>
+        <w:t>ime, otherwise, trees planted in Forest by users will wither.</w:t>
+      </w:r>
+    </w:p>
+    <w:p>
+      <w:pPr>
+        <w:rPr>
+          <w:rFonts w:asciiTheme="majorHAnsi" w:eastAsiaTheme="majorEastAsia" w:hAnsiTheme="majorHAnsi" w:cstheme="majorBidi"/>
+          <w:color w:val="1F3864" w:themeColor="accent1" w:themeShade="80"/>
+          <w:sz w:val="24"/>
+          <w:szCs w:val="24"/>
+        </w:rPr>
+      </w:pPr>
+      <w:r>
+        <w:rPr>
+          <w:rFonts w:asciiTheme="majorHAnsi" w:eastAsiaTheme="majorEastAsia" w:hAnsiTheme="majorHAnsi" w:cstheme="majorBidi" w:hint="eastAsia"/>
+          <w:color w:val="1F3864" w:themeColor="accent1" w:themeShade="80"/>
+          <w:sz w:val="24"/>
+          <w:szCs w:val="24"/>
+          <w:lang w:val="en-US" w:eastAsia="zh-CN"/>
+        </w:rPr>
+        <w:t xml:space="preserve">2.1.3 </w:t>
+      </w:r>
+      <w:r>
+        <w:rPr>
+          <w:rFonts w:asciiTheme="majorHAnsi" w:eastAsiaTheme="majorEastAsia" w:hAnsiTheme="majorHAnsi" w:cstheme="majorBidi" w:hint="eastAsia"/>
+          <w:color w:val="1F3864" w:themeColor="accent1" w:themeShade="80"/>
+          <w:sz w:val="24"/>
+          <w:szCs w:val="24"/>
+        </w:rPr>
+        <w:t>Differentiating innovation</w:t>
+      </w:r>
+    </w:p>
+    <w:p>
+      <w:r>
+        <w:rPr>
+          <w:rFonts w:hint="eastAsia"/>
+        </w:rPr>
+        <w:t>Unlike traditional application simply tells users it's time to sleep, by proscribing the access to other apps, the product allows to develop good sleep habits an</w:t>
+      </w:r>
+      <w:r>
+        <w:rPr>
+          <w:rFonts w:hint="eastAsia"/>
+        </w:rPr>
+        <w:t>d improve sleep quality for users. Furthermore, it can help users feel better the next day and get rid of the lethargy caused by lack of sleep time.</w:t>
       </w:r>
     </w:p>
     <w:p>
@@ -438,38 +752,438 @@
         </w:numPr>
       </w:pPr>
       <w:r>
-        <w:t>Overview</w:t>
-      </w:r>
-    </w:p>
-    <w:p>
-      <w:r>
-        <w:t>The remainder of this document is structured as follows. Chapter 2 gives an overview of the specified app. Section 3 specifies the detailed requirements.</w:t>
-      </w:r>
-    </w:p>
-    <w:p>
-      <w:pPr>
-        <w:rPr>
-          <w:rFonts w:asciiTheme="majorHAnsi" w:eastAsiaTheme="majorEastAsia" w:hAnsiTheme="majorHAnsi" w:cstheme="majorBidi"/>
-          <w:color w:val="2F5496" w:themeColor="accent1" w:themeShade="BF"/>
-          <w:sz w:val="26"/>
-          <w:szCs w:val="26"/>
-        </w:rPr>
-      </w:pPr>
-      <w:r>
-        <w:br w:type="page"/>
-      </w:r>
-    </w:p>
-    <w:p>
-      <w:pPr>
-        <w:pStyle w:val="2"/>
-        <w:numPr>
-          <w:ilvl w:val="0"/>
-          <w:numId w:val="1"/>
-        </w:numPr>
-      </w:pPr>
-      <w:r>
+        <w:t>Storyboard</w:t>
+      </w:r>
+    </w:p>
+    <w:p>
+      <w:pPr>
+        <w:pStyle w:val="3"/>
+      </w:pPr>
+      <w:r>
+        <w:t>2.2.1 Existing Feature: Focus Countdown</w:t>
+      </w:r>
+    </w:p>
+    <w:p>
+      <w:r>
+        <w:rPr>
+          <w:rFonts w:hint="eastAsia"/>
+        </w:rPr>
+        <w:t>The storyboard in Figure 1 shows the use of the feature.</w:t>
+      </w:r>
+      <w:r>
+        <w:rPr>
+          <w:rFonts w:hint="eastAsia"/>
+        </w:rPr>
+        <w:t xml:space="preserve"> The individual want to study but he lack of self-</w:t>
+      </w:r>
+      <w:proofErr w:type="gramStart"/>
+      <w:r>
+        <w:rPr>
+          <w:rFonts w:hint="eastAsia"/>
+        </w:rPr>
+        <w:t>control(</w:t>
+      </w:r>
+      <w:proofErr w:type="gramEnd"/>
+      <w:r>
+        <w:rPr>
+          <w:rFonts w:hint="eastAsia"/>
+        </w:rPr>
+        <w:t xml:space="preserve">1st drawing). </w:t>
+      </w:r>
+      <w:proofErr w:type="gramStart"/>
+      <w:r>
+        <w:rPr>
+          <w:rFonts w:hint="eastAsia"/>
+        </w:rPr>
+        <w:t>So</w:t>
+      </w:r>
+      <w:proofErr w:type="gramEnd"/>
+      <w:r>
+        <w:rPr>
+          <w:rFonts w:hint="eastAsia"/>
+        </w:rPr>
+        <w:t xml:space="preserve"> he want to find a app to keep himself focus on work. So he can set a countdown clock, in the limited time, he can't use his phone so that he can focus on what he should </w:t>
+      </w:r>
+      <w:proofErr w:type="gramStart"/>
+      <w:r>
+        <w:rPr>
+          <w:rFonts w:hint="eastAsia"/>
+        </w:rPr>
+        <w:t>do(</w:t>
+      </w:r>
+      <w:proofErr w:type="gramEnd"/>
+      <w:r>
+        <w:rPr>
+          <w:rFonts w:hint="eastAsia"/>
+        </w:rPr>
+        <w:t>2nd drawi</w:t>
+      </w:r>
+      <w:r>
+        <w:rPr>
+          <w:rFonts w:hint="eastAsia"/>
+        </w:rPr>
+        <w:t xml:space="preserve">ng). After he finishing his work, he will get a new tree and some coins in Forest for </w:t>
+      </w:r>
+      <w:proofErr w:type="gramStart"/>
+      <w:r>
+        <w:rPr>
+          <w:rFonts w:hint="eastAsia"/>
+        </w:rPr>
+        <w:t>award(</w:t>
+      </w:r>
+      <w:proofErr w:type="gramEnd"/>
+      <w:r>
+        <w:rPr>
+          <w:rFonts w:hint="eastAsia"/>
+        </w:rPr>
+        <w:t>3rd drawing).</w:t>
+      </w:r>
+    </w:p>
+    <w:p>
+      <w:pPr>
+        <w:rPr>
+          <w:rFonts w:ascii="宋体" w:eastAsia="宋体" w:hAnsi="宋体" w:cs="宋体"/>
+          <w:color w:val="262626"/>
+          <w:spacing w:val="12"/>
+          <w:sz w:val="21"/>
+          <w:szCs w:val="21"/>
+        </w:rPr>
+      </w:pPr>
+      <w:r>
+        <w:rPr>
+          <w:rFonts w:ascii="宋体" w:eastAsia="宋体" w:hAnsi="宋体" w:cs="宋体"/>
+          <w:color w:val="262626"/>
+          <w:spacing w:val="12"/>
+          <w:sz w:val="21"/>
+          <w:szCs w:val="21"/>
+        </w:rPr>
+        <w:fldChar w:fldCharType="begin"/>
+      </w:r>
+      <w:r>
+        <w:rPr>
+          <w:rFonts w:ascii="宋体" w:eastAsia="宋体" w:hAnsi="宋体" w:cs="宋体"/>
+          <w:color w:val="262626"/>
+          <w:spacing w:val="12"/>
+          <w:sz w:val="21"/>
+          <w:szCs w:val="21"/>
+        </w:rPr>
+        <w:instrText xml:space="preserve"> INCLUDEPICTURE "https://cdn.nlark.com/yuque/0/2021/png/1099494/1617629673796-a79a5f93-0d53-43ef-97e7-b8685ee93763.png" \* MERGEFORMATINET </w:instrText>
+      </w:r>
+      <w:r>
+        <w:rPr>
+          <w:rFonts w:ascii="宋体" w:eastAsia="宋体" w:hAnsi="宋体" w:cs="宋体"/>
+          <w:color w:val="262626"/>
+          <w:spacing w:val="12"/>
+          <w:sz w:val="21"/>
+          <w:szCs w:val="21"/>
+        </w:rPr>
+        <w:fldChar w:fldCharType="separate"/>
+      </w:r>
+      <w:r>
+        <w:rPr>
+          <w:rFonts w:ascii="宋体" w:eastAsia="宋体" w:hAnsi="宋体" w:cs="宋体"/>
+          <w:noProof/>
+          <w:color w:val="262626"/>
+          <w:spacing w:val="12"/>
+          <w:sz w:val="21"/>
+          <w:szCs w:val="21"/>
+        </w:rPr>
+        <w:drawing>
+          <wp:inline distT="0" distB="0" distL="0" distR="0" wp14:anchorId="3B44CB93" wp14:editId="59429347">
+            <wp:extent cx="5717540" cy="1692275"/>
+            <wp:effectExtent l="0" t="0" r="10160" b="9525"/>
+            <wp:docPr id="23" name="图片 23"/>
+            <wp:cNvGraphicFramePr>
+              <a:graphicFrameLocks xmlns:a="http://schemas.openxmlformats.org/drawingml/2006/main" noChangeAspect="1"/>
+            </wp:cNvGraphicFramePr>
+            <a:graphic xmlns:a="http://schemas.openxmlformats.org/drawingml/2006/main">
+              <a:graphicData uri="http://schemas.openxmlformats.org/drawingml/2006/picture">
+                <pic:pic xmlns:pic="http://schemas.openxmlformats.org/drawingml/2006/picture">
+                  <pic:nvPicPr>
+                    <pic:cNvPr id="23" name="图片 23"/>
+                    <pic:cNvPicPr>
+                      <a:picLocks noChangeAspect="1" noChangeArrowheads="1"/>
+                    </pic:cNvPicPr>
+                  </pic:nvPicPr>
+                  <pic:blipFill>
+                    <a:blip r:embed="rId11" cstate="print">
+                      <a:extLst>
+                        <a:ext uri="{28A0092B-C50C-407E-A947-70E740481C1C}">
+                          <a14:useLocalDpi xmlns:a14="http://schemas.microsoft.com/office/drawing/2010/main" val="0"/>
+                        </a:ext>
+                      </a:extLst>
+                    </a:blip>
+                    <a:srcRect/>
+                    <a:stretch>
+                      <a:fillRect/>
+                    </a:stretch>
+                  </pic:blipFill>
+                  <pic:spPr>
+                    <a:xfrm>
+                      <a:off x="0" y="0"/>
+                      <a:ext cx="5717540" cy="1692275"/>
+                    </a:xfrm>
+                    <a:prstGeom prst="rect">
+                      <a:avLst/>
+                    </a:prstGeom>
+                    <a:noFill/>
+                    <a:ln>
+                      <a:noFill/>
+                    </a:ln>
+                  </pic:spPr>
+                </pic:pic>
+              </a:graphicData>
+            </a:graphic>
+          </wp:inline>
+        </w:drawing>
+      </w:r>
+      <w:r>
+        <w:rPr>
+          <w:rFonts w:ascii="宋体" w:eastAsia="宋体" w:hAnsi="宋体" w:cs="宋体"/>
+          <w:color w:val="262626"/>
+          <w:spacing w:val="12"/>
+          <w:sz w:val="21"/>
+          <w:szCs w:val="21"/>
+        </w:rPr>
+        <w:fldChar w:fldCharType="end"/>
+      </w:r>
+    </w:p>
+    <w:p>
+      <w:pPr>
+        <w:pStyle w:val="a3"/>
+      </w:pPr>
+      <w:r>
+        <w:t>Figure 1: Storyboard for Focus Countdown.</w:t>
+      </w:r>
+    </w:p>
+    <w:p>
+      <w:pPr>
+        <w:pStyle w:val="3"/>
+      </w:pPr>
+      <w:r>
+        <w:t>2.2.2 New feature</w:t>
+      </w:r>
+      <w:r>
+        <w:rPr>
+          <w:rFonts w:hint="eastAsia"/>
+          <w:lang w:val="en-US" w:eastAsia="zh-CN"/>
+        </w:rPr>
+        <w:t xml:space="preserve">: </w:t>
+      </w:r>
+      <w:r>
+        <w:t>Time to Sleep</w:t>
+      </w:r>
+    </w:p>
+    <w:p>
+      <w:r>
+        <w:rPr>
+          <w:rFonts w:hint="eastAsia"/>
+        </w:rPr>
+        <w:t xml:space="preserve">The storyboard in Figure 2 shows the use of the feature. The individual can't control himself playing phone at night.  He will feel tired in </w:t>
+      </w:r>
+      <w:proofErr w:type="spellStart"/>
+      <w:r>
+        <w:rPr>
+          <w:rFonts w:hint="eastAsia"/>
+        </w:rPr>
+        <w:t>tomrrow</w:t>
+      </w:r>
+      <w:proofErr w:type="spellEnd"/>
+      <w:r>
+        <w:rPr>
+          <w:rFonts w:hint="eastAsia"/>
+        </w:rPr>
+        <w:t xml:space="preserve"> morning at </w:t>
+      </w:r>
+      <w:proofErr w:type="gramStart"/>
+      <w:r>
+        <w:rPr>
+          <w:rFonts w:hint="eastAsia"/>
+        </w:rPr>
+        <w:t>school(</w:t>
+      </w:r>
+      <w:proofErr w:type="gramEnd"/>
+      <w:r>
+        <w:rPr>
+          <w:rFonts w:hint="eastAsia"/>
+        </w:rPr>
+        <w:t xml:space="preserve">1st drawing). </w:t>
+      </w:r>
+      <w:r>
+        <w:rPr>
+          <w:rFonts w:hint="eastAsia"/>
+        </w:rPr>
+        <w:t xml:space="preserve">So he can set a sleep clock and set the </w:t>
+      </w:r>
+      <w:proofErr w:type="gramStart"/>
+      <w:r>
+        <w:rPr>
+          <w:rFonts w:hint="eastAsia"/>
+        </w:rPr>
+        <w:t>award(</w:t>
+      </w:r>
+      <w:proofErr w:type="gramEnd"/>
+      <w:r>
+        <w:rPr>
+          <w:rFonts w:hint="eastAsia"/>
+        </w:rPr>
+        <w:t xml:space="preserve">2nd drawing). At bedtime, if he want to play his </w:t>
+      </w:r>
+      <w:proofErr w:type="gramStart"/>
+      <w:r>
+        <w:rPr>
+          <w:rFonts w:hint="eastAsia"/>
+        </w:rPr>
+        <w:t>phone(</w:t>
+      </w:r>
+      <w:proofErr w:type="gramEnd"/>
+      <w:r>
+        <w:rPr>
+          <w:rFonts w:hint="eastAsia"/>
+        </w:rPr>
+        <w:t xml:space="preserve">3rd drawing), the Forest will Stop him from using his cell phone(4th drawing). So the only thing he can do is </w:t>
+      </w:r>
+      <w:proofErr w:type="gramStart"/>
+      <w:r>
+        <w:rPr>
+          <w:rFonts w:hint="eastAsia"/>
+        </w:rPr>
+        <w:t>sleep(</w:t>
+      </w:r>
+      <w:proofErr w:type="gramEnd"/>
+      <w:r>
+        <w:rPr>
+          <w:rFonts w:hint="eastAsia"/>
+        </w:rPr>
+        <w:t xml:space="preserve">5th drawing). And tomorrow morning, he </w:t>
+      </w:r>
+      <w:r>
+        <w:rPr>
+          <w:rFonts w:hint="eastAsia"/>
+        </w:rPr>
+        <w:t>will get a new tree in his map as award.</w:t>
+      </w:r>
+    </w:p>
+    <w:p>
+      <w:pPr>
+        <w:rPr>
+          <w:rFonts w:ascii="宋体" w:eastAsia="宋体" w:hAnsi="宋体" w:cs="宋体"/>
+          <w:color w:val="262626"/>
+          <w:spacing w:val="12"/>
+          <w:sz w:val="21"/>
+          <w:szCs w:val="21"/>
+        </w:rPr>
+      </w:pPr>
+      <w:r>
+        <w:rPr>
+          <w:rFonts w:ascii="宋体" w:eastAsia="宋体" w:hAnsi="宋体" w:cs="宋体"/>
+          <w:color w:val="262626"/>
+          <w:spacing w:val="12"/>
+          <w:sz w:val="21"/>
+          <w:szCs w:val="21"/>
+        </w:rPr>
         <w:lastRenderedPageBreak/>
-        <w:t>Overall Description</w:t>
+        <w:fldChar w:fldCharType="begin"/>
+      </w:r>
+      <w:r>
+        <w:rPr>
+          <w:rFonts w:ascii="宋体" w:eastAsia="宋体" w:hAnsi="宋体" w:cs="宋体"/>
+          <w:color w:val="262626"/>
+          <w:spacing w:val="12"/>
+          <w:sz w:val="21"/>
+          <w:szCs w:val="21"/>
+        </w:rPr>
+        <w:instrText xml:space="preserve"> INCLUDEPICTURE "https://cdn.nlark.com/yuque/0/2021/png/1099494/1617629783929-ed45d8eb-b7d8-4586-863c-366205badcd6.png" \* MERGEFORMATINET </w:instrText>
+      </w:r>
+      <w:r>
+        <w:rPr>
+          <w:rFonts w:ascii="宋体" w:eastAsia="宋体" w:hAnsi="宋体" w:cs="宋体"/>
+          <w:color w:val="262626"/>
+          <w:spacing w:val="12"/>
+          <w:sz w:val="21"/>
+          <w:szCs w:val="21"/>
+        </w:rPr>
+        <w:fldChar w:fldCharType="separate"/>
+      </w:r>
+      <w:r>
+        <w:rPr>
+          <w:rFonts w:ascii="宋体" w:eastAsia="宋体" w:hAnsi="宋体" w:cs="宋体"/>
+          <w:noProof/>
+          <w:color w:val="262626"/>
+          <w:spacing w:val="12"/>
+          <w:sz w:val="21"/>
+          <w:szCs w:val="21"/>
+        </w:rPr>
+        <w:drawing>
+          <wp:inline distT="0" distB="0" distL="0" distR="0" wp14:anchorId="6A18F291" wp14:editId="5A1E9478">
+            <wp:extent cx="5690235" cy="3420110"/>
+            <wp:effectExtent l="0" t="0" r="12065" b="8890"/>
+            <wp:docPr id="22" name="图片 22"/>
+            <wp:cNvGraphicFramePr>
+              <a:graphicFrameLocks xmlns:a="http://schemas.openxmlformats.org/drawingml/2006/main" noChangeAspect="1"/>
+            </wp:cNvGraphicFramePr>
+            <a:graphic xmlns:a="http://schemas.openxmlformats.org/drawingml/2006/main">
+              <a:graphicData uri="http://schemas.openxmlformats.org/drawingml/2006/picture">
+                <pic:pic xmlns:pic="http://schemas.openxmlformats.org/drawingml/2006/picture">
+                  <pic:nvPicPr>
+                    <pic:cNvPr id="22" name="图片 22"/>
+                    <pic:cNvPicPr>
+                      <a:picLocks noChangeAspect="1" noChangeArrowheads="1"/>
+                    </pic:cNvPicPr>
+                  </pic:nvPicPr>
+                  <pic:blipFill>
+                    <a:blip r:embed="rId12">
+                      <a:extLst>
+                        <a:ext uri="{28A0092B-C50C-407E-A947-70E740481C1C}">
+                          <a14:useLocalDpi xmlns:a14="http://schemas.microsoft.com/office/drawing/2010/main" val="0"/>
+                        </a:ext>
+                      </a:extLst>
+                    </a:blip>
+                    <a:srcRect/>
+                    <a:stretch>
+                      <a:fillRect/>
+                    </a:stretch>
+                  </pic:blipFill>
+                  <pic:spPr>
+                    <a:xfrm>
+                      <a:off x="0" y="0"/>
+                      <a:ext cx="5690235" cy="3420110"/>
+                    </a:xfrm>
+                    <a:prstGeom prst="rect">
+                      <a:avLst/>
+                    </a:prstGeom>
+                    <a:noFill/>
+                    <a:ln>
+                      <a:noFill/>
+                    </a:ln>
+                  </pic:spPr>
+                </pic:pic>
+              </a:graphicData>
+            </a:graphic>
+          </wp:inline>
+        </w:drawing>
+      </w:r>
+      <w:r>
+        <w:rPr>
+          <w:rFonts w:ascii="宋体" w:eastAsia="宋体" w:hAnsi="宋体" w:cs="宋体"/>
+          <w:color w:val="262626"/>
+          <w:spacing w:val="12"/>
+          <w:sz w:val="21"/>
+          <w:szCs w:val="21"/>
+        </w:rPr>
+        <w:fldChar w:fldCharType="end"/>
+      </w:r>
+    </w:p>
+    <w:p>
+      <w:r>
+        <w:rPr>
+          <w:i/>
+          <w:iCs/>
+          <w:color w:val="44546A" w:themeColor="text2"/>
+          <w:sz w:val="18"/>
+          <w:szCs w:val="18"/>
+        </w:rPr>
+        <w:t>Figure 2: Storyboard for Time to Sleep.</w:t>
       </w:r>
     </w:p>
     <w:p>
@@ -477,144 +1191,237 @@
         <w:pStyle w:val="3"/>
         <w:numPr>
           <w:ilvl w:val="1"/>
-          <w:numId w:val="6"/>
+          <w:numId w:val="4"/>
         </w:numPr>
       </w:pPr>
       <w:r>
-        <w:t>Vision</w:t>
-      </w:r>
-    </w:p>
-    <w:p>
-      <w:r>
-        <w:rPr>
-          <w:highlight w:val="yellow"/>
-        </w:rPr>
-        <w:t>[</w:t>
-      </w:r>
-      <w:r>
-        <w:rPr>
-          <w:highlight w:val="yellow"/>
-        </w:rPr>
-        <w:t>Describe the Vision</w:t>
-      </w:r>
-      <w:r>
-        <w:rPr>
-          <w:highlight w:val="yellow"/>
-        </w:rPr>
-        <w:t xml:space="preserve"> of the app, </w:t>
-      </w:r>
-      <w:r>
-        <w:rPr>
-          <w:highlight w:val="yellow"/>
-        </w:rPr>
-        <w:t>focusing on your</w:t>
-      </w:r>
-      <w:r>
-        <w:rPr>
-          <w:highlight w:val="yellow"/>
-        </w:rPr>
-        <w:t xml:space="preserve"> new feature</w:t>
-      </w:r>
-      <w:r>
-        <w:rPr>
-          <w:highlight w:val="yellow"/>
-        </w:rPr>
-        <w:t>]</w:t>
+        <w:t>Viewpoints</w:t>
+      </w:r>
+    </w:p>
+    <w:p>
+      <w:r>
+        <w:rPr>
+          <w:rFonts w:hint="eastAsia"/>
+        </w:rPr>
+        <w:t>The diagram in Figur</w:t>
+      </w:r>
+      <w:r>
+        <w:rPr>
+          <w:rFonts w:hint="eastAsia"/>
+        </w:rPr>
+        <w:t xml:space="preserve">e 3 shows the Android Forest Client and its context, consisting of the humans and external systems that the Forest client interacts with. The context is considered as the source of the requirements for the Forest Client. The tables in sections 2.3.1-2.3.3 </w:t>
+      </w:r>
+      <w:r>
+        <w:rPr>
+          <w:rFonts w:hint="eastAsia"/>
+        </w:rPr>
+        <w:t>specify the context and the needs implied by that context in more detail.</w:t>
+      </w:r>
+    </w:p>
+    <w:p>
+      <w:pPr>
+        <w:rPr>
+          <w:i/>
+          <w:iCs/>
+          <w:color w:val="44546A" w:themeColor="text2"/>
+          <w:sz w:val="18"/>
+          <w:szCs w:val="18"/>
+        </w:rPr>
+      </w:pPr>
+      <w:r>
+        <w:rPr>
+          <w:rFonts w:ascii="宋体" w:eastAsia="宋体" w:hAnsi="宋体" w:cs="宋体"/>
+          <w:color w:val="262626"/>
+          <w:spacing w:val="12"/>
+          <w:sz w:val="21"/>
+          <w:szCs w:val="21"/>
+        </w:rPr>
+        <w:fldChar w:fldCharType="begin"/>
+      </w:r>
+      <w:r>
+        <w:rPr>
+          <w:rFonts w:ascii="宋体" w:eastAsia="宋体" w:hAnsi="宋体" w:cs="宋体"/>
+          <w:color w:val="262626"/>
+          <w:spacing w:val="12"/>
+          <w:sz w:val="21"/>
+          <w:szCs w:val="21"/>
+        </w:rPr>
+        <w:instrText xml:space="preserve"> INCLUDEPICTURE "https://cdn.nlark.com/yuque/0/2021/png/2854633/1617626413478-387bf7d4-6f91-4fcf-a419-30cfff7f3d11.png" \* MERGEFORMATINET </w:instrText>
+      </w:r>
+      <w:r>
+        <w:rPr>
+          <w:rFonts w:ascii="宋体" w:eastAsia="宋体" w:hAnsi="宋体" w:cs="宋体"/>
+          <w:color w:val="262626"/>
+          <w:spacing w:val="12"/>
+          <w:sz w:val="21"/>
+          <w:szCs w:val="21"/>
+        </w:rPr>
+        <w:fldChar w:fldCharType="separate"/>
+      </w:r>
+      <w:r>
+        <w:rPr>
+          <w:rFonts w:ascii="宋体" w:eastAsia="宋体" w:hAnsi="宋体" w:cs="宋体"/>
+          <w:noProof/>
+          <w:color w:val="262626"/>
+          <w:spacing w:val="12"/>
+          <w:sz w:val="21"/>
+          <w:szCs w:val="21"/>
+        </w:rPr>
+        <w:drawing>
+          <wp:inline distT="0" distB="0" distL="0" distR="0" wp14:anchorId="623299BB" wp14:editId="4A40887A">
+            <wp:extent cx="5870575" cy="3707765"/>
+            <wp:effectExtent l="0" t="0" r="9525" b="635"/>
+            <wp:docPr id="21" name="图片 21"/>
+            <wp:cNvGraphicFramePr>
+              <a:graphicFrameLocks xmlns:a="http://schemas.openxmlformats.org/drawingml/2006/main" noChangeAspect="1"/>
+            </wp:cNvGraphicFramePr>
+            <a:graphic xmlns:a="http://schemas.openxmlformats.org/drawingml/2006/main">
+              <a:graphicData uri="http://schemas.openxmlformats.org/drawingml/2006/picture">
+                <pic:pic xmlns:pic="http://schemas.openxmlformats.org/drawingml/2006/picture">
+                  <pic:nvPicPr>
+                    <pic:cNvPr id="21" name="图片 21"/>
+                    <pic:cNvPicPr>
+                      <a:picLocks noChangeAspect="1" noChangeArrowheads="1"/>
+                    </pic:cNvPicPr>
+                  </pic:nvPicPr>
+                  <pic:blipFill>
+                    <a:blip r:embed="rId13">
+                      <a:extLst>
+                        <a:ext uri="{28A0092B-C50C-407E-A947-70E740481C1C}">
+                          <a14:useLocalDpi xmlns:a14="http://schemas.microsoft.com/office/drawing/2010/main" val="0"/>
+                        </a:ext>
+                      </a:extLst>
+                    </a:blip>
+                    <a:srcRect/>
+                    <a:stretch>
+                      <a:fillRect/>
+                    </a:stretch>
+                  </pic:blipFill>
+                  <pic:spPr>
+                    <a:xfrm>
+                      <a:off x="0" y="0"/>
+                      <a:ext cx="5870575" cy="3707765"/>
+                    </a:xfrm>
+                    <a:prstGeom prst="rect">
+                      <a:avLst/>
+                    </a:prstGeom>
+                    <a:noFill/>
+                    <a:ln>
+                      <a:noFill/>
+                    </a:ln>
+                  </pic:spPr>
+                </pic:pic>
+              </a:graphicData>
+            </a:graphic>
+          </wp:inline>
+        </w:drawing>
+      </w:r>
+      <w:r>
+        <w:rPr>
+          <w:rFonts w:ascii="宋体" w:eastAsia="宋体" w:hAnsi="宋体" w:cs="宋体"/>
+          <w:color w:val="262626"/>
+          <w:spacing w:val="12"/>
+          <w:sz w:val="21"/>
+          <w:szCs w:val="21"/>
+        </w:rPr>
+        <w:fldChar w:fldCharType="end"/>
+      </w:r>
+    </w:p>
+    <w:p>
+      <w:pPr>
+        <w:rPr>
+          <w:i/>
+          <w:iCs/>
+          <w:color w:val="44546A" w:themeColor="text2"/>
+          <w:sz w:val="18"/>
+          <w:szCs w:val="18"/>
+        </w:rPr>
+      </w:pPr>
+      <w:r>
+        <w:rPr>
+          <w:rFonts w:hint="eastAsia"/>
+          <w:i/>
+          <w:iCs/>
+          <w:color w:val="44546A" w:themeColor="text2"/>
+          <w:sz w:val="18"/>
+          <w:szCs w:val="18"/>
+        </w:rPr>
+        <w:t>Figure 3: System Context Diagram (base</w:t>
+      </w:r>
+      <w:r>
+        <w:rPr>
+          <w:rFonts w:hint="eastAsia"/>
+          <w:i/>
+          <w:iCs/>
+          <w:color w:val="44546A" w:themeColor="text2"/>
+          <w:sz w:val="18"/>
+          <w:szCs w:val="18"/>
+        </w:rPr>
+        <w:t>d on UML Use Case Diagram Notation).</w:t>
       </w:r>
     </w:p>
     <w:p>
       <w:pPr>
         <w:pStyle w:val="3"/>
-        <w:numPr>
-          <w:ilvl w:val="1"/>
-          <w:numId w:val="6"/>
-        </w:numPr>
-      </w:pPr>
-      <w:r>
-        <w:t>Storyboard</w:t>
-      </w:r>
-    </w:p>
-    <w:p>
-      <w:pPr>
-        <w:pStyle w:val="3"/>
-        <w:numPr>
-          <w:ilvl w:val="1"/>
-          <w:numId w:val="6"/>
-        </w:numPr>
-      </w:pPr>
-      <w:r>
-        <w:t>Viewpoints</w:t>
-      </w:r>
-    </w:p>
-    <w:p>
-      <w:pPr>
-        <w:pStyle w:val="a3"/>
-        <w:numPr>
-          <w:ilvl w:val="2"/>
-          <w:numId w:val="6"/>
-        </w:numPr>
-      </w:pPr>
+      </w:pPr>
+      <w:r>
+        <w:rPr>
+          <w:rFonts w:hint="eastAsia"/>
+          <w:lang w:val="en-US" w:eastAsia="zh-CN"/>
+        </w:rPr>
+        <w:lastRenderedPageBreak/>
+        <w:t xml:space="preserve">2.3.1 </w:t>
+      </w:r>
       <w:r>
         <w:t>Users</w:t>
-      </w:r>
-    </w:p>
-    <w:p>
-      <w:pPr>
-        <w:rPr>
-          <w:highlight w:val="yellow"/>
-        </w:rPr>
-      </w:pPr>
-      <w:r>
-        <w:rPr>
-          <w:highlight w:val="yellow"/>
-        </w:rPr>
-        <w:t xml:space="preserve">[Describe the </w:t>
-      </w:r>
-      <w:r>
-        <w:rPr>
-          <w:highlight w:val="yellow"/>
-        </w:rPr>
-        <w:t>user</w:t>
-      </w:r>
-      <w:r>
-        <w:rPr>
-          <w:highlight w:val="yellow"/>
-        </w:rPr>
-        <w:t>]</w:t>
-      </w:r>
-    </w:p>
-    <w:p>
-      <w:pPr>
-        <w:pStyle w:val="a3"/>
-        <w:numPr>
-          <w:ilvl w:val="2"/>
-          <w:numId w:val="6"/>
-        </w:numPr>
-      </w:pPr>
-      <w:r>
-        <w:t>External Systems</w:t>
       </w:r>
     </w:p>
     <w:tbl>
       <w:tblPr>
-        <w:tblStyle w:val="a6"/>
-        <w:tblW w:w="5000" w:type="pct"/>
+        <w:tblW w:w="9277" w:type="dxa"/>
+        <w:tblBorders>
+          <w:top w:val="single" w:sz="6" w:space="0" w:color="D9D9D9"/>
+          <w:left w:val="single" w:sz="6" w:space="0" w:color="D9D9D9"/>
+          <w:bottom w:val="single" w:sz="6" w:space="0" w:color="D9D9D9"/>
+          <w:right w:val="single" w:sz="6" w:space="0" w:color="D9D9D9"/>
+        </w:tblBorders>
+        <w:tblCellMar>
+          <w:top w:w="15" w:type="dxa"/>
+          <w:left w:w="15" w:type="dxa"/>
+          <w:bottom w:w="15" w:type="dxa"/>
+          <w:right w:w="15" w:type="dxa"/>
+        </w:tblCellMar>
         <w:tblLook w:val="04A0" w:firstRow="1" w:lastRow="0" w:firstColumn="1" w:lastColumn="0" w:noHBand="0" w:noVBand="1"/>
       </w:tblPr>
       <w:tblGrid>
-        <w:gridCol w:w="1032"/>
-        <w:gridCol w:w="1657"/>
-        <w:gridCol w:w="6327"/>
+        <w:gridCol w:w="2790"/>
+        <w:gridCol w:w="2790"/>
+        <w:gridCol w:w="3697"/>
       </w:tblGrid>
       <w:tr>
+        <w:trPr>
+          <w:trHeight w:val="495"/>
+        </w:trPr>
         <w:tc>
           <w:tcPr>
-            <w:tcW w:w="572" w:type="pct"/>
+            <w:tcW w:w="2790" w:type="dxa"/>
+            <w:tcBorders>
+              <w:top w:val="single" w:sz="4" w:space="0" w:color="auto"/>
+              <w:left w:val="single" w:sz="4" w:space="0" w:color="auto"/>
+              <w:bottom w:val="single" w:sz="4" w:space="0" w:color="auto"/>
+              <w:right w:val="single" w:sz="4" w:space="0" w:color="auto"/>
+            </w:tcBorders>
+            <w:tcMar>
+              <w:top w:w="60" w:type="dxa"/>
+              <w:left w:w="120" w:type="dxa"/>
+              <w:bottom w:w="60" w:type="dxa"/>
+              <w:right w:w="120" w:type="dxa"/>
+            </w:tcMar>
             <w:vAlign w:val="center"/>
           </w:tcPr>
           <w:p>
             <w:pPr>
-              <w:jc w:val="center"/>
+              <w:spacing w:after="0" w:line="240" w:lineRule="auto"/>
               <w:rPr>
                 <w:sz w:val="20"/>
                 <w:szCs w:val="20"/>
@@ -624,6 +1431,274 @@
               <w:rPr>
                 <w:sz w:val="20"/>
                 <w:szCs w:val="20"/>
+              </w:rPr>
+              <w:t>User</w:t>
+            </w:r>
+          </w:p>
+        </w:tc>
+        <w:tc>
+          <w:tcPr>
+            <w:tcW w:w="2790" w:type="dxa"/>
+            <w:tcBorders>
+              <w:top w:val="single" w:sz="4" w:space="0" w:color="auto"/>
+              <w:left w:val="single" w:sz="4" w:space="0" w:color="auto"/>
+              <w:bottom w:val="single" w:sz="4" w:space="0" w:color="auto"/>
+              <w:right w:val="single" w:sz="4" w:space="0" w:color="auto"/>
+            </w:tcBorders>
+            <w:tcMar>
+              <w:top w:w="60" w:type="dxa"/>
+              <w:left w:w="120" w:type="dxa"/>
+              <w:bottom w:w="60" w:type="dxa"/>
+              <w:right w:w="120" w:type="dxa"/>
+            </w:tcMar>
+            <w:vAlign w:val="center"/>
+          </w:tcPr>
+          <w:p>
+            <w:pPr>
+              <w:spacing w:after="0" w:line="240" w:lineRule="auto"/>
+              <w:rPr>
+                <w:sz w:val="20"/>
+                <w:szCs w:val="20"/>
+              </w:rPr>
+            </w:pPr>
+            <w:r>
+              <w:rPr>
+                <w:sz w:val="20"/>
+                <w:szCs w:val="20"/>
+              </w:rPr>
+              <w:t>Background</w:t>
+            </w:r>
+          </w:p>
+        </w:tc>
+        <w:tc>
+          <w:tcPr>
+            <w:tcW w:w="3697" w:type="dxa"/>
+            <w:tcBorders>
+              <w:top w:val="single" w:sz="4" w:space="0" w:color="auto"/>
+              <w:left w:val="single" w:sz="4" w:space="0" w:color="auto"/>
+              <w:bottom w:val="single" w:sz="4" w:space="0" w:color="auto"/>
+              <w:right w:val="single" w:sz="4" w:space="0" w:color="auto"/>
+            </w:tcBorders>
+            <w:tcMar>
+              <w:top w:w="60" w:type="dxa"/>
+              <w:left w:w="120" w:type="dxa"/>
+              <w:bottom w:w="60" w:type="dxa"/>
+              <w:right w:w="120" w:type="dxa"/>
+            </w:tcMar>
+            <w:vAlign w:val="center"/>
+          </w:tcPr>
+          <w:p>
+            <w:pPr>
+              <w:spacing w:after="0" w:line="240" w:lineRule="auto"/>
+              <w:rPr>
+                <w:sz w:val="20"/>
+                <w:szCs w:val="20"/>
+              </w:rPr>
+            </w:pPr>
+            <w:r>
+              <w:rPr>
+                <w:sz w:val="20"/>
+                <w:szCs w:val="20"/>
+              </w:rPr>
+              <w:t>Needs</w:t>
+            </w:r>
+          </w:p>
+        </w:tc>
+      </w:tr>
+      <w:tr>
+        <w:trPr>
+          <w:trHeight w:val="495"/>
+        </w:trPr>
+        <w:tc>
+          <w:tcPr>
+            <w:tcW w:w="2790" w:type="dxa"/>
+            <w:tcBorders>
+              <w:top w:val="single" w:sz="4" w:space="0" w:color="auto"/>
+              <w:left w:val="single" w:sz="4" w:space="0" w:color="auto"/>
+              <w:bottom w:val="single" w:sz="4" w:space="0" w:color="auto"/>
+              <w:right w:val="single" w:sz="4" w:space="0" w:color="auto"/>
+            </w:tcBorders>
+            <w:tcMar>
+              <w:top w:w="60" w:type="dxa"/>
+              <w:left w:w="120" w:type="dxa"/>
+              <w:bottom w:w="60" w:type="dxa"/>
+              <w:right w:w="120" w:type="dxa"/>
+            </w:tcMar>
+            <w:vAlign w:val="center"/>
+          </w:tcPr>
+          <w:p>
+            <w:pPr>
+              <w:spacing w:after="0" w:line="240" w:lineRule="auto"/>
+              <w:rPr>
+                <w:sz w:val="20"/>
+                <w:szCs w:val="20"/>
+              </w:rPr>
+            </w:pPr>
+            <w:r>
+              <w:rPr>
+                <w:sz w:val="20"/>
+                <w:szCs w:val="20"/>
+              </w:rPr>
+              <w:t>Human Individual</w:t>
+            </w:r>
+          </w:p>
+        </w:tc>
+        <w:tc>
+          <w:tcPr>
+            <w:tcW w:w="2790" w:type="dxa"/>
+            <w:tcBorders>
+              <w:top w:val="single" w:sz="4" w:space="0" w:color="auto"/>
+              <w:left w:val="single" w:sz="4" w:space="0" w:color="auto"/>
+              <w:bottom w:val="single" w:sz="4" w:space="0" w:color="auto"/>
+              <w:right w:val="single" w:sz="4" w:space="0" w:color="auto"/>
+            </w:tcBorders>
+            <w:tcMar>
+              <w:top w:w="60" w:type="dxa"/>
+              <w:left w:w="120" w:type="dxa"/>
+              <w:bottom w:w="60" w:type="dxa"/>
+              <w:right w:w="120" w:type="dxa"/>
+            </w:tcMar>
+            <w:vAlign w:val="center"/>
+          </w:tcPr>
+          <w:p>
+            <w:pPr>
+              <w:spacing w:after="0" w:line="240" w:lineRule="auto"/>
+              <w:rPr>
+                <w:sz w:val="20"/>
+                <w:szCs w:val="20"/>
+              </w:rPr>
+            </w:pPr>
+            <w:r>
+              <w:rPr>
+                <w:sz w:val="20"/>
+                <w:szCs w:val="20"/>
+              </w:rPr>
+              <w:t>According to the Forest vision, we can suppose that each user has a smartphone and they have capabilities to use the Forest by reading the prompt.</w:t>
+            </w:r>
+          </w:p>
+        </w:tc>
+        <w:tc>
+          <w:tcPr>
+            <w:tcW w:w="3697" w:type="dxa"/>
+            <w:tcBorders>
+              <w:top w:val="single" w:sz="4" w:space="0" w:color="auto"/>
+              <w:left w:val="single" w:sz="4" w:space="0" w:color="auto"/>
+              <w:bottom w:val="single" w:sz="4" w:space="0" w:color="auto"/>
+              <w:right w:val="single" w:sz="4" w:space="0" w:color="auto"/>
+            </w:tcBorders>
+            <w:tcMar>
+              <w:top w:w="60" w:type="dxa"/>
+              <w:left w:w="120" w:type="dxa"/>
+              <w:bottom w:w="60" w:type="dxa"/>
+              <w:right w:w="120" w:type="dxa"/>
+            </w:tcMar>
+            <w:vAlign w:val="center"/>
+          </w:tcPr>
+          <w:p>
+            <w:pPr>
+              <w:spacing w:after="0" w:line="240" w:lineRule="auto"/>
+              <w:rPr>
+                <w:sz w:val="20"/>
+                <w:szCs w:val="20"/>
+              </w:rPr>
+            </w:pPr>
+            <w:r>
+              <w:rPr>
+                <w:sz w:val="20"/>
+                <w:szCs w:val="20"/>
+              </w:rPr>
+              <w:t xml:space="preserve">Sleep on time, </w:t>
+            </w:r>
+            <w:r>
+              <w:rPr>
+                <w:sz w:val="20"/>
+                <w:szCs w:val="20"/>
+              </w:rPr>
+              <w:t>stop spending plenty of time in playing with various of apps. Develop a good sleeping habit and get rid of lack of energy.</w:t>
+            </w:r>
+          </w:p>
+        </w:tc>
+      </w:tr>
+    </w:tbl>
+    <w:p>
+      <w:pPr>
+        <w:pStyle w:val="a6"/>
+        <w:ind w:left="0"/>
+      </w:pPr>
+    </w:p>
+    <w:p>
+      <w:pPr>
+        <w:pStyle w:val="3"/>
+        <w:rPr>
+          <w:lang w:val="en-US" w:eastAsia="zh-CN"/>
+        </w:rPr>
+      </w:pPr>
+      <w:r>
+        <w:rPr>
+          <w:rFonts w:hint="eastAsia"/>
+          <w:lang w:val="en-US" w:eastAsia="zh-CN"/>
+        </w:rPr>
+        <w:t>2.3.2 External Systems</w:t>
+      </w:r>
+    </w:p>
+    <w:tbl>
+      <w:tblPr>
+        <w:tblW w:w="0" w:type="auto"/>
+        <w:tblBorders>
+          <w:top w:val="single" w:sz="6" w:space="0" w:color="D9D9D9"/>
+          <w:left w:val="single" w:sz="6" w:space="0" w:color="D9D9D9"/>
+          <w:bottom w:val="single" w:sz="6" w:space="0" w:color="D9D9D9"/>
+          <w:right w:val="single" w:sz="6" w:space="0" w:color="D9D9D9"/>
+        </w:tblBorders>
+        <w:tblLayout w:type="fixed"/>
+        <w:tblCellMar>
+          <w:top w:w="15" w:type="dxa"/>
+          <w:left w:w="15" w:type="dxa"/>
+          <w:bottom w:w="15" w:type="dxa"/>
+          <w:right w:w="15" w:type="dxa"/>
+        </w:tblCellMar>
+        <w:tblLook w:val="04A0" w:firstRow="1" w:lastRow="0" w:firstColumn="1" w:lastColumn="0" w:noHBand="0" w:noVBand="1"/>
+      </w:tblPr>
+      <w:tblGrid>
+        <w:gridCol w:w="1241"/>
+        <w:gridCol w:w="1736"/>
+        <w:gridCol w:w="6289"/>
+      </w:tblGrid>
+      <w:tr>
+        <w:trPr>
+          <w:trHeight w:val="495"/>
+        </w:trPr>
+        <w:tc>
+          <w:tcPr>
+            <w:tcW w:w="1241" w:type="dxa"/>
+            <w:tcBorders>
+              <w:top w:val="single" w:sz="4" w:space="0" w:color="auto"/>
+              <w:left w:val="single" w:sz="4" w:space="0" w:color="auto"/>
+              <w:bottom w:val="single" w:sz="4" w:space="0" w:color="auto"/>
+              <w:right w:val="single" w:sz="4" w:space="0" w:color="auto"/>
+            </w:tcBorders>
+            <w:tcMar>
+              <w:top w:w="60" w:type="dxa"/>
+              <w:left w:w="120" w:type="dxa"/>
+              <w:bottom w:w="60" w:type="dxa"/>
+              <w:right w:w="120" w:type="dxa"/>
+            </w:tcMar>
+            <w:vAlign w:val="center"/>
+          </w:tcPr>
+          <w:p>
+            <w:pPr>
+              <w:spacing w:after="0" w:line="240" w:lineRule="auto"/>
+              <w:rPr>
+                <w:sz w:val="20"/>
+                <w:szCs w:val="20"/>
+                <w:lang w:val="en-US" w:eastAsia="zh-CN"/>
+              </w:rPr>
+            </w:pPr>
+            <w:r>
+              <w:rPr>
+                <w:sz w:val="20"/>
+                <w:szCs w:val="20"/>
+                <w:lang w:val="en-US" w:eastAsia="zh-CN"/>
               </w:rPr>
               <w:t>External System</w:t>
             </w:r>
@@ -631,21 +1706,35 @@
         </w:tc>
         <w:tc>
           <w:tcPr>
-            <w:tcW w:w="919" w:type="pct"/>
+            <w:tcW w:w="1736" w:type="dxa"/>
+            <w:tcBorders>
+              <w:top w:val="single" w:sz="4" w:space="0" w:color="auto"/>
+              <w:left w:val="single" w:sz="4" w:space="0" w:color="auto"/>
+              <w:bottom w:val="single" w:sz="4" w:space="0" w:color="auto"/>
+              <w:right w:val="single" w:sz="4" w:space="0" w:color="auto"/>
+            </w:tcBorders>
+            <w:tcMar>
+              <w:top w:w="60" w:type="dxa"/>
+              <w:left w:w="120" w:type="dxa"/>
+              <w:bottom w:w="60" w:type="dxa"/>
+              <w:right w:w="120" w:type="dxa"/>
+            </w:tcMar>
             <w:vAlign w:val="center"/>
           </w:tcPr>
           <w:p>
             <w:pPr>
-              <w:jc w:val="center"/>
-              <w:rPr>
-                <w:sz w:val="20"/>
-                <w:szCs w:val="20"/>
+              <w:spacing w:after="0" w:line="240" w:lineRule="auto"/>
+              <w:rPr>
+                <w:sz w:val="20"/>
+                <w:szCs w:val="20"/>
+                <w:lang w:val="en-US" w:eastAsia="zh-CN"/>
               </w:rPr>
             </w:pPr>
             <w:r>
               <w:rPr>
                 <w:sz w:val="20"/>
                 <w:szCs w:val="20"/>
+                <w:lang w:val="en-US" w:eastAsia="zh-CN"/>
               </w:rPr>
               <w:t>Description</w:t>
             </w:r>
@@ -653,21 +1742,35 @@
         </w:tc>
         <w:tc>
           <w:tcPr>
-            <w:tcW w:w="3509" w:type="pct"/>
+            <w:tcW w:w="6289" w:type="dxa"/>
+            <w:tcBorders>
+              <w:top w:val="single" w:sz="4" w:space="0" w:color="auto"/>
+              <w:left w:val="single" w:sz="4" w:space="0" w:color="auto"/>
+              <w:bottom w:val="single" w:sz="4" w:space="0" w:color="auto"/>
+              <w:right w:val="single" w:sz="4" w:space="0" w:color="auto"/>
+            </w:tcBorders>
+            <w:tcMar>
+              <w:top w:w="60" w:type="dxa"/>
+              <w:left w:w="120" w:type="dxa"/>
+              <w:bottom w:w="60" w:type="dxa"/>
+              <w:right w:w="120" w:type="dxa"/>
+            </w:tcMar>
             <w:vAlign w:val="center"/>
           </w:tcPr>
           <w:p>
             <w:pPr>
-              <w:jc w:val="center"/>
-              <w:rPr>
-                <w:sz w:val="20"/>
-                <w:szCs w:val="20"/>
+              <w:spacing w:after="0" w:line="240" w:lineRule="auto"/>
+              <w:rPr>
+                <w:sz w:val="20"/>
+                <w:szCs w:val="20"/>
+                <w:lang w:val="en-US" w:eastAsia="zh-CN"/>
               </w:rPr>
             </w:pPr>
             <w:r>
               <w:rPr>
                 <w:sz w:val="20"/>
                 <w:szCs w:val="20"/>
+                <w:lang w:val="en-US" w:eastAsia="zh-CN"/>
               </w:rPr>
               <w:t>Needs</w:t>
             </w:r>
@@ -675,25 +1778,40 @@
         </w:tc>
       </w:tr>
       <w:tr>
+        <w:trPr>
+          <w:trHeight w:val="495"/>
+        </w:trPr>
         <w:tc>
           <w:tcPr>
-            <w:tcW w:w="572" w:type="pct"/>
+            <w:tcW w:w="1241" w:type="dxa"/>
+            <w:tcBorders>
+              <w:top w:val="single" w:sz="4" w:space="0" w:color="auto"/>
+              <w:left w:val="single" w:sz="4" w:space="0" w:color="auto"/>
+              <w:bottom w:val="single" w:sz="4" w:space="0" w:color="auto"/>
+              <w:right w:val="single" w:sz="4" w:space="0" w:color="auto"/>
+            </w:tcBorders>
+            <w:tcMar>
+              <w:top w:w="60" w:type="dxa"/>
+              <w:left w:w="120" w:type="dxa"/>
+              <w:bottom w:w="60" w:type="dxa"/>
+              <w:right w:w="120" w:type="dxa"/>
+            </w:tcMar>
             <w:vAlign w:val="center"/>
           </w:tcPr>
           <w:p>
             <w:pPr>
-              <w:jc w:val="center"/>
-              <w:rPr>
-                <w:sz w:val="20"/>
-                <w:szCs w:val="20"/>
+              <w:spacing w:after="0" w:line="240" w:lineRule="auto"/>
+              <w:rPr>
+                <w:sz w:val="20"/>
+                <w:szCs w:val="20"/>
+                <w:lang w:val="en-US" w:eastAsia="zh-CN"/>
               </w:rPr>
             </w:pPr>
             <w:r>
               <w:rPr>
-                <w:rFonts w:hint="eastAsia"/>
-                <w:sz w:val="20"/>
-                <w:szCs w:val="20"/>
-                <w:lang w:eastAsia="zh-CN"/>
+                <w:sz w:val="20"/>
+                <w:szCs w:val="20"/>
+                <w:lang w:val="en-US" w:eastAsia="zh-CN"/>
               </w:rPr>
               <w:t>Operating System</w:t>
             </w:r>
@@ -701,97 +1819,99 @@
         </w:tc>
         <w:tc>
           <w:tcPr>
-            <w:tcW w:w="919" w:type="pct"/>
+            <w:tcW w:w="1736" w:type="dxa"/>
+            <w:tcBorders>
+              <w:top w:val="single" w:sz="4" w:space="0" w:color="auto"/>
+              <w:left w:val="single" w:sz="4" w:space="0" w:color="auto"/>
+              <w:bottom w:val="single" w:sz="4" w:space="0" w:color="auto"/>
+              <w:right w:val="single" w:sz="4" w:space="0" w:color="auto"/>
+            </w:tcBorders>
+            <w:tcMar>
+              <w:top w:w="60" w:type="dxa"/>
+              <w:left w:w="120" w:type="dxa"/>
+              <w:bottom w:w="60" w:type="dxa"/>
+              <w:right w:w="120" w:type="dxa"/>
+            </w:tcMar>
             <w:vAlign w:val="center"/>
           </w:tcPr>
           <w:p>
             <w:pPr>
-              <w:rPr>
-                <w:sz w:val="20"/>
-                <w:szCs w:val="20"/>
+              <w:spacing w:after="0" w:line="240" w:lineRule="auto"/>
+              <w:rPr>
+                <w:sz w:val="20"/>
+                <w:szCs w:val="20"/>
+                <w:lang w:val="en-US" w:eastAsia="zh-CN"/>
               </w:rPr>
             </w:pPr>
             <w:r>
               <w:rPr>
                 <w:sz w:val="20"/>
                 <w:szCs w:val="20"/>
-              </w:rPr>
-              <w:t>The program runs on the operating system, and part of its functionality is based on acquired permissions</w:t>
+                <w:lang w:val="en-US" w:eastAsia="zh-CN"/>
+              </w:rPr>
+              <w:t xml:space="preserve">The program runs on the operating system, and part of </w:t>
+            </w:r>
+            <w:r>
+              <w:rPr>
+                <w:sz w:val="20"/>
+                <w:szCs w:val="20"/>
+                <w:lang w:val="en-US" w:eastAsia="zh-CN"/>
+              </w:rPr>
+              <w:t>its functionality is based on acquired permissions</w:t>
             </w:r>
           </w:p>
         </w:tc>
         <w:tc>
           <w:tcPr>
-            <w:tcW w:w="3509" w:type="pct"/>
+            <w:tcW w:w="6289" w:type="dxa"/>
+            <w:tcBorders>
+              <w:top w:val="single" w:sz="4" w:space="0" w:color="auto"/>
+              <w:left w:val="single" w:sz="4" w:space="0" w:color="auto"/>
+              <w:bottom w:val="single" w:sz="4" w:space="0" w:color="auto"/>
+              <w:right w:val="single" w:sz="4" w:space="0" w:color="auto"/>
+            </w:tcBorders>
+            <w:tcMar>
+              <w:top w:w="60" w:type="dxa"/>
+              <w:left w:w="120" w:type="dxa"/>
+              <w:bottom w:w="60" w:type="dxa"/>
+              <w:right w:w="120" w:type="dxa"/>
+            </w:tcMar>
             <w:vAlign w:val="center"/>
           </w:tcPr>
           <w:p>
             <w:pPr>
-              <w:rPr>
-                <w:rStyle w:val="a4"/>
-                <w:sz w:val="20"/>
-                <w:szCs w:val="20"/>
+              <w:spacing w:after="0" w:line="240" w:lineRule="auto"/>
+              <w:rPr>
+                <w:sz w:val="20"/>
+                <w:szCs w:val="20"/>
+                <w:lang w:val="en-US" w:eastAsia="zh-CN"/>
               </w:rPr>
             </w:pPr>
             <w:r>
               <w:rPr>
                 <w:sz w:val="20"/>
                 <w:szCs w:val="20"/>
-              </w:rPr>
-              <w:t>The application can obtain permission that applications are displayed at the top and permission that retrieves the running application with the user's permission</w:t>
-            </w:r>
-            <w:r>
-              <w:rPr>
-                <w:rFonts w:hint="eastAsia"/>
-                <w:sz w:val="20"/>
-                <w:szCs w:val="20"/>
-                <w:lang w:eastAsia="zh-CN"/>
-              </w:rPr>
-              <w:t>.</w:t>
-            </w:r>
-            <w:r>
-              <w:rPr>
-                <w:sz w:val="20"/>
-                <w:szCs w:val="20"/>
-                <w:lang w:eastAsia="zh-CN"/>
-              </w:rPr>
-              <w:t xml:space="preserve"> </w:t>
-            </w:r>
-            <w:r>
-              <w:rPr>
-                <w:sz w:val="20"/>
-                <w:szCs w:val="20"/>
-              </w:rPr>
-              <w:t xml:space="preserve">API for </w:t>
-            </w:r>
-            <w:r>
-              <w:rPr>
-                <w:sz w:val="20"/>
-                <w:szCs w:val="20"/>
-              </w:rPr>
-              <w:t>permission</w:t>
-            </w:r>
-            <w:r>
-              <w:rPr>
-                <w:sz w:val="20"/>
-                <w:szCs w:val="20"/>
-              </w:rPr>
-              <w:t>:</w:t>
+                <w:lang w:val="en-US" w:eastAsia="zh-CN"/>
+              </w:rPr>
+              <w:t>The application can obtain permission that applications are displayed at the top and permission that retrieves the running application with the user's permission. API for permission:</w:t>
             </w:r>
           </w:p>
           <w:p>
             <w:pPr>
-              <w:rPr>
-                <w:sz w:val="20"/>
-                <w:szCs w:val="20"/>
+              <w:spacing w:after="0" w:line="240" w:lineRule="auto"/>
+              <w:rPr>
+                <w:sz w:val="20"/>
+                <w:szCs w:val="20"/>
+                <w:lang w:val="en-US" w:eastAsia="zh-CN"/>
               </w:rPr>
             </w:pPr>
-            <w:hyperlink r:id="rId8" w:history="1">
+            <w:hyperlink r:id="rId14" w:tgtFrame="_blank" w:history="1">
               <w:r>
                 <w:rPr>
-                  <w:rStyle w:val="a4"/>
+                  <w:rStyle w:val="a5"/>
                   <w:sz w:val="20"/>
                   <w:szCs w:val="20"/>
+                  <w:lang w:val="en-US" w:eastAsia="zh-CN"/>
                 </w:rPr>
                 <w:t>https://developer.android.com/guide/topics/permissions/overview</w:t>
               </w:r>
@@ -800,324 +1920,272 @@
         </w:tc>
       </w:tr>
       <w:tr>
+        <w:trPr>
+          <w:trHeight w:val="495"/>
+        </w:trPr>
         <w:tc>
           <w:tcPr>
-            <w:tcW w:w="572" w:type="pct"/>
+            <w:tcW w:w="1241" w:type="dxa"/>
+            <w:tcBorders>
+              <w:top w:val="single" w:sz="4" w:space="0" w:color="auto"/>
+              <w:left w:val="single" w:sz="4" w:space="0" w:color="auto"/>
+              <w:bottom w:val="single" w:sz="4" w:space="0" w:color="auto"/>
+              <w:right w:val="single" w:sz="4" w:space="0" w:color="auto"/>
+            </w:tcBorders>
+            <w:tcMar>
+              <w:top w:w="60" w:type="dxa"/>
+              <w:left w:w="120" w:type="dxa"/>
+              <w:bottom w:w="60" w:type="dxa"/>
+              <w:right w:w="120" w:type="dxa"/>
+            </w:tcMar>
             <w:vAlign w:val="center"/>
           </w:tcPr>
           <w:p>
             <w:pPr>
-              <w:jc w:val="center"/>
-              <w:rPr>
-                <w:sz w:val="20"/>
-                <w:szCs w:val="20"/>
+              <w:spacing w:after="0" w:line="240" w:lineRule="auto"/>
+              <w:rPr>
+                <w:sz w:val="20"/>
+                <w:szCs w:val="20"/>
+                <w:lang w:val="en-US" w:eastAsia="zh-CN"/>
               </w:rPr>
             </w:pPr>
             <w:r>
               <w:rPr>
-                <w:rFonts w:hint="eastAsia"/>
-                <w:sz w:val="20"/>
-                <w:szCs w:val="20"/>
-                <w:lang w:eastAsia="zh-CN"/>
-              </w:rPr>
-              <w:t>WeChat</w:t>
-            </w:r>
-            <w:r>
-              <w:rPr>
-                <w:sz w:val="20"/>
-                <w:szCs w:val="20"/>
-              </w:rPr>
-              <w:t xml:space="preserve"> Server</w:t>
+                <w:sz w:val="20"/>
+                <w:szCs w:val="20"/>
+                <w:lang w:val="en-US" w:eastAsia="zh-CN"/>
+              </w:rPr>
+              <w:t>WeChat Server</w:t>
             </w:r>
           </w:p>
         </w:tc>
         <w:tc>
           <w:tcPr>
-            <w:tcW w:w="919" w:type="pct"/>
+            <w:tcW w:w="1736" w:type="dxa"/>
+            <w:tcBorders>
+              <w:top w:val="single" w:sz="4" w:space="0" w:color="auto"/>
+              <w:left w:val="single" w:sz="4" w:space="0" w:color="auto"/>
+              <w:bottom w:val="single" w:sz="4" w:space="0" w:color="auto"/>
+              <w:right w:val="single" w:sz="4" w:space="0" w:color="auto"/>
+            </w:tcBorders>
+            <w:tcMar>
+              <w:top w:w="60" w:type="dxa"/>
+              <w:left w:w="120" w:type="dxa"/>
+              <w:bottom w:w="60" w:type="dxa"/>
+              <w:right w:w="120" w:type="dxa"/>
+            </w:tcMar>
             <w:vAlign w:val="center"/>
           </w:tcPr>
           <w:p>
             <w:pPr>
-              <w:rPr>
-                <w:sz w:val="20"/>
-                <w:szCs w:val="20"/>
+              <w:spacing w:after="0" w:line="240" w:lineRule="auto"/>
+              <w:rPr>
+                <w:sz w:val="20"/>
+                <w:szCs w:val="20"/>
+                <w:lang w:val="en-US" w:eastAsia="zh-CN"/>
               </w:rPr>
             </w:pPr>
             <w:r>
               <w:rPr>
                 <w:sz w:val="20"/>
                 <w:szCs w:val="20"/>
-              </w:rPr>
-              <w:t xml:space="preserve">The </w:t>
-            </w:r>
-            <w:r>
-              <w:rPr>
-                <w:rFonts w:hint="eastAsia"/>
-                <w:sz w:val="20"/>
-                <w:szCs w:val="20"/>
-                <w:lang w:eastAsia="zh-CN"/>
-              </w:rPr>
-              <w:t>WeChat</w:t>
-            </w:r>
-            <w:r>
-              <w:rPr>
-                <w:sz w:val="20"/>
-                <w:szCs w:val="20"/>
-              </w:rPr>
-              <w:t xml:space="preserve"> </w:t>
-            </w:r>
-            <w:r>
-              <w:rPr>
-                <w:sz w:val="20"/>
-                <w:szCs w:val="20"/>
-              </w:rPr>
-              <w:t xml:space="preserve">server running the </w:t>
-            </w:r>
-            <w:r>
-              <w:rPr>
-                <w:rFonts w:hint="eastAsia"/>
-                <w:sz w:val="20"/>
-                <w:szCs w:val="20"/>
-                <w:lang w:eastAsia="zh-CN"/>
-              </w:rPr>
-              <w:t>WeChat</w:t>
-            </w:r>
-            <w:r>
-              <w:rPr>
-                <w:sz w:val="20"/>
-                <w:szCs w:val="20"/>
-              </w:rPr>
-              <w:t xml:space="preserve"> </w:t>
-            </w:r>
-            <w:r>
-              <w:rPr>
-                <w:sz w:val="20"/>
-                <w:szCs w:val="20"/>
-              </w:rPr>
-              <w:t>back-end.</w:t>
+                <w:lang w:val="en-US" w:eastAsia="zh-CN"/>
+              </w:rPr>
+              <w:t>The WeChat server running the WeChat back-end.</w:t>
             </w:r>
           </w:p>
         </w:tc>
         <w:tc>
           <w:tcPr>
-            <w:tcW w:w="3509" w:type="pct"/>
+            <w:tcW w:w="6289" w:type="dxa"/>
+            <w:tcBorders>
+              <w:top w:val="single" w:sz="4" w:space="0" w:color="auto"/>
+              <w:left w:val="single" w:sz="4" w:space="0" w:color="auto"/>
+              <w:bottom w:val="single" w:sz="4" w:space="0" w:color="auto"/>
+              <w:right w:val="single" w:sz="4" w:space="0" w:color="auto"/>
+            </w:tcBorders>
+            <w:tcMar>
+              <w:top w:w="60" w:type="dxa"/>
+              <w:left w:w="120" w:type="dxa"/>
+              <w:bottom w:w="60" w:type="dxa"/>
+              <w:right w:w="120" w:type="dxa"/>
+            </w:tcMar>
             <w:vAlign w:val="center"/>
           </w:tcPr>
           <w:p>
             <w:pPr>
-              <w:rPr>
-                <w:sz w:val="20"/>
-                <w:szCs w:val="20"/>
+              <w:spacing w:after="0" w:line="240" w:lineRule="auto"/>
+              <w:rPr>
+                <w:sz w:val="20"/>
+                <w:szCs w:val="20"/>
+                <w:lang w:val="en-US" w:eastAsia="zh-CN"/>
               </w:rPr>
             </w:pPr>
             <w:r>
               <w:rPr>
                 <w:sz w:val="20"/>
                 <w:szCs w:val="20"/>
-              </w:rPr>
-              <w:t>A</w:t>
+                <w:lang w:val="en-US" w:eastAsia="zh-CN"/>
+              </w:rPr>
+              <w:t>A user sends a payment order to WeChat payment and returns a</w:t>
             </w:r>
             <w:r>
               <w:rPr>
                 <w:sz w:val="20"/>
                 <w:szCs w:val="20"/>
-              </w:rPr>
-              <w:t xml:space="preserve"> user sends a payment order to WeChat payment and returns a confirmation message after the payment is completed</w:t>
-            </w:r>
-            <w:r>
-              <w:rPr>
-                <w:sz w:val="20"/>
-                <w:szCs w:val="20"/>
-              </w:rPr>
-              <w:t>. API for W</w:t>
-            </w:r>
-            <w:r>
-              <w:rPr>
-                <w:sz w:val="20"/>
-                <w:szCs w:val="20"/>
-              </w:rPr>
-              <w:t>eChat:</w:t>
+                <w:lang w:val="en-US" w:eastAsia="zh-CN"/>
+              </w:rPr>
+              <w:t xml:space="preserve"> confirmation message after the payment is completed. API for WeChat:</w:t>
             </w:r>
           </w:p>
           <w:p>
             <w:pPr>
-              <w:rPr>
-                <w:sz w:val="20"/>
-                <w:szCs w:val="20"/>
-                <w:lang w:eastAsia="zh-CN"/>
+              <w:spacing w:after="0" w:line="240" w:lineRule="auto"/>
+              <w:rPr>
+                <w:sz w:val="20"/>
+                <w:szCs w:val="20"/>
+                <w:lang w:val="en-US" w:eastAsia="zh-CN"/>
               </w:rPr>
             </w:pPr>
-            <w:r>
-              <w:rPr>
-                <w:rStyle w:val="a4"/>
-                <w:sz w:val="20"/>
-                <w:szCs w:val="20"/>
-              </w:rPr>
-              <w:t>https://pay.weixin.qq.com/wiki/doc/apiv3/open/pay/chapter2_5_0.shtml</w:t>
-            </w:r>
+            <w:hyperlink r:id="rId15" w:tgtFrame="_blank" w:history="1">
+              <w:r>
+                <w:rPr>
+                  <w:rStyle w:val="a5"/>
+                  <w:sz w:val="20"/>
+                  <w:szCs w:val="20"/>
+                  <w:lang w:val="en-US" w:eastAsia="zh-CN"/>
+                </w:rPr>
+                <w:t>https://pay.weixin.qq.com/wiki/doc/apiv3/open/pay/chapter2_5_0.shtml</w:t>
+              </w:r>
+            </w:hyperlink>
           </w:p>
         </w:tc>
       </w:tr>
       <w:tr>
+        <w:trPr>
+          <w:trHeight w:val="495"/>
+        </w:trPr>
         <w:tc>
           <w:tcPr>
-            <w:tcW w:w="572" w:type="pct"/>
+            <w:tcW w:w="1241" w:type="dxa"/>
+            <w:tcBorders>
+              <w:top w:val="single" w:sz="4" w:space="0" w:color="auto"/>
+              <w:left w:val="single" w:sz="4" w:space="0" w:color="auto"/>
+              <w:bottom w:val="single" w:sz="4" w:space="0" w:color="auto"/>
+              <w:right w:val="single" w:sz="4" w:space="0" w:color="auto"/>
+            </w:tcBorders>
+            <w:tcMar>
+              <w:top w:w="60" w:type="dxa"/>
+              <w:left w:w="120" w:type="dxa"/>
+              <w:bottom w:w="60" w:type="dxa"/>
+              <w:right w:w="120" w:type="dxa"/>
+            </w:tcMar>
             <w:vAlign w:val="center"/>
           </w:tcPr>
           <w:p>
             <w:pPr>
-              <w:jc w:val="center"/>
-              <w:rPr>
-                <w:sz w:val="20"/>
-                <w:szCs w:val="20"/>
+              <w:spacing w:after="0" w:line="240" w:lineRule="auto"/>
+              <w:rPr>
+                <w:sz w:val="20"/>
+                <w:szCs w:val="20"/>
+                <w:lang w:val="en-US" w:eastAsia="zh-CN"/>
               </w:rPr>
             </w:pPr>
             <w:r>
               <w:rPr>
                 <w:sz w:val="20"/>
                 <w:szCs w:val="20"/>
-              </w:rPr>
-              <w:t>Alipay</w:t>
-            </w:r>
-            <w:r>
-              <w:rPr>
-                <w:sz w:val="20"/>
-                <w:szCs w:val="20"/>
-              </w:rPr>
-              <w:t xml:space="preserve"> Server</w:t>
+                <w:lang w:val="en-US" w:eastAsia="zh-CN"/>
+              </w:rPr>
+              <w:t>Alipay Server</w:t>
             </w:r>
           </w:p>
         </w:tc>
         <w:tc>
           <w:tcPr>
-            <w:tcW w:w="919" w:type="pct"/>
+            <w:tcW w:w="1736" w:type="dxa"/>
+            <w:tcBorders>
+              <w:top w:val="single" w:sz="4" w:space="0" w:color="auto"/>
+              <w:left w:val="single" w:sz="4" w:space="0" w:color="auto"/>
+              <w:bottom w:val="single" w:sz="4" w:space="0" w:color="auto"/>
+              <w:right w:val="single" w:sz="4" w:space="0" w:color="auto"/>
+            </w:tcBorders>
+            <w:tcMar>
+              <w:top w:w="60" w:type="dxa"/>
+              <w:left w:w="120" w:type="dxa"/>
+              <w:bottom w:w="60" w:type="dxa"/>
+              <w:right w:w="120" w:type="dxa"/>
+            </w:tcMar>
             <w:vAlign w:val="center"/>
           </w:tcPr>
           <w:p>
             <w:pPr>
-              <w:rPr>
-                <w:sz w:val="20"/>
-                <w:szCs w:val="20"/>
+              <w:spacing w:after="0" w:line="240" w:lineRule="auto"/>
+              <w:rPr>
+                <w:sz w:val="20"/>
+                <w:szCs w:val="20"/>
+                <w:lang w:val="en-US" w:eastAsia="zh-CN"/>
               </w:rPr>
             </w:pPr>
             <w:r>
               <w:rPr>
                 <w:sz w:val="20"/>
                 <w:szCs w:val="20"/>
-              </w:rPr>
-              <w:t xml:space="preserve">The </w:t>
-            </w:r>
-            <w:r>
-              <w:rPr>
-                <w:sz w:val="20"/>
-                <w:szCs w:val="20"/>
-              </w:rPr>
-              <w:t>Alipay</w:t>
-            </w:r>
-            <w:r>
-              <w:rPr>
-                <w:sz w:val="20"/>
-                <w:szCs w:val="20"/>
-              </w:rPr>
-              <w:t xml:space="preserve"> </w:t>
-            </w:r>
-            <w:r>
-              <w:rPr>
-                <w:sz w:val="20"/>
-                <w:szCs w:val="20"/>
-              </w:rPr>
-              <w:t xml:space="preserve">server running the </w:t>
-            </w:r>
-            <w:r>
-              <w:rPr>
-                <w:sz w:val="20"/>
-                <w:szCs w:val="20"/>
-              </w:rPr>
-              <w:t>Alipay</w:t>
-            </w:r>
-            <w:r>
-              <w:rPr>
-                <w:sz w:val="20"/>
-                <w:szCs w:val="20"/>
-              </w:rPr>
-              <w:t xml:space="preserve"> </w:t>
-            </w:r>
-            <w:r>
-              <w:rPr>
-                <w:sz w:val="20"/>
-                <w:szCs w:val="20"/>
-              </w:rPr>
-              <w:t>back-end.</w:t>
+                <w:lang w:val="en-US" w:eastAsia="zh-CN"/>
+              </w:rPr>
+              <w:t>The Alipay server running the Alipay back-end.</w:t>
             </w:r>
           </w:p>
         </w:tc>
         <w:tc>
           <w:tcPr>
-            <w:tcW w:w="3509" w:type="pct"/>
+            <w:tcW w:w="6289" w:type="dxa"/>
+            <w:tcBorders>
+              <w:top w:val="single" w:sz="4" w:space="0" w:color="auto"/>
+              <w:left w:val="single" w:sz="4" w:space="0" w:color="auto"/>
+              <w:bottom w:val="single" w:sz="4" w:space="0" w:color="auto"/>
+              <w:right w:val="single" w:sz="4" w:space="0" w:color="auto"/>
+            </w:tcBorders>
+            <w:tcMar>
+              <w:top w:w="60" w:type="dxa"/>
+              <w:left w:w="120" w:type="dxa"/>
+              <w:bottom w:w="60" w:type="dxa"/>
+              <w:right w:w="120" w:type="dxa"/>
+            </w:tcMar>
             <w:vAlign w:val="center"/>
           </w:tcPr>
           <w:p>
             <w:pPr>
-              <w:rPr>
-                <w:sz w:val="20"/>
-                <w:szCs w:val="20"/>
+              <w:spacing w:after="0" w:line="240" w:lineRule="auto"/>
+              <w:rPr>
+                <w:sz w:val="20"/>
+                <w:szCs w:val="20"/>
+                <w:lang w:val="en-US" w:eastAsia="zh-CN"/>
               </w:rPr>
             </w:pPr>
             <w:r>
               <w:rPr>
                 <w:sz w:val="20"/>
                 <w:szCs w:val="20"/>
-              </w:rPr>
-              <w:t>A</w:t>
+                <w:lang w:val="en-US" w:eastAsia="zh-CN"/>
+              </w:rPr>
+              <w:t>A user sends a payment order</w:t>
             </w:r>
             <w:r>
               <w:rPr>
                 <w:sz w:val="20"/>
                 <w:szCs w:val="20"/>
-              </w:rPr>
-              <w:t xml:space="preserve"> user sends a payment order to Alipay and returns a confirmation message after the payment is completed.</w:t>
+                <w:lang w:val="en-US" w:eastAsia="zh-CN"/>
+              </w:rPr>
+              <w:t xml:space="preserve"> to Alipay and returns a confirmation message after the payment is completed.  API for Alipay: </w:t>
             </w:r>
-            <w:r>
-              <w:rPr>
-                <w:sz w:val="20"/>
-                <w:szCs w:val="20"/>
-              </w:rPr>
-              <w:t xml:space="preserve"> </w:t>
-            </w:r>
-            <w:r>
-              <w:rPr>
-                <w:sz w:val="20"/>
-                <w:szCs w:val="20"/>
-              </w:rPr>
-              <w:t xml:space="preserve"> </w:t>
-            </w:r>
-            <w:r>
-              <w:rPr>
-                <w:sz w:val="20"/>
-                <w:szCs w:val="20"/>
-              </w:rPr>
-              <w:t xml:space="preserve">API for </w:t>
-            </w:r>
-            <w:r>
-              <w:rPr>
-                <w:sz w:val="20"/>
-                <w:szCs w:val="20"/>
-              </w:rPr>
-              <w:t>Alipay</w:t>
-            </w:r>
-            <w:r>
-              <w:rPr>
-                <w:sz w:val="20"/>
-                <w:szCs w:val="20"/>
-              </w:rPr>
-              <w:t xml:space="preserve">: </w:t>
-            </w:r>
-            <w:hyperlink r:id="rId9" w:history="1">
+            <w:hyperlink r:id="rId16" w:tgtFrame="_blank" w:history="1">
               <w:r>
                 <w:rPr>
-                  <w:rStyle w:val="a4"/>
+                  <w:rStyle w:val="a5"/>
                   <w:sz w:val="20"/>
                   <w:szCs w:val="20"/>
+                  <w:lang w:val="en-US" w:eastAsia="zh-CN"/>
                 </w:rPr>
                 <w:t>https://opendocs.alipay.com/apis/api_1/alipay.trade.app.pay</w:t>
               </w:r>
@@ -1126,359 +2194,441 @@
         </w:tc>
       </w:tr>
       <w:tr>
+        <w:trPr>
+          <w:trHeight w:val="495"/>
+        </w:trPr>
         <w:tc>
           <w:tcPr>
-            <w:tcW w:w="572" w:type="pct"/>
+            <w:tcW w:w="1241" w:type="dxa"/>
+            <w:tcBorders>
+              <w:top w:val="single" w:sz="4" w:space="0" w:color="auto"/>
+              <w:left w:val="single" w:sz="4" w:space="0" w:color="auto"/>
+              <w:bottom w:val="single" w:sz="4" w:space="0" w:color="auto"/>
+              <w:right w:val="single" w:sz="4" w:space="0" w:color="auto"/>
+            </w:tcBorders>
+            <w:tcMar>
+              <w:top w:w="60" w:type="dxa"/>
+              <w:left w:w="120" w:type="dxa"/>
+              <w:bottom w:w="60" w:type="dxa"/>
+              <w:right w:w="120" w:type="dxa"/>
+            </w:tcMar>
             <w:vAlign w:val="center"/>
           </w:tcPr>
           <w:p>
             <w:pPr>
-              <w:jc w:val="center"/>
-              <w:rPr>
-                <w:sz w:val="20"/>
-                <w:szCs w:val="20"/>
+              <w:spacing w:after="0" w:line="240" w:lineRule="auto"/>
+              <w:rPr>
+                <w:sz w:val="20"/>
+                <w:szCs w:val="20"/>
+                <w:lang w:val="en-US" w:eastAsia="zh-CN"/>
               </w:rPr>
             </w:pPr>
             <w:r>
               <w:rPr>
                 <w:sz w:val="20"/>
                 <w:szCs w:val="20"/>
-              </w:rPr>
-              <w:t>PayPal</w:t>
+                <w:lang w:val="en-US" w:eastAsia="zh-CN"/>
+              </w:rPr>
+              <w:t>PayPal Serve</w:t>
             </w:r>
             <w:r>
               <w:rPr>
                 <w:sz w:val="20"/>
                 <w:szCs w:val="20"/>
-              </w:rPr>
-              <w:t xml:space="preserve"> Server</w:t>
+                <w:lang w:val="en-US" w:eastAsia="zh-CN"/>
+              </w:rPr>
+              <w:t>r</w:t>
             </w:r>
           </w:p>
         </w:tc>
         <w:tc>
           <w:tcPr>
-            <w:tcW w:w="919" w:type="pct"/>
+            <w:tcW w:w="1736" w:type="dxa"/>
+            <w:tcBorders>
+              <w:top w:val="single" w:sz="4" w:space="0" w:color="auto"/>
+              <w:left w:val="single" w:sz="4" w:space="0" w:color="auto"/>
+              <w:bottom w:val="single" w:sz="4" w:space="0" w:color="auto"/>
+              <w:right w:val="single" w:sz="4" w:space="0" w:color="auto"/>
+            </w:tcBorders>
+            <w:tcMar>
+              <w:top w:w="60" w:type="dxa"/>
+              <w:left w:w="120" w:type="dxa"/>
+              <w:bottom w:w="60" w:type="dxa"/>
+              <w:right w:w="120" w:type="dxa"/>
+            </w:tcMar>
             <w:vAlign w:val="center"/>
           </w:tcPr>
           <w:p>
             <w:pPr>
-              <w:rPr>
-                <w:sz w:val="20"/>
-                <w:szCs w:val="20"/>
+              <w:spacing w:after="0" w:line="240" w:lineRule="auto"/>
+              <w:rPr>
+                <w:sz w:val="20"/>
+                <w:szCs w:val="20"/>
+                <w:lang w:val="en-US" w:eastAsia="zh-CN"/>
               </w:rPr>
             </w:pPr>
             <w:r>
               <w:rPr>
                 <w:sz w:val="20"/>
                 <w:szCs w:val="20"/>
-              </w:rPr>
-              <w:t xml:space="preserve">The </w:t>
-            </w:r>
-            <w:r>
-              <w:rPr>
-                <w:sz w:val="20"/>
-                <w:szCs w:val="20"/>
-              </w:rPr>
-              <w:t>PayPal</w:t>
-            </w:r>
-            <w:r>
-              <w:rPr>
-                <w:sz w:val="20"/>
-                <w:szCs w:val="20"/>
-              </w:rPr>
-              <w:t xml:space="preserve"> </w:t>
-            </w:r>
-            <w:r>
-              <w:rPr>
-                <w:sz w:val="20"/>
-                <w:szCs w:val="20"/>
-              </w:rPr>
-              <w:t xml:space="preserve">server running the </w:t>
-            </w:r>
-            <w:r>
-              <w:rPr>
-                <w:sz w:val="20"/>
-                <w:szCs w:val="20"/>
-              </w:rPr>
-              <w:t>Pay</w:t>
-            </w:r>
-            <w:r>
-              <w:rPr>
-                <w:sz w:val="20"/>
-                <w:szCs w:val="20"/>
-              </w:rPr>
-              <w:t>P</w:t>
-            </w:r>
-            <w:r>
-              <w:rPr>
-                <w:sz w:val="20"/>
-                <w:szCs w:val="20"/>
-              </w:rPr>
-              <w:t>al</w:t>
-            </w:r>
-            <w:r>
-              <w:rPr>
-                <w:sz w:val="20"/>
-                <w:szCs w:val="20"/>
-              </w:rPr>
-              <w:t xml:space="preserve"> </w:t>
-            </w:r>
-            <w:r>
-              <w:rPr>
-                <w:sz w:val="20"/>
-                <w:szCs w:val="20"/>
-              </w:rPr>
-              <w:t>back-end.</w:t>
+                <w:lang w:val="en-US" w:eastAsia="zh-CN"/>
+              </w:rPr>
+              <w:t>The PayPal server running the PayPal back-end.</w:t>
             </w:r>
           </w:p>
         </w:tc>
         <w:tc>
           <w:tcPr>
-            <w:tcW w:w="3509" w:type="pct"/>
+            <w:tcW w:w="6289" w:type="dxa"/>
+            <w:tcBorders>
+              <w:top w:val="single" w:sz="4" w:space="0" w:color="auto"/>
+              <w:left w:val="single" w:sz="4" w:space="0" w:color="auto"/>
+              <w:bottom w:val="single" w:sz="4" w:space="0" w:color="auto"/>
+              <w:right w:val="single" w:sz="4" w:space="0" w:color="auto"/>
+            </w:tcBorders>
+            <w:tcMar>
+              <w:top w:w="60" w:type="dxa"/>
+              <w:left w:w="120" w:type="dxa"/>
+              <w:bottom w:w="60" w:type="dxa"/>
+              <w:right w:w="120" w:type="dxa"/>
+            </w:tcMar>
             <w:vAlign w:val="center"/>
           </w:tcPr>
           <w:p>
             <w:pPr>
-              <w:rPr>
-                <w:sz w:val="20"/>
-                <w:szCs w:val="20"/>
+              <w:spacing w:after="0" w:line="240" w:lineRule="auto"/>
+              <w:rPr>
+                <w:sz w:val="20"/>
+                <w:szCs w:val="20"/>
+                <w:lang w:val="en-US" w:eastAsia="zh-CN"/>
               </w:rPr>
             </w:pPr>
             <w:r>
               <w:rPr>
                 <w:sz w:val="20"/>
                 <w:szCs w:val="20"/>
-              </w:rPr>
-              <w:t>A</w:t>
+                <w:lang w:val="en-US" w:eastAsia="zh-CN"/>
+              </w:rPr>
+              <w:t xml:space="preserve">A user sends a payment order to PayPal and returns a confirmation message after the payment is completed. API for PayPal: </w:t>
             </w:r>
-            <w:r>
-              <w:rPr>
-                <w:sz w:val="20"/>
-                <w:szCs w:val="20"/>
-              </w:rPr>
-              <w:t xml:space="preserve"> user sends a payment order to </w:t>
-            </w:r>
-            <w:r>
-              <w:rPr>
-                <w:sz w:val="20"/>
-                <w:szCs w:val="20"/>
-              </w:rPr>
-              <w:t>PayPal</w:t>
-            </w:r>
-            <w:r>
-              <w:rPr>
-                <w:sz w:val="20"/>
-                <w:szCs w:val="20"/>
-              </w:rPr>
-              <w:t xml:space="preserve"> and returns a confirmation message after the payment is completed.</w:t>
-            </w:r>
-            <w:r>
-              <w:rPr>
-                <w:sz w:val="20"/>
-                <w:szCs w:val="20"/>
-              </w:rPr>
-              <w:t xml:space="preserve"> API for </w:t>
-            </w:r>
-            <w:r>
-              <w:rPr>
-                <w:sz w:val="20"/>
-                <w:szCs w:val="20"/>
-              </w:rPr>
-              <w:t>PayPal</w:t>
-            </w:r>
-            <w:r>
-              <w:rPr>
-                <w:sz w:val="20"/>
-                <w:szCs w:val="20"/>
-              </w:rPr>
-              <w:t>:</w:t>
-            </w:r>
-            <w:r>
-              <w:rPr>
-                <w:rStyle w:val="a4"/>
-              </w:rPr>
-              <w:t xml:space="preserve"> </w:t>
-            </w:r>
-            <w:r>
-              <w:rPr>
-                <w:rStyle w:val="a4"/>
-                <w:sz w:val="20"/>
-                <w:szCs w:val="20"/>
-              </w:rPr>
-              <w:t>https://developer.paypal.com/docs/api/payments/v2/</w:t>
-            </w:r>
+            <w:hyperlink r:id="rId17" w:tgtFrame="_blank" w:history="1">
+              <w:r>
+                <w:rPr>
+                  <w:rStyle w:val="a5"/>
+                  <w:sz w:val="20"/>
+                  <w:szCs w:val="20"/>
+                  <w:lang w:val="en-US" w:eastAsia="zh-CN"/>
+                </w:rPr>
+                <w:t>https://developer.paypal.com/docs/api/payments/v2/</w:t>
+              </w:r>
+            </w:hyperlink>
           </w:p>
         </w:tc>
       </w:tr>
       <w:tr>
+        <w:trPr>
+          <w:trHeight w:val="495"/>
+        </w:trPr>
         <w:tc>
           <w:tcPr>
-            <w:tcW w:w="572" w:type="pct"/>
+            <w:tcW w:w="1241" w:type="dxa"/>
+            <w:tcBorders>
+              <w:top w:val="single" w:sz="4" w:space="0" w:color="auto"/>
+              <w:left w:val="single" w:sz="4" w:space="0" w:color="auto"/>
+              <w:bottom w:val="single" w:sz="4" w:space="0" w:color="auto"/>
+              <w:right w:val="single" w:sz="4" w:space="0" w:color="auto"/>
+            </w:tcBorders>
+            <w:tcMar>
+              <w:top w:w="60" w:type="dxa"/>
+              <w:left w:w="120" w:type="dxa"/>
+              <w:bottom w:w="60" w:type="dxa"/>
+              <w:right w:w="120" w:type="dxa"/>
+            </w:tcMar>
+            <w:vAlign w:val="center"/>
           </w:tcPr>
           <w:p>
             <w:pPr>
-              <w:jc w:val="center"/>
-              <w:rPr>
-                <w:sz w:val="20"/>
-                <w:szCs w:val="20"/>
+              <w:spacing w:after="0" w:line="240" w:lineRule="auto"/>
+              <w:rPr>
+                <w:sz w:val="20"/>
+                <w:szCs w:val="20"/>
+                <w:lang w:val="en-US" w:eastAsia="zh-CN"/>
               </w:rPr>
             </w:pPr>
             <w:r>
               <w:rPr>
                 <w:sz w:val="20"/>
                 <w:szCs w:val="20"/>
-              </w:rPr>
-              <w:t>Weibo</w:t>
+                <w:lang w:val="en-US" w:eastAsia="zh-CN"/>
+              </w:rPr>
+              <w:t>Wei</w:t>
             </w:r>
             <w:r>
               <w:rPr>
                 <w:sz w:val="20"/>
                 <w:szCs w:val="20"/>
-              </w:rPr>
-              <w:t xml:space="preserve"> Server</w:t>
+                <w:lang w:val="en-US" w:eastAsia="zh-CN"/>
+              </w:rPr>
+              <w:t>bo Server</w:t>
             </w:r>
           </w:p>
         </w:tc>
         <w:tc>
           <w:tcPr>
-            <w:tcW w:w="919" w:type="pct"/>
+            <w:tcW w:w="1736" w:type="dxa"/>
+            <w:tcBorders>
+              <w:top w:val="single" w:sz="4" w:space="0" w:color="auto"/>
+              <w:left w:val="single" w:sz="4" w:space="0" w:color="auto"/>
+              <w:bottom w:val="single" w:sz="4" w:space="0" w:color="auto"/>
+              <w:right w:val="single" w:sz="4" w:space="0" w:color="auto"/>
+            </w:tcBorders>
+            <w:tcMar>
+              <w:top w:w="60" w:type="dxa"/>
+              <w:left w:w="120" w:type="dxa"/>
+              <w:bottom w:w="60" w:type="dxa"/>
+              <w:right w:w="120" w:type="dxa"/>
+            </w:tcMar>
+            <w:vAlign w:val="center"/>
           </w:tcPr>
           <w:p>
             <w:pPr>
-              <w:rPr>
-                <w:sz w:val="20"/>
-                <w:szCs w:val="20"/>
+              <w:spacing w:after="0" w:line="240" w:lineRule="auto"/>
+              <w:rPr>
+                <w:sz w:val="20"/>
+                <w:szCs w:val="20"/>
+                <w:lang w:val="en-US" w:eastAsia="zh-CN"/>
               </w:rPr>
             </w:pPr>
             <w:r>
               <w:rPr>
                 <w:sz w:val="20"/>
                 <w:szCs w:val="20"/>
-              </w:rPr>
-              <w:t xml:space="preserve">The </w:t>
-            </w:r>
-            <w:r>
-              <w:rPr>
-                <w:sz w:val="20"/>
-                <w:szCs w:val="20"/>
-              </w:rPr>
-              <w:t>Weibo</w:t>
-            </w:r>
-            <w:r>
-              <w:rPr>
-                <w:sz w:val="20"/>
-                <w:szCs w:val="20"/>
-              </w:rPr>
-              <w:t xml:space="preserve"> server running the </w:t>
-            </w:r>
-            <w:r>
-              <w:rPr>
-                <w:sz w:val="20"/>
-                <w:szCs w:val="20"/>
-              </w:rPr>
-              <w:t>Weibo</w:t>
-            </w:r>
-            <w:r>
-              <w:rPr>
-                <w:sz w:val="20"/>
-                <w:szCs w:val="20"/>
-              </w:rPr>
-              <w:t xml:space="preserve"> back-end.</w:t>
+                <w:lang w:val="en-US" w:eastAsia="zh-CN"/>
+              </w:rPr>
+              <w:t>The Weibo server running the Weibo back-end.</w:t>
             </w:r>
           </w:p>
         </w:tc>
         <w:tc>
           <w:tcPr>
-            <w:tcW w:w="3509" w:type="pct"/>
+            <w:tcW w:w="6289" w:type="dxa"/>
+            <w:tcBorders>
+              <w:top w:val="single" w:sz="4" w:space="0" w:color="auto"/>
+              <w:left w:val="single" w:sz="4" w:space="0" w:color="auto"/>
+              <w:bottom w:val="single" w:sz="4" w:space="0" w:color="auto"/>
+              <w:right w:val="single" w:sz="4" w:space="0" w:color="auto"/>
+            </w:tcBorders>
+            <w:tcMar>
+              <w:top w:w="60" w:type="dxa"/>
+              <w:left w:w="120" w:type="dxa"/>
+              <w:bottom w:w="60" w:type="dxa"/>
+              <w:right w:w="120" w:type="dxa"/>
+            </w:tcMar>
+            <w:vAlign w:val="center"/>
           </w:tcPr>
           <w:p>
             <w:pPr>
-              <w:rPr>
-                <w:sz w:val="20"/>
-                <w:szCs w:val="20"/>
+              <w:spacing w:after="0" w:line="240" w:lineRule="auto"/>
+              <w:rPr>
+                <w:sz w:val="20"/>
+                <w:szCs w:val="20"/>
+                <w:lang w:val="en-US" w:eastAsia="zh-CN"/>
               </w:rPr>
             </w:pPr>
             <w:r>
               <w:rPr>
                 <w:sz w:val="20"/>
                 <w:szCs w:val="20"/>
-              </w:rPr>
-              <w:t>A</w:t>
+                <w:lang w:val="en-US" w:eastAsia="zh-CN"/>
+              </w:rPr>
+              <w:t>A user shares information about the application and send it to third-party social software. API for Weibo:</w:t>
+            </w:r>
+          </w:p>
+          <w:p>
+            <w:pPr>
+              <w:spacing w:after="0" w:line="240" w:lineRule="auto"/>
+              <w:rPr>
+                <w:sz w:val="20"/>
+                <w:szCs w:val="20"/>
+                <w:lang w:val="en-US" w:eastAsia="zh-CN"/>
+              </w:rPr>
+            </w:pPr>
+            <w:r>
+              <w:rPr>
+                <w:sz w:val="20"/>
+                <w:szCs w:val="20"/>
+                <w:lang w:val="en-US" w:eastAsia="zh-CN"/>
+              </w:rPr>
+              <w:t xml:space="preserve"> </w:t>
+            </w:r>
+            <w:hyperlink r:id="rId18" w:tgtFrame="_blank" w:history="1">
+              <w:r>
+                <w:rPr>
+                  <w:rStyle w:val="a5"/>
+                  <w:sz w:val="20"/>
+                  <w:szCs w:val="20"/>
+                  <w:lang w:val="en-US" w:eastAsia="zh-CN"/>
+                </w:rPr>
+                <w:t>https://open.weibo.com/wiki/</w:t>
+              </w:r>
+            </w:hyperlink>
+          </w:p>
+        </w:tc>
+      </w:tr>
+      <w:tr>
+        <w:trPr>
+          <w:trHeight w:val="495"/>
+        </w:trPr>
+        <w:tc>
+          <w:tcPr>
+            <w:tcW w:w="1241" w:type="dxa"/>
+            <w:tcBorders>
+              <w:top w:val="single" w:sz="4" w:space="0" w:color="auto"/>
+              <w:left w:val="single" w:sz="4" w:space="0" w:color="auto"/>
+              <w:bottom w:val="single" w:sz="4" w:space="0" w:color="auto"/>
+              <w:right w:val="single" w:sz="4" w:space="0" w:color="auto"/>
+            </w:tcBorders>
+            <w:tcMar>
+              <w:top w:w="60" w:type="dxa"/>
+              <w:left w:w="120" w:type="dxa"/>
+              <w:bottom w:w="60" w:type="dxa"/>
+              <w:right w:w="120" w:type="dxa"/>
+            </w:tcMar>
+            <w:vAlign w:val="center"/>
+          </w:tcPr>
+          <w:p>
+            <w:pPr>
+              <w:spacing w:after="0" w:line="240" w:lineRule="auto"/>
+              <w:rPr>
+                <w:sz w:val="20"/>
+                <w:szCs w:val="20"/>
+                <w:lang w:val="en-US" w:eastAsia="zh-CN"/>
+              </w:rPr>
+            </w:pPr>
+            <w:r>
+              <w:rPr>
+                <w:sz w:val="20"/>
+                <w:szCs w:val="20"/>
+                <w:lang w:val="en-US" w:eastAsia="zh-CN"/>
+              </w:rPr>
+              <w:t>Twitte</w:t>
             </w:r>
             <w:r>
               <w:rPr>
                 <w:sz w:val="20"/>
                 <w:szCs w:val="20"/>
-              </w:rPr>
-              <w:t xml:space="preserve"> u</w:t>
+                <w:lang w:val="en-US" w:eastAsia="zh-CN"/>
+              </w:rPr>
+              <w:t>r Server</w:t>
             </w:r>
+          </w:p>
+        </w:tc>
+        <w:tc>
+          <w:tcPr>
+            <w:tcW w:w="1736" w:type="dxa"/>
+            <w:tcBorders>
+              <w:top w:val="single" w:sz="4" w:space="0" w:color="auto"/>
+              <w:left w:val="single" w:sz="4" w:space="0" w:color="auto"/>
+              <w:bottom w:val="single" w:sz="4" w:space="0" w:color="auto"/>
+              <w:right w:val="single" w:sz="4" w:space="0" w:color="auto"/>
+            </w:tcBorders>
+            <w:tcMar>
+              <w:top w:w="60" w:type="dxa"/>
+              <w:left w:w="120" w:type="dxa"/>
+              <w:bottom w:w="60" w:type="dxa"/>
+              <w:right w:w="120" w:type="dxa"/>
+            </w:tcMar>
+            <w:vAlign w:val="center"/>
+          </w:tcPr>
+          <w:p>
+            <w:pPr>
+              <w:spacing w:after="0" w:line="240" w:lineRule="auto"/>
+              <w:rPr>
+                <w:sz w:val="20"/>
+                <w:szCs w:val="20"/>
+                <w:lang w:val="en-US" w:eastAsia="zh-CN"/>
+              </w:rPr>
+            </w:pPr>
             <w:r>
               <w:rPr>
                 <w:sz w:val="20"/>
                 <w:szCs w:val="20"/>
-              </w:rPr>
-              <w:t>ser share</w:t>
+                <w:lang w:val="en-US" w:eastAsia="zh-CN"/>
+              </w:rPr>
+              <w:t>The Twitter server running the Twitter back-end.</w:t>
             </w:r>
+          </w:p>
+        </w:tc>
+        <w:tc>
+          <w:tcPr>
+            <w:tcW w:w="6289" w:type="dxa"/>
+            <w:tcBorders>
+              <w:top w:val="single" w:sz="4" w:space="0" w:color="auto"/>
+              <w:left w:val="single" w:sz="4" w:space="0" w:color="auto"/>
+              <w:bottom w:val="single" w:sz="4" w:space="0" w:color="auto"/>
+              <w:right w:val="single" w:sz="4" w:space="0" w:color="auto"/>
+            </w:tcBorders>
+            <w:tcMar>
+              <w:top w:w="60" w:type="dxa"/>
+              <w:left w:w="120" w:type="dxa"/>
+              <w:bottom w:w="60" w:type="dxa"/>
+              <w:right w:w="120" w:type="dxa"/>
+            </w:tcMar>
+            <w:vAlign w:val="center"/>
+          </w:tcPr>
+          <w:p>
+            <w:pPr>
+              <w:spacing w:after="0" w:line="240" w:lineRule="auto"/>
+              <w:rPr>
+                <w:sz w:val="20"/>
+                <w:szCs w:val="20"/>
+                <w:lang w:val="en-US" w:eastAsia="zh-CN"/>
+              </w:rPr>
+            </w:pPr>
             <w:r>
               <w:rPr>
                 <w:sz w:val="20"/>
                 <w:szCs w:val="20"/>
-              </w:rPr>
-              <w:t>s</w:t>
+                <w:lang w:val="en-US" w:eastAsia="zh-CN"/>
+              </w:rPr>
+              <w:t xml:space="preserve">A user shares information about the application and send it to third-party social software. API for Twitter: </w:t>
             </w:r>
+          </w:p>
+          <w:p>
+            <w:pPr>
+              <w:spacing w:after="0" w:line="240" w:lineRule="auto"/>
+              <w:rPr>
+                <w:sz w:val="20"/>
+                <w:szCs w:val="20"/>
+                <w:lang w:val="en-US" w:eastAsia="zh-CN"/>
+              </w:rPr>
+            </w:pPr>
+            <w:hyperlink r:id="rId19" w:tgtFrame="_blank" w:history="1">
+              <w:r>
+                <w:rPr>
+                  <w:rStyle w:val="a5"/>
+                  <w:sz w:val="20"/>
+                  <w:szCs w:val="20"/>
+                  <w:lang w:val="en-US" w:eastAsia="zh-CN"/>
+                </w:rPr>
+                <w:t>https://dev.twitter.com/res</w:t>
+              </w:r>
+              <w:r>
+                <w:rPr>
+                  <w:rStyle w:val="a5"/>
+                  <w:sz w:val="20"/>
+                  <w:szCs w:val="20"/>
+                  <w:lang w:val="en-US" w:eastAsia="zh-CN"/>
+                </w:rPr>
+                <w:t>t/public</w:t>
+              </w:r>
+            </w:hyperlink>
             <w:r>
               <w:rPr>
-                <w:sz w:val="20"/>
-                <w:szCs w:val="20"/>
-              </w:rPr>
-              <w:t xml:space="preserve"> information about the application and send it to third-party social software</w:t>
-            </w:r>
-            <w:r>
-              <w:rPr>
-                <w:sz w:val="20"/>
-                <w:szCs w:val="20"/>
-              </w:rPr>
-              <w:t xml:space="preserve">. API for </w:t>
-            </w:r>
-            <w:r>
-              <w:rPr>
-                <w:sz w:val="20"/>
-                <w:szCs w:val="20"/>
-              </w:rPr>
-              <w:t>W</w:t>
-            </w:r>
-            <w:r>
-              <w:t>eibo</w:t>
-            </w:r>
-            <w:r>
-              <w:rPr>
-                <w:sz w:val="20"/>
-                <w:szCs w:val="20"/>
-              </w:rPr>
-              <w:t xml:space="preserve">: </w:t>
-            </w:r>
-            <w:r>
-              <w:rPr>
-                <w:rStyle w:val="a4"/>
-                <w:sz w:val="20"/>
-                <w:szCs w:val="20"/>
-              </w:rPr>
-              <w:t>https://open.weibo.com/wiki/</w:t>
-            </w:r>
-            <w:proofErr w:type="spellStart"/>
-            <w:r>
-              <w:rPr>
-                <w:rStyle w:val="a4"/>
-                <w:rFonts w:hint="eastAsia"/>
-                <w:sz w:val="20"/>
-                <w:szCs w:val="20"/>
-              </w:rPr>
-              <w:t>移动客户端接入</w:t>
-            </w:r>
-            <w:proofErr w:type="spellEnd"/>
-            <w:r>
-              <w:rPr>
-                <w:rStyle w:val="a4"/>
+                <w:rStyle w:val="a5"/>
+                <w:sz w:val="20"/>
+                <w:szCs w:val="20"/>
+                <w:lang w:val="en-US" w:eastAsia="zh-CN"/>
               </w:rPr>
               <w:t xml:space="preserve"> </w:t>
             </w:r>
@@ -1486,135 +2636,150 @@
         </w:tc>
       </w:tr>
       <w:tr>
+        <w:trPr>
+          <w:trHeight w:val="495"/>
+        </w:trPr>
         <w:tc>
           <w:tcPr>
-            <w:tcW w:w="572" w:type="pct"/>
+            <w:tcW w:w="1241" w:type="dxa"/>
+            <w:tcBorders>
+              <w:top w:val="single" w:sz="4" w:space="0" w:color="auto"/>
+              <w:left w:val="single" w:sz="4" w:space="0" w:color="auto"/>
+              <w:bottom w:val="single" w:sz="4" w:space="0" w:color="auto"/>
+              <w:right w:val="single" w:sz="4" w:space="0" w:color="auto"/>
+            </w:tcBorders>
+            <w:tcMar>
+              <w:top w:w="60" w:type="dxa"/>
+              <w:left w:w="120" w:type="dxa"/>
+              <w:bottom w:w="60" w:type="dxa"/>
+              <w:right w:w="120" w:type="dxa"/>
+            </w:tcMar>
+            <w:vAlign w:val="center"/>
           </w:tcPr>
           <w:p>
             <w:pPr>
-              <w:jc w:val="center"/>
-              <w:rPr>
-                <w:sz w:val="20"/>
-                <w:szCs w:val="20"/>
+              <w:spacing w:after="0" w:line="240" w:lineRule="auto"/>
+              <w:rPr>
+                <w:sz w:val="20"/>
+                <w:szCs w:val="20"/>
+                <w:lang w:val="en-US" w:eastAsia="zh-CN"/>
               </w:rPr>
             </w:pPr>
             <w:r>
               <w:rPr>
                 <w:sz w:val="20"/>
                 <w:szCs w:val="20"/>
-              </w:rPr>
-              <w:t>Twitter Server</w:t>
+                <w:lang w:val="en-US" w:eastAsia="zh-CN"/>
+              </w:rPr>
+              <w:t>Facebook Server</w:t>
             </w:r>
           </w:p>
         </w:tc>
         <w:tc>
           <w:tcPr>
-            <w:tcW w:w="919" w:type="pct"/>
+            <w:tcW w:w="1736" w:type="dxa"/>
+            <w:tcBorders>
+              <w:top w:val="single" w:sz="4" w:space="0" w:color="auto"/>
+              <w:left w:val="single" w:sz="4" w:space="0" w:color="auto"/>
+              <w:bottom w:val="single" w:sz="4" w:space="0" w:color="auto"/>
+              <w:right w:val="single" w:sz="4" w:space="0" w:color="auto"/>
+            </w:tcBorders>
+            <w:tcMar>
+              <w:top w:w="60" w:type="dxa"/>
+              <w:left w:w="120" w:type="dxa"/>
+              <w:bottom w:w="60" w:type="dxa"/>
+              <w:right w:w="120" w:type="dxa"/>
+            </w:tcMar>
+            <w:vAlign w:val="center"/>
           </w:tcPr>
           <w:p>
             <w:pPr>
-              <w:rPr>
-                <w:sz w:val="20"/>
-                <w:szCs w:val="20"/>
+              <w:spacing w:after="0" w:line="240" w:lineRule="auto"/>
+              <w:rPr>
+                <w:sz w:val="20"/>
+                <w:szCs w:val="20"/>
+                <w:lang w:val="en-US" w:eastAsia="zh-CN"/>
               </w:rPr>
             </w:pPr>
             <w:r>
               <w:rPr>
                 <w:sz w:val="20"/>
                 <w:szCs w:val="20"/>
-              </w:rPr>
-              <w:t xml:space="preserve">The </w:t>
-            </w:r>
-            <w:r>
-              <w:rPr>
-                <w:sz w:val="20"/>
-                <w:szCs w:val="20"/>
-              </w:rPr>
-              <w:t>Twitter</w:t>
-            </w:r>
-            <w:r>
-              <w:rPr>
-                <w:sz w:val="20"/>
-                <w:szCs w:val="20"/>
-              </w:rPr>
-              <w:t xml:space="preserve"> server running the Twitter back-end.</w:t>
+                <w:lang w:val="en-US" w:eastAsia="zh-CN"/>
+              </w:rPr>
+              <w:t>The Facebook server running the Facebook back-end.</w:t>
             </w:r>
           </w:p>
         </w:tc>
         <w:tc>
           <w:tcPr>
-            <w:tcW w:w="3509" w:type="pct"/>
+            <w:tcW w:w="6289" w:type="dxa"/>
+            <w:tcBorders>
+              <w:top w:val="single" w:sz="4" w:space="0" w:color="auto"/>
+              <w:left w:val="single" w:sz="4" w:space="0" w:color="auto"/>
+              <w:bottom w:val="single" w:sz="4" w:space="0" w:color="auto"/>
+              <w:right w:val="single" w:sz="4" w:space="0" w:color="auto"/>
+            </w:tcBorders>
+            <w:tcMar>
+              <w:top w:w="60" w:type="dxa"/>
+              <w:left w:w="120" w:type="dxa"/>
+              <w:bottom w:w="60" w:type="dxa"/>
+              <w:right w:w="120" w:type="dxa"/>
+            </w:tcMar>
+            <w:vAlign w:val="center"/>
           </w:tcPr>
           <w:p>
             <w:pPr>
-              <w:rPr>
-                <w:sz w:val="20"/>
-                <w:szCs w:val="20"/>
+              <w:spacing w:after="0" w:line="240" w:lineRule="auto"/>
+              <w:rPr>
+                <w:sz w:val="20"/>
+                <w:szCs w:val="20"/>
+                <w:lang w:val="en-US" w:eastAsia="zh-CN"/>
               </w:rPr>
             </w:pPr>
             <w:r>
               <w:rPr>
                 <w:sz w:val="20"/>
                 <w:szCs w:val="20"/>
-              </w:rPr>
-              <w:t>A</w:t>
+                <w:lang w:val="en-US" w:eastAsia="zh-CN"/>
+              </w:rPr>
+              <w:t>A user shares information about the application and send it to third-party social software.  API for Facebook:</w:t>
             </w:r>
+          </w:p>
+          <w:p>
+            <w:pPr>
+              <w:spacing w:after="0" w:line="240" w:lineRule="auto"/>
+              <w:rPr>
+                <w:sz w:val="20"/>
+                <w:szCs w:val="20"/>
+                <w:lang w:val="en-US" w:eastAsia="zh-CN"/>
+              </w:rPr>
+            </w:pPr>
             <w:r>
               <w:rPr>
                 <w:sz w:val="20"/>
                 <w:szCs w:val="20"/>
-              </w:rPr>
-              <w:t xml:space="preserve"> u</w:t>
+                <w:lang w:val="en-US" w:eastAsia="zh-CN"/>
+              </w:rPr>
+              <w:t xml:space="preserve"> </w:t>
             </w:r>
-            <w:r>
-              <w:rPr>
-                <w:sz w:val="20"/>
-                <w:szCs w:val="20"/>
-              </w:rPr>
-              <w:t>ser share</w:t>
-            </w:r>
-            <w:r>
-              <w:rPr>
-                <w:sz w:val="20"/>
-                <w:szCs w:val="20"/>
-              </w:rPr>
-              <w:t>s</w:t>
-            </w:r>
-            <w:r>
-              <w:rPr>
-                <w:sz w:val="20"/>
-                <w:szCs w:val="20"/>
-              </w:rPr>
-              <w:t xml:space="preserve"> information about the application and send it to third-party social software</w:t>
-            </w:r>
-            <w:r>
-              <w:rPr>
-                <w:sz w:val="20"/>
-                <w:szCs w:val="20"/>
-              </w:rPr>
-              <w:t>.</w:t>
-            </w:r>
-            <w:r>
-              <w:rPr>
-                <w:sz w:val="20"/>
-                <w:szCs w:val="20"/>
-              </w:rPr>
-              <w:t xml:space="preserve"> API for Twitter: </w:t>
-            </w:r>
-            <w:hyperlink r:id="rId10" w:history="1">
+            <w:hyperlink r:id="rId20" w:tgtFrame="_blank" w:history="1">
               <w:r>
                 <w:rPr>
-                  <w:rStyle w:val="a4"/>
+                  <w:rStyle w:val="a5"/>
                   <w:sz w:val="20"/>
                   <w:szCs w:val="20"/>
+                  <w:lang w:val="en-US" w:eastAsia="zh-CN"/>
                 </w:rPr>
-                <w:t>https://dev.twitter.com/rest/public</w:t>
+                <w:t>https://developers.facebook.com/</w:t>
               </w:r>
             </w:hyperlink>
             <w:r>
               <w:rPr>
-                <w:sz w:val="20"/>
-                <w:szCs w:val="20"/>
+                <w:rStyle w:val="a5"/>
+                <w:sz w:val="20"/>
+                <w:szCs w:val="20"/>
+                <w:lang w:val="en-US" w:eastAsia="zh-CN"/>
               </w:rPr>
               <w:t xml:space="preserve"> </w:t>
             </w:r>
@@ -1622,142 +2787,461 @@
         </w:tc>
       </w:tr>
       <w:tr>
+        <w:trPr>
+          <w:trHeight w:val="495"/>
+        </w:trPr>
         <w:tc>
           <w:tcPr>
-            <w:tcW w:w="572" w:type="pct"/>
+            <w:tcW w:w="1241" w:type="dxa"/>
+            <w:tcBorders>
+              <w:top w:val="single" w:sz="4" w:space="0" w:color="auto"/>
+              <w:left w:val="single" w:sz="4" w:space="0" w:color="auto"/>
+              <w:bottom w:val="single" w:sz="4" w:space="0" w:color="auto"/>
+              <w:right w:val="single" w:sz="4" w:space="0" w:color="auto"/>
+            </w:tcBorders>
+            <w:tcMar>
+              <w:top w:w="60" w:type="dxa"/>
+              <w:left w:w="120" w:type="dxa"/>
+              <w:bottom w:w="60" w:type="dxa"/>
+              <w:right w:w="120" w:type="dxa"/>
+            </w:tcMar>
+            <w:vAlign w:val="center"/>
           </w:tcPr>
           <w:p>
             <w:pPr>
-              <w:jc w:val="center"/>
-              <w:rPr>
-                <w:sz w:val="20"/>
-                <w:szCs w:val="20"/>
+              <w:spacing w:after="0" w:line="240" w:lineRule="auto"/>
+              <w:rPr>
+                <w:sz w:val="20"/>
+                <w:szCs w:val="20"/>
+                <w:lang w:val="en-US" w:eastAsia="zh-CN"/>
               </w:rPr>
             </w:pPr>
             <w:r>
               <w:rPr>
                 <w:sz w:val="20"/>
                 <w:szCs w:val="20"/>
-              </w:rPr>
-              <w:t>Facebook Server</w:t>
+                <w:lang w:val="en-US" w:eastAsia="zh-CN"/>
+              </w:rPr>
+              <w:t>Instagram Server</w:t>
             </w:r>
           </w:p>
         </w:tc>
         <w:tc>
           <w:tcPr>
-            <w:tcW w:w="919" w:type="pct"/>
+            <w:tcW w:w="1736" w:type="dxa"/>
+            <w:tcBorders>
+              <w:top w:val="single" w:sz="4" w:space="0" w:color="auto"/>
+              <w:left w:val="single" w:sz="4" w:space="0" w:color="auto"/>
+              <w:bottom w:val="single" w:sz="4" w:space="0" w:color="auto"/>
+              <w:right w:val="single" w:sz="4" w:space="0" w:color="auto"/>
+            </w:tcBorders>
+            <w:tcMar>
+              <w:top w:w="60" w:type="dxa"/>
+              <w:left w:w="120" w:type="dxa"/>
+              <w:bottom w:w="60" w:type="dxa"/>
+              <w:right w:w="120" w:type="dxa"/>
+            </w:tcMar>
+            <w:vAlign w:val="center"/>
           </w:tcPr>
           <w:p>
             <w:pPr>
-              <w:rPr>
-                <w:sz w:val="20"/>
-                <w:szCs w:val="20"/>
+              <w:spacing w:after="0" w:line="240" w:lineRule="auto"/>
+              <w:rPr>
+                <w:sz w:val="20"/>
+                <w:szCs w:val="20"/>
+                <w:lang w:val="en-US" w:eastAsia="zh-CN"/>
               </w:rPr>
             </w:pPr>
             <w:r>
               <w:rPr>
                 <w:sz w:val="20"/>
                 <w:szCs w:val="20"/>
-              </w:rPr>
-              <w:t>The Facebook server running the Facebook back-end.</w:t>
+                <w:lang w:val="en-US" w:eastAsia="zh-CN"/>
+              </w:rPr>
+              <w:t>The Instagram server running the Instagram back-end.</w:t>
             </w:r>
           </w:p>
         </w:tc>
         <w:tc>
           <w:tcPr>
-            <w:tcW w:w="3509" w:type="pct"/>
+            <w:tcW w:w="6289" w:type="dxa"/>
+            <w:tcBorders>
+              <w:top w:val="single" w:sz="4" w:space="0" w:color="auto"/>
+              <w:left w:val="single" w:sz="4" w:space="0" w:color="auto"/>
+              <w:bottom w:val="single" w:sz="4" w:space="0" w:color="auto"/>
+              <w:right w:val="single" w:sz="4" w:space="0" w:color="auto"/>
+            </w:tcBorders>
+            <w:tcMar>
+              <w:top w:w="60" w:type="dxa"/>
+              <w:left w:w="120" w:type="dxa"/>
+              <w:bottom w:w="60" w:type="dxa"/>
+              <w:right w:w="120" w:type="dxa"/>
+            </w:tcMar>
+            <w:vAlign w:val="center"/>
           </w:tcPr>
           <w:p>
             <w:pPr>
-              <w:rPr>
-                <w:sz w:val="20"/>
-                <w:szCs w:val="20"/>
+              <w:spacing w:after="0" w:line="240" w:lineRule="auto"/>
+              <w:rPr>
+                <w:sz w:val="20"/>
+                <w:szCs w:val="20"/>
+                <w:lang w:val="en-US" w:eastAsia="zh-CN"/>
               </w:rPr>
             </w:pPr>
             <w:r>
               <w:rPr>
                 <w:sz w:val="20"/>
                 <w:szCs w:val="20"/>
-              </w:rPr>
-              <w:t>A</w:t>
+                <w:lang w:val="en-US" w:eastAsia="zh-CN"/>
+              </w:rPr>
+              <w:t>A user shares information about the application and send it to third-party social software</w:t>
             </w:r>
             <w:r>
               <w:rPr>
                 <w:sz w:val="20"/>
                 <w:szCs w:val="20"/>
-              </w:rPr>
-              <w:t xml:space="preserve"> u</w:t>
+                <w:lang w:val="en-US" w:eastAsia="zh-CN"/>
+              </w:rPr>
+              <w:t xml:space="preserve">. API for Facebook: </w:t>
+            </w:r>
+            <w:hyperlink r:id="rId21" w:tgtFrame="_blank" w:history="1">
+              <w:r>
+                <w:rPr>
+                  <w:rStyle w:val="a5"/>
+                  <w:sz w:val="20"/>
+                  <w:szCs w:val="20"/>
+                  <w:lang w:val="en-US" w:eastAsia="zh-CN"/>
+                </w:rPr>
+                <w:t>https://developers.facebook.com/docs/instagram/sharing-to-feed</w:t>
+              </w:r>
+            </w:hyperlink>
+          </w:p>
+        </w:tc>
+      </w:tr>
+      <w:tr>
+        <w:trPr>
+          <w:trHeight w:val="495"/>
+        </w:trPr>
+        <w:tc>
+          <w:tcPr>
+            <w:tcW w:w="1241" w:type="dxa"/>
+            <w:tcBorders>
+              <w:top w:val="single" w:sz="4" w:space="0" w:color="auto"/>
+              <w:left w:val="single" w:sz="4" w:space="0" w:color="auto"/>
+              <w:bottom w:val="single" w:sz="4" w:space="0" w:color="auto"/>
+              <w:right w:val="single" w:sz="4" w:space="0" w:color="auto"/>
+            </w:tcBorders>
+            <w:shd w:val="clear" w:color="auto" w:fill="FFFFFF"/>
+            <w:tcMar>
+              <w:top w:w="60" w:type="dxa"/>
+              <w:left w:w="120" w:type="dxa"/>
+              <w:bottom w:w="60" w:type="dxa"/>
+              <w:right w:w="120" w:type="dxa"/>
+            </w:tcMar>
+          </w:tcPr>
+          <w:p>
+            <w:pPr>
+              <w:spacing w:after="0" w:line="240" w:lineRule="auto"/>
+              <w:rPr>
+                <w:sz w:val="20"/>
+                <w:szCs w:val="20"/>
+                <w:lang w:val="en-US" w:eastAsia="zh-CN"/>
+              </w:rPr>
+            </w:pPr>
+            <w:r>
+              <w:rPr>
+                <w:sz w:val="20"/>
+                <w:szCs w:val="20"/>
+                <w:lang w:val="en-US" w:eastAsia="zh-CN"/>
+              </w:rPr>
+              <w:t>Institutions to plant trees</w:t>
+            </w:r>
+          </w:p>
+        </w:tc>
+        <w:tc>
+          <w:tcPr>
+            <w:tcW w:w="1736" w:type="dxa"/>
+            <w:tcBorders>
+              <w:top w:val="single" w:sz="4" w:space="0" w:color="auto"/>
+              <w:left w:val="single" w:sz="4" w:space="0" w:color="auto"/>
+              <w:bottom w:val="single" w:sz="4" w:space="0" w:color="auto"/>
+              <w:right w:val="single" w:sz="4" w:space="0" w:color="auto"/>
+            </w:tcBorders>
+            <w:shd w:val="clear" w:color="auto" w:fill="FFFFFF"/>
+            <w:tcMar>
+              <w:top w:w="60" w:type="dxa"/>
+              <w:left w:w="120" w:type="dxa"/>
+              <w:bottom w:w="60" w:type="dxa"/>
+              <w:right w:w="120" w:type="dxa"/>
+            </w:tcMar>
+          </w:tcPr>
+          <w:p>
+            <w:pPr>
+              <w:spacing w:after="0" w:line="240" w:lineRule="auto"/>
+              <w:rPr>
+                <w:sz w:val="20"/>
+                <w:szCs w:val="20"/>
+                <w:lang w:val="en-US" w:eastAsia="zh-CN"/>
+              </w:rPr>
+            </w:pPr>
+            <w:r>
+              <w:rPr>
+                <w:sz w:val="20"/>
+                <w:szCs w:val="20"/>
+                <w:lang w:val="en-US" w:eastAsia="zh-CN"/>
+              </w:rPr>
+              <w:t xml:space="preserve">The real tree planting service is carried out by the </w:t>
             </w:r>
             <w:r>
               <w:rPr>
                 <w:sz w:val="20"/>
                 <w:szCs w:val="20"/>
-              </w:rPr>
-              <w:t>ser share</w:t>
+                <w:lang w:val="en-US" w:eastAsia="zh-CN"/>
+              </w:rPr>
+              <w:t>tree planting agency</w:t>
+            </w:r>
+          </w:p>
+        </w:tc>
+        <w:tc>
+          <w:tcPr>
+            <w:tcW w:w="6289" w:type="dxa"/>
+            <w:tcBorders>
+              <w:top w:val="single" w:sz="4" w:space="0" w:color="auto"/>
+              <w:left w:val="single" w:sz="4" w:space="0" w:color="auto"/>
+              <w:bottom w:val="single" w:sz="4" w:space="0" w:color="auto"/>
+              <w:right w:val="single" w:sz="4" w:space="0" w:color="auto"/>
+            </w:tcBorders>
+            <w:shd w:val="clear" w:color="auto" w:fill="FFFFFF"/>
+            <w:tcMar>
+              <w:top w:w="60" w:type="dxa"/>
+              <w:left w:w="120" w:type="dxa"/>
+              <w:bottom w:w="60" w:type="dxa"/>
+              <w:right w:w="120" w:type="dxa"/>
+            </w:tcMar>
+          </w:tcPr>
+          <w:p>
+            <w:pPr>
+              <w:spacing w:after="0" w:line="240" w:lineRule="auto"/>
+              <w:rPr>
+                <w:sz w:val="20"/>
+                <w:szCs w:val="20"/>
+                <w:lang w:val="en-US" w:eastAsia="zh-CN"/>
+              </w:rPr>
+            </w:pPr>
+            <w:r>
+              <w:rPr>
+                <w:sz w:val="20"/>
+                <w:szCs w:val="20"/>
+                <w:lang w:val="en-US" w:eastAsia="zh-CN"/>
+              </w:rPr>
+              <w:t xml:space="preserve">A user meets the requirements and applies for tree planting within the program, and the application communicates with the tree planting organization. URL of institutions: </w:t>
             </w:r>
             <w:r>
               <w:rPr>
-                <w:sz w:val="20"/>
-                <w:szCs w:val="20"/>
-              </w:rPr>
-              <w:t>s</w:t>
+                <w:rStyle w:val="a5"/>
+                <w:sz w:val="20"/>
+                <w:szCs w:val="20"/>
+                <w:lang w:val="en-US" w:eastAsia="zh-CN"/>
+              </w:rPr>
+              <w:t>https://trees.org/sponsor/forest-app/</w:t>
             </w:r>
+          </w:p>
+        </w:tc>
+      </w:tr>
+    </w:tbl>
+    <w:p>
+      <w:pPr>
+        <w:pStyle w:val="a6"/>
+        <w:ind w:left="0"/>
+      </w:pPr>
+    </w:p>
+    <w:p>
+      <w:pPr>
+        <w:pStyle w:val="a6"/>
+        <w:ind w:left="0"/>
+        <w:rPr>
+          <w:rFonts w:asciiTheme="majorHAnsi" w:eastAsiaTheme="majorEastAsia" w:hAnsiTheme="majorHAnsi" w:cstheme="majorBidi"/>
+          <w:color w:val="1F3864" w:themeColor="accent1" w:themeShade="80"/>
+          <w:sz w:val="24"/>
+          <w:szCs w:val="24"/>
+          <w:lang w:val="en-US" w:eastAsia="zh-CN"/>
+        </w:rPr>
+      </w:pPr>
+      <w:r>
+        <w:rPr>
+          <w:rFonts w:asciiTheme="majorHAnsi" w:eastAsiaTheme="majorEastAsia" w:hAnsiTheme="majorHAnsi" w:cstheme="majorBidi" w:hint="eastAsia"/>
+          <w:color w:val="1F3864" w:themeColor="accent1" w:themeShade="80"/>
+          <w:sz w:val="24"/>
+          <w:szCs w:val="24"/>
+          <w:lang w:val="en-US" w:eastAsia="zh-CN"/>
+        </w:rPr>
+        <w:lastRenderedPageBreak/>
+        <w:t xml:space="preserve">2.3.3 Other </w:t>
+      </w:r>
+      <w:r>
+        <w:rPr>
+          <w:rFonts w:asciiTheme="majorHAnsi" w:eastAsiaTheme="majorEastAsia" w:hAnsiTheme="majorHAnsi" w:cstheme="majorBidi" w:hint="eastAsia"/>
+          <w:color w:val="1F3864" w:themeColor="accent1" w:themeShade="80"/>
+          <w:sz w:val="24"/>
+          <w:szCs w:val="24"/>
+          <w:lang w:val="en-US" w:eastAsia="zh-CN"/>
+        </w:rPr>
+        <w:t>Viewpoints</w:t>
+      </w:r>
+    </w:p>
+    <w:tbl>
+      <w:tblPr>
+        <w:tblW w:w="0" w:type="auto"/>
+        <w:tblBorders>
+          <w:top w:val="single" w:sz="6" w:space="0" w:color="D9D9D9"/>
+          <w:left w:val="single" w:sz="6" w:space="0" w:color="D9D9D9"/>
+          <w:bottom w:val="single" w:sz="6" w:space="0" w:color="D9D9D9"/>
+          <w:right w:val="single" w:sz="6" w:space="0" w:color="D9D9D9"/>
+        </w:tblBorders>
+        <w:tblCellMar>
+          <w:top w:w="15" w:type="dxa"/>
+          <w:left w:w="15" w:type="dxa"/>
+          <w:bottom w:w="15" w:type="dxa"/>
+          <w:right w:w="15" w:type="dxa"/>
+        </w:tblCellMar>
+        <w:tblLook w:val="04A0" w:firstRow="1" w:lastRow="0" w:firstColumn="1" w:lastColumn="0" w:noHBand="0" w:noVBand="1"/>
+      </w:tblPr>
+      <w:tblGrid>
+        <w:gridCol w:w="2722"/>
+        <w:gridCol w:w="2721"/>
+        <w:gridCol w:w="3573"/>
+      </w:tblGrid>
+      <w:tr>
+        <w:trPr>
+          <w:trHeight w:val="495"/>
+        </w:trPr>
+        <w:tc>
+          <w:tcPr>
+            <w:tcW w:w="2790" w:type="dxa"/>
+            <w:tcBorders>
+              <w:top w:val="single" w:sz="4" w:space="0" w:color="auto"/>
+              <w:left w:val="single" w:sz="4" w:space="0" w:color="auto"/>
+              <w:bottom w:val="single" w:sz="4" w:space="0" w:color="auto"/>
+              <w:right w:val="single" w:sz="4" w:space="0" w:color="auto"/>
+            </w:tcBorders>
+            <w:tcMar>
+              <w:top w:w="60" w:type="dxa"/>
+              <w:left w:w="120" w:type="dxa"/>
+              <w:bottom w:w="60" w:type="dxa"/>
+              <w:right w:w="120" w:type="dxa"/>
+            </w:tcMar>
+            <w:vAlign w:val="center"/>
+          </w:tcPr>
+          <w:p>
+            <w:pPr>
+              <w:spacing w:after="0" w:line="240" w:lineRule="auto"/>
+              <w:rPr>
+                <w:sz w:val="20"/>
+                <w:szCs w:val="20"/>
+              </w:rPr>
+            </w:pPr>
             <w:r>
               <w:rPr>
                 <w:sz w:val="20"/>
                 <w:szCs w:val="20"/>
               </w:rPr>
-              <w:t xml:space="preserve"> information about the application and send it to third-party social software</w:t>
+              <w:t>Other stakeholders</w:t>
             </w:r>
+          </w:p>
+        </w:tc>
+        <w:tc>
+          <w:tcPr>
+            <w:tcW w:w="2790" w:type="dxa"/>
+            <w:tcBorders>
+              <w:top w:val="single" w:sz="4" w:space="0" w:color="auto"/>
+              <w:left w:val="single" w:sz="4" w:space="0" w:color="auto"/>
+              <w:bottom w:val="single" w:sz="4" w:space="0" w:color="auto"/>
+              <w:right w:val="single" w:sz="4" w:space="0" w:color="auto"/>
+            </w:tcBorders>
+            <w:tcMar>
+              <w:top w:w="60" w:type="dxa"/>
+              <w:left w:w="120" w:type="dxa"/>
+              <w:bottom w:w="60" w:type="dxa"/>
+              <w:right w:w="120" w:type="dxa"/>
+            </w:tcMar>
+            <w:vAlign w:val="center"/>
+          </w:tcPr>
+          <w:p>
+            <w:pPr>
+              <w:spacing w:after="0" w:line="240" w:lineRule="auto"/>
+              <w:rPr>
+                <w:sz w:val="20"/>
+                <w:szCs w:val="20"/>
+              </w:rPr>
+            </w:pPr>
             <w:r>
               <w:rPr>
                 <w:sz w:val="20"/>
                 <w:szCs w:val="20"/>
               </w:rPr>
-              <w:t>.</w:t>
+              <w:t>Description</w:t>
             </w:r>
+          </w:p>
+        </w:tc>
+        <w:tc>
+          <w:tcPr>
+            <w:tcW w:w="3683" w:type="dxa"/>
+            <w:tcBorders>
+              <w:top w:val="single" w:sz="4" w:space="0" w:color="auto"/>
+              <w:left w:val="single" w:sz="4" w:space="0" w:color="auto"/>
+              <w:bottom w:val="single" w:sz="4" w:space="0" w:color="auto"/>
+              <w:right w:val="single" w:sz="4" w:space="0" w:color="auto"/>
+            </w:tcBorders>
+            <w:tcMar>
+              <w:top w:w="60" w:type="dxa"/>
+              <w:left w:w="120" w:type="dxa"/>
+              <w:bottom w:w="60" w:type="dxa"/>
+              <w:right w:w="120" w:type="dxa"/>
+            </w:tcMar>
+            <w:vAlign w:val="center"/>
+          </w:tcPr>
+          <w:p>
+            <w:pPr>
+              <w:spacing w:after="0" w:line="240" w:lineRule="auto"/>
+              <w:rPr>
+                <w:sz w:val="20"/>
+                <w:szCs w:val="20"/>
+              </w:rPr>
+            </w:pPr>
             <w:r>
               <w:rPr>
                 <w:sz w:val="20"/>
                 <w:szCs w:val="20"/>
               </w:rPr>
-              <w:t xml:space="preserve"> </w:t>
-            </w:r>
-            <w:r>
-              <w:rPr>
-                <w:sz w:val="20"/>
-                <w:szCs w:val="20"/>
-              </w:rPr>
-              <w:t xml:space="preserve"> API for Facebook: </w:t>
-            </w:r>
-            <w:hyperlink r:id="rId11" w:history="1">
-              <w:r>
-                <w:rPr>
-                  <w:rStyle w:val="a4"/>
-                  <w:sz w:val="20"/>
-                  <w:szCs w:val="20"/>
-                </w:rPr>
-                <w:t>https://developers.facebook.com/</w:t>
-              </w:r>
-            </w:hyperlink>
-            <w:r>
-              <w:rPr>
-                <w:sz w:val="20"/>
-                <w:szCs w:val="20"/>
-              </w:rPr>
-              <w:t xml:space="preserve"> </w:t>
+              <w:t>Needs</w:t>
             </w:r>
           </w:p>
         </w:tc>
       </w:tr>
       <w:tr>
+        <w:trPr>
+          <w:trHeight w:val="495"/>
+        </w:trPr>
         <w:tc>
           <w:tcPr>
-            <w:tcW w:w="572" w:type="pct"/>
+            <w:tcW w:w="2790" w:type="dxa"/>
+            <w:tcBorders>
+              <w:top w:val="single" w:sz="4" w:space="0" w:color="auto"/>
+              <w:left w:val="single" w:sz="4" w:space="0" w:color="auto"/>
+              <w:bottom w:val="single" w:sz="4" w:space="0" w:color="auto"/>
+              <w:right w:val="single" w:sz="4" w:space="0" w:color="auto"/>
+            </w:tcBorders>
+            <w:tcMar>
+              <w:top w:w="60" w:type="dxa"/>
+              <w:left w:w="120" w:type="dxa"/>
+              <w:bottom w:w="60" w:type="dxa"/>
+              <w:right w:w="120" w:type="dxa"/>
+            </w:tcMar>
+            <w:vAlign w:val="center"/>
           </w:tcPr>
           <w:p>
             <w:pPr>
-              <w:jc w:val="center"/>
+              <w:spacing w:after="0" w:line="240" w:lineRule="auto"/>
               <w:rPr>
                 <w:sz w:val="20"/>
                 <w:szCs w:val="20"/>
@@ -1768,23 +3252,30 @@
                 <w:sz w:val="20"/>
                 <w:szCs w:val="20"/>
               </w:rPr>
-              <w:t>Instagram</w:t>
-            </w:r>
-            <w:r>
-              <w:rPr>
-                <w:sz w:val="20"/>
-                <w:szCs w:val="20"/>
-              </w:rPr>
-              <w:t xml:space="preserve"> Server</w:t>
+              <w:t>Government</w:t>
             </w:r>
           </w:p>
         </w:tc>
         <w:tc>
           <w:tcPr>
-            <w:tcW w:w="919" w:type="pct"/>
+            <w:tcW w:w="2790" w:type="dxa"/>
+            <w:tcBorders>
+              <w:top w:val="single" w:sz="4" w:space="0" w:color="auto"/>
+              <w:left w:val="single" w:sz="4" w:space="0" w:color="auto"/>
+              <w:bottom w:val="single" w:sz="4" w:space="0" w:color="auto"/>
+              <w:right w:val="single" w:sz="4" w:space="0" w:color="auto"/>
+            </w:tcBorders>
+            <w:tcMar>
+              <w:top w:w="60" w:type="dxa"/>
+              <w:left w:w="120" w:type="dxa"/>
+              <w:bottom w:w="60" w:type="dxa"/>
+              <w:right w:w="120" w:type="dxa"/>
+            </w:tcMar>
+            <w:vAlign w:val="center"/>
           </w:tcPr>
           <w:p>
             <w:pPr>
+              <w:spacing w:after="0" w:line="240" w:lineRule="auto"/>
               <w:rPr>
                 <w:sz w:val="20"/>
                 <w:szCs w:val="20"/>
@@ -1795,44 +3286,30 @@
                 <w:sz w:val="20"/>
                 <w:szCs w:val="20"/>
               </w:rPr>
-              <w:t xml:space="preserve">The </w:t>
-            </w:r>
-            <w:r>
-              <w:rPr>
-                <w:sz w:val="20"/>
-                <w:szCs w:val="20"/>
-              </w:rPr>
-              <w:t>Instagram</w:t>
-            </w:r>
-            <w:r>
-              <w:rPr>
-                <w:sz w:val="20"/>
-                <w:szCs w:val="20"/>
-              </w:rPr>
-              <w:t xml:space="preserve"> server running the </w:t>
-            </w:r>
-            <w:r>
-              <w:rPr>
-                <w:sz w:val="20"/>
-                <w:szCs w:val="20"/>
-              </w:rPr>
-              <w:t>Instagram</w:t>
-            </w:r>
-            <w:r>
-              <w:rPr>
-                <w:sz w:val="20"/>
-                <w:szCs w:val="20"/>
-              </w:rPr>
-              <w:t xml:space="preserve"> back-end.</w:t>
+              <w:t>The government is committed to protecting people's privacy, so personal data leakage will not be tolerated.</w:t>
             </w:r>
           </w:p>
         </w:tc>
         <w:tc>
           <w:tcPr>
-            <w:tcW w:w="3509" w:type="pct"/>
+            <w:tcW w:w="3683" w:type="dxa"/>
+            <w:tcBorders>
+              <w:top w:val="single" w:sz="4" w:space="0" w:color="auto"/>
+              <w:left w:val="single" w:sz="4" w:space="0" w:color="auto"/>
+              <w:bottom w:val="single" w:sz="4" w:space="0" w:color="auto"/>
+              <w:right w:val="single" w:sz="4" w:space="0" w:color="auto"/>
+            </w:tcBorders>
+            <w:tcMar>
+              <w:top w:w="60" w:type="dxa"/>
+              <w:left w:w="120" w:type="dxa"/>
+              <w:bottom w:w="60" w:type="dxa"/>
+              <w:right w:w="120" w:type="dxa"/>
+            </w:tcMar>
+            <w:vAlign w:val="center"/>
           </w:tcPr>
           <w:p>
             <w:pPr>
+              <w:spacing w:after="0" w:line="240" w:lineRule="auto"/>
               <w:rPr>
                 <w:sz w:val="20"/>
                 <w:szCs w:val="20"/>
@@ -1843,93 +3320,4297 @@
                 <w:sz w:val="20"/>
                 <w:szCs w:val="20"/>
               </w:rPr>
-              <w:t>A</w:t>
+              <w:t xml:space="preserve">The personal information and sleep time record in the Forest shall be stored in a </w:t>
             </w:r>
             <w:r>
               <w:rPr>
                 <w:sz w:val="20"/>
                 <w:szCs w:val="20"/>
               </w:rPr>
-              <w:t xml:space="preserve"> u</w:t>
-            </w:r>
-            <w:r>
-              <w:rPr>
-                <w:sz w:val="20"/>
-                <w:szCs w:val="20"/>
-              </w:rPr>
-              <w:t>ser share</w:t>
-            </w:r>
-            <w:r>
-              <w:rPr>
-                <w:sz w:val="20"/>
-                <w:szCs w:val="20"/>
-              </w:rPr>
-              <w:t>s</w:t>
-            </w:r>
-            <w:r>
-              <w:rPr>
-                <w:sz w:val="20"/>
-                <w:szCs w:val="20"/>
-              </w:rPr>
-              <w:t xml:space="preserve"> information about the application and send it to third-party social software</w:t>
-            </w:r>
-            <w:r>
-              <w:rPr>
-                <w:sz w:val="20"/>
-                <w:szCs w:val="20"/>
-              </w:rPr>
-              <w:t xml:space="preserve">. API for Facebook: </w:t>
-            </w:r>
-            <w:r>
-              <w:rPr>
-                <w:rStyle w:val="a4"/>
-                <w:sz w:val="20"/>
-                <w:szCs w:val="20"/>
-              </w:rPr>
-              <w:t>https://developers.facebook.com/docs/instagram/sharing-to-feed</w:t>
+              <w:t>safe database, only authorized people can access the database. These data must be deleted after 3 months.</w:t>
             </w:r>
           </w:p>
         </w:tc>
       </w:tr>
     </w:tbl>
-    <w:p/>
-    <w:p>
-      <w:pPr>
-        <w:pStyle w:val="a3"/>
-        <w:numPr>
-          <w:ilvl w:val="2"/>
-          <w:numId w:val="6"/>
-        </w:numPr>
-      </w:pPr>
-      <w:r>
-        <w:t>Other Viewpoints</w:t>
-      </w:r>
+    <w:p>
+      <w:pPr>
+        <w:pStyle w:val="a6"/>
+        <w:ind w:left="0"/>
+      </w:pPr>
     </w:p>
     <w:p>
       <w:pPr>
         <w:pStyle w:val="3"/>
         <w:numPr>
           <w:ilvl w:val="1"/>
-          <w:numId w:val="6"/>
+          <w:numId w:val="4"/>
         </w:numPr>
       </w:pPr>
       <w:r>
+        <w:t>Features</w:t>
+      </w:r>
+    </w:p>
+    <w:p>
+      <w:pPr>
+        <w:pStyle w:val="3"/>
+      </w:pPr>
+      <w:r>
+        <w:t>2.4.1 Existing Feature: Focus Countdown</w:t>
+      </w:r>
+    </w:p>
+    <w:p>
+      <w:r>
+        <w:rPr>
+          <w:rFonts w:hint="eastAsia"/>
+        </w:rPr>
+        <w:t>The Focus Countdown function prompts us to put down the mobile phone within a set period of time, s</w:t>
+      </w:r>
+      <w:r>
+        <w:rPr>
+          <w:rFonts w:hint="eastAsia"/>
+        </w:rPr>
+        <w:t>hield the interference from the mobile phone, concentrate on the current study/work, and establish an efficient and focused lifestyle.</w:t>
+      </w:r>
+    </w:p>
+    <w:p>
+      <w:r>
+        <w:rPr>
+          <w:rFonts w:hint="eastAsia"/>
+        </w:rPr>
+        <w:t>The feature is implemented by using running software detection. Users define the tree species, time and label of the focu</w:t>
+      </w:r>
+      <w:r>
+        <w:rPr>
+          <w:rFonts w:hint="eastAsia"/>
+        </w:rPr>
+        <w:t>s countdown. Click the "Start" button to enter the focus state, then the countdown time will appear on the screen. If users open another app during this time, they will receive a warning from Forest. Users will get a gold reward after a successful focus co</w:t>
+      </w:r>
+      <w:r>
+        <w:rPr>
+          <w:rFonts w:hint="eastAsia"/>
+        </w:rPr>
+        <w:t>untdown, otherwise the tree which users</w:t>
+      </w:r>
+      <w:r>
+        <w:rPr>
+          <w:rFonts w:hint="eastAsia"/>
+        </w:rPr>
+        <w:t>’</w:t>
+      </w:r>
+      <w:r>
+        <w:rPr>
+          <w:rFonts w:hint="eastAsia"/>
+        </w:rPr>
+        <w:t xml:space="preserve"> plant will wither.</w:t>
+      </w:r>
+    </w:p>
+    <w:p>
+      <w:pPr>
+        <w:rPr>
+          <w:rFonts w:ascii="Calibri Light" w:eastAsia="宋体" w:hAnsi="Calibri Light" w:cs="Calibri Light"/>
+          <w:color w:val="262626"/>
+          <w:spacing w:val="12"/>
+          <w:sz w:val="21"/>
+          <w:szCs w:val="21"/>
+        </w:rPr>
+      </w:pPr>
+      <w:r>
+        <w:rPr>
+          <w:rFonts w:ascii="Calibri Light" w:eastAsia="宋体" w:hAnsi="Calibri Light" w:cs="Calibri Light"/>
+          <w:color w:val="262626"/>
+          <w:spacing w:val="12"/>
+          <w:sz w:val="21"/>
+          <w:szCs w:val="21"/>
+        </w:rPr>
+        <w:fldChar w:fldCharType="begin"/>
+      </w:r>
+      <w:r>
+        <w:rPr>
+          <w:rFonts w:ascii="Calibri Light" w:eastAsia="宋体" w:hAnsi="Calibri Light" w:cs="Calibri Light"/>
+          <w:color w:val="262626"/>
+          <w:spacing w:val="12"/>
+          <w:sz w:val="21"/>
+          <w:szCs w:val="21"/>
+        </w:rPr>
+        <w:instrText xml:space="preserve"> INCLUDEPICTURE "https://cdn.nlark.com/yuque/0/2021/png/2854633/1617627562535-b3077a63-965c-490e-845d-9ac041843a3a.png" \* MERGEFORMATINET </w:instrText>
+      </w:r>
+      <w:r>
+        <w:rPr>
+          <w:rFonts w:ascii="Calibri Light" w:eastAsia="宋体" w:hAnsi="Calibri Light" w:cs="Calibri Light"/>
+          <w:color w:val="262626"/>
+          <w:spacing w:val="12"/>
+          <w:sz w:val="21"/>
+          <w:szCs w:val="21"/>
+        </w:rPr>
+        <w:fldChar w:fldCharType="separate"/>
+      </w:r>
+      <w:r>
+        <w:rPr>
+          <w:rFonts w:ascii="Calibri Light" w:eastAsia="宋体" w:hAnsi="Calibri Light" w:cs="Calibri Light"/>
+          <w:noProof/>
+          <w:color w:val="262626"/>
+          <w:spacing w:val="12"/>
+          <w:sz w:val="21"/>
+          <w:szCs w:val="21"/>
+        </w:rPr>
+        <w:drawing>
+          <wp:inline distT="0" distB="0" distL="0" distR="0" wp14:anchorId="28C09F97" wp14:editId="00B73395">
+            <wp:extent cx="1668780" cy="2879725"/>
+            <wp:effectExtent l="0" t="0" r="7620" b="3175"/>
+            <wp:docPr id="20" name="图片 20"/>
+            <wp:cNvGraphicFramePr>
+              <a:graphicFrameLocks xmlns:a="http://schemas.openxmlformats.org/drawingml/2006/main" noChangeAspect="1"/>
+            </wp:cNvGraphicFramePr>
+            <a:graphic xmlns:a="http://schemas.openxmlformats.org/drawingml/2006/main">
+              <a:graphicData uri="http://schemas.openxmlformats.org/drawingml/2006/picture">
+                <pic:pic xmlns:pic="http://schemas.openxmlformats.org/drawingml/2006/picture">
+                  <pic:nvPicPr>
+                    <pic:cNvPr id="20" name="图片 20"/>
+                    <pic:cNvPicPr>
+                      <a:picLocks noChangeAspect="1" noChangeArrowheads="1"/>
+                    </pic:cNvPicPr>
+                  </pic:nvPicPr>
+                  <pic:blipFill>
+                    <a:blip r:embed="rId22" cstate="print">
+                      <a:extLst>
+                        <a:ext uri="{28A0092B-C50C-407E-A947-70E740481C1C}">
+                          <a14:useLocalDpi xmlns:a14="http://schemas.microsoft.com/office/drawing/2010/main" val="0"/>
+                        </a:ext>
+                      </a:extLst>
+                    </a:blip>
+                    <a:srcRect/>
+                    <a:stretch>
+                      <a:fillRect/>
+                    </a:stretch>
+                  </pic:blipFill>
+                  <pic:spPr>
+                    <a:xfrm>
+                      <a:off x="0" y="0"/>
+                      <a:ext cx="1669409" cy="2880000"/>
+                    </a:xfrm>
+                    <a:prstGeom prst="rect">
+                      <a:avLst/>
+                    </a:prstGeom>
+                    <a:noFill/>
+                    <a:ln>
+                      <a:noFill/>
+                    </a:ln>
+                  </pic:spPr>
+                </pic:pic>
+              </a:graphicData>
+            </a:graphic>
+          </wp:inline>
+        </w:drawing>
+      </w:r>
+      <w:r>
+        <w:rPr>
+          <w:rFonts w:ascii="Calibri Light" w:eastAsia="宋体" w:hAnsi="Calibri Light" w:cs="Calibri Light"/>
+          <w:color w:val="262626"/>
+          <w:spacing w:val="12"/>
+          <w:sz w:val="21"/>
+          <w:szCs w:val="21"/>
+        </w:rPr>
+        <w:fldChar w:fldCharType="end"/>
+      </w:r>
+      <w:r>
+        <w:rPr>
+          <w:rFonts w:ascii="Calibri Light" w:eastAsia="宋体" w:hAnsi="Calibri Light" w:cs="Calibri Light"/>
+          <w:color w:val="262626"/>
+          <w:spacing w:val="12"/>
+          <w:sz w:val="21"/>
+          <w:szCs w:val="21"/>
+        </w:rPr>
+        <w:fldChar w:fldCharType="begin"/>
+      </w:r>
+      <w:r>
+        <w:rPr>
+          <w:rFonts w:ascii="Calibri Light" w:eastAsia="宋体" w:hAnsi="Calibri Light" w:cs="Calibri Light"/>
+          <w:color w:val="262626"/>
+          <w:spacing w:val="12"/>
+          <w:sz w:val="21"/>
+          <w:szCs w:val="21"/>
+        </w:rPr>
+        <w:instrText xml:space="preserve"> INCLUDEPICTURE "https://cdn.nlark.com/yuque/0/2021/p</w:instrText>
+      </w:r>
+      <w:r>
+        <w:rPr>
+          <w:rFonts w:ascii="Calibri Light" w:eastAsia="宋体" w:hAnsi="Calibri Light" w:cs="Calibri Light"/>
+          <w:color w:val="262626"/>
+          <w:spacing w:val="12"/>
+          <w:sz w:val="21"/>
+          <w:szCs w:val="21"/>
+        </w:rPr>
+        <w:instrText xml:space="preserve">ng/2854633/1617627301650-7ef4e796-dbca-4c7a-9fa4-c9782666c388.png" \* MERGEFORMATINET </w:instrText>
+      </w:r>
+      <w:r>
+        <w:rPr>
+          <w:rFonts w:ascii="Calibri Light" w:eastAsia="宋体" w:hAnsi="Calibri Light" w:cs="Calibri Light"/>
+          <w:color w:val="262626"/>
+          <w:spacing w:val="12"/>
+          <w:sz w:val="21"/>
+          <w:szCs w:val="21"/>
+        </w:rPr>
+        <w:fldChar w:fldCharType="separate"/>
+      </w:r>
+      <w:r>
+        <w:rPr>
+          <w:rFonts w:ascii="Calibri Light" w:eastAsia="宋体" w:hAnsi="Calibri Light" w:cs="Calibri Light"/>
+          <w:noProof/>
+          <w:color w:val="262626"/>
+          <w:spacing w:val="12"/>
+          <w:sz w:val="21"/>
+          <w:szCs w:val="21"/>
+        </w:rPr>
+        <w:drawing>
+          <wp:inline distT="0" distB="0" distL="0" distR="0" wp14:anchorId="0F4298CC" wp14:editId="08EC9066">
+            <wp:extent cx="1668780" cy="2879725"/>
+            <wp:effectExtent l="0" t="0" r="7620" b="3175"/>
+            <wp:docPr id="19" name="图片 19"/>
+            <wp:cNvGraphicFramePr>
+              <a:graphicFrameLocks xmlns:a="http://schemas.openxmlformats.org/drawingml/2006/main" noChangeAspect="1"/>
+            </wp:cNvGraphicFramePr>
+            <a:graphic xmlns:a="http://schemas.openxmlformats.org/drawingml/2006/main">
+              <a:graphicData uri="http://schemas.openxmlformats.org/drawingml/2006/picture">
+                <pic:pic xmlns:pic="http://schemas.openxmlformats.org/drawingml/2006/picture">
+                  <pic:nvPicPr>
+                    <pic:cNvPr id="19" name="图片 19"/>
+                    <pic:cNvPicPr>
+                      <a:picLocks noChangeAspect="1" noChangeArrowheads="1"/>
+                    </pic:cNvPicPr>
+                  </pic:nvPicPr>
+                  <pic:blipFill>
+                    <a:blip r:embed="rId23" cstate="print">
+                      <a:extLst>
+                        <a:ext uri="{28A0092B-C50C-407E-A947-70E740481C1C}">
+                          <a14:useLocalDpi xmlns:a14="http://schemas.microsoft.com/office/drawing/2010/main" val="0"/>
+                        </a:ext>
+                      </a:extLst>
+                    </a:blip>
+                    <a:srcRect/>
+                    <a:stretch>
+                      <a:fillRect/>
+                    </a:stretch>
+                  </pic:blipFill>
+                  <pic:spPr>
+                    <a:xfrm>
+                      <a:off x="0" y="0"/>
+                      <a:ext cx="1669409" cy="2880000"/>
+                    </a:xfrm>
+                    <a:prstGeom prst="rect">
+                      <a:avLst/>
+                    </a:prstGeom>
+                    <a:noFill/>
+                    <a:ln>
+                      <a:noFill/>
+                    </a:ln>
+                  </pic:spPr>
+                </pic:pic>
+              </a:graphicData>
+            </a:graphic>
+          </wp:inline>
+        </w:drawing>
+      </w:r>
+      <w:r>
+        <w:rPr>
+          <w:rFonts w:ascii="Calibri Light" w:eastAsia="宋体" w:hAnsi="Calibri Light" w:cs="Calibri Light"/>
+          <w:color w:val="262626"/>
+          <w:spacing w:val="12"/>
+          <w:sz w:val="21"/>
+          <w:szCs w:val="21"/>
+        </w:rPr>
+        <w:fldChar w:fldCharType="end"/>
+      </w:r>
+      <w:r>
+        <w:rPr>
+          <w:rFonts w:ascii="Calibri Light" w:eastAsia="宋体" w:hAnsi="Calibri Light" w:cs="Calibri Light"/>
+          <w:color w:val="262626"/>
+          <w:spacing w:val="12"/>
+          <w:sz w:val="21"/>
+          <w:szCs w:val="21"/>
+        </w:rPr>
+        <w:fldChar w:fldCharType="begin"/>
+      </w:r>
+      <w:r>
+        <w:rPr>
+          <w:rFonts w:ascii="Calibri Light" w:eastAsia="宋体" w:hAnsi="Calibri Light" w:cs="Calibri Light"/>
+          <w:color w:val="262626"/>
+          <w:spacing w:val="12"/>
+          <w:sz w:val="21"/>
+          <w:szCs w:val="21"/>
+        </w:rPr>
+        <w:instrText xml:space="preserve"> INCLUDEPICTURE "https://cdn.nlark.com/yuque/0/2021/png/2854633/1617627302514-fc9111b7-0d77-49c8-a20b-10c9a2f617cd.png" \* MERGEFORMATINET </w:instrText>
+      </w:r>
+      <w:r>
+        <w:rPr>
+          <w:rFonts w:ascii="Calibri Light" w:eastAsia="宋体" w:hAnsi="Calibri Light" w:cs="Calibri Light"/>
+          <w:color w:val="262626"/>
+          <w:spacing w:val="12"/>
+          <w:sz w:val="21"/>
+          <w:szCs w:val="21"/>
+        </w:rPr>
+        <w:fldChar w:fldCharType="separate"/>
+      </w:r>
+      <w:r>
+        <w:rPr>
+          <w:rFonts w:ascii="Calibri Light" w:eastAsia="宋体" w:hAnsi="Calibri Light" w:cs="Calibri Light"/>
+          <w:noProof/>
+          <w:color w:val="262626"/>
+          <w:spacing w:val="12"/>
+          <w:sz w:val="21"/>
+          <w:szCs w:val="21"/>
+        </w:rPr>
+        <w:drawing>
+          <wp:inline distT="0" distB="0" distL="0" distR="0" wp14:anchorId="766C4034" wp14:editId="31E7F45A">
+            <wp:extent cx="1668780" cy="2879725"/>
+            <wp:effectExtent l="0" t="0" r="7620" b="3175"/>
+            <wp:docPr id="18" name="图片 18"/>
+            <wp:cNvGraphicFramePr>
+              <a:graphicFrameLocks xmlns:a="http://schemas.openxmlformats.org/drawingml/2006/main" noChangeAspect="1"/>
+            </wp:cNvGraphicFramePr>
+            <a:graphic xmlns:a="http://schemas.openxmlformats.org/drawingml/2006/main">
+              <a:graphicData uri="http://schemas.openxmlformats.org/drawingml/2006/picture">
+                <pic:pic xmlns:pic="http://schemas.openxmlformats.org/drawingml/2006/picture">
+                  <pic:nvPicPr>
+                    <pic:cNvPr id="18" name="图片 18"/>
+                    <pic:cNvPicPr>
+                      <a:picLocks noChangeAspect="1" noChangeArrowheads="1"/>
+                    </pic:cNvPicPr>
+                  </pic:nvPicPr>
+                  <pic:blipFill>
+                    <a:blip r:embed="rId24" cstate="print">
+                      <a:extLst>
+                        <a:ext uri="{28A0092B-C50C-407E-A947-70E740481C1C}">
+                          <a14:useLocalDpi xmlns:a14="http://schemas.microsoft.com/office/drawing/2010/main" val="0"/>
+                        </a:ext>
+                      </a:extLst>
+                    </a:blip>
+                    <a:srcRect/>
+                    <a:stretch>
+                      <a:fillRect/>
+                    </a:stretch>
+                  </pic:blipFill>
+                  <pic:spPr>
+                    <a:xfrm>
+                      <a:off x="0" y="0"/>
+                      <a:ext cx="1669410" cy="2880000"/>
+                    </a:xfrm>
+                    <a:prstGeom prst="rect">
+                      <a:avLst/>
+                    </a:prstGeom>
+                    <a:noFill/>
+                    <a:ln>
+                      <a:noFill/>
+                    </a:ln>
+                  </pic:spPr>
+                </pic:pic>
+              </a:graphicData>
+            </a:graphic>
+          </wp:inline>
+        </w:drawing>
+      </w:r>
+      <w:r>
+        <w:rPr>
+          <w:rFonts w:ascii="Calibri Light" w:eastAsia="宋体" w:hAnsi="Calibri Light" w:cs="Calibri Light"/>
+          <w:color w:val="262626"/>
+          <w:spacing w:val="12"/>
+          <w:sz w:val="21"/>
+          <w:szCs w:val="21"/>
+        </w:rPr>
+        <w:fldChar w:fldCharType="end"/>
+      </w:r>
+    </w:p>
+    <w:p>
+      <w:pPr>
+        <w:rPr>
+          <w:rFonts w:ascii="Calibri Light" w:eastAsia="宋体" w:hAnsi="Calibri Light" w:cs="Calibri Light"/>
+          <w:color w:val="262626"/>
+          <w:spacing w:val="12"/>
+          <w:sz w:val="21"/>
+          <w:szCs w:val="21"/>
+        </w:rPr>
+      </w:pPr>
+      <w:r>
+        <w:rPr>
+          <w:rFonts w:ascii="Calibri Light" w:eastAsia="宋体" w:hAnsi="Calibri Light" w:cs="Calibri Light"/>
+          <w:color w:val="262626"/>
+          <w:spacing w:val="12"/>
+          <w:sz w:val="21"/>
+          <w:szCs w:val="21"/>
+        </w:rPr>
         <w:lastRenderedPageBreak/>
-        <w:t>Features</w:t>
-      </w:r>
-    </w:p>
+        <w:fldChar w:fldCharType="begin"/>
+      </w:r>
+      <w:r>
+        <w:rPr>
+          <w:rFonts w:ascii="Calibri Light" w:eastAsia="宋体" w:hAnsi="Calibri Light" w:cs="Calibri Light"/>
+          <w:color w:val="262626"/>
+          <w:spacing w:val="12"/>
+          <w:sz w:val="21"/>
+          <w:szCs w:val="21"/>
+        </w:rPr>
+        <w:instrText xml:space="preserve"> INCLUDEPICTURE "http</w:instrText>
+      </w:r>
+      <w:r>
+        <w:rPr>
+          <w:rFonts w:ascii="Calibri Light" w:eastAsia="宋体" w:hAnsi="Calibri Light" w:cs="Calibri Light"/>
+          <w:color w:val="262626"/>
+          <w:spacing w:val="12"/>
+          <w:sz w:val="21"/>
+          <w:szCs w:val="21"/>
+        </w:rPr>
+        <w:instrText xml:space="preserve">s://cdn.nlark.com/yuque/0/2021/png/2854633/1617627303578-b556c812-8e3f-4d04-b20f-e59a1bd06239.png" \* MERGEFORMATINET </w:instrText>
+      </w:r>
+      <w:r>
+        <w:rPr>
+          <w:rFonts w:ascii="Calibri Light" w:eastAsia="宋体" w:hAnsi="Calibri Light" w:cs="Calibri Light"/>
+          <w:color w:val="262626"/>
+          <w:spacing w:val="12"/>
+          <w:sz w:val="21"/>
+          <w:szCs w:val="21"/>
+        </w:rPr>
+        <w:fldChar w:fldCharType="separate"/>
+      </w:r>
+      <w:r>
+        <w:rPr>
+          <w:rFonts w:ascii="Calibri Light" w:eastAsia="宋体" w:hAnsi="Calibri Light" w:cs="Calibri Light"/>
+          <w:noProof/>
+          <w:color w:val="262626"/>
+          <w:spacing w:val="12"/>
+          <w:sz w:val="21"/>
+          <w:szCs w:val="21"/>
+        </w:rPr>
+        <w:drawing>
+          <wp:inline distT="0" distB="0" distL="0" distR="0" wp14:anchorId="2A9600AE" wp14:editId="57A4E0D6">
+            <wp:extent cx="1668780" cy="2879725"/>
+            <wp:effectExtent l="0" t="0" r="7620" b="3175"/>
+            <wp:docPr id="17" name="图片 17"/>
+            <wp:cNvGraphicFramePr>
+              <a:graphicFrameLocks xmlns:a="http://schemas.openxmlformats.org/drawingml/2006/main" noChangeAspect="1"/>
+            </wp:cNvGraphicFramePr>
+            <a:graphic xmlns:a="http://schemas.openxmlformats.org/drawingml/2006/main">
+              <a:graphicData uri="http://schemas.openxmlformats.org/drawingml/2006/picture">
+                <pic:pic xmlns:pic="http://schemas.openxmlformats.org/drawingml/2006/picture">
+                  <pic:nvPicPr>
+                    <pic:cNvPr id="17" name="图片 17"/>
+                    <pic:cNvPicPr>
+                      <a:picLocks noChangeAspect="1" noChangeArrowheads="1"/>
+                    </pic:cNvPicPr>
+                  </pic:nvPicPr>
+                  <pic:blipFill>
+                    <a:blip r:embed="rId25" cstate="print">
+                      <a:extLst>
+                        <a:ext uri="{28A0092B-C50C-407E-A947-70E740481C1C}">
+                          <a14:useLocalDpi xmlns:a14="http://schemas.microsoft.com/office/drawing/2010/main" val="0"/>
+                        </a:ext>
+                      </a:extLst>
+                    </a:blip>
+                    <a:srcRect/>
+                    <a:stretch>
+                      <a:fillRect/>
+                    </a:stretch>
+                  </pic:blipFill>
+                  <pic:spPr>
+                    <a:xfrm>
+                      <a:off x="0" y="0"/>
+                      <a:ext cx="1669409" cy="2880000"/>
+                    </a:xfrm>
+                    <a:prstGeom prst="rect">
+                      <a:avLst/>
+                    </a:prstGeom>
+                    <a:noFill/>
+                    <a:ln>
+                      <a:noFill/>
+                    </a:ln>
+                  </pic:spPr>
+                </pic:pic>
+              </a:graphicData>
+            </a:graphic>
+          </wp:inline>
+        </w:drawing>
+      </w:r>
+      <w:r>
+        <w:rPr>
+          <w:rFonts w:ascii="Calibri Light" w:eastAsia="宋体" w:hAnsi="Calibri Light" w:cs="Calibri Light"/>
+          <w:color w:val="262626"/>
+          <w:spacing w:val="12"/>
+          <w:sz w:val="21"/>
+          <w:szCs w:val="21"/>
+        </w:rPr>
+        <w:fldChar w:fldCharType="end"/>
+      </w:r>
+      <w:r>
+        <w:rPr>
+          <w:rFonts w:ascii="Calibri Light" w:eastAsia="宋体" w:hAnsi="Calibri Light" w:cs="Calibri Light"/>
+          <w:color w:val="262626"/>
+          <w:spacing w:val="12"/>
+          <w:sz w:val="21"/>
+          <w:szCs w:val="21"/>
+        </w:rPr>
+        <w:fldChar w:fldCharType="begin"/>
+      </w:r>
+      <w:r>
+        <w:rPr>
+          <w:rFonts w:ascii="Calibri Light" w:eastAsia="宋体" w:hAnsi="Calibri Light" w:cs="Calibri Light"/>
+          <w:color w:val="262626"/>
+          <w:spacing w:val="12"/>
+          <w:sz w:val="21"/>
+          <w:szCs w:val="21"/>
+        </w:rPr>
+        <w:instrText xml:space="preserve"> INCLUDEPICTURE "https://cdn.nlark.com/yuque/0/2021/png/2854633/1617627304732-13574d67-9d11-4937-9fe0-2a30620bde76.png" \* MERGEFORMATINET </w:instrText>
+      </w:r>
+      <w:r>
+        <w:rPr>
+          <w:rFonts w:ascii="Calibri Light" w:eastAsia="宋体" w:hAnsi="Calibri Light" w:cs="Calibri Light"/>
+          <w:color w:val="262626"/>
+          <w:spacing w:val="12"/>
+          <w:sz w:val="21"/>
+          <w:szCs w:val="21"/>
+        </w:rPr>
+        <w:fldChar w:fldCharType="separate"/>
+      </w:r>
+      <w:r>
+        <w:rPr>
+          <w:rFonts w:ascii="Calibri Light" w:eastAsia="宋体" w:hAnsi="Calibri Light" w:cs="Calibri Light"/>
+          <w:noProof/>
+          <w:color w:val="262626"/>
+          <w:spacing w:val="12"/>
+          <w:sz w:val="21"/>
+          <w:szCs w:val="21"/>
+        </w:rPr>
+        <w:drawing>
+          <wp:inline distT="0" distB="0" distL="0" distR="0" wp14:anchorId="6B525279" wp14:editId="5032D8E7">
+            <wp:extent cx="1668780" cy="2879725"/>
+            <wp:effectExtent l="0" t="0" r="7620" b="3175"/>
+            <wp:docPr id="16" name="图片 16"/>
+            <wp:cNvGraphicFramePr>
+              <a:graphicFrameLocks xmlns:a="http://schemas.openxmlformats.org/drawingml/2006/main" noChangeAspect="1"/>
+            </wp:cNvGraphicFramePr>
+            <a:graphic xmlns:a="http://schemas.openxmlformats.org/drawingml/2006/main">
+              <a:graphicData uri="http://schemas.openxmlformats.org/drawingml/2006/picture">
+                <pic:pic xmlns:pic="http://schemas.openxmlformats.org/drawingml/2006/picture">
+                  <pic:nvPicPr>
+                    <pic:cNvPr id="16" name="图片 16"/>
+                    <pic:cNvPicPr>
+                      <a:picLocks noChangeAspect="1" noChangeArrowheads="1"/>
+                    </pic:cNvPicPr>
+                  </pic:nvPicPr>
+                  <pic:blipFill>
+                    <a:blip r:embed="rId26" cstate="print">
+                      <a:extLst>
+                        <a:ext uri="{28A0092B-C50C-407E-A947-70E740481C1C}">
+                          <a14:useLocalDpi xmlns:a14="http://schemas.microsoft.com/office/drawing/2010/main" val="0"/>
+                        </a:ext>
+                      </a:extLst>
+                    </a:blip>
+                    <a:srcRect/>
+                    <a:stretch>
+                      <a:fillRect/>
+                    </a:stretch>
+                  </pic:blipFill>
+                  <pic:spPr>
+                    <a:xfrm flipH="1">
+                      <a:off x="0" y="0"/>
+                      <a:ext cx="1669409" cy="2880000"/>
+                    </a:xfrm>
+                    <a:prstGeom prst="rect">
+                      <a:avLst/>
+                    </a:prstGeom>
+                    <a:noFill/>
+                    <a:ln>
+                      <a:noFill/>
+                    </a:ln>
+                  </pic:spPr>
+                </pic:pic>
+              </a:graphicData>
+            </a:graphic>
+          </wp:inline>
+        </w:drawing>
+      </w:r>
+      <w:r>
+        <w:rPr>
+          <w:rFonts w:ascii="Calibri Light" w:eastAsia="宋体" w:hAnsi="Calibri Light" w:cs="Calibri Light"/>
+          <w:color w:val="262626"/>
+          <w:spacing w:val="12"/>
+          <w:sz w:val="21"/>
+          <w:szCs w:val="21"/>
+        </w:rPr>
+        <w:fldChar w:fldCharType="end"/>
+      </w:r>
+      <w:r>
+        <w:rPr>
+          <w:rFonts w:ascii="Calibri Light" w:eastAsia="宋体" w:hAnsi="Calibri Light" w:cs="Calibri Light"/>
+          <w:color w:val="262626"/>
+          <w:spacing w:val="12"/>
+          <w:sz w:val="21"/>
+          <w:szCs w:val="21"/>
+        </w:rPr>
+        <w:fldChar w:fldCharType="begin"/>
+      </w:r>
+      <w:r>
+        <w:rPr>
+          <w:rFonts w:ascii="Calibri Light" w:eastAsia="宋体" w:hAnsi="Calibri Light" w:cs="Calibri Light"/>
+          <w:color w:val="262626"/>
+          <w:spacing w:val="12"/>
+          <w:sz w:val="21"/>
+          <w:szCs w:val="21"/>
+        </w:rPr>
+        <w:instrText xml:space="preserve"> INCLUDEPICTURE "https://cdn.nlark.com/yuque/0/2021/png/2854633/1617627305954-9442ba73-2c36-4cca-a96e-0b4d74d86f2</w:instrText>
+      </w:r>
+      <w:r>
+        <w:rPr>
+          <w:rFonts w:ascii="Calibri Light" w:eastAsia="宋体" w:hAnsi="Calibri Light" w:cs="Calibri Light"/>
+          <w:color w:val="262626"/>
+          <w:spacing w:val="12"/>
+          <w:sz w:val="21"/>
+          <w:szCs w:val="21"/>
+        </w:rPr>
+        <w:instrText xml:space="preserve">f.png" \* MERGEFORMATINET </w:instrText>
+      </w:r>
+      <w:r>
+        <w:rPr>
+          <w:rFonts w:ascii="Calibri Light" w:eastAsia="宋体" w:hAnsi="Calibri Light" w:cs="Calibri Light"/>
+          <w:color w:val="262626"/>
+          <w:spacing w:val="12"/>
+          <w:sz w:val="21"/>
+          <w:szCs w:val="21"/>
+        </w:rPr>
+        <w:fldChar w:fldCharType="separate"/>
+      </w:r>
+      <w:r>
+        <w:rPr>
+          <w:rFonts w:ascii="Calibri Light" w:eastAsia="宋体" w:hAnsi="Calibri Light" w:cs="Calibri Light"/>
+          <w:noProof/>
+          <w:color w:val="262626"/>
+          <w:spacing w:val="12"/>
+          <w:sz w:val="21"/>
+          <w:szCs w:val="21"/>
+        </w:rPr>
+        <w:drawing>
+          <wp:inline distT="0" distB="0" distL="0" distR="0" wp14:anchorId="49B7F3F4" wp14:editId="3116AFE8">
+            <wp:extent cx="1668780" cy="2879725"/>
+            <wp:effectExtent l="0" t="0" r="7620" b="3175"/>
+            <wp:docPr id="15" name="图片 15"/>
+            <wp:cNvGraphicFramePr>
+              <a:graphicFrameLocks xmlns:a="http://schemas.openxmlformats.org/drawingml/2006/main" noChangeAspect="1"/>
+            </wp:cNvGraphicFramePr>
+            <a:graphic xmlns:a="http://schemas.openxmlformats.org/drawingml/2006/main">
+              <a:graphicData uri="http://schemas.openxmlformats.org/drawingml/2006/picture">
+                <pic:pic xmlns:pic="http://schemas.openxmlformats.org/drawingml/2006/picture">
+                  <pic:nvPicPr>
+                    <pic:cNvPr id="15" name="图片 15"/>
+                    <pic:cNvPicPr>
+                      <a:picLocks noChangeAspect="1" noChangeArrowheads="1"/>
+                    </pic:cNvPicPr>
+                  </pic:nvPicPr>
+                  <pic:blipFill>
+                    <a:blip r:embed="rId27" cstate="print">
+                      <a:extLst>
+                        <a:ext uri="{28A0092B-C50C-407E-A947-70E740481C1C}">
+                          <a14:useLocalDpi xmlns:a14="http://schemas.microsoft.com/office/drawing/2010/main" val="0"/>
+                        </a:ext>
+                      </a:extLst>
+                    </a:blip>
+                    <a:srcRect/>
+                    <a:stretch>
+                      <a:fillRect/>
+                    </a:stretch>
+                  </pic:blipFill>
+                  <pic:spPr>
+                    <a:xfrm flipH="1">
+                      <a:off x="0" y="0"/>
+                      <a:ext cx="1669410" cy="2880000"/>
+                    </a:xfrm>
+                    <a:prstGeom prst="rect">
+                      <a:avLst/>
+                    </a:prstGeom>
+                    <a:noFill/>
+                    <a:ln>
+                      <a:noFill/>
+                    </a:ln>
+                  </pic:spPr>
+                </pic:pic>
+              </a:graphicData>
+            </a:graphic>
+          </wp:inline>
+        </w:drawing>
+      </w:r>
+      <w:r>
+        <w:rPr>
+          <w:rFonts w:ascii="Calibri Light" w:eastAsia="宋体" w:hAnsi="Calibri Light" w:cs="Calibri Light"/>
+          <w:color w:val="262626"/>
+          <w:spacing w:val="12"/>
+          <w:sz w:val="21"/>
+          <w:szCs w:val="21"/>
+        </w:rPr>
+        <w:fldChar w:fldCharType="end"/>
+      </w:r>
+    </w:p>
+    <w:p>
+      <w:pPr>
+        <w:rPr>
+          <w:i/>
+          <w:iCs/>
+          <w:color w:val="44546A" w:themeColor="text2"/>
+          <w:sz w:val="18"/>
+          <w:szCs w:val="18"/>
+        </w:rPr>
+      </w:pPr>
+      <w:r>
+        <w:rPr>
+          <w:rFonts w:hint="eastAsia"/>
+          <w:i/>
+          <w:iCs/>
+          <w:color w:val="44546A" w:themeColor="text2"/>
+          <w:sz w:val="18"/>
+          <w:szCs w:val="18"/>
+        </w:rPr>
+        <w:t>Figure 4:  Illustration of the Forest Countdown User Interface.</w:t>
+      </w:r>
+    </w:p>
+    <w:p>
+      <w:pPr>
+        <w:pStyle w:val="3"/>
+      </w:pPr>
+      <w:r>
+        <w:t>2.4.2 New Feature: Time to Sleep</w:t>
+      </w:r>
+    </w:p>
+    <w:p>
+      <w:r>
+        <w:rPr>
+          <w:rFonts w:hint="eastAsia"/>
+        </w:rPr>
+        <w:t xml:space="preserve">The feature time to sleep provides the user varieties of approach to get rid of cell phone. With the help of some </w:t>
+      </w:r>
+      <w:r>
+        <w:rPr>
+          <w:rFonts w:hint="eastAsia"/>
+        </w:rPr>
+        <w:t>sleeping module, our user can set their sleep time period and relax their minds, so that fall asleep faster and have awesome sleep quality to improve their daytime work quality.</w:t>
+      </w:r>
+    </w:p>
+    <w:p>
+      <w:r>
+        <w:rPr>
+          <w:rFonts w:eastAsia="宋体" w:hint="eastAsia"/>
+          <w:lang w:val="en-US" w:eastAsia="zh-CN"/>
+        </w:rPr>
+        <w:t>·</w:t>
+      </w:r>
+      <w:r>
+        <w:rPr>
+          <w:rFonts w:hint="eastAsia"/>
+        </w:rPr>
+        <w:t xml:space="preserve">At the top </w:t>
+      </w:r>
+      <w:proofErr w:type="spellStart"/>
+      <w:r>
+        <w:rPr>
+          <w:rFonts w:hint="eastAsia"/>
+        </w:rPr>
+        <w:t>center</w:t>
+      </w:r>
+      <w:proofErr w:type="spellEnd"/>
+      <w:r>
+        <w:rPr>
+          <w:rFonts w:hint="eastAsia"/>
+        </w:rPr>
+        <w:t xml:space="preserve"> of main page (Figure 5) of sleep function, like the focus f</w:t>
+      </w:r>
+      <w:r>
+        <w:rPr>
+          <w:rFonts w:hint="eastAsia"/>
+        </w:rPr>
+        <w:t xml:space="preserve">unction we similarly place a tree with the sleep time schedule. Click the tree you can pop up the frame to choose the species of the tree or set the time. Under the tree lies two scroller can set the start and the end time of the sleep as well. below them </w:t>
+      </w:r>
+      <w:r>
+        <w:rPr>
+          <w:rFonts w:hint="eastAsia"/>
+        </w:rPr>
+        <w:t>is the module of function cards. There are cards with hints of streamlined features that can also be linked to corresponding detail pages.</w:t>
+      </w:r>
+    </w:p>
+    <w:p>
+      <w:pPr>
+        <w:jc w:val="center"/>
+        <w:rPr>
+          <w:rFonts w:ascii="Calibri Light" w:eastAsia="宋体" w:hAnsi="Calibri Light" w:cs="Calibri Light"/>
+          <w:color w:val="262626"/>
+          <w:spacing w:val="12"/>
+          <w:sz w:val="21"/>
+          <w:szCs w:val="21"/>
+        </w:rPr>
+      </w:pPr>
+      <w:r>
+        <w:rPr>
+          <w:rFonts w:ascii="Calibri Light" w:eastAsia="宋体" w:hAnsi="Calibri Light" w:cs="Calibri Light"/>
+          <w:color w:val="262626"/>
+          <w:spacing w:val="12"/>
+          <w:sz w:val="21"/>
+          <w:szCs w:val="21"/>
+        </w:rPr>
+        <w:fldChar w:fldCharType="begin"/>
+      </w:r>
+      <w:r>
+        <w:rPr>
+          <w:rFonts w:ascii="Calibri Light" w:eastAsia="宋体" w:hAnsi="Calibri Light" w:cs="Calibri Light"/>
+          <w:color w:val="262626"/>
+          <w:spacing w:val="12"/>
+          <w:sz w:val="21"/>
+          <w:szCs w:val="21"/>
+        </w:rPr>
+        <w:instrText xml:space="preserve"> INCLUDEPICTURE "https://cdn.nlark.com/yuque/0/2021/png/2854633/1617626793291-22b47e5e-a1f4-4961-b099-2cb7d119f7b3.pn</w:instrText>
+      </w:r>
+      <w:r>
+        <w:rPr>
+          <w:rFonts w:ascii="Calibri Light" w:eastAsia="宋体" w:hAnsi="Calibri Light" w:cs="Calibri Light"/>
+          <w:color w:val="262626"/>
+          <w:spacing w:val="12"/>
+          <w:sz w:val="21"/>
+          <w:szCs w:val="21"/>
+        </w:rPr>
+        <w:instrText xml:space="preserve">g" \* MERGEFORMATINET </w:instrText>
+      </w:r>
+      <w:r>
+        <w:rPr>
+          <w:rFonts w:ascii="Calibri Light" w:eastAsia="宋体" w:hAnsi="Calibri Light" w:cs="Calibri Light"/>
+          <w:color w:val="262626"/>
+          <w:spacing w:val="12"/>
+          <w:sz w:val="21"/>
+          <w:szCs w:val="21"/>
+        </w:rPr>
+        <w:fldChar w:fldCharType="separate"/>
+      </w:r>
+      <w:r>
+        <w:rPr>
+          <w:rFonts w:ascii="Calibri Light" w:eastAsia="宋体" w:hAnsi="Calibri Light" w:cs="Calibri Light"/>
+          <w:noProof/>
+          <w:color w:val="262626"/>
+          <w:spacing w:val="12"/>
+          <w:sz w:val="21"/>
+          <w:szCs w:val="21"/>
+        </w:rPr>
+        <w:drawing>
+          <wp:inline distT="0" distB="0" distL="0" distR="0" wp14:anchorId="4E673012" wp14:editId="1D8C5BF3">
+            <wp:extent cx="1740307" cy="3240000"/>
+            <wp:effectExtent l="0" t="0" r="0" b="0"/>
+            <wp:docPr id="14" name="图片 14"/>
+            <wp:cNvGraphicFramePr>
+              <a:graphicFrameLocks xmlns:a="http://schemas.openxmlformats.org/drawingml/2006/main" noChangeAspect="1"/>
+            </wp:cNvGraphicFramePr>
+            <a:graphic xmlns:a="http://schemas.openxmlformats.org/drawingml/2006/main">
+              <a:graphicData uri="http://schemas.openxmlformats.org/drawingml/2006/picture">
+                <pic:pic xmlns:pic="http://schemas.openxmlformats.org/drawingml/2006/picture">
+                  <pic:nvPicPr>
+                    <pic:cNvPr id="14" name="图片 14"/>
+                    <pic:cNvPicPr>
+                      <a:picLocks noChangeAspect="1" noChangeArrowheads="1"/>
+                    </pic:cNvPicPr>
+                  </pic:nvPicPr>
+                  <pic:blipFill>
+                    <a:blip r:embed="rId28" cstate="print">
+                      <a:extLst>
+                        <a:ext uri="{28A0092B-C50C-407E-A947-70E740481C1C}">
+                          <a14:useLocalDpi xmlns:a14="http://schemas.microsoft.com/office/drawing/2010/main" val="0"/>
+                        </a:ext>
+                      </a:extLst>
+                    </a:blip>
+                    <a:srcRect/>
+                    <a:stretch>
+                      <a:fillRect/>
+                    </a:stretch>
+                  </pic:blipFill>
+                  <pic:spPr>
+                    <a:xfrm>
+                      <a:off x="0" y="0"/>
+                      <a:ext cx="1740307" cy="3240000"/>
+                    </a:xfrm>
+                    <a:prstGeom prst="rect">
+                      <a:avLst/>
+                    </a:prstGeom>
+                    <a:noFill/>
+                    <a:ln>
+                      <a:noFill/>
+                    </a:ln>
+                  </pic:spPr>
+                </pic:pic>
+              </a:graphicData>
+            </a:graphic>
+          </wp:inline>
+        </w:drawing>
+      </w:r>
+      <w:r>
+        <w:rPr>
+          <w:rFonts w:ascii="Calibri Light" w:eastAsia="宋体" w:hAnsi="Calibri Light" w:cs="Calibri Light"/>
+          <w:color w:val="262626"/>
+          <w:spacing w:val="12"/>
+          <w:sz w:val="21"/>
+          <w:szCs w:val="21"/>
+        </w:rPr>
+        <w:fldChar w:fldCharType="end"/>
+      </w:r>
+      <w:r>
+        <w:rPr>
+          <w:rFonts w:ascii="Calibri Light" w:eastAsia="宋体" w:hAnsi="Calibri Light" w:cs="Calibri Light"/>
+          <w:color w:val="262626"/>
+          <w:spacing w:val="12"/>
+          <w:sz w:val="21"/>
+          <w:szCs w:val="21"/>
+        </w:rPr>
+        <w:fldChar w:fldCharType="begin"/>
+      </w:r>
+      <w:r>
+        <w:rPr>
+          <w:rFonts w:ascii="Calibri Light" w:eastAsia="宋体" w:hAnsi="Calibri Light" w:cs="Calibri Light"/>
+          <w:color w:val="262626"/>
+          <w:spacing w:val="12"/>
+          <w:sz w:val="21"/>
+          <w:szCs w:val="21"/>
+        </w:rPr>
+        <w:instrText xml:space="preserve"> INCLUDEPICTURE "https://cdn.nlark.com/yuque/0/2021/png/2873813/1617629381946-96510cb7-8ac7-4d4d-ad7d-91a8146a9bed.png" \* MERGEFORMATINET </w:instrText>
+      </w:r>
+      <w:r>
+        <w:rPr>
+          <w:rFonts w:ascii="Calibri Light" w:eastAsia="宋体" w:hAnsi="Calibri Light" w:cs="Calibri Light"/>
+          <w:color w:val="262626"/>
+          <w:spacing w:val="12"/>
+          <w:sz w:val="21"/>
+          <w:szCs w:val="21"/>
+        </w:rPr>
+        <w:fldChar w:fldCharType="separate"/>
+      </w:r>
+      <w:r>
+        <w:rPr>
+          <w:rFonts w:ascii="Calibri Light" w:eastAsia="宋体" w:hAnsi="Calibri Light" w:cs="Calibri Light"/>
+          <w:noProof/>
+          <w:color w:val="262626"/>
+          <w:spacing w:val="12"/>
+          <w:sz w:val="21"/>
+          <w:szCs w:val="21"/>
+        </w:rPr>
+        <w:drawing>
+          <wp:inline distT="0" distB="0" distL="0" distR="0" wp14:anchorId="4D6536BE" wp14:editId="6124AEB9">
+            <wp:extent cx="1429670" cy="3096000"/>
+            <wp:effectExtent l="133350" t="114300" r="113665" b="142875"/>
+            <wp:docPr id="13" name="图片 13"/>
+            <wp:cNvGraphicFramePr>
+              <a:graphicFrameLocks xmlns:a="http://schemas.openxmlformats.org/drawingml/2006/main" noChangeAspect="1"/>
+            </wp:cNvGraphicFramePr>
+            <a:graphic xmlns:a="http://schemas.openxmlformats.org/drawingml/2006/main">
+              <a:graphicData uri="http://schemas.openxmlformats.org/drawingml/2006/picture">
+                <pic:pic xmlns:pic="http://schemas.openxmlformats.org/drawingml/2006/picture">
+                  <pic:nvPicPr>
+                    <pic:cNvPr id="13" name="图片 13"/>
+                    <pic:cNvPicPr>
+                      <a:picLocks noChangeAspect="1" noChangeArrowheads="1"/>
+                    </pic:cNvPicPr>
+                  </pic:nvPicPr>
+                  <pic:blipFill>
+                    <a:blip r:embed="rId29" cstate="print">
+                      <a:extLst>
+                        <a:ext uri="{28A0092B-C50C-407E-A947-70E740481C1C}">
+                          <a14:useLocalDpi xmlns:a14="http://schemas.microsoft.com/office/drawing/2010/main" val="0"/>
+                        </a:ext>
+                      </a:extLst>
+                    </a:blip>
+                    <a:srcRect/>
+                    <a:stretch>
+                      <a:fillRect/>
+                    </a:stretch>
+                  </pic:blipFill>
+                  <pic:spPr>
+                    <a:xfrm>
+                      <a:off x="0" y="0"/>
+                      <a:ext cx="1429670" cy="3096000"/>
+                    </a:xfrm>
+                    <a:prstGeom prst="rect">
+                      <a:avLst/>
+                    </a:prstGeom>
+                    <a:solidFill>
+                      <a:srgbClr val="FFFFFF">
+                        <a:shade val="85000"/>
+                      </a:srgbClr>
+                    </a:solidFill>
+                    <a:ln w="88900" cap="sq">
+                      <a:solidFill>
+                        <a:srgbClr val="FFFFFF"/>
+                      </a:solidFill>
+                      <a:miter lim="800000"/>
+                    </a:ln>
+                    <a:effectLst>
+                      <a:outerShdw blurRad="55000" dist="18000" dir="5400000" algn="tl" rotWithShape="0">
+                        <a:srgbClr val="000000">
+                          <a:alpha val="40000"/>
+                        </a:srgbClr>
+                      </a:outerShdw>
+                    </a:effectLst>
+                    <a:scene3d>
+                      <a:camera prst="orthographicFront"/>
+                      <a:lightRig rig="twoPt" dir="t">
+                        <a:rot lat="0" lon="0" rev="7200000"/>
+                      </a:lightRig>
+                    </a:scene3d>
+                    <a:sp3d>
+                      <a:bevelT w="25400" h="19050"/>
+                      <a:contourClr>
+                        <a:srgbClr val="FFFFFF"/>
+                      </a:contourClr>
+                    </a:sp3d>
+                  </pic:spPr>
+                </pic:pic>
+              </a:graphicData>
+            </a:graphic>
+          </wp:inline>
+        </w:drawing>
+      </w:r>
+      <w:r>
+        <w:rPr>
+          <w:rFonts w:ascii="Calibri Light" w:eastAsia="宋体" w:hAnsi="Calibri Light" w:cs="Calibri Light"/>
+          <w:color w:val="262626"/>
+          <w:spacing w:val="12"/>
+          <w:sz w:val="21"/>
+          <w:szCs w:val="21"/>
+        </w:rPr>
+        <w:fldChar w:fldCharType="end"/>
+      </w:r>
+    </w:p>
+    <w:p>
+      <w:pPr>
+        <w:rPr>
+          <w:i/>
+          <w:iCs/>
+          <w:color w:val="44546A" w:themeColor="text2"/>
+          <w:sz w:val="18"/>
+          <w:szCs w:val="18"/>
+        </w:rPr>
+      </w:pPr>
+      <w:r>
+        <w:rPr>
+          <w:rFonts w:hint="eastAsia"/>
+          <w:i/>
+          <w:iCs/>
+          <w:color w:val="44546A" w:themeColor="text2"/>
+          <w:sz w:val="18"/>
+          <w:szCs w:val="18"/>
+        </w:rPr>
+        <w:t xml:space="preserve">Figure 5: User Main Interface of the Forest Time to Sleep </w:t>
+      </w:r>
+    </w:p>
+    <w:p>
+      <w:r>
+        <w:rPr>
+          <w:rFonts w:eastAsia="宋体" w:hint="eastAsia"/>
+          <w:lang w:val="en-US" w:eastAsia="zh-CN"/>
+        </w:rPr>
+        <w:lastRenderedPageBreak/>
+        <w:t>·</w:t>
+      </w:r>
+      <w:r>
+        <w:rPr>
+          <w:rFonts w:hint="eastAsia"/>
+        </w:rPr>
+        <w:t xml:space="preserve">On click the tree </w:t>
+      </w:r>
+      <w:r>
+        <w:rPr>
+          <w:rFonts w:hint="eastAsia"/>
+        </w:rPr>
+        <w:t>there will pop up a frame with tree icons let the user to choose the tree and set the sleep time. (Figure 6)</w:t>
+      </w:r>
+    </w:p>
+    <w:p>
+      <w:pPr>
+        <w:jc w:val="center"/>
+        <w:rPr>
+          <w:rFonts w:ascii="Calibri Light" w:eastAsia="宋体" w:hAnsi="Calibri Light" w:cs="Calibri Light"/>
+          <w:color w:val="262626"/>
+          <w:spacing w:val="12"/>
+          <w:sz w:val="21"/>
+          <w:szCs w:val="21"/>
+        </w:rPr>
+      </w:pPr>
+      <w:r>
+        <w:rPr>
+          <w:rFonts w:ascii="Calibri Light" w:eastAsia="宋体" w:hAnsi="Calibri Light" w:cs="Calibri Light"/>
+          <w:color w:val="262626"/>
+          <w:spacing w:val="12"/>
+          <w:sz w:val="21"/>
+          <w:szCs w:val="21"/>
+        </w:rPr>
+        <w:fldChar w:fldCharType="begin"/>
+      </w:r>
+      <w:r>
+        <w:rPr>
+          <w:rFonts w:ascii="Calibri Light" w:eastAsia="宋体" w:hAnsi="Calibri Light" w:cs="Calibri Light"/>
+          <w:color w:val="262626"/>
+          <w:spacing w:val="12"/>
+          <w:sz w:val="21"/>
+          <w:szCs w:val="21"/>
+        </w:rPr>
+        <w:instrText xml:space="preserve"> INCLUDEPICTURE "https://cdn.nlark.com/yuque/0/2021/png/2873813/1617629840913-c6b76116-ea3d-4be9-bc5f-2c7a3462efa5.png" \* MERGEFORMATINET </w:instrText>
+      </w:r>
+      <w:r>
+        <w:rPr>
+          <w:rFonts w:ascii="Calibri Light" w:eastAsia="宋体" w:hAnsi="Calibri Light" w:cs="Calibri Light"/>
+          <w:color w:val="262626"/>
+          <w:spacing w:val="12"/>
+          <w:sz w:val="21"/>
+          <w:szCs w:val="21"/>
+        </w:rPr>
+        <w:fldChar w:fldCharType="separate"/>
+      </w:r>
+      <w:r>
+        <w:rPr>
+          <w:rFonts w:ascii="Calibri Light" w:eastAsia="宋体" w:hAnsi="Calibri Light" w:cs="Calibri Light"/>
+          <w:noProof/>
+          <w:color w:val="262626"/>
+          <w:spacing w:val="12"/>
+          <w:sz w:val="21"/>
+          <w:szCs w:val="21"/>
+        </w:rPr>
+        <w:drawing>
+          <wp:inline distT="0" distB="0" distL="0" distR="0" wp14:anchorId="65EB1AD7" wp14:editId="295E7983">
+            <wp:extent cx="1838414" cy="3422650"/>
+            <wp:effectExtent l="0" t="0" r="0" b="0"/>
+            <wp:docPr id="12" name="图片 12"/>
+            <wp:cNvGraphicFramePr>
+              <a:graphicFrameLocks xmlns:a="http://schemas.openxmlformats.org/drawingml/2006/main" noChangeAspect="1"/>
+            </wp:cNvGraphicFramePr>
+            <a:graphic xmlns:a="http://schemas.openxmlformats.org/drawingml/2006/main">
+              <a:graphicData uri="http://schemas.openxmlformats.org/drawingml/2006/picture">
+                <pic:pic xmlns:pic="http://schemas.openxmlformats.org/drawingml/2006/picture">
+                  <pic:nvPicPr>
+                    <pic:cNvPr id="12" name="图片 12"/>
+                    <pic:cNvPicPr>
+                      <a:picLocks noChangeAspect="1" noChangeArrowheads="1"/>
+                    </pic:cNvPicPr>
+                  </pic:nvPicPr>
+                  <pic:blipFill>
+                    <a:blip r:embed="rId30" cstate="print">
+                      <a:extLst>
+                        <a:ext uri="{28A0092B-C50C-407E-A947-70E740481C1C}">
+                          <a14:useLocalDpi xmlns:a14="http://schemas.microsoft.com/office/drawing/2010/main" val="0"/>
+                        </a:ext>
+                      </a:extLst>
+                    </a:blip>
+                    <a:srcRect/>
+                    <a:stretch>
+                      <a:fillRect/>
+                    </a:stretch>
+                  </pic:blipFill>
+                  <pic:spPr>
+                    <a:xfrm>
+                      <a:off x="0" y="0"/>
+                      <a:ext cx="1842063" cy="3429444"/>
+                    </a:xfrm>
+                    <a:prstGeom prst="rect">
+                      <a:avLst/>
+                    </a:prstGeom>
+                    <a:noFill/>
+                    <a:ln>
+                      <a:noFill/>
+                    </a:ln>
+                  </pic:spPr>
+                </pic:pic>
+              </a:graphicData>
+            </a:graphic>
+          </wp:inline>
+        </w:drawing>
+      </w:r>
+      <w:r>
+        <w:rPr>
+          <w:rFonts w:ascii="Calibri Light" w:eastAsia="宋体" w:hAnsi="Calibri Light" w:cs="Calibri Light"/>
+          <w:color w:val="262626"/>
+          <w:spacing w:val="12"/>
+          <w:sz w:val="21"/>
+          <w:szCs w:val="21"/>
+        </w:rPr>
+        <w:fldChar w:fldCharType="end"/>
+      </w:r>
+      <w:r>
+        <w:rPr>
+          <w:rFonts w:ascii="Calibri Light" w:eastAsia="宋体" w:hAnsi="Calibri Light" w:cs="Calibri Light"/>
+          <w:color w:val="262626"/>
+          <w:spacing w:val="12"/>
+          <w:sz w:val="21"/>
+          <w:szCs w:val="21"/>
+        </w:rPr>
+        <w:fldChar w:fldCharType="begin"/>
+      </w:r>
+      <w:r>
+        <w:rPr>
+          <w:rFonts w:ascii="Calibri Light" w:eastAsia="宋体" w:hAnsi="Calibri Light" w:cs="Calibri Light"/>
+          <w:color w:val="262626"/>
+          <w:spacing w:val="12"/>
+          <w:sz w:val="21"/>
+          <w:szCs w:val="21"/>
+        </w:rPr>
+        <w:instrText xml:space="preserve"> INC</w:instrText>
+      </w:r>
+      <w:r>
+        <w:rPr>
+          <w:rFonts w:ascii="Calibri Light" w:eastAsia="宋体" w:hAnsi="Calibri Light" w:cs="Calibri Light"/>
+          <w:color w:val="262626"/>
+          <w:spacing w:val="12"/>
+          <w:sz w:val="21"/>
+          <w:szCs w:val="21"/>
+        </w:rPr>
+        <w:instrText xml:space="preserve">LUDEPICTURE "https://cdn.nlark.com/yuque/0/2021/jpeg/2873813/1617629907508-1d8d80ff-42b9-442c-8d2f-9b06d6ff84d6.jpeg" \* MERGEFORMATINET </w:instrText>
+      </w:r>
+      <w:r>
+        <w:rPr>
+          <w:rFonts w:ascii="Calibri Light" w:eastAsia="宋体" w:hAnsi="Calibri Light" w:cs="Calibri Light"/>
+          <w:color w:val="262626"/>
+          <w:spacing w:val="12"/>
+          <w:sz w:val="21"/>
+          <w:szCs w:val="21"/>
+        </w:rPr>
+        <w:fldChar w:fldCharType="separate"/>
+      </w:r>
+      <w:r>
+        <w:rPr>
+          <w:rFonts w:ascii="Calibri Light" w:eastAsia="宋体" w:hAnsi="Calibri Light" w:cs="Calibri Light"/>
+          <w:noProof/>
+          <w:color w:val="262626"/>
+          <w:spacing w:val="12"/>
+          <w:sz w:val="21"/>
+          <w:szCs w:val="21"/>
+        </w:rPr>
+        <w:drawing>
+          <wp:inline distT="0" distB="0" distL="0" distR="0" wp14:anchorId="29C8821D" wp14:editId="2692308F">
+            <wp:extent cx="1494155" cy="3239770"/>
+            <wp:effectExtent l="133350" t="114300" r="106045" b="151130"/>
+            <wp:docPr id="11" name="图片 11"/>
+            <wp:cNvGraphicFramePr>
+              <a:graphicFrameLocks xmlns:a="http://schemas.openxmlformats.org/drawingml/2006/main" noChangeAspect="1"/>
+            </wp:cNvGraphicFramePr>
+            <a:graphic xmlns:a="http://schemas.openxmlformats.org/drawingml/2006/main">
+              <a:graphicData uri="http://schemas.openxmlformats.org/drawingml/2006/picture">
+                <pic:pic xmlns:pic="http://schemas.openxmlformats.org/drawingml/2006/picture">
+                  <pic:nvPicPr>
+                    <pic:cNvPr id="11" name="图片 11"/>
+                    <pic:cNvPicPr>
+                      <a:picLocks noChangeAspect="1" noChangeArrowheads="1"/>
+                    </pic:cNvPicPr>
+                  </pic:nvPicPr>
+                  <pic:blipFill>
+                    <a:blip r:embed="rId31" cstate="print">
+                      <a:extLst>
+                        <a:ext uri="{28A0092B-C50C-407E-A947-70E740481C1C}">
+                          <a14:useLocalDpi xmlns:a14="http://schemas.microsoft.com/office/drawing/2010/main" val="0"/>
+                        </a:ext>
+                      </a:extLst>
+                    </a:blip>
+                    <a:srcRect/>
+                    <a:stretch>
+                      <a:fillRect/>
+                    </a:stretch>
+                  </pic:blipFill>
+                  <pic:spPr>
+                    <a:xfrm>
+                      <a:off x="0" y="0"/>
+                      <a:ext cx="1494155" cy="3239770"/>
+                    </a:xfrm>
+                    <a:prstGeom prst="rect">
+                      <a:avLst/>
+                    </a:prstGeom>
+                    <a:solidFill>
+                      <a:srgbClr val="FFFFFF">
+                        <a:shade val="85000"/>
+                      </a:srgbClr>
+                    </a:solidFill>
+                    <a:ln w="88900" cap="sq">
+                      <a:solidFill>
+                        <a:srgbClr val="FFFFFF"/>
+                      </a:solidFill>
+                      <a:miter lim="800000"/>
+                    </a:ln>
+                    <a:effectLst>
+                      <a:outerShdw blurRad="55000" dist="18000" dir="5400000" algn="tl" rotWithShape="0">
+                        <a:srgbClr val="000000">
+                          <a:alpha val="40000"/>
+                        </a:srgbClr>
+                      </a:outerShdw>
+                    </a:effectLst>
+                    <a:scene3d>
+                      <a:camera prst="orthographicFront"/>
+                      <a:lightRig rig="twoPt" dir="t">
+                        <a:rot lat="0" lon="0" rev="7200000"/>
+                      </a:lightRig>
+                    </a:scene3d>
+                    <a:sp3d>
+                      <a:bevelT w="25400" h="19050"/>
+                      <a:contourClr>
+                        <a:srgbClr val="FFFFFF"/>
+                      </a:contourClr>
+                    </a:sp3d>
+                  </pic:spPr>
+                </pic:pic>
+              </a:graphicData>
+            </a:graphic>
+          </wp:inline>
+        </w:drawing>
+      </w:r>
+      <w:r>
+        <w:rPr>
+          <w:rFonts w:ascii="Calibri Light" w:eastAsia="宋体" w:hAnsi="Calibri Light" w:cs="Calibri Light"/>
+          <w:color w:val="262626"/>
+          <w:spacing w:val="12"/>
+          <w:sz w:val="21"/>
+          <w:szCs w:val="21"/>
+        </w:rPr>
+        <w:fldChar w:fldCharType="end"/>
+      </w:r>
+    </w:p>
+    <w:p>
+      <w:pPr>
+        <w:rPr>
+          <w:i/>
+          <w:iCs/>
+          <w:color w:val="44546A" w:themeColor="text2"/>
+          <w:sz w:val="18"/>
+          <w:szCs w:val="18"/>
+        </w:rPr>
+      </w:pPr>
+      <w:r>
+        <w:rPr>
+          <w:rFonts w:hint="eastAsia"/>
+          <w:i/>
+          <w:iCs/>
+          <w:color w:val="44546A" w:themeColor="text2"/>
+          <w:sz w:val="18"/>
+          <w:szCs w:val="18"/>
+        </w:rPr>
+        <w:t>Figure 6: User Interface of Choosing the Saplings to Plant</w:t>
+      </w:r>
+    </w:p>
+    <w:p>
+      <w:r>
+        <w:rPr>
+          <w:rFonts w:eastAsia="宋体" w:hint="eastAsia"/>
+          <w:lang w:val="en-US" w:eastAsia="zh-CN"/>
+        </w:rPr>
+        <w:t>·</w:t>
+      </w:r>
+      <w:r>
+        <w:rPr>
+          <w:rFonts w:hint="eastAsia"/>
+        </w:rPr>
+        <w:t xml:space="preserve">Scroll up the main page there are cards with hints of </w:t>
+      </w:r>
+      <w:r>
+        <w:rPr>
+          <w:rFonts w:hint="eastAsia"/>
+        </w:rPr>
+        <w:t>streamlined features that can also be linked to corresponding detail pages in Figure 7. user can do some basic operations like change the white noise, control the voice level, add some new apps into the white list.</w:t>
+      </w:r>
+    </w:p>
+    <w:p>
+      <w:pPr>
+        <w:jc w:val="center"/>
+        <w:rPr>
+          <w:rFonts w:ascii="Calibri Light" w:eastAsia="宋体" w:hAnsi="Calibri Light" w:cs="Calibri Light"/>
+          <w:color w:val="262626"/>
+          <w:spacing w:val="12"/>
+          <w:sz w:val="21"/>
+          <w:szCs w:val="21"/>
+        </w:rPr>
+      </w:pPr>
+      <w:r>
+        <w:rPr>
+          <w:noProof/>
+        </w:rPr>
+        <w:drawing>
+          <wp:inline distT="0" distB="0" distL="0" distR="0" wp14:anchorId="61F253CA" wp14:editId="40E45931">
+            <wp:extent cx="1493910" cy="3240000"/>
+            <wp:effectExtent l="133350" t="114300" r="106680" b="151130"/>
+            <wp:docPr id="33" name="图片 33"/>
+            <wp:cNvGraphicFramePr>
+              <a:graphicFrameLocks xmlns:a="http://schemas.openxmlformats.org/drawingml/2006/main" noChangeAspect="1"/>
+            </wp:cNvGraphicFramePr>
+            <a:graphic xmlns:a="http://schemas.openxmlformats.org/drawingml/2006/main">
+              <a:graphicData uri="http://schemas.openxmlformats.org/drawingml/2006/picture">
+                <pic:pic xmlns:pic="http://schemas.openxmlformats.org/drawingml/2006/picture">
+                  <pic:nvPicPr>
+                    <pic:cNvPr id="0" name="Picture 13"/>
+                    <pic:cNvPicPr>
+                      <a:picLocks noChangeAspect="1" noChangeArrowheads="1"/>
+                    </pic:cNvPicPr>
+                  </pic:nvPicPr>
+                  <pic:blipFill>
+                    <a:blip r:embed="rId32" cstate="print">
+                      <a:extLst>
+                        <a:ext uri="{28A0092B-C50C-407E-A947-70E740481C1C}">
+                          <a14:useLocalDpi xmlns:a14="http://schemas.microsoft.com/office/drawing/2010/main" val="0"/>
+                        </a:ext>
+                      </a:extLst>
+                    </a:blip>
+                    <a:srcRect/>
+                    <a:stretch>
+                      <a:fillRect/>
+                    </a:stretch>
+                  </pic:blipFill>
+                  <pic:spPr bwMode="auto">
+                    <a:xfrm>
+                      <a:off x="0" y="0"/>
+                      <a:ext cx="1493910" cy="3240000"/>
+                    </a:xfrm>
+                    <a:prstGeom prst="rect">
+                      <a:avLst/>
+                    </a:prstGeom>
+                    <a:solidFill>
+                      <a:srgbClr val="FFFFFF">
+                        <a:shade val="85000"/>
+                      </a:srgbClr>
+                    </a:solidFill>
+                    <a:ln w="88900" cap="sq">
+                      <a:solidFill>
+                        <a:srgbClr val="FFFFFF"/>
+                      </a:solidFill>
+                      <a:miter lim="800000"/>
+                    </a:ln>
+                    <a:effectLst>
+                      <a:outerShdw blurRad="55000" dist="18000" dir="5400000" algn="tl" rotWithShape="0">
+                        <a:srgbClr val="000000">
+                          <a:alpha val="40000"/>
+                        </a:srgbClr>
+                      </a:outerShdw>
+                    </a:effectLst>
+                    <a:scene3d>
+                      <a:camera prst="orthographicFront"/>
+                      <a:lightRig rig="twoPt" dir="t">
+                        <a:rot lat="0" lon="0" rev="7200000"/>
+                      </a:lightRig>
+                    </a:scene3d>
+                    <a:sp3d>
+                      <a:bevelT w="25400" h="19050"/>
+                      <a:contourClr>
+                        <a:srgbClr val="FFFFFF"/>
+                      </a:contourClr>
+                    </a:sp3d>
+                  </pic:spPr>
+                </pic:pic>
+              </a:graphicData>
+            </a:graphic>
+          </wp:inline>
+        </w:drawing>
+      </w:r>
+      <w:r>
+        <w:rPr>
+          <w:noProof/>
+        </w:rPr>
+        <w:drawing>
+          <wp:inline distT="0" distB="0" distL="0" distR="0" wp14:anchorId="756928C0" wp14:editId="23DF198F">
+            <wp:extent cx="1495978" cy="3240000"/>
+            <wp:effectExtent l="133350" t="114300" r="104775" b="151130"/>
+            <wp:docPr id="27" name="图片 27"/>
+            <wp:cNvGraphicFramePr>
+              <a:graphicFrameLocks xmlns:a="http://schemas.openxmlformats.org/drawingml/2006/main" noChangeAspect="1"/>
+            </wp:cNvGraphicFramePr>
+            <a:graphic xmlns:a="http://schemas.openxmlformats.org/drawingml/2006/main">
+              <a:graphicData uri="http://schemas.openxmlformats.org/drawingml/2006/picture">
+                <pic:pic xmlns:pic="http://schemas.openxmlformats.org/drawingml/2006/picture">
+                  <pic:nvPicPr>
+                    <pic:cNvPr id="0" name="Picture 6"/>
+                    <pic:cNvPicPr>
+                      <a:picLocks noChangeAspect="1" noChangeArrowheads="1"/>
+                    </pic:cNvPicPr>
+                  </pic:nvPicPr>
+                  <pic:blipFill>
+                    <a:blip r:embed="rId33" cstate="print">
+                      <a:extLst>
+                        <a:ext uri="{28A0092B-C50C-407E-A947-70E740481C1C}">
+                          <a14:useLocalDpi xmlns:a14="http://schemas.microsoft.com/office/drawing/2010/main" val="0"/>
+                        </a:ext>
+                      </a:extLst>
+                    </a:blip>
+                    <a:srcRect/>
+                    <a:stretch>
+                      <a:fillRect/>
+                    </a:stretch>
+                  </pic:blipFill>
+                  <pic:spPr bwMode="auto">
+                    <a:xfrm>
+                      <a:off x="0" y="0"/>
+                      <a:ext cx="1495978" cy="3240000"/>
+                    </a:xfrm>
+                    <a:prstGeom prst="rect">
+                      <a:avLst/>
+                    </a:prstGeom>
+                    <a:solidFill>
+                      <a:srgbClr val="FFFFFF">
+                        <a:shade val="85000"/>
+                      </a:srgbClr>
+                    </a:solidFill>
+                    <a:ln w="88900" cap="sq">
+                      <a:solidFill>
+                        <a:srgbClr val="FFFFFF"/>
+                      </a:solidFill>
+                      <a:miter lim="800000"/>
+                    </a:ln>
+                    <a:effectLst>
+                      <a:outerShdw blurRad="55000" dist="18000" dir="5400000" algn="tl" rotWithShape="0">
+                        <a:srgbClr val="000000">
+                          <a:alpha val="40000"/>
+                        </a:srgbClr>
+                      </a:outerShdw>
+                    </a:effectLst>
+                    <a:scene3d>
+                      <a:camera prst="orthographicFront"/>
+                      <a:lightRig rig="twoPt" dir="t">
+                        <a:rot lat="0" lon="0" rev="7200000"/>
+                      </a:lightRig>
+                    </a:scene3d>
+                    <a:sp3d>
+                      <a:bevelT w="25400" h="19050"/>
+                      <a:contourClr>
+                        <a:srgbClr val="FFFFFF"/>
+                      </a:contourClr>
+                    </a:sp3d>
+                  </pic:spPr>
+                </pic:pic>
+              </a:graphicData>
+            </a:graphic>
+          </wp:inline>
+        </w:drawing>
+      </w:r>
+    </w:p>
+    <w:p>
+      <w:pPr>
+        <w:rPr>
+          <w:i/>
+          <w:iCs/>
+          <w:color w:val="44546A" w:themeColor="text2"/>
+          <w:sz w:val="18"/>
+          <w:szCs w:val="18"/>
+        </w:rPr>
+      </w:pPr>
+      <w:r>
+        <w:rPr>
+          <w:rFonts w:hint="eastAsia"/>
+          <w:i/>
+          <w:iCs/>
+          <w:color w:val="44546A" w:themeColor="text2"/>
+          <w:sz w:val="18"/>
+          <w:szCs w:val="18"/>
+        </w:rPr>
+        <w:t>Figure 7: The Control Interface</w:t>
+      </w:r>
+    </w:p>
+    <w:p>
+      <w:pPr>
+        <w:rPr>
+          <w:color w:val="44546A" w:themeColor="text2"/>
+        </w:rPr>
+      </w:pPr>
+      <w:r>
+        <w:rPr>
+          <w:rFonts w:eastAsia="宋体" w:hint="eastAsia"/>
+          <w:lang w:val="en-US" w:eastAsia="zh-CN"/>
+        </w:rPr>
+        <w:lastRenderedPageBreak/>
+        <w:t>·</w:t>
+      </w:r>
+      <w:r>
+        <w:rPr>
+          <w:rFonts w:asciiTheme="minorEastAsia" w:eastAsiaTheme="minorEastAsia" w:hAnsiTheme="minorEastAsia" w:hint="eastAsia"/>
+          <w:color w:val="44546A" w:themeColor="text2"/>
+          <w:lang w:eastAsia="zh-CN"/>
+        </w:rPr>
+        <w:t>I</w:t>
+      </w:r>
+      <w:r>
+        <w:rPr>
+          <w:color w:val="44546A" w:themeColor="text2"/>
+        </w:rPr>
+        <w:t xml:space="preserve">n the function cards group the app shall </w:t>
+      </w:r>
+      <w:r>
+        <w:rPr>
+          <w:color w:val="44546A" w:themeColor="text2"/>
+        </w:rPr>
+        <w:t>provide</w:t>
+      </w:r>
+      <w:r>
+        <w:rPr>
+          <w:color w:val="44546A" w:themeColor="text2"/>
+        </w:rPr>
+        <w:t xml:space="preserve"> users a approach to customize the sequence of cards and which cards shall be shown</w:t>
+      </w:r>
+      <w:r>
+        <w:rPr>
+          <w:color w:val="44546A" w:themeColor="text2"/>
+        </w:rPr>
+        <w:t>. (</w:t>
+      </w:r>
+      <w:r>
+        <w:rPr>
+          <w:i/>
+          <w:iCs/>
+          <w:color w:val="44546A" w:themeColor="text2"/>
+        </w:rPr>
+        <w:t>Figure 8</w:t>
+      </w:r>
+      <w:r>
+        <w:rPr>
+          <w:color w:val="44546A" w:themeColor="text2"/>
+        </w:rPr>
+        <w:t>)</w:t>
+      </w:r>
+    </w:p>
+    <w:p>
+      <w:pPr>
+        <w:jc w:val="center"/>
+        <w:rPr>
+          <w:rFonts w:ascii="Calibri Light" w:eastAsia="宋体" w:hAnsi="Calibri Light" w:cs="Calibri Light"/>
+          <w:color w:val="262626"/>
+          <w:spacing w:val="12"/>
+          <w:sz w:val="21"/>
+          <w:szCs w:val="21"/>
+        </w:rPr>
+      </w:pPr>
+      <w:r>
+        <w:rPr>
+          <w:noProof/>
+        </w:rPr>
+        <w:drawing>
+          <wp:inline distT="0" distB="0" distL="0" distR="0" wp14:anchorId="05F5C7C5" wp14:editId="03D4638C">
+            <wp:extent cx="1493910" cy="3240000"/>
+            <wp:effectExtent l="133350" t="114300" r="106680" b="151130"/>
+            <wp:docPr id="34" name="图片 34"/>
+            <wp:cNvGraphicFramePr>
+              <a:graphicFrameLocks xmlns:a="http://schemas.openxmlformats.org/drawingml/2006/main" noChangeAspect="1"/>
+            </wp:cNvGraphicFramePr>
+            <a:graphic xmlns:a="http://schemas.openxmlformats.org/drawingml/2006/main">
+              <a:graphicData uri="http://schemas.openxmlformats.org/drawingml/2006/picture">
+                <pic:pic xmlns:pic="http://schemas.openxmlformats.org/drawingml/2006/picture">
+                  <pic:nvPicPr>
+                    <pic:cNvPr id="0" name="Picture 14"/>
+                    <pic:cNvPicPr>
+                      <a:picLocks noChangeAspect="1" noChangeArrowheads="1"/>
+                    </pic:cNvPicPr>
+                  </pic:nvPicPr>
+                  <pic:blipFill>
+                    <a:blip r:embed="rId34" cstate="print">
+                      <a:extLst>
+                        <a:ext uri="{28A0092B-C50C-407E-A947-70E740481C1C}">
+                          <a14:useLocalDpi xmlns:a14="http://schemas.microsoft.com/office/drawing/2010/main" val="0"/>
+                        </a:ext>
+                      </a:extLst>
+                    </a:blip>
+                    <a:srcRect/>
+                    <a:stretch>
+                      <a:fillRect/>
+                    </a:stretch>
+                  </pic:blipFill>
+                  <pic:spPr bwMode="auto">
+                    <a:xfrm>
+                      <a:off x="0" y="0"/>
+                      <a:ext cx="1493910" cy="3240000"/>
+                    </a:xfrm>
+                    <a:prstGeom prst="rect">
+                      <a:avLst/>
+                    </a:prstGeom>
+                    <a:solidFill>
+                      <a:srgbClr val="FFFFFF">
+                        <a:shade val="85000"/>
+                      </a:srgbClr>
+                    </a:solidFill>
+                    <a:ln w="88900" cap="sq">
+                      <a:solidFill>
+                        <a:srgbClr val="FFFFFF"/>
+                      </a:solidFill>
+                      <a:miter lim="800000"/>
+                    </a:ln>
+                    <a:effectLst>
+                      <a:outerShdw blurRad="55000" dist="18000" dir="5400000" algn="tl" rotWithShape="0">
+                        <a:srgbClr val="000000">
+                          <a:alpha val="40000"/>
+                        </a:srgbClr>
+                      </a:outerShdw>
+                    </a:effectLst>
+                    <a:scene3d>
+                      <a:camera prst="orthographicFront"/>
+                      <a:lightRig rig="twoPt" dir="t">
+                        <a:rot lat="0" lon="0" rev="7200000"/>
+                      </a:lightRig>
+                    </a:scene3d>
+                    <a:sp3d>
+                      <a:bevelT w="25400" h="19050"/>
+                      <a:contourClr>
+                        <a:srgbClr val="FFFFFF"/>
+                      </a:contourClr>
+                    </a:sp3d>
+                  </pic:spPr>
+                </pic:pic>
+              </a:graphicData>
+            </a:graphic>
+          </wp:inline>
+        </w:drawing>
+      </w:r>
+      <w:r>
+        <w:rPr>
+          <w:noProof/>
+        </w:rPr>
+        <w:drawing>
+          <wp:inline distT="0" distB="0" distL="0" distR="0" wp14:anchorId="57217E4A" wp14:editId="77CA49B8">
+            <wp:extent cx="1495978" cy="3240000"/>
+            <wp:effectExtent l="133350" t="114300" r="104775" b="151130"/>
+            <wp:docPr id="28" name="图片 28"/>
+            <wp:cNvGraphicFramePr>
+              <a:graphicFrameLocks xmlns:a="http://schemas.openxmlformats.org/drawingml/2006/main" noChangeAspect="1"/>
+            </wp:cNvGraphicFramePr>
+            <a:graphic xmlns:a="http://schemas.openxmlformats.org/drawingml/2006/main">
+              <a:graphicData uri="http://schemas.openxmlformats.org/drawingml/2006/picture">
+                <pic:pic xmlns:pic="http://schemas.openxmlformats.org/drawingml/2006/picture">
+                  <pic:nvPicPr>
+                    <pic:cNvPr id="0" name="Picture 8"/>
+                    <pic:cNvPicPr>
+                      <a:picLocks noChangeAspect="1" noChangeArrowheads="1"/>
+                    </pic:cNvPicPr>
+                  </pic:nvPicPr>
+                  <pic:blipFill>
+                    <a:blip r:embed="rId35" cstate="print">
+                      <a:extLst>
+                        <a:ext uri="{28A0092B-C50C-407E-A947-70E740481C1C}">
+                          <a14:useLocalDpi xmlns:a14="http://schemas.microsoft.com/office/drawing/2010/main" val="0"/>
+                        </a:ext>
+                      </a:extLst>
+                    </a:blip>
+                    <a:srcRect/>
+                    <a:stretch>
+                      <a:fillRect/>
+                    </a:stretch>
+                  </pic:blipFill>
+                  <pic:spPr bwMode="auto">
+                    <a:xfrm>
+                      <a:off x="0" y="0"/>
+                      <a:ext cx="1495978" cy="3240000"/>
+                    </a:xfrm>
+                    <a:prstGeom prst="rect">
+                      <a:avLst/>
+                    </a:prstGeom>
+                    <a:solidFill>
+                      <a:srgbClr val="FFFFFF">
+                        <a:shade val="85000"/>
+                      </a:srgbClr>
+                    </a:solidFill>
+                    <a:ln w="88900" cap="sq">
+                      <a:solidFill>
+                        <a:srgbClr val="FFFFFF"/>
+                      </a:solidFill>
+                      <a:miter lim="800000"/>
+                    </a:ln>
+                    <a:effectLst>
+                      <a:outerShdw blurRad="55000" dist="18000" dir="5400000" algn="tl" rotWithShape="0">
+                        <a:srgbClr val="000000">
+                          <a:alpha val="40000"/>
+                        </a:srgbClr>
+                      </a:outerShdw>
+                    </a:effectLst>
+                    <a:scene3d>
+                      <a:camera prst="orthographicFront"/>
+                      <a:lightRig rig="twoPt" dir="t">
+                        <a:rot lat="0" lon="0" rev="7200000"/>
+                      </a:lightRig>
+                    </a:scene3d>
+                    <a:sp3d>
+                      <a:bevelT w="25400" h="19050"/>
+                      <a:contourClr>
+                        <a:srgbClr val="FFFFFF"/>
+                      </a:contourClr>
+                    </a:sp3d>
+                  </pic:spPr>
+                </pic:pic>
+              </a:graphicData>
+            </a:graphic>
+          </wp:inline>
+        </w:drawing>
+      </w:r>
+    </w:p>
+    <w:p>
+      <w:pPr>
+        <w:rPr>
+          <w:i/>
+          <w:iCs/>
+          <w:color w:val="44546A" w:themeColor="text2"/>
+          <w:sz w:val="18"/>
+          <w:szCs w:val="18"/>
+        </w:rPr>
+      </w:pPr>
+      <w:r>
+        <w:rPr>
+          <w:rFonts w:asciiTheme="minorEastAsia" w:eastAsiaTheme="minorEastAsia" w:hAnsiTheme="minorEastAsia"/>
+          <w:i/>
+          <w:iCs/>
+          <w:color w:val="44546A" w:themeColor="text2"/>
+          <w:sz w:val="18"/>
+          <w:szCs w:val="18"/>
+          <w:lang w:eastAsia="zh-CN"/>
+        </w:rPr>
+        <w:t>Figure 8</w:t>
+      </w:r>
+      <w:r>
+        <w:rPr>
+          <w:rFonts w:asciiTheme="minorEastAsia" w:eastAsiaTheme="minorEastAsia" w:hAnsiTheme="minorEastAsia" w:hint="eastAsia"/>
+          <w:i/>
+          <w:iCs/>
+          <w:color w:val="44546A" w:themeColor="text2"/>
+          <w:sz w:val="18"/>
+          <w:szCs w:val="18"/>
+          <w:lang w:eastAsia="zh-CN"/>
+        </w:rPr>
+        <w:t>：Card</w:t>
+      </w:r>
+      <w:r>
+        <w:rPr>
+          <w:rFonts w:asciiTheme="minorEastAsia" w:eastAsiaTheme="minorEastAsia" w:hAnsiTheme="minorEastAsia"/>
+          <w:i/>
+          <w:iCs/>
+          <w:color w:val="44546A" w:themeColor="text2"/>
+          <w:sz w:val="18"/>
+          <w:szCs w:val="18"/>
+          <w:lang w:eastAsia="zh-CN"/>
+        </w:rPr>
+        <w:t xml:space="preserve"> </w:t>
+      </w:r>
+      <w:r>
+        <w:rPr>
+          <w:rFonts w:asciiTheme="minorEastAsia" w:eastAsiaTheme="minorEastAsia" w:hAnsiTheme="minorEastAsia" w:hint="eastAsia"/>
+          <w:i/>
+          <w:iCs/>
+          <w:color w:val="44546A" w:themeColor="text2"/>
+          <w:sz w:val="18"/>
+          <w:szCs w:val="18"/>
+          <w:lang w:eastAsia="zh-CN"/>
+        </w:rPr>
+        <w:t>Setting</w:t>
+      </w:r>
+      <w:r>
+        <w:rPr>
+          <w:rFonts w:asciiTheme="minorEastAsia" w:eastAsiaTheme="minorEastAsia" w:hAnsiTheme="minorEastAsia"/>
+          <w:i/>
+          <w:iCs/>
+          <w:color w:val="44546A" w:themeColor="text2"/>
+          <w:sz w:val="18"/>
+          <w:szCs w:val="18"/>
+          <w:lang w:eastAsia="zh-CN"/>
+        </w:rPr>
+        <w:t xml:space="preserve"> </w:t>
+      </w:r>
+      <w:r>
+        <w:rPr>
+          <w:rFonts w:asciiTheme="minorEastAsia" w:eastAsiaTheme="minorEastAsia" w:hAnsiTheme="minorEastAsia" w:hint="eastAsia"/>
+          <w:i/>
+          <w:iCs/>
+          <w:color w:val="44546A" w:themeColor="text2"/>
+          <w:sz w:val="18"/>
+          <w:szCs w:val="18"/>
+          <w:lang w:eastAsia="zh-CN"/>
+        </w:rPr>
+        <w:t>Page</w:t>
+      </w:r>
+      <w:r>
+        <w:rPr>
+          <w:i/>
+          <w:iCs/>
+          <w:color w:val="44546A" w:themeColor="text2"/>
+          <w:sz w:val="18"/>
+          <w:szCs w:val="18"/>
+        </w:rPr>
+        <w:t xml:space="preserve"> </w:t>
+      </w:r>
+    </w:p>
+    <w:p>
+      <w:r>
+        <w:rPr>
+          <w:rFonts w:eastAsia="宋体" w:hint="eastAsia"/>
+          <w:lang w:val="en-US" w:eastAsia="zh-CN"/>
+        </w:rPr>
+        <w:t>·</w:t>
+      </w:r>
+      <w:r>
+        <w:rPr>
+          <w:rFonts w:hint="eastAsia"/>
+        </w:rPr>
+        <w:t xml:space="preserve">With the app list provided by the system we can add some apps into the white </w:t>
+      </w:r>
+      <w:r>
+        <w:rPr>
+          <w:rFonts w:hint="eastAsia"/>
+        </w:rPr>
+        <w:t>list in order to use when it needed. (</w:t>
+      </w:r>
+      <w:r>
+        <w:rPr>
+          <w:rFonts w:hint="eastAsia"/>
+          <w:i/>
+          <w:iCs/>
+        </w:rPr>
+        <w:t xml:space="preserve">Figure </w:t>
+      </w:r>
+      <w:r>
+        <w:rPr>
+          <w:i/>
+          <w:iCs/>
+        </w:rPr>
+        <w:t>9</w:t>
+      </w:r>
+      <w:r>
+        <w:rPr>
+          <w:rFonts w:hint="eastAsia"/>
+        </w:rPr>
+        <w:t>)</w:t>
+      </w:r>
+    </w:p>
+    <w:p>
+      <w:pPr>
+        <w:jc w:val="center"/>
+        <w:rPr>
+          <w:rFonts w:ascii="Calibri Light" w:eastAsia="宋体" w:hAnsi="Calibri Light" w:cs="Calibri Light"/>
+          <w:color w:val="262626"/>
+          <w:spacing w:val="12"/>
+          <w:sz w:val="21"/>
+          <w:szCs w:val="21"/>
+        </w:rPr>
+      </w:pPr>
+      <w:r>
+        <w:rPr>
+          <w:rFonts w:ascii="Calibri Light" w:eastAsia="宋体" w:hAnsi="Calibri Light" w:cs="Calibri Light"/>
+          <w:color w:val="333333"/>
+          <w:spacing w:val="12"/>
+          <w:sz w:val="21"/>
+          <w:szCs w:val="21"/>
+          <w:shd w:val="clear" w:color="auto" w:fill="F7F8FA"/>
+        </w:rPr>
+        <w:br/>
+      </w:r>
+      <w:r>
+        <w:rPr>
+          <w:rFonts w:ascii="Calibri Light" w:eastAsia="宋体" w:hAnsi="Calibri Light" w:cs="Calibri Light"/>
+          <w:color w:val="262626"/>
+          <w:spacing w:val="12"/>
+          <w:sz w:val="21"/>
+          <w:szCs w:val="21"/>
+        </w:rPr>
+        <w:fldChar w:fldCharType="begin"/>
+      </w:r>
+      <w:r>
+        <w:rPr>
+          <w:rFonts w:ascii="Calibri Light" w:eastAsia="宋体" w:hAnsi="Calibri Light" w:cs="Calibri Light"/>
+          <w:color w:val="262626"/>
+          <w:spacing w:val="12"/>
+          <w:sz w:val="21"/>
+          <w:szCs w:val="21"/>
+        </w:rPr>
+        <w:instrText xml:space="preserve"> INCLUDEPICTURE "https://cdn.nlark.com/yuque/0/2021/png/2854633/1617626875749-a959f161-7533-4366-91ca-c92ed71450b8.png" \* MERGEFORMATINET </w:instrText>
+      </w:r>
+      <w:r>
+        <w:rPr>
+          <w:rFonts w:ascii="Calibri Light" w:eastAsia="宋体" w:hAnsi="Calibri Light" w:cs="Calibri Light"/>
+          <w:color w:val="262626"/>
+          <w:spacing w:val="12"/>
+          <w:sz w:val="21"/>
+          <w:szCs w:val="21"/>
+        </w:rPr>
+        <w:fldChar w:fldCharType="separate"/>
+      </w:r>
+      <w:r>
+        <w:rPr>
+          <w:rFonts w:ascii="Calibri Light" w:eastAsia="宋体" w:hAnsi="Calibri Light" w:cs="Calibri Light"/>
+          <w:noProof/>
+          <w:color w:val="262626"/>
+          <w:spacing w:val="12"/>
+          <w:sz w:val="21"/>
+          <w:szCs w:val="21"/>
+        </w:rPr>
+        <w:drawing>
+          <wp:inline distT="0" distB="0" distL="0" distR="0" wp14:anchorId="78ED6507" wp14:editId="0EDAD8A3">
+            <wp:extent cx="1875664" cy="3492000"/>
+            <wp:effectExtent l="0" t="0" r="0" b="0"/>
+            <wp:docPr id="8" name="图片 8"/>
+            <wp:cNvGraphicFramePr>
+              <a:graphicFrameLocks xmlns:a="http://schemas.openxmlformats.org/drawingml/2006/main" noChangeAspect="1"/>
+            </wp:cNvGraphicFramePr>
+            <a:graphic xmlns:a="http://schemas.openxmlformats.org/drawingml/2006/main">
+              <a:graphicData uri="http://schemas.openxmlformats.org/drawingml/2006/picture">
+                <pic:pic xmlns:pic="http://schemas.openxmlformats.org/drawingml/2006/picture">
+                  <pic:nvPicPr>
+                    <pic:cNvPr id="8" name="图片 8"/>
+                    <pic:cNvPicPr>
+                      <a:picLocks noChangeAspect="1" noChangeArrowheads="1"/>
+                    </pic:cNvPicPr>
+                  </pic:nvPicPr>
+                  <pic:blipFill>
+                    <a:blip r:embed="rId36" cstate="print">
+                      <a:extLst>
+                        <a:ext uri="{28A0092B-C50C-407E-A947-70E740481C1C}">
+                          <a14:useLocalDpi xmlns:a14="http://schemas.microsoft.com/office/drawing/2010/main" val="0"/>
+                        </a:ext>
+                      </a:extLst>
+                    </a:blip>
+                    <a:srcRect/>
+                    <a:stretch>
+                      <a:fillRect/>
+                    </a:stretch>
+                  </pic:blipFill>
+                  <pic:spPr>
+                    <a:xfrm>
+                      <a:off x="0" y="0"/>
+                      <a:ext cx="1875664" cy="3492000"/>
+                    </a:xfrm>
+                    <a:prstGeom prst="rect">
+                      <a:avLst/>
+                    </a:prstGeom>
+                    <a:noFill/>
+                    <a:ln>
+                      <a:noFill/>
+                    </a:ln>
+                  </pic:spPr>
+                </pic:pic>
+              </a:graphicData>
+            </a:graphic>
+          </wp:inline>
+        </w:drawing>
+      </w:r>
+      <w:r>
+        <w:rPr>
+          <w:rFonts w:ascii="Calibri Light" w:eastAsia="宋体" w:hAnsi="Calibri Light" w:cs="Calibri Light"/>
+          <w:color w:val="262626"/>
+          <w:spacing w:val="12"/>
+          <w:sz w:val="21"/>
+          <w:szCs w:val="21"/>
+        </w:rPr>
+        <w:fldChar w:fldCharType="end"/>
+      </w:r>
+      <w:r>
+        <w:rPr>
+          <w:rFonts w:ascii="Calibri Light" w:eastAsia="宋体" w:hAnsi="Calibri Light" w:cs="Calibri Light"/>
+          <w:color w:val="262626"/>
+          <w:spacing w:val="12"/>
+          <w:sz w:val="21"/>
+          <w:szCs w:val="21"/>
+        </w:rPr>
+        <w:fldChar w:fldCharType="begin"/>
+      </w:r>
+      <w:r>
+        <w:rPr>
+          <w:rFonts w:ascii="Calibri Light" w:eastAsia="宋体" w:hAnsi="Calibri Light" w:cs="Calibri Light"/>
+          <w:color w:val="262626"/>
+          <w:spacing w:val="12"/>
+          <w:sz w:val="21"/>
+          <w:szCs w:val="21"/>
+        </w:rPr>
+        <w:instrText xml:space="preserve"> INCLUDEPICTURE "https://cdn.nlark.com/yuque/0/2021/jpeg/2873813/1617630317459-e9a05085-31d2-4205-a8e7-47b93593cb92.jpeg" \* MERGEFORMATINET </w:instrText>
+      </w:r>
+      <w:r>
+        <w:rPr>
+          <w:rFonts w:ascii="Calibri Light" w:eastAsia="宋体" w:hAnsi="Calibri Light" w:cs="Calibri Light"/>
+          <w:color w:val="262626"/>
+          <w:spacing w:val="12"/>
+          <w:sz w:val="21"/>
+          <w:szCs w:val="21"/>
+        </w:rPr>
+        <w:fldChar w:fldCharType="separate"/>
+      </w:r>
+      <w:r>
+        <w:rPr>
+          <w:rFonts w:ascii="Calibri Light" w:eastAsia="宋体" w:hAnsi="Calibri Light" w:cs="Calibri Light"/>
+          <w:noProof/>
+          <w:color w:val="262626"/>
+          <w:spacing w:val="12"/>
+          <w:sz w:val="21"/>
+          <w:szCs w:val="21"/>
+        </w:rPr>
+        <w:drawing>
+          <wp:inline distT="0" distB="0" distL="0" distR="0" wp14:anchorId="1258044C" wp14:editId="435A3C5B">
+            <wp:extent cx="1461055" cy="3168000"/>
+            <wp:effectExtent l="114300" t="114300" r="101600" b="147320"/>
+            <wp:docPr id="7" name="图片 7"/>
+            <wp:cNvGraphicFramePr>
+              <a:graphicFrameLocks xmlns:a="http://schemas.openxmlformats.org/drawingml/2006/main" noChangeAspect="1"/>
+            </wp:cNvGraphicFramePr>
+            <a:graphic xmlns:a="http://schemas.openxmlformats.org/drawingml/2006/main">
+              <a:graphicData uri="http://schemas.openxmlformats.org/drawingml/2006/picture">
+                <pic:pic xmlns:pic="http://schemas.openxmlformats.org/drawingml/2006/picture">
+                  <pic:nvPicPr>
+                    <pic:cNvPr id="7" name="图片 7"/>
+                    <pic:cNvPicPr>
+                      <a:picLocks noChangeAspect="1" noChangeArrowheads="1"/>
+                    </pic:cNvPicPr>
+                  </pic:nvPicPr>
+                  <pic:blipFill>
+                    <a:blip r:embed="rId37" cstate="print">
+                      <a:extLst>
+                        <a:ext uri="{28A0092B-C50C-407E-A947-70E740481C1C}">
+                          <a14:useLocalDpi xmlns:a14="http://schemas.microsoft.com/office/drawing/2010/main" val="0"/>
+                        </a:ext>
+                      </a:extLst>
+                    </a:blip>
+                    <a:srcRect/>
+                    <a:stretch>
+                      <a:fillRect/>
+                    </a:stretch>
+                  </pic:blipFill>
+                  <pic:spPr>
+                    <a:xfrm>
+                      <a:off x="0" y="0"/>
+                      <a:ext cx="1461055" cy="3168000"/>
+                    </a:xfrm>
+                    <a:prstGeom prst="rect">
+                      <a:avLst/>
+                    </a:prstGeom>
+                    <a:solidFill>
+                      <a:srgbClr val="FFFFFF">
+                        <a:shade val="85000"/>
+                      </a:srgbClr>
+                    </a:solidFill>
+                    <a:ln w="88900" cap="sq">
+                      <a:solidFill>
+                        <a:srgbClr val="FFFFFF"/>
+                      </a:solidFill>
+                      <a:miter lim="800000"/>
+                    </a:ln>
+                    <a:effectLst>
+                      <a:outerShdw blurRad="55000" dist="18000" dir="5400000" algn="tl" rotWithShape="0">
+                        <a:srgbClr val="000000">
+                          <a:alpha val="40000"/>
+                        </a:srgbClr>
+                      </a:outerShdw>
+                    </a:effectLst>
+                    <a:scene3d>
+                      <a:camera prst="orthographicFront"/>
+                      <a:lightRig rig="twoPt" dir="t">
+                        <a:rot lat="0" lon="0" rev="7200000"/>
+                      </a:lightRig>
+                    </a:scene3d>
+                    <a:sp3d>
+                      <a:bevelT w="25400" h="19050"/>
+                      <a:contourClr>
+                        <a:srgbClr val="FFFFFF"/>
+                      </a:contourClr>
+                    </a:sp3d>
+                  </pic:spPr>
+                </pic:pic>
+              </a:graphicData>
+            </a:graphic>
+          </wp:inline>
+        </w:drawing>
+      </w:r>
+      <w:r>
+        <w:rPr>
+          <w:rFonts w:ascii="Calibri Light" w:eastAsia="宋体" w:hAnsi="Calibri Light" w:cs="Calibri Light"/>
+          <w:color w:val="262626"/>
+          <w:spacing w:val="12"/>
+          <w:sz w:val="21"/>
+          <w:szCs w:val="21"/>
+        </w:rPr>
+        <w:fldChar w:fldCharType="end"/>
+      </w:r>
+    </w:p>
+    <w:p>
+      <w:pPr>
+        <w:rPr>
+          <w:i/>
+          <w:iCs/>
+          <w:color w:val="44546A" w:themeColor="text2"/>
+          <w:sz w:val="18"/>
+          <w:szCs w:val="18"/>
+        </w:rPr>
+      </w:pPr>
+      <w:r>
+        <w:rPr>
+          <w:rFonts w:hint="eastAsia"/>
+          <w:i/>
+          <w:iCs/>
+          <w:color w:val="44546A" w:themeColor="text2"/>
+          <w:sz w:val="18"/>
+          <w:szCs w:val="18"/>
+        </w:rPr>
+        <w:t xml:space="preserve">Figure </w:t>
+      </w:r>
+      <w:r>
+        <w:rPr>
+          <w:i/>
+          <w:iCs/>
+          <w:color w:val="44546A" w:themeColor="text2"/>
+          <w:sz w:val="18"/>
+          <w:szCs w:val="18"/>
+        </w:rPr>
+        <w:t>9</w:t>
+      </w:r>
+      <w:r>
+        <w:rPr>
+          <w:rFonts w:hint="eastAsia"/>
+          <w:i/>
+          <w:iCs/>
+          <w:color w:val="44546A" w:themeColor="text2"/>
+          <w:sz w:val="18"/>
+          <w:szCs w:val="18"/>
+        </w:rPr>
+        <w:t>: Whitelist Application Modification</w:t>
+      </w:r>
+      <w:r>
+        <w:rPr>
+          <w:i/>
+          <w:iCs/>
+          <w:color w:val="44546A" w:themeColor="text2"/>
+          <w:sz w:val="18"/>
+          <w:szCs w:val="18"/>
+        </w:rPr>
+        <w:t xml:space="preserve"> </w:t>
+      </w:r>
+      <w:r>
+        <w:rPr>
+          <w:rFonts w:asciiTheme="minorEastAsia" w:eastAsiaTheme="minorEastAsia" w:hAnsiTheme="minorEastAsia" w:hint="eastAsia"/>
+          <w:i/>
+          <w:iCs/>
+          <w:color w:val="44546A" w:themeColor="text2"/>
+          <w:sz w:val="18"/>
+          <w:szCs w:val="18"/>
+          <w:lang w:eastAsia="zh-CN"/>
+        </w:rPr>
+        <w:t>Page</w:t>
+      </w:r>
+    </w:p>
+    <w:p>
+      <w:pPr>
+        <w:rPr>
+          <w:color w:val="44546A" w:themeColor="text2"/>
+          <w:sz w:val="21"/>
+          <w:szCs w:val="21"/>
+        </w:rPr>
+      </w:pPr>
+      <w:r>
+        <w:rPr>
+          <w:rFonts w:eastAsia="宋体" w:hint="eastAsia"/>
+          <w:lang w:val="en-US" w:eastAsia="zh-CN"/>
+        </w:rPr>
+        <w:lastRenderedPageBreak/>
+        <w:t>·</w:t>
+      </w:r>
+      <w:r>
+        <w:rPr>
+          <w:color w:val="44546A" w:themeColor="text2"/>
+        </w:rPr>
+        <w:t>I</w:t>
+      </w:r>
+      <w:r>
+        <w:rPr>
+          <w:color w:val="44546A" w:themeColor="text2"/>
+        </w:rPr>
+        <w:t xml:space="preserve">n app white list we can warn the user when he/she want to add some of the apps may </w:t>
+      </w:r>
+      <w:proofErr w:type="spellStart"/>
+      <w:r>
+        <w:rPr>
+          <w:color w:val="44546A" w:themeColor="text2"/>
+        </w:rPr>
+        <w:t>distarct</w:t>
+      </w:r>
+      <w:proofErr w:type="spellEnd"/>
+      <w:r>
+        <w:rPr>
+          <w:color w:val="44546A" w:themeColor="text2"/>
+        </w:rPr>
+        <w:t xml:space="preserve"> him/her</w:t>
+      </w:r>
+      <w:r>
+        <w:rPr>
+          <w:color w:val="44546A" w:themeColor="text2"/>
+        </w:rPr>
+        <w:t>. (</w:t>
+      </w:r>
+      <w:r>
+        <w:rPr>
+          <w:i/>
+          <w:iCs/>
+          <w:color w:val="44546A" w:themeColor="text2"/>
+        </w:rPr>
+        <w:t xml:space="preserve">Figure </w:t>
+      </w:r>
+      <w:r>
+        <w:rPr>
+          <w:i/>
+          <w:iCs/>
+          <w:color w:val="44546A" w:themeColor="text2"/>
+        </w:rPr>
+        <w:t>10</w:t>
+      </w:r>
+      <w:r>
+        <w:rPr>
+          <w:color w:val="44546A" w:themeColor="text2"/>
+        </w:rPr>
+        <w:t>)</w:t>
+      </w:r>
+    </w:p>
+    <w:p>
+      <w:pPr>
+        <w:jc w:val="center"/>
+        <w:rPr>
+          <w:i/>
+          <w:iCs/>
+          <w:color w:val="44546A" w:themeColor="text2"/>
+          <w:sz w:val="18"/>
+          <w:szCs w:val="18"/>
+        </w:rPr>
+      </w:pPr>
+      <w:r>
+        <w:rPr>
+          <w:noProof/>
+        </w:rPr>
+        <w:drawing>
+          <wp:inline distT="0" distB="0" distL="0" distR="0" wp14:anchorId="4F10F028" wp14:editId="2120EA33">
+            <wp:extent cx="1458000" cy="3240000"/>
+            <wp:effectExtent l="133350" t="114300" r="104140" b="151130"/>
+            <wp:docPr id="32" name="图片 32"/>
+            <wp:cNvGraphicFramePr>
+              <a:graphicFrameLocks xmlns:a="http://schemas.openxmlformats.org/drawingml/2006/main" noChangeAspect="1"/>
+            </wp:cNvGraphicFramePr>
+            <a:graphic xmlns:a="http://schemas.openxmlformats.org/drawingml/2006/main">
+              <a:graphicData uri="http://schemas.openxmlformats.org/drawingml/2006/picture">
+                <pic:pic xmlns:pic="http://schemas.openxmlformats.org/drawingml/2006/picture">
+                  <pic:nvPicPr>
+                    <pic:cNvPr id="0" name="Picture 12"/>
+                    <pic:cNvPicPr>
+                      <a:picLocks noChangeAspect="1" noChangeArrowheads="1"/>
+                    </pic:cNvPicPr>
+                  </pic:nvPicPr>
+                  <pic:blipFill>
+                    <a:blip r:embed="rId38" cstate="print">
+                      <a:extLst>
+                        <a:ext uri="{28A0092B-C50C-407E-A947-70E740481C1C}">
+                          <a14:useLocalDpi xmlns:a14="http://schemas.microsoft.com/office/drawing/2010/main" val="0"/>
+                        </a:ext>
+                      </a:extLst>
+                    </a:blip>
+                    <a:srcRect/>
+                    <a:stretch>
+                      <a:fillRect/>
+                    </a:stretch>
+                  </pic:blipFill>
+                  <pic:spPr bwMode="auto">
+                    <a:xfrm>
+                      <a:off x="0" y="0"/>
+                      <a:ext cx="1458000" cy="3240000"/>
+                    </a:xfrm>
+                    <a:prstGeom prst="rect">
+                      <a:avLst/>
+                    </a:prstGeom>
+                    <a:solidFill>
+                      <a:srgbClr val="FFFFFF">
+                        <a:shade val="85000"/>
+                      </a:srgbClr>
+                    </a:solidFill>
+                    <a:ln w="88900" cap="sq">
+                      <a:solidFill>
+                        <a:srgbClr val="FFFFFF"/>
+                      </a:solidFill>
+                      <a:miter lim="800000"/>
+                    </a:ln>
+                    <a:effectLst>
+                      <a:outerShdw blurRad="55000" dist="18000" dir="5400000" algn="tl" rotWithShape="0">
+                        <a:srgbClr val="000000">
+                          <a:alpha val="40000"/>
+                        </a:srgbClr>
+                      </a:outerShdw>
+                    </a:effectLst>
+                    <a:scene3d>
+                      <a:camera prst="orthographicFront"/>
+                      <a:lightRig rig="twoPt" dir="t">
+                        <a:rot lat="0" lon="0" rev="7200000"/>
+                      </a:lightRig>
+                    </a:scene3d>
+                    <a:sp3d>
+                      <a:bevelT w="25400" h="19050"/>
+                      <a:contourClr>
+                        <a:srgbClr val="FFFFFF"/>
+                      </a:contourClr>
+                    </a:sp3d>
+                  </pic:spPr>
+                </pic:pic>
+              </a:graphicData>
+            </a:graphic>
+          </wp:inline>
+        </w:drawing>
+      </w:r>
+      <w:r>
+        <w:rPr>
+          <w:noProof/>
+        </w:rPr>
+        <w:drawing>
+          <wp:inline distT="0" distB="0" distL="0" distR="0" wp14:anchorId="75AE58A8" wp14:editId="7BEF3C09">
+            <wp:extent cx="1495978" cy="3240000"/>
+            <wp:effectExtent l="133350" t="114300" r="104775" b="151130"/>
+            <wp:docPr id="26" name="图片 26"/>
+            <wp:cNvGraphicFramePr>
+              <a:graphicFrameLocks xmlns:a="http://schemas.openxmlformats.org/drawingml/2006/main" noChangeAspect="1"/>
+            </wp:cNvGraphicFramePr>
+            <a:graphic xmlns:a="http://schemas.openxmlformats.org/drawingml/2006/main">
+              <a:graphicData uri="http://schemas.openxmlformats.org/drawingml/2006/picture">
+                <pic:pic xmlns:pic="http://schemas.openxmlformats.org/drawingml/2006/picture">
+                  <pic:nvPicPr>
+                    <pic:cNvPr id="0" name="Picture 4"/>
+                    <pic:cNvPicPr>
+                      <a:picLocks noChangeAspect="1" noChangeArrowheads="1"/>
+                    </pic:cNvPicPr>
+                  </pic:nvPicPr>
+                  <pic:blipFill>
+                    <a:blip r:embed="rId39" cstate="print">
+                      <a:extLst>
+                        <a:ext uri="{28A0092B-C50C-407E-A947-70E740481C1C}">
+                          <a14:useLocalDpi xmlns:a14="http://schemas.microsoft.com/office/drawing/2010/main" val="0"/>
+                        </a:ext>
+                      </a:extLst>
+                    </a:blip>
+                    <a:srcRect/>
+                    <a:stretch>
+                      <a:fillRect/>
+                    </a:stretch>
+                  </pic:blipFill>
+                  <pic:spPr bwMode="auto">
+                    <a:xfrm>
+                      <a:off x="0" y="0"/>
+                      <a:ext cx="1495978" cy="3240000"/>
+                    </a:xfrm>
+                    <a:prstGeom prst="rect">
+                      <a:avLst/>
+                    </a:prstGeom>
+                    <a:solidFill>
+                      <a:srgbClr val="FFFFFF">
+                        <a:shade val="85000"/>
+                      </a:srgbClr>
+                    </a:solidFill>
+                    <a:ln w="88900" cap="sq">
+                      <a:solidFill>
+                        <a:srgbClr val="FFFFFF"/>
+                      </a:solidFill>
+                      <a:miter lim="800000"/>
+                    </a:ln>
+                    <a:effectLst>
+                      <a:outerShdw blurRad="55000" dist="18000" dir="5400000" algn="tl" rotWithShape="0">
+                        <a:srgbClr val="000000">
+                          <a:alpha val="40000"/>
+                        </a:srgbClr>
+                      </a:outerShdw>
+                    </a:effectLst>
+                    <a:scene3d>
+                      <a:camera prst="orthographicFront"/>
+                      <a:lightRig rig="twoPt" dir="t">
+                        <a:rot lat="0" lon="0" rev="7200000"/>
+                      </a:lightRig>
+                    </a:scene3d>
+                    <a:sp3d>
+                      <a:bevelT w="25400" h="19050"/>
+                      <a:contourClr>
+                        <a:srgbClr val="FFFFFF"/>
+                      </a:contourClr>
+                    </a:sp3d>
+                  </pic:spPr>
+                </pic:pic>
+              </a:graphicData>
+            </a:graphic>
+          </wp:inline>
+        </w:drawing>
+      </w:r>
+    </w:p>
+    <w:p>
+      <w:pPr>
+        <w:rPr>
+          <w:i/>
+          <w:iCs/>
+          <w:color w:val="44546A" w:themeColor="text2"/>
+          <w:sz w:val="18"/>
+          <w:szCs w:val="18"/>
+        </w:rPr>
+      </w:pPr>
+      <w:r>
+        <w:rPr>
+          <w:rFonts w:asciiTheme="minorEastAsia" w:eastAsiaTheme="minorEastAsia" w:hAnsiTheme="minorEastAsia" w:hint="eastAsia"/>
+          <w:i/>
+          <w:iCs/>
+          <w:color w:val="44546A" w:themeColor="text2"/>
+          <w:sz w:val="18"/>
+          <w:szCs w:val="18"/>
+          <w:lang w:eastAsia="zh-CN"/>
+        </w:rPr>
+        <w:t>Figure</w:t>
+      </w:r>
+      <w:r>
+        <w:rPr>
+          <w:i/>
+          <w:iCs/>
+          <w:color w:val="44546A" w:themeColor="text2"/>
+          <w:sz w:val="18"/>
+          <w:szCs w:val="18"/>
+        </w:rPr>
+        <w:t xml:space="preserve"> 1</w:t>
+      </w:r>
+      <w:r>
+        <w:rPr>
+          <w:i/>
+          <w:iCs/>
+          <w:color w:val="44546A" w:themeColor="text2"/>
+          <w:sz w:val="18"/>
+          <w:szCs w:val="18"/>
+        </w:rPr>
+        <w:t>0</w:t>
+      </w:r>
+      <w:r>
+        <w:rPr>
+          <w:rFonts w:ascii="宋体" w:eastAsia="宋体" w:hAnsi="宋体" w:cs="宋体" w:hint="eastAsia"/>
+          <w:i/>
+          <w:iCs/>
+          <w:color w:val="44546A" w:themeColor="text2"/>
+          <w:sz w:val="18"/>
+          <w:szCs w:val="18"/>
+          <w:lang w:eastAsia="zh-CN"/>
+        </w:rPr>
+        <w:t>：</w:t>
+      </w:r>
+      <w:r>
+        <w:rPr>
+          <w:rFonts w:ascii="宋体" w:eastAsia="宋体" w:hAnsi="宋体" w:cs="宋体"/>
+          <w:i/>
+          <w:iCs/>
+          <w:color w:val="44546A" w:themeColor="text2"/>
+          <w:sz w:val="18"/>
+          <w:szCs w:val="18"/>
+          <w:lang w:eastAsia="zh-CN"/>
+        </w:rPr>
+        <w:t>Adding Application in the Whitelist</w:t>
+      </w:r>
+    </w:p>
+    <w:p>
+      <w:r>
+        <w:rPr>
+          <w:rFonts w:eastAsia="宋体" w:hint="eastAsia"/>
+          <w:lang w:val="en-US" w:eastAsia="zh-CN"/>
+        </w:rPr>
+        <w:t>·</w:t>
+      </w:r>
+      <w:r>
+        <w:rPr>
+          <w:rFonts w:hint="eastAsia"/>
+        </w:rPr>
+        <w:t xml:space="preserve">In the sleep </w:t>
+      </w:r>
+      <w:proofErr w:type="spellStart"/>
+      <w:r>
+        <w:rPr>
+          <w:rFonts w:hint="eastAsia"/>
+        </w:rPr>
+        <w:t>analyze</w:t>
+      </w:r>
+      <w:proofErr w:type="spellEnd"/>
+      <w:r>
+        <w:rPr>
+          <w:rFonts w:hint="eastAsia"/>
+        </w:rPr>
+        <w:t xml:space="preserve"> page according to the data provided by user</w:t>
+      </w:r>
+      <w:r>
+        <w:rPr>
+          <w:rFonts w:hint="eastAsia"/>
+        </w:rPr>
+        <w:t xml:space="preserve">'s wearable devices we can provide a sleep </w:t>
+      </w:r>
+      <w:proofErr w:type="spellStart"/>
+      <w:r>
+        <w:rPr>
+          <w:rFonts w:hint="eastAsia"/>
+        </w:rPr>
+        <w:t>analyze</w:t>
+      </w:r>
+      <w:proofErr w:type="spellEnd"/>
+      <w:r>
+        <w:rPr>
+          <w:rFonts w:hint="eastAsia"/>
+        </w:rPr>
+        <w:t xml:space="preserve"> chart with some basic data. (Figure </w:t>
+      </w:r>
+      <w:r>
+        <w:t>11</w:t>
+      </w:r>
+      <w:r>
+        <w:rPr>
+          <w:rFonts w:hint="eastAsia"/>
+        </w:rPr>
+        <w:t>)</w:t>
+      </w:r>
+    </w:p>
+    <w:p>
+      <w:pPr>
+        <w:jc w:val="center"/>
+        <w:rPr>
+          <w:rFonts w:ascii="Calibri Light" w:eastAsia="宋体" w:hAnsi="Calibri Light" w:cs="Calibri Light"/>
+          <w:color w:val="262626"/>
+          <w:spacing w:val="12"/>
+          <w:sz w:val="21"/>
+          <w:szCs w:val="21"/>
+        </w:rPr>
+      </w:pPr>
+      <w:r>
+        <w:rPr>
+          <w:rFonts w:ascii="Calibri Light" w:eastAsia="宋体" w:hAnsi="Calibri Light" w:cs="Calibri Light"/>
+          <w:color w:val="262626"/>
+          <w:spacing w:val="12"/>
+          <w:sz w:val="21"/>
+          <w:szCs w:val="21"/>
+        </w:rPr>
+        <w:fldChar w:fldCharType="begin"/>
+      </w:r>
+      <w:r>
+        <w:rPr>
+          <w:rFonts w:ascii="Calibri Light" w:eastAsia="宋体" w:hAnsi="Calibri Light" w:cs="Calibri Light"/>
+          <w:color w:val="262626"/>
+          <w:spacing w:val="12"/>
+          <w:sz w:val="21"/>
+          <w:szCs w:val="21"/>
+        </w:rPr>
+        <w:instrText xml:space="preserve"> INCLUDEPICTURE "https://cdn.nlark.com/yuque/0/2021/png/2854633/1617626795451-8b9226de-63c6-4af8-9da3-a997216a428b.png" \* MERGEFORMATINET </w:instrText>
+      </w:r>
+      <w:r>
+        <w:rPr>
+          <w:rFonts w:ascii="Calibri Light" w:eastAsia="宋体" w:hAnsi="Calibri Light" w:cs="Calibri Light"/>
+          <w:color w:val="262626"/>
+          <w:spacing w:val="12"/>
+          <w:sz w:val="21"/>
+          <w:szCs w:val="21"/>
+        </w:rPr>
+        <w:fldChar w:fldCharType="separate"/>
+      </w:r>
+      <w:r>
+        <w:rPr>
+          <w:rFonts w:ascii="Calibri Light" w:eastAsia="宋体" w:hAnsi="Calibri Light" w:cs="Calibri Light"/>
+          <w:noProof/>
+          <w:color w:val="262626"/>
+          <w:spacing w:val="12"/>
+          <w:sz w:val="21"/>
+          <w:szCs w:val="21"/>
+        </w:rPr>
+        <w:drawing>
+          <wp:inline distT="0" distB="0" distL="0" distR="0" wp14:anchorId="6560701E" wp14:editId="3FBA1E8B">
+            <wp:extent cx="1933575" cy="3599815"/>
+            <wp:effectExtent l="0" t="0" r="0" b="0"/>
+            <wp:docPr id="6" name="图片 6"/>
+            <wp:cNvGraphicFramePr>
+              <a:graphicFrameLocks xmlns:a="http://schemas.openxmlformats.org/drawingml/2006/main" noChangeAspect="1"/>
+            </wp:cNvGraphicFramePr>
+            <a:graphic xmlns:a="http://schemas.openxmlformats.org/drawingml/2006/main">
+              <a:graphicData uri="http://schemas.openxmlformats.org/drawingml/2006/picture">
+                <pic:pic xmlns:pic="http://schemas.openxmlformats.org/drawingml/2006/picture">
+                  <pic:nvPicPr>
+                    <pic:cNvPr id="6" name="图片 6"/>
+                    <pic:cNvPicPr>
+                      <a:picLocks noChangeAspect="1" noChangeArrowheads="1"/>
+                    </pic:cNvPicPr>
+                  </pic:nvPicPr>
+                  <pic:blipFill>
+                    <a:blip r:embed="rId40" cstate="print">
+                      <a:extLst>
+                        <a:ext uri="{28A0092B-C50C-407E-A947-70E740481C1C}">
+                          <a14:useLocalDpi xmlns:a14="http://schemas.microsoft.com/office/drawing/2010/main" val="0"/>
+                        </a:ext>
+                      </a:extLst>
+                    </a:blip>
+                    <a:srcRect/>
+                    <a:stretch>
+                      <a:fillRect/>
+                    </a:stretch>
+                  </pic:blipFill>
+                  <pic:spPr>
+                    <a:xfrm>
+                      <a:off x="0" y="0"/>
+                      <a:ext cx="1933575" cy="3599815"/>
+                    </a:xfrm>
+                    <a:prstGeom prst="rect">
+                      <a:avLst/>
+                    </a:prstGeom>
+                    <a:noFill/>
+                    <a:ln>
+                      <a:noFill/>
+                    </a:ln>
+                  </pic:spPr>
+                </pic:pic>
+              </a:graphicData>
+            </a:graphic>
+          </wp:inline>
+        </w:drawing>
+      </w:r>
+      <w:r>
+        <w:rPr>
+          <w:rFonts w:ascii="Calibri Light" w:eastAsia="宋体" w:hAnsi="Calibri Light" w:cs="Calibri Light"/>
+          <w:color w:val="262626"/>
+          <w:spacing w:val="12"/>
+          <w:sz w:val="21"/>
+          <w:szCs w:val="21"/>
+        </w:rPr>
+        <w:fldChar w:fldCharType="end"/>
+      </w:r>
+      <w:r>
+        <w:rPr>
+          <w:rFonts w:ascii="Calibri Light" w:eastAsia="宋体" w:hAnsi="Calibri Light" w:cs="Calibri Light"/>
+          <w:color w:val="262626"/>
+          <w:spacing w:val="12"/>
+          <w:sz w:val="21"/>
+          <w:szCs w:val="21"/>
+        </w:rPr>
+        <w:fldChar w:fldCharType="begin"/>
+      </w:r>
+      <w:r>
+        <w:rPr>
+          <w:rFonts w:ascii="Calibri Light" w:eastAsia="宋体" w:hAnsi="Calibri Light" w:cs="Calibri Light"/>
+          <w:color w:val="262626"/>
+          <w:spacing w:val="12"/>
+          <w:sz w:val="21"/>
+          <w:szCs w:val="21"/>
+        </w:rPr>
+        <w:instrText xml:space="preserve"> INCLUDEPICTURE "https:</w:instrText>
+      </w:r>
+      <w:r>
+        <w:rPr>
+          <w:rFonts w:ascii="Calibri Light" w:eastAsia="宋体" w:hAnsi="Calibri Light" w:cs="Calibri Light"/>
+          <w:color w:val="262626"/>
+          <w:spacing w:val="12"/>
+          <w:sz w:val="21"/>
+          <w:szCs w:val="21"/>
+        </w:rPr>
+        <w:instrText xml:space="preserve">//cdn.nlark.com/yuque/0/2021/jpeg/2873813/1617630482421-cbaa3749-2e3b-4a85-b226-8a75de7e3e93.jpeg" \* MERGEFORMATINET </w:instrText>
+      </w:r>
+      <w:r>
+        <w:rPr>
+          <w:rFonts w:ascii="Calibri Light" w:eastAsia="宋体" w:hAnsi="Calibri Light" w:cs="Calibri Light"/>
+          <w:color w:val="262626"/>
+          <w:spacing w:val="12"/>
+          <w:sz w:val="21"/>
+          <w:szCs w:val="21"/>
+        </w:rPr>
+        <w:fldChar w:fldCharType="separate"/>
+      </w:r>
+      <w:r>
+        <w:rPr>
+          <w:rFonts w:ascii="Calibri Light" w:eastAsia="宋体" w:hAnsi="Calibri Light" w:cs="Calibri Light"/>
+          <w:noProof/>
+          <w:color w:val="262626"/>
+          <w:spacing w:val="12"/>
+          <w:sz w:val="21"/>
+          <w:szCs w:val="21"/>
+        </w:rPr>
+        <w:drawing>
+          <wp:inline distT="0" distB="0" distL="0" distR="0" wp14:anchorId="623286B2" wp14:editId="3DC82C5A">
+            <wp:extent cx="1494155" cy="3239770"/>
+            <wp:effectExtent l="133350" t="114300" r="106045" b="151130"/>
+            <wp:docPr id="5" name="图片 5"/>
+            <wp:cNvGraphicFramePr>
+              <a:graphicFrameLocks xmlns:a="http://schemas.openxmlformats.org/drawingml/2006/main" noChangeAspect="1"/>
+            </wp:cNvGraphicFramePr>
+            <a:graphic xmlns:a="http://schemas.openxmlformats.org/drawingml/2006/main">
+              <a:graphicData uri="http://schemas.openxmlformats.org/drawingml/2006/picture">
+                <pic:pic xmlns:pic="http://schemas.openxmlformats.org/drawingml/2006/picture">
+                  <pic:nvPicPr>
+                    <pic:cNvPr id="5" name="图片 5"/>
+                    <pic:cNvPicPr>
+                      <a:picLocks noChangeAspect="1" noChangeArrowheads="1"/>
+                    </pic:cNvPicPr>
+                  </pic:nvPicPr>
+                  <pic:blipFill>
+                    <a:blip r:embed="rId41" cstate="print">
+                      <a:extLst>
+                        <a:ext uri="{28A0092B-C50C-407E-A947-70E740481C1C}">
+                          <a14:useLocalDpi xmlns:a14="http://schemas.microsoft.com/office/drawing/2010/main" val="0"/>
+                        </a:ext>
+                      </a:extLst>
+                    </a:blip>
+                    <a:srcRect/>
+                    <a:stretch>
+                      <a:fillRect/>
+                    </a:stretch>
+                  </pic:blipFill>
+                  <pic:spPr>
+                    <a:xfrm>
+                      <a:off x="0" y="0"/>
+                      <a:ext cx="1494155" cy="3239770"/>
+                    </a:xfrm>
+                    <a:prstGeom prst="rect">
+                      <a:avLst/>
+                    </a:prstGeom>
+                    <a:solidFill>
+                      <a:srgbClr val="FFFFFF">
+                        <a:shade val="85000"/>
+                      </a:srgbClr>
+                    </a:solidFill>
+                    <a:ln w="88900" cap="sq">
+                      <a:solidFill>
+                        <a:srgbClr val="FFFFFF"/>
+                      </a:solidFill>
+                      <a:miter lim="800000"/>
+                    </a:ln>
+                    <a:effectLst>
+                      <a:outerShdw blurRad="55000" dist="18000" dir="5400000" algn="tl" rotWithShape="0">
+                        <a:srgbClr val="000000">
+                          <a:alpha val="40000"/>
+                        </a:srgbClr>
+                      </a:outerShdw>
+                    </a:effectLst>
+                    <a:scene3d>
+                      <a:camera prst="orthographicFront"/>
+                      <a:lightRig rig="twoPt" dir="t">
+                        <a:rot lat="0" lon="0" rev="7200000"/>
+                      </a:lightRig>
+                    </a:scene3d>
+                    <a:sp3d>
+                      <a:bevelT w="25400" h="19050"/>
+                      <a:contourClr>
+                        <a:srgbClr val="FFFFFF"/>
+                      </a:contourClr>
+                    </a:sp3d>
+                  </pic:spPr>
+                </pic:pic>
+              </a:graphicData>
+            </a:graphic>
+          </wp:inline>
+        </w:drawing>
+      </w:r>
+      <w:r>
+        <w:rPr>
+          <w:rFonts w:ascii="Calibri Light" w:eastAsia="宋体" w:hAnsi="Calibri Light" w:cs="Calibri Light"/>
+          <w:color w:val="262626"/>
+          <w:spacing w:val="12"/>
+          <w:sz w:val="21"/>
+          <w:szCs w:val="21"/>
+        </w:rPr>
+        <w:fldChar w:fldCharType="end"/>
+      </w:r>
+    </w:p>
+    <w:p>
+      <w:pPr>
+        <w:rPr>
+          <w:i/>
+          <w:iCs/>
+          <w:color w:val="44546A" w:themeColor="text2"/>
+          <w:sz w:val="18"/>
+          <w:szCs w:val="18"/>
+        </w:rPr>
+      </w:pPr>
+      <w:r>
+        <w:rPr>
+          <w:rFonts w:hint="eastAsia"/>
+          <w:i/>
+          <w:iCs/>
+          <w:color w:val="44546A" w:themeColor="text2"/>
+          <w:sz w:val="18"/>
+          <w:szCs w:val="18"/>
+        </w:rPr>
+        <w:t xml:space="preserve">Figure </w:t>
+      </w:r>
+      <w:r>
+        <w:rPr>
+          <w:i/>
+          <w:iCs/>
+          <w:color w:val="44546A" w:themeColor="text2"/>
+          <w:sz w:val="18"/>
+          <w:szCs w:val="18"/>
+        </w:rPr>
+        <w:t>11</w:t>
+      </w:r>
+      <w:r>
+        <w:rPr>
+          <w:rFonts w:hint="eastAsia"/>
+          <w:i/>
+          <w:iCs/>
+          <w:color w:val="44546A" w:themeColor="text2"/>
+          <w:sz w:val="18"/>
+          <w:szCs w:val="18"/>
+        </w:rPr>
+        <w:t>: Sleep Quality Results Report</w:t>
+      </w:r>
+    </w:p>
+    <w:p>
+      <w:r>
+        <w:rPr>
+          <w:rFonts w:eastAsia="宋体" w:hint="eastAsia"/>
+          <w:lang w:val="en-US" w:eastAsia="zh-CN"/>
+        </w:rPr>
+        <w:lastRenderedPageBreak/>
+        <w:t>·</w:t>
+      </w:r>
+      <w:r>
+        <w:rPr>
+          <w:rFonts w:hint="eastAsia"/>
+        </w:rPr>
+        <w:t>In the detail page of white noise, the app will provide some photos according to the theme of</w:t>
+      </w:r>
+      <w:r>
+        <w:rPr>
+          <w:rFonts w:hint="eastAsia"/>
+        </w:rPr>
+        <w:t xml:space="preserve"> the white noise in playing. And the user can control the voice level by slider and switch the theme by switch tabs. (Figure 1</w:t>
+      </w:r>
+      <w:r>
+        <w:t>2</w:t>
+      </w:r>
+      <w:r>
+        <w:rPr>
+          <w:rFonts w:hint="eastAsia"/>
+        </w:rPr>
+        <w:t>)</w:t>
+      </w:r>
+    </w:p>
+    <w:p>
+      <w:pPr>
+        <w:jc w:val="center"/>
+        <w:rPr>
+          <w:rFonts w:ascii="Calibri Light" w:eastAsia="宋体" w:hAnsi="Calibri Light" w:cs="Calibri Light"/>
+          <w:color w:val="262626"/>
+          <w:spacing w:val="12"/>
+          <w:sz w:val="21"/>
+          <w:szCs w:val="21"/>
+        </w:rPr>
+      </w:pPr>
+      <w:r>
+        <w:rPr>
+          <w:noProof/>
+        </w:rPr>
+        <w:drawing>
+          <wp:inline distT="0" distB="0" distL="0" distR="0" wp14:anchorId="2C0F3118" wp14:editId="2D9FF0DE">
+            <wp:extent cx="1493910" cy="3240000"/>
+            <wp:effectExtent l="133350" t="114300" r="106680" b="151130"/>
+            <wp:docPr id="31" name="图片 31"/>
+            <wp:cNvGraphicFramePr>
+              <a:graphicFrameLocks xmlns:a="http://schemas.openxmlformats.org/drawingml/2006/main" noChangeAspect="1"/>
+            </wp:cNvGraphicFramePr>
+            <a:graphic xmlns:a="http://schemas.openxmlformats.org/drawingml/2006/main">
+              <a:graphicData uri="http://schemas.openxmlformats.org/drawingml/2006/picture">
+                <pic:pic xmlns:pic="http://schemas.openxmlformats.org/drawingml/2006/picture">
+                  <pic:nvPicPr>
+                    <pic:cNvPr id="0" name="Picture 11"/>
+                    <pic:cNvPicPr>
+                      <a:picLocks noChangeAspect="1" noChangeArrowheads="1"/>
+                    </pic:cNvPicPr>
+                  </pic:nvPicPr>
+                  <pic:blipFill>
+                    <a:blip r:embed="rId42" cstate="print">
+                      <a:extLst>
+                        <a:ext uri="{28A0092B-C50C-407E-A947-70E740481C1C}">
+                          <a14:useLocalDpi xmlns:a14="http://schemas.microsoft.com/office/drawing/2010/main" val="0"/>
+                        </a:ext>
+                      </a:extLst>
+                    </a:blip>
+                    <a:srcRect/>
+                    <a:stretch>
+                      <a:fillRect/>
+                    </a:stretch>
+                  </pic:blipFill>
+                  <pic:spPr bwMode="auto">
+                    <a:xfrm>
+                      <a:off x="0" y="0"/>
+                      <a:ext cx="1493910" cy="3240000"/>
+                    </a:xfrm>
+                    <a:prstGeom prst="rect">
+                      <a:avLst/>
+                    </a:prstGeom>
+                    <a:solidFill>
+                      <a:srgbClr val="FFFFFF">
+                        <a:shade val="85000"/>
+                      </a:srgbClr>
+                    </a:solidFill>
+                    <a:ln w="88900" cap="sq">
+                      <a:solidFill>
+                        <a:srgbClr val="FFFFFF"/>
+                      </a:solidFill>
+                      <a:miter lim="800000"/>
+                    </a:ln>
+                    <a:effectLst>
+                      <a:outerShdw blurRad="55000" dist="18000" dir="5400000" algn="tl" rotWithShape="0">
+                        <a:srgbClr val="000000">
+                          <a:alpha val="40000"/>
+                        </a:srgbClr>
+                      </a:outerShdw>
+                    </a:effectLst>
+                    <a:scene3d>
+                      <a:camera prst="orthographicFront"/>
+                      <a:lightRig rig="twoPt" dir="t">
+                        <a:rot lat="0" lon="0" rev="7200000"/>
+                      </a:lightRig>
+                    </a:scene3d>
+                    <a:sp3d>
+                      <a:bevelT w="25400" h="19050"/>
+                      <a:contourClr>
+                        <a:srgbClr val="FFFFFF"/>
+                      </a:contourClr>
+                    </a:sp3d>
+                  </pic:spPr>
+                </pic:pic>
+              </a:graphicData>
+            </a:graphic>
+          </wp:inline>
+        </w:drawing>
+      </w:r>
+      <w:r>
+        <w:rPr>
+          <w:noProof/>
+        </w:rPr>
+        <w:drawing>
+          <wp:inline distT="0" distB="0" distL="0" distR="0" wp14:anchorId="17B54708" wp14:editId="3B81F686">
+            <wp:extent cx="1495978" cy="3240000"/>
+            <wp:effectExtent l="133350" t="114300" r="104775" b="151130"/>
+            <wp:docPr id="25" name="图片 25"/>
+            <wp:cNvGraphicFramePr>
+              <a:graphicFrameLocks xmlns:a="http://schemas.openxmlformats.org/drawingml/2006/main" noChangeAspect="1"/>
+            </wp:cNvGraphicFramePr>
+            <a:graphic xmlns:a="http://schemas.openxmlformats.org/drawingml/2006/main">
+              <a:graphicData uri="http://schemas.openxmlformats.org/drawingml/2006/picture">
+                <pic:pic xmlns:pic="http://schemas.openxmlformats.org/drawingml/2006/picture">
+                  <pic:nvPicPr>
+                    <pic:cNvPr id="0" name="Picture 2"/>
+                    <pic:cNvPicPr>
+                      <a:picLocks noChangeAspect="1" noChangeArrowheads="1"/>
+                    </pic:cNvPicPr>
+                  </pic:nvPicPr>
+                  <pic:blipFill>
+                    <a:blip r:embed="rId43" cstate="print">
+                      <a:extLst>
+                        <a:ext uri="{28A0092B-C50C-407E-A947-70E740481C1C}">
+                          <a14:useLocalDpi xmlns:a14="http://schemas.microsoft.com/office/drawing/2010/main" val="0"/>
+                        </a:ext>
+                      </a:extLst>
+                    </a:blip>
+                    <a:srcRect/>
+                    <a:stretch>
+                      <a:fillRect/>
+                    </a:stretch>
+                  </pic:blipFill>
+                  <pic:spPr bwMode="auto">
+                    <a:xfrm>
+                      <a:off x="0" y="0"/>
+                      <a:ext cx="1495978" cy="3240000"/>
+                    </a:xfrm>
+                    <a:prstGeom prst="rect">
+                      <a:avLst/>
+                    </a:prstGeom>
+                    <a:solidFill>
+                      <a:srgbClr val="FFFFFF">
+                        <a:shade val="85000"/>
+                      </a:srgbClr>
+                    </a:solidFill>
+                    <a:ln w="88900" cap="sq">
+                      <a:solidFill>
+                        <a:srgbClr val="FFFFFF"/>
+                      </a:solidFill>
+                      <a:miter lim="800000"/>
+                    </a:ln>
+                    <a:effectLst>
+                      <a:outerShdw blurRad="55000" dist="18000" dir="5400000" algn="tl" rotWithShape="0">
+                        <a:srgbClr val="000000">
+                          <a:alpha val="40000"/>
+                        </a:srgbClr>
+                      </a:outerShdw>
+                    </a:effectLst>
+                    <a:scene3d>
+                      <a:camera prst="orthographicFront"/>
+                      <a:lightRig rig="twoPt" dir="t">
+                        <a:rot lat="0" lon="0" rev="7200000"/>
+                      </a:lightRig>
+                    </a:scene3d>
+                    <a:sp3d>
+                      <a:bevelT w="25400" h="19050"/>
+                      <a:contourClr>
+                        <a:srgbClr val="FFFFFF"/>
+                      </a:contourClr>
+                    </a:sp3d>
+                  </pic:spPr>
+                </pic:pic>
+              </a:graphicData>
+            </a:graphic>
+          </wp:inline>
+        </w:drawing>
+      </w:r>
+    </w:p>
+    <w:p>
+      <w:pPr>
+        <w:rPr>
+          <w:i/>
+          <w:iCs/>
+          <w:color w:val="44546A" w:themeColor="text2"/>
+          <w:sz w:val="18"/>
+          <w:szCs w:val="18"/>
+        </w:rPr>
+      </w:pPr>
+      <w:r>
+        <w:rPr>
+          <w:rFonts w:hint="eastAsia"/>
+          <w:i/>
+          <w:iCs/>
+          <w:color w:val="44546A" w:themeColor="text2"/>
+          <w:sz w:val="18"/>
+          <w:szCs w:val="18"/>
+        </w:rPr>
+        <w:t>Figure 1</w:t>
+      </w:r>
+      <w:r>
+        <w:rPr>
+          <w:i/>
+          <w:iCs/>
+          <w:color w:val="44546A" w:themeColor="text2"/>
+          <w:sz w:val="18"/>
+          <w:szCs w:val="18"/>
+        </w:rPr>
+        <w:t>2</w:t>
+      </w:r>
+      <w:r>
+        <w:rPr>
+          <w:rFonts w:hint="eastAsia"/>
+          <w:i/>
+          <w:iCs/>
+          <w:color w:val="44546A" w:themeColor="text2"/>
+          <w:sz w:val="18"/>
+          <w:szCs w:val="18"/>
+        </w:rPr>
+        <w:t>: Detail Page of White Noise</w:t>
+      </w:r>
+    </w:p>
+    <w:p>
+      <w:pPr>
+        <w:rPr>
+          <w:color w:val="44546A" w:themeColor="text2"/>
+        </w:rPr>
+      </w:pPr>
+      <w:r>
+        <w:rPr>
+          <w:rFonts w:eastAsia="宋体" w:hint="eastAsia"/>
+          <w:lang w:val="en-US" w:eastAsia="zh-CN"/>
+        </w:rPr>
+        <w:t>·</w:t>
+      </w:r>
+      <w:r>
+        <w:rPr>
+          <w:color w:val="44546A" w:themeColor="text2"/>
+        </w:rPr>
+        <w:t>W</w:t>
+      </w:r>
+      <w:r>
+        <w:rPr>
+          <w:color w:val="44546A" w:themeColor="text2"/>
+        </w:rPr>
+        <w:t>hite noise page shall give more details about the sounds can be choose</w:t>
+      </w:r>
+      <w:r>
+        <w:rPr>
+          <w:rFonts w:ascii="宋体" w:eastAsia="宋体" w:hAnsi="宋体" w:cs="宋体"/>
+          <w:color w:val="44546A" w:themeColor="text2"/>
+          <w:lang w:eastAsia="zh-CN"/>
+        </w:rPr>
+        <w:t xml:space="preserve">, </w:t>
+      </w:r>
+      <w:r>
+        <w:rPr>
+          <w:color w:val="44546A" w:themeColor="text2"/>
+        </w:rPr>
+        <w:t>beside the sound in playing</w:t>
+      </w:r>
+      <w:r>
+        <w:rPr>
+          <w:color w:val="44546A" w:themeColor="text2"/>
+        </w:rPr>
+        <w:t xml:space="preserve"> </w:t>
+      </w:r>
+      <w:r>
+        <w:rPr>
+          <w:color w:val="44546A" w:themeColor="text2"/>
+        </w:rPr>
+        <w:t>and white noise page can give users more choices</w:t>
+      </w:r>
+      <w:r>
+        <w:rPr>
+          <w:color w:val="44546A" w:themeColor="text2"/>
+        </w:rPr>
+        <w:t>,</w:t>
+      </w:r>
+      <w:r>
+        <w:t xml:space="preserve"> </w:t>
+      </w:r>
+      <w:r>
+        <w:rPr>
+          <w:color w:val="44546A" w:themeColor="text2"/>
+        </w:rPr>
+        <w:t>these choices can be unlocked by using coins</w:t>
+      </w:r>
+      <w:r>
+        <w:rPr>
+          <w:rFonts w:ascii="宋体" w:eastAsia="宋体" w:hAnsi="宋体" w:cs="宋体" w:hint="eastAsia"/>
+          <w:color w:val="44546A" w:themeColor="text2"/>
+          <w:lang w:eastAsia="zh-CN"/>
+        </w:rPr>
+        <w:t xml:space="preserve"> </w:t>
+      </w:r>
+      <w:r>
+        <w:rPr>
+          <w:color w:val="44546A" w:themeColor="text2"/>
+        </w:rPr>
+        <w:t xml:space="preserve"> </w:t>
+      </w:r>
+      <w:r>
+        <w:rPr>
+          <w:color w:val="44546A" w:themeColor="text2"/>
+        </w:rPr>
+        <w:t>(Figure 1</w:t>
+      </w:r>
+      <w:r>
+        <w:rPr>
+          <w:color w:val="44546A" w:themeColor="text2"/>
+        </w:rPr>
+        <w:t>3</w:t>
+      </w:r>
+      <w:r>
+        <w:rPr>
+          <w:color w:val="44546A" w:themeColor="text2"/>
+        </w:rPr>
+        <w:t>)</w:t>
+      </w:r>
+    </w:p>
+    <w:p>
+      <w:pPr>
+        <w:jc w:val="center"/>
+        <w:rPr>
+          <w:rFonts w:ascii="Calibri Light" w:eastAsia="宋体" w:hAnsi="Calibri Light" w:cs="Calibri Light"/>
+          <w:color w:val="262626"/>
+          <w:spacing w:val="12"/>
+          <w:sz w:val="21"/>
+          <w:szCs w:val="21"/>
+        </w:rPr>
+      </w:pPr>
+      <w:r>
+        <w:rPr>
+          <w:noProof/>
+        </w:rPr>
+        <w:drawing>
+          <wp:inline distT="0" distB="0" distL="0" distR="0" wp14:anchorId="29288609" wp14:editId="28814D5E">
+            <wp:extent cx="1398270" cy="3032577"/>
+            <wp:effectExtent l="133350" t="114300" r="125730" b="168275"/>
+            <wp:docPr id="30" name="图片 30"/>
+            <wp:cNvGraphicFramePr>
+              <a:graphicFrameLocks xmlns:a="http://schemas.openxmlformats.org/drawingml/2006/main" noChangeAspect="1"/>
+            </wp:cNvGraphicFramePr>
+            <a:graphic xmlns:a="http://schemas.openxmlformats.org/drawingml/2006/main">
+              <a:graphicData uri="http://schemas.openxmlformats.org/drawingml/2006/picture">
+                <pic:pic xmlns:pic="http://schemas.openxmlformats.org/drawingml/2006/picture">
+                  <pic:nvPicPr>
+                    <pic:cNvPr id="0" name="Picture 10"/>
+                    <pic:cNvPicPr>
+                      <a:picLocks noChangeAspect="1" noChangeArrowheads="1"/>
+                    </pic:cNvPicPr>
+                  </pic:nvPicPr>
+                  <pic:blipFill>
+                    <a:blip r:embed="rId44" cstate="print">
+                      <a:extLst>
+                        <a:ext uri="{28A0092B-C50C-407E-A947-70E740481C1C}">
+                          <a14:useLocalDpi xmlns:a14="http://schemas.microsoft.com/office/drawing/2010/main" val="0"/>
+                        </a:ext>
+                      </a:extLst>
+                    </a:blip>
+                    <a:srcRect/>
+                    <a:stretch>
+                      <a:fillRect/>
+                    </a:stretch>
+                  </pic:blipFill>
+                  <pic:spPr bwMode="auto">
+                    <a:xfrm>
+                      <a:off x="0" y="0"/>
+                      <a:ext cx="1402477" cy="3041700"/>
+                    </a:xfrm>
+                    <a:prstGeom prst="rect">
+                      <a:avLst/>
+                    </a:prstGeom>
+                    <a:solidFill>
+                      <a:srgbClr val="FFFFFF">
+                        <a:shade val="85000"/>
+                      </a:srgbClr>
+                    </a:solidFill>
+                    <a:ln w="88900" cap="sq">
+                      <a:solidFill>
+                        <a:srgbClr val="FFFFFF"/>
+                      </a:solidFill>
+                      <a:miter lim="800000"/>
+                    </a:ln>
+                    <a:effectLst>
+                      <a:outerShdw blurRad="55000" dist="18000" dir="5400000" algn="tl" rotWithShape="0">
+                        <a:srgbClr val="000000">
+                          <a:alpha val="40000"/>
+                        </a:srgbClr>
+                      </a:outerShdw>
+                    </a:effectLst>
+                    <a:scene3d>
+                      <a:camera prst="orthographicFront"/>
+                      <a:lightRig rig="twoPt" dir="t">
+                        <a:rot lat="0" lon="0" rev="7200000"/>
+                      </a:lightRig>
+                    </a:scene3d>
+                    <a:sp3d>
+                      <a:bevelT w="25400" h="19050"/>
+                      <a:contourClr>
+                        <a:srgbClr val="FFFFFF"/>
+                      </a:contourClr>
+                    </a:sp3d>
+                  </pic:spPr>
+                </pic:pic>
+              </a:graphicData>
+            </a:graphic>
+          </wp:inline>
+        </w:drawing>
+      </w:r>
+      <w:r>
+        <w:rPr>
+          <w:noProof/>
+        </w:rPr>
+        <w:drawing>
+          <wp:inline distT="0" distB="0" distL="0" distR="0" wp14:anchorId="406E0223" wp14:editId="44CA0476">
+            <wp:extent cx="1424919" cy="3086100"/>
+            <wp:effectExtent l="114300" t="114300" r="99695" b="152400"/>
+            <wp:docPr id="29" name="图片 29"/>
+            <wp:cNvGraphicFramePr>
+              <a:graphicFrameLocks xmlns:a="http://schemas.openxmlformats.org/drawingml/2006/main" noChangeAspect="1"/>
+            </wp:cNvGraphicFramePr>
+            <a:graphic xmlns:a="http://schemas.openxmlformats.org/drawingml/2006/main">
+              <a:graphicData uri="http://schemas.openxmlformats.org/drawingml/2006/picture">
+                <pic:pic xmlns:pic="http://schemas.openxmlformats.org/drawingml/2006/picture">
+                  <pic:nvPicPr>
+                    <pic:cNvPr id="0" name="Picture 9"/>
+                    <pic:cNvPicPr>
+                      <a:picLocks noChangeAspect="1" noChangeArrowheads="1"/>
+                    </pic:cNvPicPr>
+                  </pic:nvPicPr>
+                  <pic:blipFill>
+                    <a:blip r:embed="rId45" cstate="print">
+                      <a:extLst>
+                        <a:ext uri="{28A0092B-C50C-407E-A947-70E740481C1C}">
+                          <a14:useLocalDpi xmlns:a14="http://schemas.microsoft.com/office/drawing/2010/main" val="0"/>
+                        </a:ext>
+                      </a:extLst>
+                    </a:blip>
+                    <a:srcRect/>
+                    <a:stretch>
+                      <a:fillRect/>
+                    </a:stretch>
+                  </pic:blipFill>
+                  <pic:spPr bwMode="auto">
+                    <a:xfrm>
+                      <a:off x="0" y="0"/>
+                      <a:ext cx="1430523" cy="3098238"/>
+                    </a:xfrm>
+                    <a:prstGeom prst="rect">
+                      <a:avLst/>
+                    </a:prstGeom>
+                    <a:solidFill>
+                      <a:srgbClr val="FFFFFF">
+                        <a:shade val="85000"/>
+                      </a:srgbClr>
+                    </a:solidFill>
+                    <a:ln w="88900" cap="sq">
+                      <a:solidFill>
+                        <a:srgbClr val="FFFFFF"/>
+                      </a:solidFill>
+                      <a:miter lim="800000"/>
+                    </a:ln>
+                    <a:effectLst>
+                      <a:outerShdw blurRad="55000" dist="18000" dir="5400000" algn="tl" rotWithShape="0">
+                        <a:srgbClr val="000000">
+                          <a:alpha val="40000"/>
+                        </a:srgbClr>
+                      </a:outerShdw>
+                    </a:effectLst>
+                    <a:scene3d>
+                      <a:camera prst="orthographicFront"/>
+                      <a:lightRig rig="twoPt" dir="t">
+                        <a:rot lat="0" lon="0" rev="7200000"/>
+                      </a:lightRig>
+                    </a:scene3d>
+                    <a:sp3d>
+                      <a:bevelT w="25400" h="19050"/>
+                      <a:contourClr>
+                        <a:srgbClr val="FFFFFF"/>
+                      </a:contourClr>
+                    </a:sp3d>
+                  </pic:spPr>
+                </pic:pic>
+              </a:graphicData>
+            </a:graphic>
+          </wp:inline>
+        </w:drawing>
+      </w:r>
+    </w:p>
+    <w:p>
+      <w:pPr>
+        <w:rPr>
+          <w:i/>
+          <w:iCs/>
+          <w:color w:val="44546A" w:themeColor="text2"/>
+          <w:sz w:val="18"/>
+          <w:szCs w:val="18"/>
+        </w:rPr>
+      </w:pPr>
+      <w:r>
+        <w:rPr>
+          <w:rFonts w:asciiTheme="minorEastAsia" w:eastAsiaTheme="minorEastAsia" w:hAnsiTheme="minorEastAsia" w:hint="eastAsia"/>
+          <w:i/>
+          <w:iCs/>
+          <w:color w:val="44546A" w:themeColor="text2"/>
+          <w:sz w:val="18"/>
+          <w:szCs w:val="18"/>
+          <w:lang w:eastAsia="zh-CN"/>
+        </w:rPr>
+        <w:t>Figure</w:t>
+      </w:r>
+      <w:r>
+        <w:rPr>
+          <w:rFonts w:asciiTheme="minorEastAsia" w:eastAsiaTheme="minorEastAsia" w:hAnsiTheme="minorEastAsia"/>
+          <w:i/>
+          <w:iCs/>
+          <w:color w:val="44546A" w:themeColor="text2"/>
+          <w:sz w:val="18"/>
+          <w:szCs w:val="18"/>
+          <w:lang w:eastAsia="zh-CN"/>
+        </w:rPr>
+        <w:t xml:space="preserve"> </w:t>
+      </w:r>
+      <w:r>
+        <w:rPr>
+          <w:i/>
+          <w:iCs/>
+          <w:color w:val="44546A" w:themeColor="text2"/>
+          <w:sz w:val="18"/>
+          <w:szCs w:val="18"/>
+        </w:rPr>
+        <w:t>13</w:t>
+      </w:r>
+      <w:r>
+        <w:rPr>
+          <w:rFonts w:ascii="宋体" w:eastAsia="宋体" w:hAnsi="宋体" w:cs="宋体" w:hint="eastAsia"/>
+          <w:i/>
+          <w:iCs/>
+          <w:color w:val="44546A" w:themeColor="text2"/>
+          <w:sz w:val="18"/>
+          <w:szCs w:val="18"/>
+          <w:lang w:eastAsia="zh-CN"/>
+        </w:rPr>
+        <w:t>：</w:t>
+      </w:r>
+      <w:r>
+        <w:rPr>
+          <w:rFonts w:ascii="宋体" w:eastAsia="宋体" w:hAnsi="宋体" w:cs="宋体" w:hint="eastAsia"/>
+          <w:i/>
+          <w:iCs/>
+          <w:color w:val="44546A" w:themeColor="text2"/>
+          <w:sz w:val="18"/>
+          <w:szCs w:val="18"/>
+          <w:lang w:eastAsia="zh-CN"/>
+        </w:rPr>
+        <w:t>N</w:t>
+      </w:r>
+      <w:r>
+        <w:rPr>
+          <w:rFonts w:ascii="宋体" w:eastAsia="宋体" w:hAnsi="宋体" w:cs="宋体"/>
+          <w:i/>
+          <w:iCs/>
+          <w:color w:val="44546A" w:themeColor="text2"/>
+          <w:sz w:val="18"/>
+          <w:szCs w:val="18"/>
+          <w:lang w:eastAsia="zh-CN"/>
+        </w:rPr>
+        <w:t>osie page</w:t>
+      </w:r>
+    </w:p>
+    <w:p>
+      <w:r>
+        <w:rPr>
+          <w:rFonts w:eastAsia="宋体" w:hint="eastAsia"/>
+          <w:lang w:val="en-US" w:eastAsia="zh-CN"/>
+        </w:rPr>
+        <w:lastRenderedPageBreak/>
+        <w:t>·</w:t>
+      </w:r>
+      <w:r>
+        <w:rPr>
+          <w:rFonts w:hint="eastAsia"/>
+        </w:rPr>
+        <w:t xml:space="preserve">When users use apps that don't belong to the white </w:t>
+      </w:r>
+      <w:r>
+        <w:rPr>
+          <w:rFonts w:hint="eastAsia"/>
+        </w:rPr>
+        <w:t>list during the sleeping time set by themselves, the forest app will pop up and warn the user to choose. (Figure 1</w:t>
+      </w:r>
+      <w:r>
+        <w:t>4</w:t>
+      </w:r>
+      <w:r>
+        <w:rPr>
+          <w:rFonts w:hint="eastAsia"/>
+        </w:rPr>
+        <w:t>)</w:t>
+      </w:r>
+    </w:p>
+    <w:p>
+      <w:pPr>
+        <w:jc w:val="center"/>
+        <w:rPr>
+          <w:rFonts w:ascii="Calibri Light" w:eastAsia="宋体" w:hAnsi="Calibri Light" w:cs="Calibri Light"/>
+          <w:color w:val="262626"/>
+          <w:spacing w:val="12"/>
+          <w:sz w:val="21"/>
+          <w:szCs w:val="21"/>
+        </w:rPr>
+      </w:pPr>
+      <w:r>
+        <w:rPr>
+          <w:rFonts w:ascii="Calibri Light" w:eastAsia="宋体" w:hAnsi="Calibri Light" w:cs="Calibri Light"/>
+          <w:color w:val="262626"/>
+          <w:spacing w:val="12"/>
+          <w:sz w:val="21"/>
+          <w:szCs w:val="21"/>
+        </w:rPr>
+        <w:fldChar w:fldCharType="begin"/>
+      </w:r>
+      <w:r>
+        <w:rPr>
+          <w:rFonts w:ascii="Calibri Light" w:eastAsia="宋体" w:hAnsi="Calibri Light" w:cs="Calibri Light"/>
+          <w:color w:val="262626"/>
+          <w:spacing w:val="12"/>
+          <w:sz w:val="21"/>
+          <w:szCs w:val="21"/>
+        </w:rPr>
+        <w:instrText xml:space="preserve"> INCLUDEPICTURE "https://cdn.nlark.com/yuque/0/2021/png/2854633/1617626796307-0215fd02-9adc-46da-a9ef-755ecfa14468.png" \* MERGEFORMATINET </w:instrText>
+      </w:r>
+      <w:r>
+        <w:rPr>
+          <w:rFonts w:ascii="Calibri Light" w:eastAsia="宋体" w:hAnsi="Calibri Light" w:cs="Calibri Light"/>
+          <w:color w:val="262626"/>
+          <w:spacing w:val="12"/>
+          <w:sz w:val="21"/>
+          <w:szCs w:val="21"/>
+        </w:rPr>
+        <w:fldChar w:fldCharType="separate"/>
+      </w:r>
+      <w:r>
+        <w:rPr>
+          <w:rFonts w:ascii="Calibri Light" w:eastAsia="宋体" w:hAnsi="Calibri Light" w:cs="Calibri Light"/>
+          <w:noProof/>
+          <w:color w:val="262626"/>
+          <w:spacing w:val="12"/>
+          <w:sz w:val="21"/>
+          <w:szCs w:val="21"/>
+        </w:rPr>
+        <w:drawing>
+          <wp:inline distT="0" distB="0" distL="0" distR="0" wp14:anchorId="7336C888" wp14:editId="17B7F275">
+            <wp:extent cx="1933575" cy="3599815"/>
+            <wp:effectExtent l="0" t="0" r="0" b="0"/>
+            <wp:docPr id="2" name="图片 2"/>
+            <wp:cNvGraphicFramePr>
+              <a:graphicFrameLocks xmlns:a="http://schemas.openxmlformats.org/drawingml/2006/main" noChangeAspect="1"/>
+            </wp:cNvGraphicFramePr>
+            <a:graphic xmlns:a="http://schemas.openxmlformats.org/drawingml/2006/main">
+              <a:graphicData uri="http://schemas.openxmlformats.org/drawingml/2006/picture">
+                <pic:pic xmlns:pic="http://schemas.openxmlformats.org/drawingml/2006/picture">
+                  <pic:nvPicPr>
+                    <pic:cNvPr id="2" name="图片 2"/>
+                    <pic:cNvPicPr>
+                      <a:picLocks noChangeAspect="1" noChangeArrowheads="1"/>
+                    </pic:cNvPicPr>
+                  </pic:nvPicPr>
+                  <pic:blipFill>
+                    <a:blip r:embed="rId46" cstate="print">
+                      <a:extLst>
+                        <a:ext uri="{28A0092B-C50C-407E-A947-70E740481C1C}">
+                          <a14:useLocalDpi xmlns:a14="http://schemas.microsoft.com/office/drawing/2010/main" val="0"/>
+                        </a:ext>
+                      </a:extLst>
+                    </a:blip>
+                    <a:srcRect/>
+                    <a:stretch>
+                      <a:fillRect/>
+                    </a:stretch>
+                  </pic:blipFill>
+                  <pic:spPr>
+                    <a:xfrm>
+                      <a:off x="0" y="0"/>
+                      <a:ext cx="1933575" cy="3599815"/>
+                    </a:xfrm>
+                    <a:prstGeom prst="rect">
+                      <a:avLst/>
+                    </a:prstGeom>
+                    <a:noFill/>
+                    <a:ln>
+                      <a:noFill/>
+                    </a:ln>
+                  </pic:spPr>
+                </pic:pic>
+              </a:graphicData>
+            </a:graphic>
+          </wp:inline>
+        </w:drawing>
+      </w:r>
+      <w:r>
+        <w:rPr>
+          <w:rFonts w:ascii="Calibri Light" w:eastAsia="宋体" w:hAnsi="Calibri Light" w:cs="Calibri Light"/>
+          <w:color w:val="262626"/>
+          <w:spacing w:val="12"/>
+          <w:sz w:val="21"/>
+          <w:szCs w:val="21"/>
+        </w:rPr>
+        <w:fldChar w:fldCharType="end"/>
+      </w:r>
+      <w:r>
+        <w:rPr>
+          <w:rFonts w:ascii="Calibri Light" w:eastAsia="宋体" w:hAnsi="Calibri Light" w:cs="Calibri Light"/>
+          <w:color w:val="262626"/>
+          <w:spacing w:val="12"/>
+          <w:sz w:val="21"/>
+          <w:szCs w:val="21"/>
+        </w:rPr>
+        <w:fldChar w:fldCharType="begin"/>
+      </w:r>
+      <w:r>
+        <w:rPr>
+          <w:rFonts w:ascii="Calibri Light" w:eastAsia="宋体" w:hAnsi="Calibri Light" w:cs="Calibri Light"/>
+          <w:color w:val="262626"/>
+          <w:spacing w:val="12"/>
+          <w:sz w:val="21"/>
+          <w:szCs w:val="21"/>
+        </w:rPr>
+        <w:instrText xml:space="preserve"> INCLUDEPICTURE "https://cdn.nlark.com/yuque/0/2021/jpeg/2873813/1617631148261-bc5a8730-483d-4d6c-9804-764967aa4921.jpeg" \* MERGEFORMATINET </w:instrText>
+      </w:r>
+      <w:r>
+        <w:rPr>
+          <w:rFonts w:ascii="Calibri Light" w:eastAsia="宋体" w:hAnsi="Calibri Light" w:cs="Calibri Light"/>
+          <w:color w:val="262626"/>
+          <w:spacing w:val="12"/>
+          <w:sz w:val="21"/>
+          <w:szCs w:val="21"/>
+        </w:rPr>
+        <w:fldChar w:fldCharType="separate"/>
+      </w:r>
+      <w:r>
+        <w:rPr>
+          <w:rFonts w:ascii="Calibri Light" w:eastAsia="宋体" w:hAnsi="Calibri Light" w:cs="Calibri Light"/>
+          <w:noProof/>
+          <w:color w:val="262626"/>
+          <w:spacing w:val="12"/>
+          <w:sz w:val="21"/>
+          <w:szCs w:val="21"/>
+        </w:rPr>
+        <w:drawing>
+          <wp:inline distT="0" distB="0" distL="0" distR="0" wp14:anchorId="06DD3F76" wp14:editId="0F277B16">
+            <wp:extent cx="1494155" cy="3239770"/>
+            <wp:effectExtent l="133350" t="114300" r="106045" b="151130"/>
+            <wp:docPr id="1" name="图片 1"/>
+            <wp:cNvGraphicFramePr>
+              <a:graphicFrameLocks xmlns:a="http://schemas.openxmlformats.org/drawingml/2006/main" noChangeAspect="1"/>
+            </wp:cNvGraphicFramePr>
+            <a:graphic xmlns:a="http://schemas.openxmlformats.org/drawingml/2006/main">
+              <a:graphicData uri="http://schemas.openxmlformats.org/drawingml/2006/picture">
+                <pic:pic xmlns:pic="http://schemas.openxmlformats.org/drawingml/2006/picture">
+                  <pic:nvPicPr>
+                    <pic:cNvPr id="1" name="图片 1"/>
+                    <pic:cNvPicPr>
+                      <a:picLocks noChangeAspect="1" noChangeArrowheads="1"/>
+                    </pic:cNvPicPr>
+                  </pic:nvPicPr>
+                  <pic:blipFill>
+                    <a:blip r:embed="rId47" cstate="print">
+                      <a:extLst>
+                        <a:ext uri="{28A0092B-C50C-407E-A947-70E740481C1C}">
+                          <a14:useLocalDpi xmlns:a14="http://schemas.microsoft.com/office/drawing/2010/main" val="0"/>
+                        </a:ext>
+                      </a:extLst>
+                    </a:blip>
+                    <a:srcRect/>
+                    <a:stretch>
+                      <a:fillRect/>
+                    </a:stretch>
+                  </pic:blipFill>
+                  <pic:spPr>
+                    <a:xfrm>
+                      <a:off x="0" y="0"/>
+                      <a:ext cx="1494155" cy="3239770"/>
+                    </a:xfrm>
+                    <a:prstGeom prst="rect">
+                      <a:avLst/>
+                    </a:prstGeom>
+                    <a:solidFill>
+                      <a:srgbClr val="FFFFFF">
+                        <a:shade val="85000"/>
+                      </a:srgbClr>
+                    </a:solidFill>
+                    <a:ln w="88900" cap="sq">
+                      <a:solidFill>
+                        <a:srgbClr val="FFFFFF"/>
+                      </a:solidFill>
+                      <a:miter lim="800000"/>
+                    </a:ln>
+                    <a:effectLst>
+                      <a:outerShdw blurRad="55000" dist="18000" dir="5400000" algn="tl" rotWithShape="0">
+                        <a:srgbClr val="000000">
+                          <a:alpha val="40000"/>
+                        </a:srgbClr>
+                      </a:outerShdw>
+                    </a:effectLst>
+                    <a:scene3d>
+                      <a:camera prst="orthographicFront"/>
+                      <a:lightRig rig="twoPt" dir="t">
+                        <a:rot lat="0" lon="0" rev="7200000"/>
+                      </a:lightRig>
+                    </a:scene3d>
+                    <a:sp3d>
+                      <a:bevelT w="25400" h="19050"/>
+                      <a:contourClr>
+                        <a:srgbClr val="FFFFFF"/>
+                      </a:contourClr>
+                    </a:sp3d>
+                  </pic:spPr>
+                </pic:pic>
+              </a:graphicData>
+            </a:graphic>
+          </wp:inline>
+        </w:drawing>
+      </w:r>
+      <w:r>
+        <w:rPr>
+          <w:rFonts w:ascii="Calibri Light" w:eastAsia="宋体" w:hAnsi="Calibri Light" w:cs="Calibri Light"/>
+          <w:color w:val="262626"/>
+          <w:spacing w:val="12"/>
+          <w:sz w:val="21"/>
+          <w:szCs w:val="21"/>
+        </w:rPr>
+        <w:fldChar w:fldCharType="end"/>
+      </w:r>
+    </w:p>
+    <w:p>
+      <w:pPr>
+        <w:rPr>
+          <w:i/>
+          <w:iCs/>
+          <w:color w:val="44546A" w:themeColor="text2"/>
+          <w:sz w:val="18"/>
+          <w:szCs w:val="18"/>
+        </w:rPr>
+      </w:pPr>
+      <w:r>
+        <w:rPr>
+          <w:rFonts w:hint="eastAsia"/>
+          <w:i/>
+          <w:iCs/>
+          <w:color w:val="44546A" w:themeColor="text2"/>
+          <w:sz w:val="18"/>
+          <w:szCs w:val="18"/>
+        </w:rPr>
+        <w:t>Figure 1</w:t>
+      </w:r>
+      <w:r>
+        <w:rPr>
+          <w:i/>
+          <w:iCs/>
+          <w:color w:val="44546A" w:themeColor="text2"/>
+          <w:sz w:val="18"/>
+          <w:szCs w:val="18"/>
+        </w:rPr>
+        <w:t>4</w:t>
+      </w:r>
+      <w:r>
+        <w:rPr>
+          <w:rFonts w:hint="eastAsia"/>
+          <w:i/>
+          <w:iCs/>
+          <w:color w:val="44546A" w:themeColor="text2"/>
+          <w:sz w:val="18"/>
+          <w:szCs w:val="18"/>
+        </w:rPr>
+        <w:t>: Warning for Using Non-specified Applications</w:t>
+      </w:r>
+    </w:p>
+    <w:p/>
     <w:p>
       <w:pPr>
         <w:pStyle w:val="3"/>
         <w:numPr>
           <w:ilvl w:val="1"/>
-          <w:numId w:val="6"/>
+          <w:numId w:val="4"/>
         </w:numPr>
       </w:pPr>
       <w:r>
         <w:t>Constraints</w:t>
       </w:r>
     </w:p>
+    <w:tbl>
+      <w:tblPr>
+        <w:tblW w:w="9284" w:type="dxa"/>
+        <w:tblBorders>
+          <w:top w:val="single" w:sz="6" w:space="0" w:color="D9D9D9"/>
+          <w:left w:val="single" w:sz="6" w:space="0" w:color="D9D9D9"/>
+          <w:bottom w:val="single" w:sz="6" w:space="0" w:color="D9D9D9"/>
+          <w:right w:val="single" w:sz="6" w:space="0" w:color="D9D9D9"/>
+        </w:tblBorders>
+        <w:tblCellMar>
+          <w:top w:w="15" w:type="dxa"/>
+          <w:left w:w="15" w:type="dxa"/>
+          <w:bottom w:w="15" w:type="dxa"/>
+          <w:right w:w="15" w:type="dxa"/>
+        </w:tblCellMar>
+        <w:tblLook w:val="04A0" w:firstRow="1" w:lastRow="0" w:firstColumn="1" w:lastColumn="0" w:noHBand="0" w:noVBand="1"/>
+      </w:tblPr>
+      <w:tblGrid>
+        <w:gridCol w:w="1714"/>
+        <w:gridCol w:w="2660"/>
+        <w:gridCol w:w="4910"/>
+      </w:tblGrid>
+      <w:tr>
+        <w:trPr>
+          <w:trHeight w:val="495"/>
+        </w:trPr>
+        <w:tc>
+          <w:tcPr>
+            <w:tcW w:w="1714" w:type="dxa"/>
+            <w:tcBorders>
+              <w:top w:val="single" w:sz="4" w:space="0" w:color="auto"/>
+              <w:left w:val="single" w:sz="4" w:space="0" w:color="auto"/>
+              <w:bottom w:val="single" w:sz="4" w:space="0" w:color="auto"/>
+              <w:right w:val="single" w:sz="4" w:space="0" w:color="auto"/>
+            </w:tcBorders>
+            <w:tcMar>
+              <w:top w:w="60" w:type="dxa"/>
+              <w:left w:w="120" w:type="dxa"/>
+              <w:bottom w:w="60" w:type="dxa"/>
+              <w:right w:w="120" w:type="dxa"/>
+            </w:tcMar>
+          </w:tcPr>
+          <w:p>
+            <w:pPr>
+              <w:spacing w:after="0" w:line="240" w:lineRule="auto"/>
+              <w:rPr>
+                <w:sz w:val="20"/>
+                <w:szCs w:val="20"/>
+              </w:rPr>
+            </w:pPr>
+            <w:r>
+              <w:rPr>
+                <w:sz w:val="20"/>
+                <w:szCs w:val="20"/>
+              </w:rPr>
+              <w:t>ID</w:t>
+            </w:r>
+          </w:p>
+        </w:tc>
+        <w:tc>
+          <w:tcPr>
+            <w:tcW w:w="2660" w:type="dxa"/>
+            <w:tcBorders>
+              <w:top w:val="single" w:sz="4" w:space="0" w:color="auto"/>
+              <w:left w:val="single" w:sz="4" w:space="0" w:color="auto"/>
+              <w:bottom w:val="single" w:sz="4" w:space="0" w:color="auto"/>
+              <w:right w:val="single" w:sz="4" w:space="0" w:color="auto"/>
+            </w:tcBorders>
+            <w:tcMar>
+              <w:top w:w="60" w:type="dxa"/>
+              <w:left w:w="120" w:type="dxa"/>
+              <w:bottom w:w="60" w:type="dxa"/>
+              <w:right w:w="120" w:type="dxa"/>
+            </w:tcMar>
+          </w:tcPr>
+          <w:p>
+            <w:pPr>
+              <w:spacing w:after="0" w:line="240" w:lineRule="auto"/>
+              <w:rPr>
+                <w:sz w:val="20"/>
+                <w:szCs w:val="20"/>
+              </w:rPr>
+            </w:pPr>
+            <w:r>
+              <w:rPr>
+                <w:sz w:val="20"/>
+                <w:szCs w:val="20"/>
+              </w:rPr>
+              <w:t>Title</w:t>
+            </w:r>
+          </w:p>
+        </w:tc>
+        <w:tc>
+          <w:tcPr>
+            <w:tcW w:w="4910" w:type="dxa"/>
+            <w:tcBorders>
+              <w:top w:val="single" w:sz="4" w:space="0" w:color="auto"/>
+              <w:left w:val="single" w:sz="4" w:space="0" w:color="auto"/>
+              <w:bottom w:val="single" w:sz="4" w:space="0" w:color="auto"/>
+              <w:right w:val="single" w:sz="4" w:space="0" w:color="auto"/>
+            </w:tcBorders>
+            <w:tcMar>
+              <w:top w:w="60" w:type="dxa"/>
+              <w:left w:w="120" w:type="dxa"/>
+              <w:bottom w:w="60" w:type="dxa"/>
+              <w:right w:w="120" w:type="dxa"/>
+            </w:tcMar>
+          </w:tcPr>
+          <w:p>
+            <w:pPr>
+              <w:spacing w:after="0" w:line="240" w:lineRule="auto"/>
+              <w:rPr>
+                <w:sz w:val="20"/>
+                <w:szCs w:val="20"/>
+              </w:rPr>
+            </w:pPr>
+            <w:r>
+              <w:rPr>
+                <w:sz w:val="20"/>
+                <w:szCs w:val="20"/>
+              </w:rPr>
+              <w:t>Constraint</w:t>
+            </w:r>
+          </w:p>
+        </w:tc>
+      </w:tr>
+      <w:tr>
+        <w:trPr>
+          <w:trHeight w:val="783"/>
+        </w:trPr>
+        <w:tc>
+          <w:tcPr>
+            <w:tcW w:w="1714" w:type="dxa"/>
+            <w:tcBorders>
+              <w:top w:val="single" w:sz="4" w:space="0" w:color="auto"/>
+              <w:left w:val="single" w:sz="4" w:space="0" w:color="auto"/>
+              <w:bottom w:val="single" w:sz="4" w:space="0" w:color="auto"/>
+              <w:right w:val="single" w:sz="4" w:space="0" w:color="auto"/>
+            </w:tcBorders>
+            <w:tcMar>
+              <w:top w:w="60" w:type="dxa"/>
+              <w:left w:w="120" w:type="dxa"/>
+              <w:bottom w:w="60" w:type="dxa"/>
+              <w:right w:w="120" w:type="dxa"/>
+            </w:tcMar>
+          </w:tcPr>
+          <w:p>
+            <w:pPr>
+              <w:spacing w:after="0" w:line="240" w:lineRule="auto"/>
+              <w:rPr>
+                <w:sz w:val="20"/>
+                <w:szCs w:val="20"/>
+              </w:rPr>
+            </w:pPr>
+            <w:r>
+              <w:rPr>
+                <w:sz w:val="20"/>
+                <w:szCs w:val="20"/>
+              </w:rPr>
+              <w:t>C001</w:t>
+            </w:r>
+          </w:p>
+        </w:tc>
+        <w:tc>
+          <w:tcPr>
+            <w:tcW w:w="2660" w:type="dxa"/>
+            <w:tcBorders>
+              <w:top w:val="single" w:sz="4" w:space="0" w:color="auto"/>
+              <w:left w:val="single" w:sz="4" w:space="0" w:color="auto"/>
+              <w:bottom w:val="single" w:sz="4" w:space="0" w:color="auto"/>
+              <w:right w:val="single" w:sz="4" w:space="0" w:color="auto"/>
+            </w:tcBorders>
+            <w:tcMar>
+              <w:top w:w="60" w:type="dxa"/>
+              <w:left w:w="120" w:type="dxa"/>
+              <w:bottom w:w="60" w:type="dxa"/>
+              <w:right w:w="120" w:type="dxa"/>
+            </w:tcMar>
+          </w:tcPr>
+          <w:p>
+            <w:pPr>
+              <w:spacing w:after="0" w:line="240" w:lineRule="auto"/>
+              <w:rPr>
+                <w:sz w:val="20"/>
+                <w:szCs w:val="20"/>
+              </w:rPr>
+            </w:pPr>
+            <w:r>
+              <w:rPr>
+                <w:sz w:val="20"/>
+                <w:szCs w:val="20"/>
+              </w:rPr>
+              <w:t>Programming language</w:t>
+            </w:r>
+          </w:p>
+        </w:tc>
+        <w:tc>
+          <w:tcPr>
+            <w:tcW w:w="4910" w:type="dxa"/>
+            <w:tcBorders>
+              <w:top w:val="single" w:sz="4" w:space="0" w:color="auto"/>
+              <w:left w:val="single" w:sz="4" w:space="0" w:color="auto"/>
+              <w:bottom w:val="single" w:sz="4" w:space="0" w:color="auto"/>
+              <w:right w:val="single" w:sz="4" w:space="0" w:color="auto"/>
+            </w:tcBorders>
+            <w:tcMar>
+              <w:top w:w="60" w:type="dxa"/>
+              <w:left w:w="120" w:type="dxa"/>
+              <w:bottom w:w="60" w:type="dxa"/>
+              <w:right w:w="120" w:type="dxa"/>
+            </w:tcMar>
+          </w:tcPr>
+          <w:p>
+            <w:pPr>
+              <w:spacing w:after="0" w:line="240" w:lineRule="auto"/>
+              <w:rPr>
+                <w:sz w:val="20"/>
+                <w:szCs w:val="20"/>
+              </w:rPr>
+            </w:pPr>
+            <w:r>
+              <w:rPr>
+                <w:sz w:val="20"/>
+                <w:szCs w:val="20"/>
+              </w:rPr>
+              <w:t>The Java language is highly portable, object-oriented and easy to program, and supports multi-thread.</w:t>
+            </w:r>
+          </w:p>
+        </w:tc>
+      </w:tr>
+      <w:tr>
+        <w:trPr>
+          <w:trHeight w:val="495"/>
+        </w:trPr>
+        <w:tc>
+          <w:tcPr>
+            <w:tcW w:w="1714" w:type="dxa"/>
+            <w:tcBorders>
+              <w:top w:val="single" w:sz="4" w:space="0" w:color="auto"/>
+              <w:left w:val="single" w:sz="4" w:space="0" w:color="auto"/>
+              <w:bottom w:val="single" w:sz="4" w:space="0" w:color="auto"/>
+              <w:right w:val="single" w:sz="4" w:space="0" w:color="auto"/>
+            </w:tcBorders>
+            <w:tcMar>
+              <w:top w:w="60" w:type="dxa"/>
+              <w:left w:w="120" w:type="dxa"/>
+              <w:bottom w:w="60" w:type="dxa"/>
+              <w:right w:w="120" w:type="dxa"/>
+            </w:tcMar>
+          </w:tcPr>
+          <w:p>
+            <w:pPr>
+              <w:spacing w:after="0" w:line="240" w:lineRule="auto"/>
+              <w:rPr>
+                <w:sz w:val="20"/>
+                <w:szCs w:val="20"/>
+              </w:rPr>
+            </w:pPr>
+            <w:r>
+              <w:rPr>
+                <w:sz w:val="20"/>
+                <w:szCs w:val="20"/>
+              </w:rPr>
+              <w:t>C002</w:t>
+            </w:r>
+          </w:p>
+        </w:tc>
+        <w:tc>
+          <w:tcPr>
+            <w:tcW w:w="2660" w:type="dxa"/>
+            <w:tcBorders>
+              <w:top w:val="single" w:sz="4" w:space="0" w:color="auto"/>
+              <w:left w:val="single" w:sz="4" w:space="0" w:color="auto"/>
+              <w:bottom w:val="single" w:sz="4" w:space="0" w:color="auto"/>
+              <w:right w:val="single" w:sz="4" w:space="0" w:color="auto"/>
+            </w:tcBorders>
+            <w:tcMar>
+              <w:top w:w="60" w:type="dxa"/>
+              <w:left w:w="120" w:type="dxa"/>
+              <w:bottom w:w="60" w:type="dxa"/>
+              <w:right w:w="120" w:type="dxa"/>
+            </w:tcMar>
+          </w:tcPr>
+          <w:p>
+            <w:pPr>
+              <w:spacing w:after="0" w:line="240" w:lineRule="auto"/>
+              <w:rPr>
+                <w:sz w:val="20"/>
+                <w:szCs w:val="20"/>
+              </w:rPr>
+            </w:pPr>
+            <w:r>
+              <w:rPr>
+                <w:sz w:val="20"/>
+                <w:szCs w:val="20"/>
+              </w:rPr>
+              <w:t>Database</w:t>
+            </w:r>
+          </w:p>
+        </w:tc>
+        <w:tc>
+          <w:tcPr>
+            <w:tcW w:w="4910" w:type="dxa"/>
+            <w:tcBorders>
+              <w:top w:val="single" w:sz="4" w:space="0" w:color="auto"/>
+              <w:left w:val="single" w:sz="4" w:space="0" w:color="auto"/>
+              <w:bottom w:val="single" w:sz="4" w:space="0" w:color="auto"/>
+              <w:right w:val="single" w:sz="4" w:space="0" w:color="auto"/>
+            </w:tcBorders>
+            <w:tcMar>
+              <w:top w:w="60" w:type="dxa"/>
+              <w:left w:w="120" w:type="dxa"/>
+              <w:bottom w:w="60" w:type="dxa"/>
+              <w:right w:w="120" w:type="dxa"/>
+            </w:tcMar>
+          </w:tcPr>
+          <w:p>
+            <w:pPr>
+              <w:spacing w:after="0" w:line="240" w:lineRule="auto"/>
+              <w:rPr>
+                <w:sz w:val="20"/>
+                <w:szCs w:val="20"/>
+              </w:rPr>
+            </w:pPr>
+            <w:r>
+              <w:rPr>
+                <w:sz w:val="20"/>
+                <w:szCs w:val="20"/>
+              </w:rPr>
+              <w:t xml:space="preserve">MySQL is an open source database with an interface that supports multiple language connection operations, and </w:t>
+            </w:r>
+            <w:proofErr w:type="gramStart"/>
+            <w:r>
+              <w:rPr>
+                <w:sz w:val="20"/>
+                <w:szCs w:val="20"/>
+              </w:rPr>
+              <w:t xml:space="preserve">it </w:t>
+            </w:r>
+            <w:r>
+              <w:rPr>
+                <w:sz w:val="20"/>
+                <w:szCs w:val="20"/>
+              </w:rPr>
+              <w:t> has</w:t>
+            </w:r>
+            <w:proofErr w:type="gramEnd"/>
+            <w:r>
+              <w:rPr>
+                <w:sz w:val="20"/>
+                <w:szCs w:val="20"/>
+              </w:rPr>
+              <w:t xml:space="preserve"> a very flexible and secure permission and password system. MySQL also has a very fast and stable thread-based memory allocation system that can be used continuously without worrying about its stability.</w:t>
+            </w:r>
+          </w:p>
+        </w:tc>
+      </w:tr>
+      <w:tr>
+        <w:trPr>
+          <w:trHeight w:val="495"/>
+        </w:trPr>
+        <w:tc>
+          <w:tcPr>
+            <w:tcW w:w="1714" w:type="dxa"/>
+            <w:tcBorders>
+              <w:top w:val="single" w:sz="4" w:space="0" w:color="auto"/>
+              <w:left w:val="single" w:sz="4" w:space="0" w:color="auto"/>
+              <w:bottom w:val="single" w:sz="4" w:space="0" w:color="auto"/>
+              <w:right w:val="single" w:sz="4" w:space="0" w:color="auto"/>
+            </w:tcBorders>
+            <w:tcMar>
+              <w:top w:w="60" w:type="dxa"/>
+              <w:left w:w="120" w:type="dxa"/>
+              <w:bottom w:w="60" w:type="dxa"/>
+              <w:right w:w="120" w:type="dxa"/>
+            </w:tcMar>
+          </w:tcPr>
+          <w:p>
+            <w:pPr>
+              <w:spacing w:after="0" w:line="240" w:lineRule="auto"/>
+              <w:rPr>
+                <w:sz w:val="20"/>
+                <w:szCs w:val="20"/>
+              </w:rPr>
+            </w:pPr>
+            <w:r>
+              <w:rPr>
+                <w:sz w:val="20"/>
+                <w:szCs w:val="20"/>
+              </w:rPr>
+              <w:t>C003</w:t>
+            </w:r>
+          </w:p>
+        </w:tc>
+        <w:tc>
+          <w:tcPr>
+            <w:tcW w:w="2660" w:type="dxa"/>
+            <w:tcBorders>
+              <w:top w:val="single" w:sz="4" w:space="0" w:color="auto"/>
+              <w:left w:val="single" w:sz="4" w:space="0" w:color="auto"/>
+              <w:bottom w:val="single" w:sz="4" w:space="0" w:color="auto"/>
+              <w:right w:val="single" w:sz="4" w:space="0" w:color="auto"/>
+            </w:tcBorders>
+            <w:tcMar>
+              <w:top w:w="60" w:type="dxa"/>
+              <w:left w:w="120" w:type="dxa"/>
+              <w:bottom w:w="60" w:type="dxa"/>
+              <w:right w:w="120" w:type="dxa"/>
+            </w:tcMar>
+          </w:tcPr>
+          <w:p>
+            <w:pPr>
+              <w:spacing w:after="0" w:line="240" w:lineRule="auto"/>
+              <w:rPr>
+                <w:sz w:val="20"/>
+                <w:szCs w:val="20"/>
+              </w:rPr>
+            </w:pPr>
+            <w:r>
+              <w:rPr>
+                <w:sz w:val="20"/>
+                <w:szCs w:val="20"/>
+              </w:rPr>
+              <w:t>API</w:t>
+            </w:r>
+          </w:p>
+        </w:tc>
+        <w:tc>
+          <w:tcPr>
+            <w:tcW w:w="4910" w:type="dxa"/>
+            <w:tcBorders>
+              <w:top w:val="single" w:sz="4" w:space="0" w:color="auto"/>
+              <w:left w:val="single" w:sz="4" w:space="0" w:color="auto"/>
+              <w:bottom w:val="single" w:sz="4" w:space="0" w:color="auto"/>
+              <w:right w:val="single" w:sz="4" w:space="0" w:color="auto"/>
+            </w:tcBorders>
+            <w:tcMar>
+              <w:top w:w="60" w:type="dxa"/>
+              <w:left w:w="120" w:type="dxa"/>
+              <w:bottom w:w="60" w:type="dxa"/>
+              <w:right w:w="120" w:type="dxa"/>
+            </w:tcMar>
+          </w:tcPr>
+          <w:p>
+            <w:pPr>
+              <w:spacing w:after="0" w:line="240" w:lineRule="auto"/>
+              <w:rPr>
+                <w:sz w:val="20"/>
+                <w:szCs w:val="20"/>
+              </w:rPr>
+            </w:pPr>
+            <w:r>
+              <w:rPr>
+                <w:sz w:val="20"/>
+                <w:szCs w:val="20"/>
+              </w:rPr>
+              <w:t xml:space="preserve">The exact interface specified by each </w:t>
+            </w:r>
+            <w:r>
+              <w:rPr>
+                <w:sz w:val="20"/>
+                <w:szCs w:val="20"/>
+              </w:rPr>
+              <w:t>service must be invoked, such as Alipay Server, PayPal Server.</w:t>
+            </w:r>
+          </w:p>
+        </w:tc>
+      </w:tr>
+    </w:tbl>
     <w:p>
       <w:pPr>
         <w:rPr>
@@ -1961,7 +7642,7 @@
         <w:pStyle w:val="3"/>
         <w:numPr>
           <w:ilvl w:val="1"/>
-          <w:numId w:val="7"/>
+          <w:numId w:val="5"/>
         </w:numPr>
       </w:pPr>
       <w:r>
@@ -1973,7 +7654,7 @@
         <w:pStyle w:val="3"/>
         <w:numPr>
           <w:ilvl w:val="1"/>
-          <w:numId w:val="7"/>
+          <w:numId w:val="5"/>
         </w:numPr>
       </w:pPr>
       <w:r>
@@ -1985,7 +7666,7 @@
         <w:pStyle w:val="3"/>
         <w:numPr>
           <w:ilvl w:val="1"/>
-          <w:numId w:val="7"/>
+          <w:numId w:val="5"/>
         </w:numPr>
       </w:pPr>
       <w:r>
@@ -2002,12 +7683,62 @@
 </w:document>
 </file>
 
+<file path=word/endnotes.xml><?xml version="1.0" encoding="utf-8"?>
+<w:endnotes xmlns:wpc="http://schemas.microsoft.com/office/word/2010/wordprocessingCanvas" xmlns:cx="http://schemas.microsoft.com/office/drawing/2014/chartex" xmlns:cx1="http://schemas.microsoft.com/office/drawing/2015/9/8/chartex" xmlns:cx2="http://schemas.microsoft.com/office/drawing/2015/10/21/chartex" xmlns:cx3="http://schemas.microsoft.com/office/drawing/2016/5/9/chartex" xmlns:cx4="http://schemas.microsoft.com/office/drawing/2016/5/10/chartex" xmlns:cx5="http://schemas.microsoft.com/office/drawing/2016/5/11/chartex" xmlns:cx6="http://schemas.microsoft.com/office/drawing/2016/5/12/chartex" xmlns:cx7="http://schemas.microsoft.com/office/drawing/2016/5/13/chartex" xmlns:cx8="http://schemas.microsoft.com/office/drawing/2016/5/14/chartex" xmlns:mc="http://schemas.openxmlformats.org/markup-compatibility/2006" xmlns:aink="http://schemas.microsoft.com/office/drawing/2016/ink" xmlns:am3d="http://schemas.microsoft.com/office/drawing/2017/model3d" xmlns:o="urn:schemas-microsoft-com:office:office" xmlns:r="http://schemas.openxmlformats.org/officeDocument/2006/relationships" xmlns:m="http://schemas.openxmlformats.org/officeDocument/2006/math" xmlns:v="urn:schemas-microsoft-com:vml" xmlns:wp14="http://schemas.microsoft.com/office/word/2010/wordprocessingDrawing" xmlns:wp="http://schemas.openxmlformats.org/drawingml/2006/wordprocessingDrawing" xmlns:w10="urn:schemas-microsoft-com:office:word" xmlns:w="http://schemas.openxmlformats.org/wordprocessingml/2006/main" xmlns:w14="http://schemas.microsoft.com/office/word/2010/wordml" xmlns:w15="http://schemas.microsoft.com/office/word/2012/wordml" xmlns:w16cex="http://schemas.microsoft.com/office/word/2018/wordml/cex" xmlns:w16cid="http://schemas.microsoft.com/office/word/2016/wordml/cid" xmlns:w16="http://schemas.microsoft.com/office/word/2018/wordml" xmlns:w16se="http://schemas.microsoft.com/office/word/2015/wordml/symex" xmlns:wpg="http://schemas.microsoft.com/office/word/2010/wordprocessingGroup" xmlns:wpi="http://schemas.microsoft.com/office/word/2010/wordprocessingInk" xmlns:wne="http://schemas.microsoft.com/office/word/2006/wordml" xmlns:wps="http://schemas.microsoft.com/office/word/2010/wordprocessingShape" mc:Ignorable="w14 w15 w16se w16cid w16 w16cex wp14">
+  <w:endnote w:type="separator" w:id="-1">
+    <w:p>
+      <w:pPr>
+        <w:spacing w:line="240" w:lineRule="auto"/>
+      </w:pPr>
+      <w:r>
+        <w:separator/>
+      </w:r>
+    </w:p>
+  </w:endnote>
+  <w:endnote w:type="continuationSeparator" w:id="0">
+    <w:p>
+      <w:pPr>
+        <w:spacing w:line="240" w:lineRule="auto"/>
+      </w:pPr>
+      <w:r>
+        <w:continuationSeparator/>
+      </w:r>
+    </w:p>
+  </w:endnote>
+</w:endnotes>
+</file>
+
+<file path=word/footnotes.xml><?xml version="1.0" encoding="utf-8"?>
+<w:footnotes xmlns:wpc="http://schemas.microsoft.com/office/word/2010/wordprocessingCanvas" xmlns:cx="http://schemas.microsoft.com/office/drawing/2014/chartex" xmlns:cx1="http://schemas.microsoft.com/office/drawing/2015/9/8/chartex" xmlns:cx2="http://schemas.microsoft.com/office/drawing/2015/10/21/chartex" xmlns:cx3="http://schemas.microsoft.com/office/drawing/2016/5/9/chartex" xmlns:cx4="http://schemas.microsoft.com/office/drawing/2016/5/10/chartex" xmlns:cx5="http://schemas.microsoft.com/office/drawing/2016/5/11/chartex" xmlns:cx6="http://schemas.microsoft.com/office/drawing/2016/5/12/chartex" xmlns:cx7="http://schemas.microsoft.com/office/drawing/2016/5/13/chartex" xmlns:cx8="http://schemas.microsoft.com/office/drawing/2016/5/14/chartex" xmlns:mc="http://schemas.openxmlformats.org/markup-compatibility/2006" xmlns:aink="http://schemas.microsoft.com/office/drawing/2016/ink" xmlns:am3d="http://schemas.microsoft.com/office/drawing/2017/model3d" xmlns:o="urn:schemas-microsoft-com:office:office" xmlns:r="http://schemas.openxmlformats.org/officeDocument/2006/relationships" xmlns:m="http://schemas.openxmlformats.org/officeDocument/2006/math" xmlns:v="urn:schemas-microsoft-com:vml" xmlns:wp14="http://schemas.microsoft.com/office/word/2010/wordprocessingDrawing" xmlns:wp="http://schemas.openxmlformats.org/drawingml/2006/wordprocessingDrawing" xmlns:w10="urn:schemas-microsoft-com:office:word" xmlns:w="http://schemas.openxmlformats.org/wordprocessingml/2006/main" xmlns:w14="http://schemas.microsoft.com/office/word/2010/wordml" xmlns:w15="http://schemas.microsoft.com/office/word/2012/wordml" xmlns:w16cex="http://schemas.microsoft.com/office/word/2018/wordml/cex" xmlns:w16cid="http://schemas.microsoft.com/office/word/2016/wordml/cid" xmlns:w16="http://schemas.microsoft.com/office/word/2018/wordml" xmlns:w16se="http://schemas.microsoft.com/office/word/2015/wordml/symex" xmlns:wpg="http://schemas.microsoft.com/office/word/2010/wordprocessingGroup" xmlns:wpi="http://schemas.microsoft.com/office/word/2010/wordprocessingInk" xmlns:wne="http://schemas.microsoft.com/office/word/2006/wordml" xmlns:wps="http://schemas.microsoft.com/office/word/2010/wordprocessingShape" mc:Ignorable="w14 w15 w16se w16cid w16 w16cex wp14">
+  <w:footnote w:type="separator" w:id="-1">
+    <w:p>
+      <w:pPr>
+        <w:spacing w:after="0" w:line="240" w:lineRule="auto"/>
+      </w:pPr>
+      <w:r>
+        <w:separator/>
+      </w:r>
+    </w:p>
+  </w:footnote>
+  <w:footnote w:type="continuationSeparator" w:id="0">
+    <w:p>
+      <w:pPr>
+        <w:spacing w:after="0" w:line="240" w:lineRule="auto"/>
+      </w:pPr>
+      <w:r>
+        <w:continuationSeparator/>
+      </w:r>
+    </w:p>
+  </w:footnote>
+</w:footnotes>
+</file>
+
 <file path=word/numbering.xml><?xml version="1.0" encoding="utf-8"?>
 <w:numbering xmlns:wpc="http://schemas.microsoft.com/office/word/2010/wordprocessingCanvas" xmlns:cx="http://schemas.microsoft.com/office/drawing/2014/chartex" xmlns:cx1="http://schemas.microsoft.com/office/drawing/2015/9/8/chartex" xmlns:cx2="http://schemas.microsoft.com/office/drawing/2015/10/21/chartex" xmlns:cx3="http://schemas.microsoft.com/office/drawing/2016/5/9/chartex" xmlns:cx4="http://schemas.microsoft.com/office/drawing/2016/5/10/chartex" xmlns:cx5="http://schemas.microsoft.com/office/drawing/2016/5/11/chartex" xmlns:cx6="http://schemas.microsoft.com/office/drawing/2016/5/12/chartex" xmlns:cx7="http://schemas.microsoft.com/office/drawing/2016/5/13/chartex" xmlns:cx8="http://schemas.microsoft.com/office/drawing/2016/5/14/chartex" xmlns:mc="http://schemas.openxmlformats.org/markup-compatibility/2006" xmlns:aink="http://schemas.microsoft.com/office/drawing/2016/ink" xmlns:am3d="http://schemas.microsoft.com/office/drawing/2017/model3d" xmlns:o="urn:schemas-microsoft-com:office:office" xmlns:r="http://schemas.openxmlformats.org/officeDocument/2006/relationships" xmlns:m="http://schemas.openxmlformats.org/officeDocument/2006/math" xmlns:v="urn:schemas-microsoft-com:vml" xmlns:wp14="http://schemas.microsoft.com/office/word/2010/wordprocessingDrawing" xmlns:wp="http://schemas.openxmlformats.org/drawingml/2006/wordprocessingDrawing" xmlns:w10="urn:schemas-microsoft-com:office:word" xmlns:w="http://schemas.openxmlformats.org/wordprocessingml/2006/main" xmlns:w14="http://schemas.microsoft.com/office/word/2010/wordml" xmlns:w15="http://schemas.microsoft.com/office/word/2012/wordml" xmlns:w16cex="http://schemas.microsoft.com/office/word/2018/wordml/cex" xmlns:w16cid="http://schemas.microsoft.com/office/word/2016/wordml/cid" xmlns:w16="http://schemas.microsoft.com/office/word/2018/wordml" xmlns:w16se="http://schemas.microsoft.com/office/word/2015/wordml/symex" xmlns:wpg="http://schemas.microsoft.com/office/word/2010/wordprocessingGroup" xmlns:wpi="http://schemas.microsoft.com/office/word/2010/wordprocessingInk" xmlns:wne="http://schemas.microsoft.com/office/word/2006/wordml" xmlns:wps="http://schemas.microsoft.com/office/word/2010/wordprocessingShape" mc:Ignorable="w14 w15 w16se w16cid w16 w16cex wp14">
   <w:abstractNum w:abstractNumId="0" w15:restartNumberingAfterBreak="0">
     <w:nsid w:val="070A3357"/>
     <w:multiLevelType w:val="multilevel"/>
-    <w:tmpl w:val="0809001F"/>
+    <w:tmpl w:val="070A3357"/>
     <w:lvl w:ilvl="0">
       <w:start w:val="1"/>
       <w:numFmt w:val="decimal"/>
@@ -2093,7 +7824,7 @@
   <w:abstractNum w:abstractNumId="1" w15:restartNumberingAfterBreak="0">
     <w:nsid w:val="13DB6A15"/>
     <w:multiLevelType w:val="multilevel"/>
-    <w:tmpl w:val="10F60516"/>
+    <w:tmpl w:val="13DB6A15"/>
     <w:lvl w:ilvl="0">
       <w:start w:val="2"/>
       <w:numFmt w:val="decimal"/>
@@ -2204,96 +7935,10 @@
     </w:lvl>
   </w:abstractNum>
   <w:abstractNum w:abstractNumId="2" w15:restartNumberingAfterBreak="0">
-    <w:nsid w:val="1A48777B"/>
+    <w:nsid w:val="49712BCF"/>
     <w:multiLevelType w:val="multilevel"/>
-    <w:tmpl w:val="0809001F"/>
+    <w:tmpl w:val="49712BCF"/>
     <w:lvl w:ilvl="0">
-      <w:start w:val="1"/>
-      <w:numFmt w:val="decimal"/>
-      <w:lvlText w:val="%1."/>
-      <w:lvlJc w:val="left"/>
-      <w:pPr>
-        <w:ind w:left="360" w:hanging="360"/>
-      </w:pPr>
-    </w:lvl>
-    <w:lvl w:ilvl="1">
-      <w:start w:val="1"/>
-      <w:numFmt w:val="decimal"/>
-      <w:lvlText w:val="%1.%2."/>
-      <w:lvlJc w:val="left"/>
-      <w:pPr>
-        <w:ind w:left="792" w:hanging="432"/>
-      </w:pPr>
-    </w:lvl>
-    <w:lvl w:ilvl="2">
-      <w:start w:val="1"/>
-      <w:numFmt w:val="decimal"/>
-      <w:lvlText w:val="%1.%2.%3."/>
-      <w:lvlJc w:val="left"/>
-      <w:pPr>
-        <w:ind w:left="1224" w:hanging="504"/>
-      </w:pPr>
-    </w:lvl>
-    <w:lvl w:ilvl="3">
-      <w:start w:val="1"/>
-      <w:numFmt w:val="decimal"/>
-      <w:lvlText w:val="%1.%2.%3.%4."/>
-      <w:lvlJc w:val="left"/>
-      <w:pPr>
-        <w:ind w:left="1728" w:hanging="648"/>
-      </w:pPr>
-    </w:lvl>
-    <w:lvl w:ilvl="4">
-      <w:start w:val="1"/>
-      <w:numFmt w:val="decimal"/>
-      <w:lvlText w:val="%1.%2.%3.%4.%5."/>
-      <w:lvlJc w:val="left"/>
-      <w:pPr>
-        <w:ind w:left="2232" w:hanging="792"/>
-      </w:pPr>
-    </w:lvl>
-    <w:lvl w:ilvl="5">
-      <w:start w:val="1"/>
-      <w:numFmt w:val="decimal"/>
-      <w:lvlText w:val="%1.%2.%3.%4.%5.%6."/>
-      <w:lvlJc w:val="left"/>
-      <w:pPr>
-        <w:ind w:left="2736" w:hanging="936"/>
-      </w:pPr>
-    </w:lvl>
-    <w:lvl w:ilvl="6">
-      <w:start w:val="1"/>
-      <w:numFmt w:val="decimal"/>
-      <w:lvlText w:val="%1.%2.%3.%4.%5.%6.%7."/>
-      <w:lvlJc w:val="left"/>
-      <w:pPr>
-        <w:ind w:left="3240" w:hanging="1080"/>
-      </w:pPr>
-    </w:lvl>
-    <w:lvl w:ilvl="7">
-      <w:start w:val="1"/>
-      <w:numFmt w:val="decimal"/>
-      <w:lvlText w:val="%1.%2.%3.%4.%5.%6.%7.%8."/>
-      <w:lvlJc w:val="left"/>
-      <w:pPr>
-        <w:ind w:left="3744" w:hanging="1224"/>
-      </w:pPr>
-    </w:lvl>
-    <w:lvl w:ilvl="8">
-      <w:start w:val="1"/>
-      <w:numFmt w:val="decimal"/>
-      <w:lvlText w:val="%1.%2.%3.%4.%5.%6.%7.%8.%9."/>
-      <w:lvlJc w:val="left"/>
-      <w:pPr>
-        <w:ind w:left="4320" w:hanging="1440"/>
-      </w:pPr>
-    </w:lvl>
-  </w:abstractNum>
-  <w:abstractNum w:abstractNumId="3" w15:restartNumberingAfterBreak="0">
-    <w:nsid w:val="49712BCF"/>
-    <w:multiLevelType w:val="hybridMultilevel"/>
-    <w:tmpl w:val="85E4F25A"/>
-    <w:lvl w:ilvl="0" w:tplc="6076022A">
       <w:start w:val="3"/>
       <w:numFmt w:val="bullet"/>
       <w:lvlText w:val="-"/>
@@ -2305,7 +7950,7 @@
         <w:rFonts w:ascii="Calibri" w:eastAsiaTheme="minorHAnsi" w:hAnsi="Calibri" w:cs="Calibri" w:hint="default"/>
       </w:rPr>
     </w:lvl>
-    <w:lvl w:ilvl="1" w:tplc="08090003" w:tentative="1">
+    <w:lvl w:ilvl="1">
       <w:start w:val="1"/>
       <w:numFmt w:val="bullet"/>
       <w:lvlText w:val="o"/>
@@ -2317,7 +7962,7 @@
         <w:rFonts w:ascii="Courier New" w:hAnsi="Courier New" w:cs="Courier New" w:hint="default"/>
       </w:rPr>
     </w:lvl>
-    <w:lvl w:ilvl="2" w:tplc="08090005" w:tentative="1">
+    <w:lvl w:ilvl="2">
       <w:start w:val="1"/>
       <w:numFmt w:val="bullet"/>
       <w:lvlText w:val=""/>
@@ -2329,7 +7974,7 @@
         <w:rFonts w:ascii="Wingdings" w:hAnsi="Wingdings" w:hint="default"/>
       </w:rPr>
     </w:lvl>
-    <w:lvl w:ilvl="3" w:tplc="08090001" w:tentative="1">
+    <w:lvl w:ilvl="3">
       <w:start w:val="1"/>
       <w:numFmt w:val="bullet"/>
       <w:lvlText w:val=""/>
@@ -2341,7 +7986,7 @@
         <w:rFonts w:ascii="Symbol" w:hAnsi="Symbol" w:hint="default"/>
       </w:rPr>
     </w:lvl>
-    <w:lvl w:ilvl="4" w:tplc="08090003" w:tentative="1">
+    <w:lvl w:ilvl="4">
       <w:start w:val="1"/>
       <w:numFmt w:val="bullet"/>
       <w:lvlText w:val="o"/>
@@ -2353,7 +7998,7 @@
         <w:rFonts w:ascii="Courier New" w:hAnsi="Courier New" w:cs="Courier New" w:hint="default"/>
       </w:rPr>
     </w:lvl>
-    <w:lvl w:ilvl="5" w:tplc="08090005" w:tentative="1">
+    <w:lvl w:ilvl="5">
       <w:start w:val="1"/>
       <w:numFmt w:val="bullet"/>
       <w:lvlText w:val=""/>
@@ -2365,7 +8010,7 @@
         <w:rFonts w:ascii="Wingdings" w:hAnsi="Wingdings" w:hint="default"/>
       </w:rPr>
     </w:lvl>
-    <w:lvl w:ilvl="6" w:tplc="08090001" w:tentative="1">
+    <w:lvl w:ilvl="6">
       <w:start w:val="1"/>
       <w:numFmt w:val="bullet"/>
       <w:lvlText w:val=""/>
@@ -2377,7 +8022,7 @@
         <w:rFonts w:ascii="Symbol" w:hAnsi="Symbol" w:hint="default"/>
       </w:rPr>
     </w:lvl>
-    <w:lvl w:ilvl="7" w:tplc="08090003" w:tentative="1">
+    <w:lvl w:ilvl="7">
       <w:start w:val="1"/>
       <w:numFmt w:val="bullet"/>
       <w:lvlText w:val="o"/>
@@ -2389,7 +8034,7 @@
         <w:rFonts w:ascii="Courier New" w:hAnsi="Courier New" w:cs="Courier New" w:hint="default"/>
       </w:rPr>
     </w:lvl>
-    <w:lvl w:ilvl="8" w:tplc="08090005" w:tentative="1">
+    <w:lvl w:ilvl="8">
       <w:start w:val="1"/>
       <w:numFmt w:val="bullet"/>
       <w:lvlText w:val=""/>
@@ -2402,10 +8047,10 @@
       </w:rPr>
     </w:lvl>
   </w:abstractNum>
-  <w:abstractNum w:abstractNumId="4" w15:restartNumberingAfterBreak="0">
-    <w:nsid w:val="4DBF6930"/>
+  <w:abstractNum w:abstractNumId="3" w15:restartNumberingAfterBreak="0">
+    <w:nsid w:val="66C4407C"/>
     <w:multiLevelType w:val="multilevel"/>
-    <w:tmpl w:val="10F60516"/>
+    <w:tmpl w:val="66C4407C"/>
     <w:lvl w:ilvl="0">
       <w:start w:val="1"/>
       <w:numFmt w:val="decimal"/>
@@ -2515,125 +8160,12 @@
       </w:rPr>
     </w:lvl>
   </w:abstractNum>
-  <w:abstractNum w:abstractNumId="5" w15:restartNumberingAfterBreak="0">
-    <w:nsid w:val="65537492"/>
+  <w:abstractNum w:abstractNumId="4" w15:restartNumberingAfterBreak="0">
+    <w:nsid w:val="6F8E59CC"/>
     <w:multiLevelType w:val="multilevel"/>
-    <w:tmpl w:val="C6B21278"/>
+    <w:tmpl w:val="6F8E59CC"/>
     <w:lvl w:ilvl="0">
-      <w:start w:val="1"/>
-      <w:numFmt w:val="decimal"/>
-      <w:lvlText w:val="%1."/>
-      <w:lvlJc w:val="left"/>
-      <w:pPr>
-        <w:ind w:left="720" w:hanging="360"/>
-      </w:pPr>
-      <w:rPr>
-        <w:rFonts w:hint="default"/>
-      </w:rPr>
-    </w:lvl>
-    <w:lvl w:ilvl="1">
-      <w:start w:val="1"/>
-      <w:numFmt w:val="decimal"/>
-      <w:lvlText w:val="%1.%2."/>
-      <w:lvlJc w:val="left"/>
-      <w:pPr>
-        <w:ind w:left="1152" w:hanging="432"/>
-      </w:pPr>
-      <w:rPr>
-        <w:rFonts w:hint="default"/>
-      </w:rPr>
-    </w:lvl>
-    <w:lvl w:ilvl="2">
-      <w:start w:val="1"/>
-      <w:numFmt w:val="decimal"/>
-      <w:lvlText w:val="%1.%2.%3."/>
-      <w:lvlJc w:val="left"/>
-      <w:pPr>
-        <w:ind w:left="1584" w:hanging="504"/>
-      </w:pPr>
-      <w:rPr>
-        <w:rFonts w:hint="default"/>
-      </w:rPr>
-    </w:lvl>
-    <w:lvl w:ilvl="3">
-      <w:start w:val="1"/>
-      <w:numFmt w:val="decimal"/>
-      <w:lvlText w:val="%1.%2.%3.%4."/>
-      <w:lvlJc w:val="left"/>
-      <w:pPr>
-        <w:ind w:left="2088" w:hanging="648"/>
-      </w:pPr>
-      <w:rPr>
-        <w:rFonts w:hint="default"/>
-      </w:rPr>
-    </w:lvl>
-    <w:lvl w:ilvl="4">
-      <w:start w:val="1"/>
-      <w:numFmt w:val="decimal"/>
-      <w:lvlText w:val="%1.%2.%3.%4.%5."/>
-      <w:lvlJc w:val="left"/>
-      <w:pPr>
-        <w:ind w:left="2592" w:hanging="792"/>
-      </w:pPr>
-      <w:rPr>
-        <w:rFonts w:hint="default"/>
-      </w:rPr>
-    </w:lvl>
-    <w:lvl w:ilvl="5">
-      <w:start w:val="1"/>
-      <w:numFmt w:val="decimal"/>
-      <w:lvlText w:val="%1.%2.%3.%4.%5.%6."/>
-      <w:lvlJc w:val="left"/>
-      <w:pPr>
-        <w:ind w:left="3096" w:hanging="936"/>
-      </w:pPr>
-      <w:rPr>
-        <w:rFonts w:hint="default"/>
-      </w:rPr>
-    </w:lvl>
-    <w:lvl w:ilvl="6">
-      <w:start w:val="1"/>
-      <w:numFmt w:val="decimal"/>
-      <w:lvlText w:val="%1.%2.%3.%4.%5.%6.%7."/>
-      <w:lvlJc w:val="left"/>
-      <w:pPr>
-        <w:ind w:left="3600" w:hanging="1080"/>
-      </w:pPr>
-      <w:rPr>
-        <w:rFonts w:hint="default"/>
-      </w:rPr>
-    </w:lvl>
-    <w:lvl w:ilvl="7">
-      <w:start w:val="1"/>
-      <w:numFmt w:val="decimal"/>
-      <w:lvlText w:val="%1.%2.%3.%4.%5.%6.%7.%8."/>
-      <w:lvlJc w:val="left"/>
-      <w:pPr>
-        <w:ind w:left="4104" w:hanging="1224"/>
-      </w:pPr>
-      <w:rPr>
-        <w:rFonts w:hint="default"/>
-      </w:rPr>
-    </w:lvl>
-    <w:lvl w:ilvl="8">
-      <w:start w:val="1"/>
-      <w:numFmt w:val="decimal"/>
-      <w:lvlText w:val="%1.%2.%3.%4.%5.%6.%7.%8.%9."/>
-      <w:lvlJc w:val="left"/>
-      <w:pPr>
-        <w:ind w:left="4680" w:hanging="1440"/>
-      </w:pPr>
-      <w:rPr>
-        <w:rFonts w:hint="default"/>
-      </w:rPr>
-    </w:lvl>
-  </w:abstractNum>
-  <w:abstractNum w:abstractNumId="6" w15:restartNumberingAfterBreak="0">
-    <w:nsid w:val="66C4407C"/>
-    <w:multiLevelType w:val="multilevel"/>
-    <w:tmpl w:val="10F60516"/>
-    <w:lvl w:ilvl="0">
-      <w:start w:val="1"/>
+      <w:start w:val="3"/>
       <w:numFmt w:val="decimal"/>
       <w:lvlText w:val="%1"/>
       <w:lvlJc w:val="left"/>
@@ -2741,142 +8273,20 @@
       </w:rPr>
     </w:lvl>
   </w:abstractNum>
-  <w:abstractNum w:abstractNumId="7" w15:restartNumberingAfterBreak="0">
-    <w:nsid w:val="6F8E59CC"/>
-    <w:multiLevelType w:val="multilevel"/>
-    <w:tmpl w:val="10F60516"/>
-    <w:lvl w:ilvl="0">
-      <w:start w:val="3"/>
-      <w:numFmt w:val="decimal"/>
-      <w:lvlText w:val="%1"/>
-      <w:lvlJc w:val="left"/>
-      <w:pPr>
-        <w:ind w:left="360" w:hanging="360"/>
-      </w:pPr>
-      <w:rPr>
-        <w:rFonts w:hint="default"/>
-      </w:rPr>
-    </w:lvl>
-    <w:lvl w:ilvl="1">
-      <w:start w:val="1"/>
-      <w:numFmt w:val="decimal"/>
-      <w:lvlText w:val="%1.%2"/>
-      <w:lvlJc w:val="left"/>
-      <w:pPr>
-        <w:ind w:left="360" w:hanging="360"/>
-      </w:pPr>
-      <w:rPr>
-        <w:rFonts w:hint="default"/>
-      </w:rPr>
-    </w:lvl>
-    <w:lvl w:ilvl="2">
-      <w:start w:val="1"/>
-      <w:numFmt w:val="decimal"/>
-      <w:lvlText w:val="%1.%2.%3"/>
-      <w:lvlJc w:val="left"/>
-      <w:pPr>
-        <w:ind w:left="720" w:hanging="720"/>
-      </w:pPr>
-      <w:rPr>
-        <w:rFonts w:hint="default"/>
-      </w:rPr>
-    </w:lvl>
-    <w:lvl w:ilvl="3">
-      <w:start w:val="1"/>
-      <w:numFmt w:val="decimal"/>
-      <w:lvlText w:val="%1.%2.%3.%4"/>
-      <w:lvlJc w:val="left"/>
-      <w:pPr>
-        <w:ind w:left="720" w:hanging="720"/>
-      </w:pPr>
-      <w:rPr>
-        <w:rFonts w:hint="default"/>
-      </w:rPr>
-    </w:lvl>
-    <w:lvl w:ilvl="4">
-      <w:start w:val="1"/>
-      <w:numFmt w:val="decimal"/>
-      <w:lvlText w:val="%1.%2.%3.%4.%5"/>
-      <w:lvlJc w:val="left"/>
-      <w:pPr>
-        <w:ind w:left="1080" w:hanging="1080"/>
-      </w:pPr>
-      <w:rPr>
-        <w:rFonts w:hint="default"/>
-      </w:rPr>
-    </w:lvl>
-    <w:lvl w:ilvl="5">
-      <w:start w:val="1"/>
-      <w:numFmt w:val="decimal"/>
-      <w:lvlText w:val="%1.%2.%3.%4.%5.%6"/>
-      <w:lvlJc w:val="left"/>
-      <w:pPr>
-        <w:ind w:left="1080" w:hanging="1080"/>
-      </w:pPr>
-      <w:rPr>
-        <w:rFonts w:hint="default"/>
-      </w:rPr>
-    </w:lvl>
-    <w:lvl w:ilvl="6">
-      <w:start w:val="1"/>
-      <w:numFmt w:val="decimal"/>
-      <w:lvlText w:val="%1.%2.%3.%4.%5.%6.%7"/>
-      <w:lvlJc w:val="left"/>
-      <w:pPr>
-        <w:ind w:left="1440" w:hanging="1440"/>
-      </w:pPr>
-      <w:rPr>
-        <w:rFonts w:hint="default"/>
-      </w:rPr>
-    </w:lvl>
-    <w:lvl w:ilvl="7">
-      <w:start w:val="1"/>
-      <w:numFmt w:val="decimal"/>
-      <w:lvlText w:val="%1.%2.%3.%4.%5.%6.%7.%8"/>
-      <w:lvlJc w:val="left"/>
-      <w:pPr>
-        <w:ind w:left="1440" w:hanging="1440"/>
-      </w:pPr>
-      <w:rPr>
-        <w:rFonts w:hint="default"/>
-      </w:rPr>
-    </w:lvl>
-    <w:lvl w:ilvl="8">
-      <w:start w:val="1"/>
-      <w:numFmt w:val="decimal"/>
-      <w:lvlText w:val="%1.%2.%3.%4.%5.%6.%7.%8.%9"/>
-      <w:lvlJc w:val="left"/>
-      <w:pPr>
-        <w:ind w:left="1800" w:hanging="1800"/>
-      </w:pPr>
-      <w:rPr>
-        <w:rFonts w:hint="default"/>
-      </w:rPr>
-    </w:lvl>
-  </w:abstractNum>
   <w:num w:numId="1">
     <w:abstractNumId w:val="0"/>
   </w:num>
   <w:num w:numId="2">
+    <w:abstractNumId w:val="3"/>
+  </w:num>
+  <w:num w:numId="3">
     <w:abstractNumId w:val="2"/>
   </w:num>
-  <w:num w:numId="3">
-    <w:abstractNumId w:val="5"/>
-  </w:num>
   <w:num w:numId="4">
-    <w:abstractNumId w:val="6"/>
+    <w:abstractNumId w:val="1"/>
   </w:num>
   <w:num w:numId="5">
     <w:abstractNumId w:val="4"/>
-  </w:num>
-  <w:num w:numId="6">
-    <w:abstractNumId w:val="1"/>
-  </w:num>
-  <w:num w:numId="7">
-    <w:abstractNumId w:val="7"/>
-  </w:num>
-  <w:num w:numId="8">
-    <w:abstractNumId w:val="3"/>
   </w:num>
 </w:numbering>
 </file>
@@ -2887,22 +8297,16 @@
     <w:rPrDefault>
       <w:rPr>
         <w:rFonts w:asciiTheme="minorHAnsi" w:eastAsiaTheme="minorEastAsia" w:hAnsiTheme="minorHAnsi" w:cstheme="minorBidi"/>
-        <w:sz w:val="22"/>
-        <w:szCs w:val="22"/>
-        <w:lang w:val="en-GB" w:eastAsia="en-US" w:bidi="ar-SA"/>
+        <w:lang w:val="en-US" w:eastAsia="zh-CN" w:bidi="ar-SA"/>
       </w:rPr>
     </w:rPrDefault>
-    <w:pPrDefault>
-      <w:pPr>
-        <w:spacing w:after="160" w:line="259" w:lineRule="auto"/>
-      </w:pPr>
-    </w:pPrDefault>
+    <w:pPrDefault/>
   </w:docDefaults>
   <w:latentStyles w:defLockedState="0" w:defUIPriority="99" w:defSemiHidden="0" w:defUnhideWhenUsed="0" w:defQFormat="0" w:count="376">
     <w:lsdException w:name="Normal" w:uiPriority="0" w:qFormat="1"/>
     <w:lsdException w:name="heading 1" w:uiPriority="9" w:qFormat="1"/>
-    <w:lsdException w:name="heading 2" w:semiHidden="1" w:uiPriority="9" w:unhideWhenUsed="1" w:qFormat="1"/>
-    <w:lsdException w:name="heading 3" w:semiHidden="1" w:uiPriority="9" w:unhideWhenUsed="1" w:qFormat="1"/>
+    <w:lsdException w:name="heading 2" w:uiPriority="9" w:unhideWhenUsed="1" w:qFormat="1"/>
+    <w:lsdException w:name="heading 3" w:uiPriority="9" w:unhideWhenUsed="1" w:qFormat="1"/>
     <w:lsdException w:name="heading 4" w:semiHidden="1" w:uiPriority="9" w:unhideWhenUsed="1" w:qFormat="1"/>
     <w:lsdException w:name="heading 5" w:semiHidden="1" w:uiPriority="9" w:unhideWhenUsed="1" w:qFormat="1"/>
     <w:lsdException w:name="heading 6" w:semiHidden="1" w:uiPriority="9" w:unhideWhenUsed="1" w:qFormat="1"/>
@@ -2933,7 +8337,7 @@
     <w:lsdException w:name="header" w:semiHidden="1" w:unhideWhenUsed="1"/>
     <w:lsdException w:name="footer" w:semiHidden="1" w:unhideWhenUsed="1"/>
     <w:lsdException w:name="index heading" w:semiHidden="1" w:unhideWhenUsed="1"/>
-    <w:lsdException w:name="caption" w:semiHidden="1" w:uiPriority="35" w:unhideWhenUsed="1" w:qFormat="1"/>
+    <w:lsdException w:name="caption" w:uiPriority="35" w:unhideWhenUsed="1" w:qFormat="1"/>
     <w:lsdException w:name="table of figures" w:semiHidden="1" w:unhideWhenUsed="1"/>
     <w:lsdException w:name="envelope address" w:semiHidden="1" w:unhideWhenUsed="1"/>
     <w:lsdException w:name="envelope return" w:semiHidden="1" w:unhideWhenUsed="1"/>
@@ -2964,7 +8368,7 @@
     <w:lsdException w:name="Title" w:uiPriority="10" w:qFormat="1"/>
     <w:lsdException w:name="Closing" w:semiHidden="1" w:unhideWhenUsed="1"/>
     <w:lsdException w:name="Signature" w:semiHidden="1" w:unhideWhenUsed="1"/>
-    <w:lsdException w:name="Default Paragraph Font" w:semiHidden="1" w:uiPriority="1" w:unhideWhenUsed="1"/>
+    <w:lsdException w:name="Default Paragraph Font" w:semiHidden="1" w:uiPriority="1" w:unhideWhenUsed="1" w:qFormat="1"/>
     <w:lsdException w:name="Body Text" w:semiHidden="1" w:unhideWhenUsed="1"/>
     <w:lsdException w:name="Body Text Indent" w:semiHidden="1" w:unhideWhenUsed="1"/>
     <w:lsdException w:name="List Continue" w:semiHidden="1" w:unhideWhenUsed="1"/>
@@ -2984,7 +8388,7 @@
     <w:lsdException w:name="Body Text Indent 2" w:semiHidden="1" w:unhideWhenUsed="1"/>
     <w:lsdException w:name="Body Text Indent 3" w:semiHidden="1" w:unhideWhenUsed="1"/>
     <w:lsdException w:name="Block Text" w:semiHidden="1" w:unhideWhenUsed="1"/>
-    <w:lsdException w:name="Hyperlink" w:semiHidden="1" w:unhideWhenUsed="1"/>
+    <w:lsdException w:name="Hyperlink" w:unhideWhenUsed="1"/>
     <w:lsdException w:name="FollowedHyperlink" w:semiHidden="1" w:unhideWhenUsed="1"/>
     <w:lsdException w:name="Strong" w:uiPriority="22" w:qFormat="1"/>
     <w:lsdException w:name="Emphasis" w:uiPriority="20" w:qFormat="1"/>
@@ -3053,10 +8457,9 @@
     <w:lsdException w:name="Table Web 2" w:semiHidden="1" w:unhideWhenUsed="1"/>
     <w:lsdException w:name="Table Web 3" w:semiHidden="1" w:unhideWhenUsed="1"/>
     <w:lsdException w:name="Balloon Text" w:semiHidden="1" w:unhideWhenUsed="1"/>
-    <w:lsdException w:name="Table Grid" w:uiPriority="39"/>
+    <w:lsdException w:name="Table Grid" w:uiPriority="39" w:qFormat="1"/>
     <w:lsdException w:name="Table Theme" w:semiHidden="1" w:unhideWhenUsed="1"/>
     <w:lsdException w:name="Placeholder Text" w:semiHidden="1"/>
-    <w:lsdException w:name="No Spacing" w:uiPriority="1" w:qFormat="1"/>
     <w:lsdException w:name="Light Shading" w:uiPriority="60"/>
     <w:lsdException w:name="Light List" w:uiPriority="61"/>
     <w:lsdException w:name="Light Grid" w:uiPriority="62"/>
@@ -3079,8 +8482,6 @@
     <w:lsdException w:name="Medium List 1 Accent 1" w:uiPriority="65"/>
     <w:lsdException w:name="Revision" w:semiHidden="1"/>
     <w:lsdException w:name="List Paragraph" w:uiPriority="34" w:qFormat="1"/>
-    <w:lsdException w:name="Quote" w:uiPriority="29" w:qFormat="1"/>
-    <w:lsdException w:name="Intense Quote" w:uiPriority="30" w:qFormat="1"/>
     <w:lsdException w:name="Medium List 2 Accent 1" w:uiPriority="66"/>
     <w:lsdException w:name="Medium Grid 1 Accent 1" w:uiPriority="67"/>
     <w:lsdException w:name="Medium Grid 2 Accent 1" w:uiPriority="68"/>
@@ -3279,7 +8680,15 @@
   <w:style w:type="paragraph" w:default="1" w:styleId="a">
     <w:name w:val="Normal"/>
     <w:qFormat/>
-    <w:rsid w:val="008E0B15"/>
+    <w:pPr>
+      <w:spacing w:after="160" w:line="259" w:lineRule="auto"/>
+    </w:pPr>
+    <w:rPr>
+      <w:rFonts w:eastAsiaTheme="minorHAnsi"/>
+      <w:sz w:val="22"/>
+      <w:szCs w:val="22"/>
+      <w:lang w:val="en-GB" w:eastAsia="en-US"/>
+    </w:rPr>
   </w:style>
   <w:style w:type="paragraph" w:styleId="1">
     <w:name w:val="heading 1"/>
@@ -3288,7 +8697,6 @@
     <w:link w:val="10"/>
     <w:uiPriority w:val="9"/>
     <w:qFormat/>
-    <w:rsid w:val="00A6571A"/>
     <w:pPr>
       <w:keepNext/>
       <w:keepLines/>
@@ -3310,7 +8718,6 @@
     <w:uiPriority w:val="9"/>
     <w:unhideWhenUsed/>
     <w:qFormat/>
-    <w:rsid w:val="00A6571A"/>
     <w:pPr>
       <w:keepNext/>
       <w:keepLines/>
@@ -3332,7 +8739,6 @@
     <w:uiPriority w:val="9"/>
     <w:unhideWhenUsed/>
     <w:qFormat/>
-    <w:rsid w:val="008140E4"/>
     <w:pPr>
       <w:keepNext/>
       <w:keepLines/>
@@ -3341,7 +8747,7 @@
     </w:pPr>
     <w:rPr>
       <w:rFonts w:asciiTheme="majorHAnsi" w:eastAsiaTheme="majorEastAsia" w:hAnsiTheme="majorHAnsi" w:cstheme="majorBidi"/>
-      <w:color w:val="1F3763" w:themeColor="accent1" w:themeShade="7F"/>
+      <w:color w:val="1F3864" w:themeColor="accent1" w:themeShade="80"/>
       <w:sz w:val="24"/>
       <w:szCs w:val="24"/>
     </w:rPr>
@@ -3373,12 +8779,56 @@
     <w:semiHidden/>
     <w:unhideWhenUsed/>
   </w:style>
+  <w:style w:type="paragraph" w:styleId="a3">
+    <w:name w:val="caption"/>
+    <w:basedOn w:val="a"/>
+    <w:next w:val="a"/>
+    <w:uiPriority w:val="35"/>
+    <w:unhideWhenUsed/>
+    <w:qFormat/>
+    <w:pPr>
+      <w:spacing w:after="200" w:line="240" w:lineRule="auto"/>
+    </w:pPr>
+    <w:rPr>
+      <w:i/>
+      <w:iCs/>
+      <w:color w:val="44546A" w:themeColor="text2"/>
+      <w:sz w:val="18"/>
+      <w:szCs w:val="18"/>
+    </w:rPr>
+  </w:style>
+  <w:style w:type="table" w:styleId="a4">
+    <w:name w:val="Table Grid"/>
+    <w:basedOn w:val="a1"/>
+    <w:uiPriority w:val="39"/>
+    <w:qFormat/>
+    <w:tblPr>
+      <w:tblBorders>
+        <w:top w:val="single" w:sz="4" w:space="0" w:color="auto"/>
+        <w:left w:val="single" w:sz="4" w:space="0" w:color="auto"/>
+        <w:bottom w:val="single" w:sz="4" w:space="0" w:color="auto"/>
+        <w:right w:val="single" w:sz="4" w:space="0" w:color="auto"/>
+        <w:insideH w:val="single" w:sz="4" w:space="0" w:color="auto"/>
+        <w:insideV w:val="single" w:sz="4" w:space="0" w:color="auto"/>
+      </w:tblBorders>
+    </w:tblPr>
+  </w:style>
+  <w:style w:type="character" w:styleId="a5">
+    <w:name w:val="Hyperlink"/>
+    <w:basedOn w:val="a0"/>
+    <w:uiPriority w:val="99"/>
+    <w:unhideWhenUsed/>
+    <w:rPr>
+      <w:color w:val="0563C1" w:themeColor="hyperlink"/>
+      <w:u w:val="single"/>
+    </w:rPr>
+  </w:style>
   <w:style w:type="character" w:customStyle="1" w:styleId="10">
     <w:name w:val="标题 1 字符"/>
     <w:basedOn w:val="a0"/>
     <w:link w:val="1"/>
     <w:uiPriority w:val="9"/>
-    <w:rsid w:val="00A6571A"/>
+    <w:qFormat/>
     <w:rPr>
       <w:rFonts w:asciiTheme="majorHAnsi" w:eastAsiaTheme="majorEastAsia" w:hAnsiTheme="majorHAnsi" w:cstheme="majorBidi"/>
       <w:color w:val="2F5496" w:themeColor="accent1" w:themeShade="BF"/>
@@ -3386,12 +8836,11 @@
       <w:szCs w:val="32"/>
     </w:rPr>
   </w:style>
-  <w:style w:type="paragraph" w:styleId="a3">
+  <w:style w:type="paragraph" w:styleId="a6">
     <w:name w:val="List Paragraph"/>
     <w:basedOn w:val="a"/>
     <w:uiPriority w:val="34"/>
     <w:qFormat/>
-    <w:rsid w:val="00A6571A"/>
     <w:pPr>
       <w:ind w:left="720"/>
       <w:contextualSpacing/>
@@ -3402,7 +8851,7 @@
     <w:basedOn w:val="a0"/>
     <w:link w:val="2"/>
     <w:uiPriority w:val="9"/>
-    <w:rsid w:val="00A6571A"/>
+    <w:qFormat/>
     <w:rPr>
       <w:rFonts w:asciiTheme="majorHAnsi" w:eastAsiaTheme="majorEastAsia" w:hAnsiTheme="majorHAnsi" w:cstheme="majorBidi"/>
       <w:color w:val="2F5496" w:themeColor="accent1" w:themeShade="BF"/>
@@ -3415,78 +8864,24 @@
     <w:basedOn w:val="a0"/>
     <w:link w:val="3"/>
     <w:uiPriority w:val="9"/>
-    <w:rsid w:val="008140E4"/>
+    <w:qFormat/>
     <w:rPr>
       <w:rFonts w:asciiTheme="majorHAnsi" w:eastAsiaTheme="majorEastAsia" w:hAnsiTheme="majorHAnsi" w:cstheme="majorBidi"/>
-      <w:color w:val="1F3763" w:themeColor="accent1" w:themeShade="7F"/>
+      <w:color w:val="1F3864" w:themeColor="accent1" w:themeShade="80"/>
       <w:sz w:val="24"/>
       <w:szCs w:val="24"/>
     </w:rPr>
   </w:style>
-  <w:style w:type="character" w:styleId="a4">
-    <w:name w:val="Hyperlink"/>
-    <w:basedOn w:val="a0"/>
-    <w:uiPriority w:val="99"/>
-    <w:unhideWhenUsed/>
-    <w:rsid w:val="00D96B74"/>
-    <w:rPr>
-      <w:color w:val="0563C1" w:themeColor="hyperlink"/>
-      <w:u w:val="single"/>
-    </w:rPr>
-  </w:style>
-  <w:style w:type="character" w:styleId="a5">
-    <w:name w:val="Mention"/>
+  <w:style w:type="character" w:customStyle="1" w:styleId="11">
+    <w:name w:val="@他1"/>
     <w:basedOn w:val="a0"/>
     <w:uiPriority w:val="99"/>
     <w:semiHidden/>
     <w:unhideWhenUsed/>
-    <w:rsid w:val="00D96B74"/>
+    <w:qFormat/>
     <w:rPr>
       <w:color w:val="2B579A"/>
       <w:shd w:val="clear" w:color="auto" w:fill="E6E6E6"/>
-    </w:rPr>
-  </w:style>
-  <w:style w:type="table" w:styleId="a6">
-    <w:name w:val="Table Grid"/>
-    <w:basedOn w:val="a1"/>
-    <w:uiPriority w:val="39"/>
-    <w:rsid w:val="00D61819"/>
-    <w:pPr>
-      <w:spacing w:after="0" w:line="240" w:lineRule="auto"/>
-    </w:pPr>
-    <w:tblPr>
-      <w:tblBorders>
-        <w:top w:val="single" w:sz="4" w:space="0" w:color="auto"/>
-        <w:left w:val="single" w:sz="4" w:space="0" w:color="auto"/>
-        <w:bottom w:val="single" w:sz="4" w:space="0" w:color="auto"/>
-        <w:right w:val="single" w:sz="4" w:space="0" w:color="auto"/>
-        <w:insideH w:val="single" w:sz="4" w:space="0" w:color="auto"/>
-        <w:insideV w:val="single" w:sz="4" w:space="0" w:color="auto"/>
-      </w:tblBorders>
-    </w:tblPr>
-  </w:style>
-  <w:style w:type="character" w:styleId="a7">
-    <w:name w:val="FollowedHyperlink"/>
-    <w:basedOn w:val="a0"/>
-    <w:uiPriority w:val="99"/>
-    <w:semiHidden/>
-    <w:unhideWhenUsed/>
-    <w:rsid w:val="00BB750D"/>
-    <w:rPr>
-      <w:color w:val="954F72" w:themeColor="followedHyperlink"/>
-      <w:u w:val="single"/>
-    </w:rPr>
-  </w:style>
-  <w:style w:type="character" w:styleId="a8">
-    <w:name w:val="Unresolved Mention"/>
-    <w:basedOn w:val="a0"/>
-    <w:uiPriority w:val="99"/>
-    <w:semiHidden/>
-    <w:unhideWhenUsed/>
-    <w:rsid w:val="00367472"/>
-    <w:rPr>
-      <w:color w:val="605E5C"/>
-      <w:shd w:val="clear" w:color="auto" w:fill="E1DFDD"/>
     </w:rPr>
   </w:style>
 </w:styles>
@@ -3535,7 +8930,7 @@
     </a:clrScheme>
     <a:fontScheme name="Office">
       <a:majorFont>
-        <a:latin typeface="Calibri Light" panose="020F0302020204030204"/>
+        <a:latin typeface="Calibri Light"/>
         <a:ea typeface=""/>
         <a:cs typeface=""/>
         <a:font script="Jpan" typeface="游ゴシック Light"/>
@@ -3568,26 +8963,9 @@
         <a:font script="Viet" typeface="Times New Roman"/>
         <a:font script="Uigh" typeface="Microsoft Uighur"/>
         <a:font script="Geor" typeface="Sylfaen"/>
-        <a:font script="Armn" typeface="Arial"/>
-        <a:font script="Bugi" typeface="Leelawadee UI"/>
-        <a:font script="Bopo" typeface="Microsoft JhengHei"/>
-        <a:font script="Java" typeface="Javanese Text"/>
-        <a:font script="Lisu" typeface="Segoe UI"/>
-        <a:font script="Mymr" typeface="Myanmar Text"/>
-        <a:font script="Nkoo" typeface="Ebrima"/>
-        <a:font script="Olck" typeface="Nirmala UI"/>
-        <a:font script="Osma" typeface="Ebrima"/>
-        <a:font script="Phag" typeface="Phagspa"/>
-        <a:font script="Syrn" typeface="Estrangelo Edessa"/>
-        <a:font script="Syrj" typeface="Estrangelo Edessa"/>
-        <a:font script="Syre" typeface="Estrangelo Edessa"/>
-        <a:font script="Sora" typeface="Nirmala UI"/>
-        <a:font script="Tale" typeface="Microsoft Tai Le"/>
-        <a:font script="Talu" typeface="Microsoft New Tai Lue"/>
-        <a:font script="Tfng" typeface="Ebrima"/>
       </a:majorFont>
       <a:minorFont>
-        <a:latin typeface="Calibri" panose="020F0502020204030204"/>
+        <a:latin typeface="Calibri"/>
         <a:ea typeface=""/>
         <a:cs typeface=""/>
         <a:font script="Jpan" typeface="游明朝"/>
@@ -3620,23 +8998,6 @@
         <a:font script="Viet" typeface="Arial"/>
         <a:font script="Uigh" typeface="Microsoft Uighur"/>
         <a:font script="Geor" typeface="Sylfaen"/>
-        <a:font script="Armn" typeface="Arial"/>
-        <a:font script="Bugi" typeface="Leelawadee UI"/>
-        <a:font script="Bopo" typeface="Microsoft JhengHei"/>
-        <a:font script="Java" typeface="Javanese Text"/>
-        <a:font script="Lisu" typeface="Segoe UI"/>
-        <a:font script="Mymr" typeface="Myanmar Text"/>
-        <a:font script="Nkoo" typeface="Ebrima"/>
-        <a:font script="Olck" typeface="Nirmala UI"/>
-        <a:font script="Osma" typeface="Ebrima"/>
-        <a:font script="Phag" typeface="Phagspa"/>
-        <a:font script="Syrn" typeface="Estrangelo Edessa"/>
-        <a:font script="Syrj" typeface="Estrangelo Edessa"/>
-        <a:font script="Syre" typeface="Estrangelo Edessa"/>
-        <a:font script="Sora" typeface="Nirmala UI"/>
-        <a:font script="Tale" typeface="Microsoft Tai Le"/>
-        <a:font script="Talu" typeface="Microsoft New Tai Lue"/>
-        <a:font script="Tfng" typeface="Ebrima"/>
       </a:minorFont>
     </a:fontScheme>
     <a:fmtScheme name="Office">
@@ -3779,10 +9140,21 @@
   </a:themeElements>
   <a:objectDefaults/>
   <a:extraClrSchemeLst/>
-  <a:extLst>
-    <a:ext uri="{05A4C25C-085E-4340-85A3-A5531E510DB2}">
-      <thm15:themeFamily xmlns:thm15="http://schemas.microsoft.com/office/thememl/2012/main" name="Office Theme" id="{62F939B6-93AF-4DB8-9C6B-D6C7DFDC589F}" vid="{4A3C46E8-61CC-4603-A589-7422A47A8E4A}"/>
-    </a:ext>
-  </a:extLst>
 </a:theme>
+</file>
+
+<file path=customXml/item1.xml><?xml version="1.0" encoding="utf-8"?>
+<s:customData xmlns="http://www.wps.cn/officeDocument/2013/wpsCustomData" xmlns:s="http://www.wps.cn/officeDocument/2013/wpsCustomData">
+  <customSectProps>
+    <customSectPr/>
+  </customSectProps>
+</s:customData>
+</file>
+
+<file path=customXml/itemProps1.xml><?xml version="1.0" encoding="utf-8"?>
+<ds:datastoreItem xmlns:ds="http://schemas.openxmlformats.org/officeDocument/2006/customXml" ds:itemID="{B1977F7D-205B-4081-913C-38D41E755F92}">
+  <ds:schemaRefs>
+    <ds:schemaRef ds:uri="http://www.wps.cn/officeDocument/2013/wpsCustomData"/>
+  </ds:schemaRefs>
+</ds:datastoreItem>
 </file>